--- a/ODM 3.docx
+++ b/ODM 3.docx
@@ -102,380 +102,792 @@
         </w:rPr>
         <w:t>ЛАБАРАТОРНАЯ РАБОТА №3</w:t>
       </w:r>
+    </w:p>
+    <w:p>
+      <w:pPr>
+        <w:jc w:val="center"/>
+        <w:rPr>
+          <w:rFonts w:ascii="Times New Roman" w:hAnsi="Times New Roman" w:cs="Times New Roman"/>
+          <w:sz w:val="28"/>
+          <w:szCs w:val="28"/>
+          <w:lang w:val="ru-RU"/>
+        </w:rPr>
+      </w:pPr>
+    </w:p>
+    <w:p>
+      <w:pPr>
+        <w:jc w:val="center"/>
+        <w:rPr>
+          <w:rFonts w:ascii="Times New Roman" w:hAnsi="Times New Roman" w:cs="Times New Roman"/>
+          <w:sz w:val="28"/>
+          <w:szCs w:val="28"/>
+          <w:lang w:val="ru-RU"/>
+        </w:rPr>
+      </w:pPr>
+    </w:p>
+    <w:p>
+      <w:pPr>
+        <w:jc w:val="center"/>
+        <w:rPr>
+          <w:rFonts w:ascii="Times New Roman" w:hAnsi="Times New Roman" w:cs="Times New Roman"/>
+          <w:sz w:val="28"/>
+          <w:szCs w:val="28"/>
+          <w:lang w:val="ru-RU"/>
+        </w:rPr>
+      </w:pPr>
+    </w:p>
+    <w:p>
+      <w:pPr>
+        <w:jc w:val="center"/>
+        <w:rPr>
+          <w:rFonts w:ascii="Times New Roman" w:hAnsi="Times New Roman" w:cs="Times New Roman"/>
+          <w:sz w:val="28"/>
+          <w:szCs w:val="28"/>
+          <w:lang w:val="ru-RU"/>
+        </w:rPr>
+      </w:pPr>
+    </w:p>
+    <w:p>
+      <w:pPr>
+        <w:rPr>
+          <w:rFonts w:ascii="Times New Roman" w:hAnsi="Times New Roman" w:cs="Times New Roman"/>
+          <w:sz w:val="28"/>
+          <w:szCs w:val="28"/>
+          <w:lang w:val="ru-RU"/>
+        </w:rPr>
+      </w:pPr>
+    </w:p>
+    <w:p>
+      <w:pPr>
+        <w:rPr>
+          <w:rFonts w:ascii="Times New Roman" w:hAnsi="Times New Roman" w:cs="Times New Roman"/>
+          <w:sz w:val="28"/>
+          <w:szCs w:val="28"/>
+          <w:lang w:val="ru-RU"/>
+        </w:rPr>
+      </w:pPr>
+    </w:p>
+    <w:p>
+      <w:pPr>
+        <w:rPr>
+          <w:rFonts w:ascii="Times New Roman" w:hAnsi="Times New Roman" w:cs="Times New Roman"/>
+          <w:sz w:val="28"/>
+          <w:szCs w:val="28"/>
+          <w:lang w:val="ru-RU"/>
+        </w:rPr>
+      </w:pPr>
+      <w:r>
+        <w:rPr>
+          <w:rFonts w:ascii="Times New Roman" w:hAnsi="Times New Roman" w:cs="Times New Roman"/>
+          <w:sz w:val="28"/>
+          <w:szCs w:val="28"/>
+          <w:lang w:val="ru-RU"/>
+        </w:rPr>
+        <w:t xml:space="preserve">Выполнили:                                                                   </w:t>
+      </w:r>
+    </w:p>
+    <w:p>
+      <w:pPr>
+        <w:rPr>
+          <w:rFonts w:ascii="Times New Roman" w:hAnsi="Times New Roman" w:cs="Times New Roman"/>
+          <w:sz w:val="28"/>
+          <w:szCs w:val="28"/>
+          <w:lang w:val="ru-RU"/>
+        </w:rPr>
+      </w:pPr>
+      <w:proofErr w:type="spellStart"/>
+      <w:r>
+        <w:rPr>
+          <w:rFonts w:ascii="Times New Roman" w:hAnsi="Times New Roman" w:cs="Times New Roman"/>
+          <w:sz w:val="28"/>
+          <w:szCs w:val="28"/>
+          <w:lang w:val="ru-RU"/>
+        </w:rPr>
+        <w:t>Мохор</w:t>
+      </w:r>
+      <w:proofErr w:type="spellEnd"/>
+      <w:r>
+        <w:rPr>
+          <w:rFonts w:ascii="Times New Roman" w:hAnsi="Times New Roman" w:cs="Times New Roman"/>
+          <w:sz w:val="28"/>
+          <w:szCs w:val="28"/>
+          <w:lang w:val="ru-RU"/>
+        </w:rPr>
+        <w:t xml:space="preserve"> Е.М.</w:t>
+      </w:r>
+    </w:p>
+    <w:p>
+      <w:pPr>
+        <w:rPr>
+          <w:rFonts w:ascii="Times New Roman" w:hAnsi="Times New Roman" w:cs="Times New Roman"/>
+          <w:sz w:val="28"/>
+          <w:szCs w:val="28"/>
+          <w:lang w:val="ru-RU"/>
+        </w:rPr>
+      </w:pPr>
+      <w:proofErr w:type="spellStart"/>
+      <w:r>
+        <w:rPr>
+          <w:rFonts w:ascii="Times New Roman" w:hAnsi="Times New Roman" w:cs="Times New Roman"/>
+          <w:sz w:val="28"/>
+          <w:szCs w:val="28"/>
+          <w:lang w:val="ru-RU"/>
+        </w:rPr>
+        <w:t>Щепков</w:t>
+      </w:r>
+      <w:proofErr w:type="spellEnd"/>
+      <w:r>
+        <w:rPr>
+          <w:rFonts w:ascii="Times New Roman" w:hAnsi="Times New Roman" w:cs="Times New Roman"/>
+          <w:sz w:val="28"/>
+          <w:szCs w:val="28"/>
+          <w:lang w:val="ru-RU"/>
+        </w:rPr>
+        <w:t xml:space="preserve"> К.А.</w:t>
+      </w:r>
+    </w:p>
+    <w:p>
+      <w:pPr>
+        <w:rPr>
+          <w:rFonts w:ascii="Times New Roman" w:hAnsi="Times New Roman" w:cs="Times New Roman"/>
+          <w:sz w:val="28"/>
+          <w:szCs w:val="28"/>
+          <w:lang w:val="ru-RU"/>
+        </w:rPr>
+      </w:pPr>
+      <w:r>
+        <w:rPr>
+          <w:rFonts w:ascii="Times New Roman" w:hAnsi="Times New Roman" w:cs="Times New Roman"/>
+          <w:sz w:val="28"/>
+          <w:szCs w:val="28"/>
+          <w:lang w:val="ru-RU"/>
+        </w:rPr>
+        <w:t>Янченко И.Д.</w:t>
+      </w:r>
+    </w:p>
+    <w:p>
+      <w:pPr>
+        <w:rPr>
+          <w:rFonts w:ascii="Times New Roman" w:hAnsi="Times New Roman" w:cs="Times New Roman"/>
+          <w:sz w:val="28"/>
+          <w:szCs w:val="28"/>
+          <w:lang w:val="ru-RU"/>
+        </w:rPr>
+      </w:pPr>
+      <w:r>
+        <w:rPr>
+          <w:rFonts w:ascii="Times New Roman" w:hAnsi="Times New Roman" w:cs="Times New Roman"/>
+          <w:sz w:val="28"/>
+          <w:szCs w:val="28"/>
+          <w:lang w:val="ru-RU"/>
+        </w:rPr>
+        <w:t>Группа 921703</w:t>
+      </w:r>
+    </w:p>
+    <w:p>
+      <w:pPr>
+        <w:rPr>
+          <w:rFonts w:ascii="Times New Roman" w:hAnsi="Times New Roman" w:cs="Times New Roman"/>
+          <w:sz w:val="28"/>
+          <w:szCs w:val="28"/>
+          <w:lang w:val="ru-RU"/>
+        </w:rPr>
+      </w:pPr>
+    </w:p>
+    <w:p>
+      <w:pPr>
+        <w:jc w:val="center"/>
+        <w:rPr>
+          <w:rFonts w:ascii="Times New Roman" w:hAnsi="Times New Roman" w:cs="Times New Roman"/>
+          <w:sz w:val="28"/>
+          <w:szCs w:val="28"/>
+          <w:lang w:val="ru-RU"/>
+        </w:rPr>
+      </w:pPr>
+      <w:r>
+        <w:rPr>
+          <w:rFonts w:ascii="Times New Roman" w:hAnsi="Times New Roman" w:cs="Times New Roman"/>
+          <w:sz w:val="28"/>
+          <w:szCs w:val="28"/>
+          <w:lang w:val="ru-RU"/>
+        </w:rPr>
+        <w:t xml:space="preserve">                                                                          </w:t>
+      </w:r>
+      <w:r>
+        <w:rPr>
+          <w:rFonts w:ascii="Times New Roman" w:hAnsi="Times New Roman" w:cs="Times New Roman"/>
+          <w:sz w:val="28"/>
+          <w:szCs w:val="28"/>
+          <w:lang w:val="ru-RU"/>
+        </w:rPr>
+        <w:t>Проверила:</w:t>
+      </w:r>
+    </w:p>
+    <w:p>
+      <w:pPr>
+        <w:jc w:val="center"/>
+        <w:rPr>
+          <w:rFonts w:ascii="Times New Roman" w:hAnsi="Times New Roman" w:cs="Times New Roman"/>
+          <w:sz w:val="28"/>
+          <w:szCs w:val="28"/>
+          <w:lang w:val="ru-RU"/>
+        </w:rPr>
+      </w:pPr>
+      <w:r>
+        <w:rPr>
+          <w:rFonts w:ascii="Times New Roman" w:hAnsi="Times New Roman" w:cs="Times New Roman"/>
+          <w:sz w:val="28"/>
+          <w:szCs w:val="28"/>
+          <w:lang w:val="ru-RU"/>
+        </w:rPr>
+        <w:t xml:space="preserve">                                                                               </w:t>
+      </w:r>
+      <w:proofErr w:type="spellStart"/>
+      <w:r>
+        <w:rPr>
+          <w:rFonts w:ascii="Times New Roman" w:hAnsi="Times New Roman" w:cs="Times New Roman"/>
+          <w:sz w:val="28"/>
+          <w:szCs w:val="28"/>
+          <w:lang w:val="ru-RU"/>
+        </w:rPr>
+        <w:t>Гулякина</w:t>
+      </w:r>
+      <w:proofErr w:type="spellEnd"/>
+      <w:r>
+        <w:rPr>
+          <w:rFonts w:ascii="Times New Roman" w:hAnsi="Times New Roman" w:cs="Times New Roman"/>
+          <w:sz w:val="28"/>
+          <w:szCs w:val="28"/>
+          <w:lang w:val="ru-RU"/>
+        </w:rPr>
+        <w:t xml:space="preserve"> Н.А.</w:t>
+      </w:r>
+    </w:p>
+    <w:p>
+      <w:pPr>
+        <w:jc w:val="center"/>
+        <w:rPr>
+          <w:rFonts w:ascii="Times New Roman" w:hAnsi="Times New Roman" w:cs="Times New Roman"/>
+          <w:sz w:val="28"/>
+          <w:szCs w:val="28"/>
+          <w:lang w:val="ru-RU"/>
+        </w:rPr>
+      </w:pPr>
+    </w:p>
+    <w:p>
+      <w:pPr>
+        <w:jc w:val="center"/>
+        <w:rPr>
+          <w:rFonts w:ascii="Times New Roman" w:hAnsi="Times New Roman" w:cs="Times New Roman"/>
+          <w:sz w:val="28"/>
+          <w:szCs w:val="28"/>
+          <w:lang w:val="ru-RU"/>
+        </w:rPr>
+      </w:pPr>
+    </w:p>
+    <w:p>
+      <w:pPr>
+        <w:jc w:val="center"/>
+        <w:rPr>
+          <w:rFonts w:ascii="Times New Roman" w:hAnsi="Times New Roman" w:cs="Times New Roman"/>
+          <w:sz w:val="28"/>
+          <w:szCs w:val="28"/>
+          <w:lang w:val="ru-RU"/>
+        </w:rPr>
+      </w:pPr>
+    </w:p>
+    <w:p>
+      <w:pPr>
+        <w:rPr>
+          <w:rFonts w:ascii="Times New Roman" w:hAnsi="Times New Roman" w:cs="Times New Roman"/>
+          <w:sz w:val="28"/>
+          <w:szCs w:val="28"/>
+          <w:lang w:val="ru-RU"/>
+        </w:rPr>
+      </w:pPr>
+    </w:p>
+    <w:p>
+      <w:pPr>
+        <w:jc w:val="center"/>
+        <w:rPr>
+          <w:rFonts w:ascii="Times New Roman" w:hAnsi="Times New Roman" w:cs="Times New Roman"/>
+          <w:sz w:val="28"/>
+          <w:szCs w:val="28"/>
+          <w:lang w:val="ru-RU"/>
+        </w:rPr>
+      </w:pPr>
+    </w:p>
+    <w:p>
+      <w:pPr>
+        <w:jc w:val="center"/>
+        <w:rPr>
+          <w:rFonts w:ascii="Times New Roman" w:hAnsi="Times New Roman" w:cs="Times New Roman"/>
+          <w:sz w:val="28"/>
+          <w:szCs w:val="28"/>
+          <w:lang w:val="ru-RU"/>
+        </w:rPr>
+      </w:pPr>
+    </w:p>
+    <w:p>
+      <w:pPr>
+        <w:jc w:val="center"/>
+        <w:rPr>
+          <w:rFonts w:ascii="Times New Roman" w:hAnsi="Times New Roman" w:cs="Times New Roman"/>
+          <w:sz w:val="28"/>
+          <w:szCs w:val="28"/>
+          <w:lang w:val="ru-RU"/>
+        </w:rPr>
+      </w:pPr>
+      <w:r>
+        <w:rPr>
+          <w:rFonts w:ascii="Times New Roman" w:hAnsi="Times New Roman" w:cs="Times New Roman"/>
+          <w:sz w:val="28"/>
+          <w:szCs w:val="28"/>
+          <w:lang w:val="ru-RU"/>
+        </w:rPr>
+        <w:t xml:space="preserve">Минск </w:t>
+      </w:r>
+    </w:p>
+    <w:p>
+      <w:pPr>
+        <w:jc w:val="center"/>
+        <w:rPr>
+          <w:rFonts w:ascii="Times New Roman" w:hAnsi="Times New Roman" w:cs="Times New Roman"/>
+          <w:sz w:val="28"/>
+          <w:szCs w:val="28"/>
+          <w:lang w:val="ru-RU"/>
+        </w:rPr>
+      </w:pPr>
+      <w:r>
+        <w:rPr>
+          <w:rFonts w:ascii="Times New Roman" w:hAnsi="Times New Roman" w:cs="Times New Roman"/>
+          <w:sz w:val="28"/>
+          <w:szCs w:val="28"/>
+          <w:lang w:val="ru-RU"/>
+        </w:rPr>
+        <w:t>2020</w:t>
+      </w:r>
+    </w:p>
+    <w:p>
+      <w:pPr>
+        <w:pStyle w:val="a3"/>
+        <w:numPr>
+          <w:ilvl w:val="0"/>
+          <w:numId w:val="1"/>
+        </w:numPr>
+        <w:rPr>
+          <w:rFonts w:ascii="Times New Roman" w:hAnsi="Times New Roman" w:cs="Times New Roman"/>
+          <w:sz w:val="32"/>
+          <w:szCs w:val="32"/>
+        </w:rPr>
+      </w:pPr>
+      <w:r>
+        <w:rPr>
+          <w:rFonts w:ascii="Times New Roman" w:hAnsi="Times New Roman" w:cs="Times New Roman"/>
+          <w:b/>
+          <w:bCs/>
+          <w:sz w:val="32"/>
+          <w:szCs w:val="32"/>
+          <w:lang w:val="ru-RU"/>
+        </w:rPr>
+        <w:lastRenderedPageBreak/>
+        <w:t>Постановка задачи</w:t>
+      </w:r>
+    </w:p>
+    <w:p>
+      <w:pPr>
+        <w:pStyle w:val="a3"/>
+        <w:rPr>
+          <w:rFonts w:ascii="Times New Roman" w:hAnsi="Times New Roman" w:cs="Times New Roman"/>
+          <w:sz w:val="32"/>
+          <w:szCs w:val="32"/>
+        </w:rPr>
+      </w:pPr>
+    </w:p>
+    <w:p>
+      <w:pPr>
+        <w:pStyle w:val="a3"/>
+        <w:rPr>
+          <w:rFonts w:ascii="Times New Roman" w:hAnsi="Times New Roman" w:cs="Times New Roman"/>
+          <w:color w:val="000000"/>
+          <w:sz w:val="28"/>
+          <w:szCs w:val="28"/>
+        </w:rPr>
+      </w:pPr>
+      <w:r>
+        <w:rPr>
+          <w:rFonts w:ascii="Times New Roman" w:hAnsi="Times New Roman" w:cs="Times New Roman"/>
+          <w:color w:val="000000"/>
+          <w:sz w:val="28"/>
+          <w:szCs w:val="28"/>
+          <w:lang w:val="ru-RU"/>
+        </w:rPr>
+        <w:t xml:space="preserve">Даны два графика. Найти их объединение, пересечение, разность, симметрическую разность, инверсию, композицию. </w:t>
+      </w:r>
+      <w:proofErr w:type="spellStart"/>
+      <w:r>
+        <w:rPr>
+          <w:rFonts w:ascii="Times New Roman" w:hAnsi="Times New Roman" w:cs="Times New Roman"/>
+          <w:color w:val="000000"/>
+          <w:sz w:val="28"/>
+          <w:szCs w:val="28"/>
+        </w:rPr>
+        <w:t>Графики</w:t>
+      </w:r>
+      <w:proofErr w:type="spellEnd"/>
+      <w:r>
+        <w:rPr>
+          <w:rFonts w:ascii="Times New Roman" w:hAnsi="Times New Roman" w:cs="Times New Roman"/>
+          <w:color w:val="000000"/>
+          <w:sz w:val="28"/>
+          <w:szCs w:val="28"/>
+        </w:rPr>
+        <w:t xml:space="preserve"> </w:t>
+      </w:r>
+      <w:proofErr w:type="spellStart"/>
+      <w:r>
+        <w:rPr>
+          <w:rFonts w:ascii="Times New Roman" w:hAnsi="Times New Roman" w:cs="Times New Roman"/>
+          <w:color w:val="000000"/>
+          <w:sz w:val="28"/>
+          <w:szCs w:val="28"/>
+        </w:rPr>
+        <w:t>заданы</w:t>
+      </w:r>
+      <w:proofErr w:type="spellEnd"/>
+      <w:r>
+        <w:rPr>
+          <w:rFonts w:ascii="Times New Roman" w:hAnsi="Times New Roman" w:cs="Times New Roman"/>
+          <w:color w:val="000000"/>
+          <w:sz w:val="28"/>
+          <w:szCs w:val="28"/>
+        </w:rPr>
+        <w:t xml:space="preserve"> </w:t>
+      </w:r>
+      <w:proofErr w:type="spellStart"/>
+      <w:r>
+        <w:rPr>
+          <w:rFonts w:ascii="Times New Roman" w:hAnsi="Times New Roman" w:cs="Times New Roman"/>
+          <w:color w:val="000000"/>
+          <w:sz w:val="28"/>
+          <w:szCs w:val="28"/>
+        </w:rPr>
+        <w:t>перечислением</w:t>
+      </w:r>
+      <w:proofErr w:type="spellEnd"/>
+      <w:r>
+        <w:rPr>
+          <w:rFonts w:ascii="Times New Roman" w:hAnsi="Times New Roman" w:cs="Times New Roman"/>
+          <w:color w:val="000000"/>
+          <w:sz w:val="28"/>
+          <w:szCs w:val="28"/>
+        </w:rPr>
+        <w:t>.</w:t>
+      </w:r>
+    </w:p>
+    <w:p>
+      <w:pPr>
+        <w:pStyle w:val="a3"/>
+        <w:rPr>
+          <w:rFonts w:ascii="Times New Roman" w:hAnsi="Times New Roman" w:cs="Times New Roman"/>
+          <w:sz w:val="28"/>
+          <w:szCs w:val="28"/>
+          <w:lang w:val="ru-RU"/>
+        </w:rPr>
+      </w:pPr>
+    </w:p>
+    <w:p>
+      <w:pPr>
+        <w:pStyle w:val="a3"/>
+        <w:numPr>
+          <w:ilvl w:val="0"/>
+          <w:numId w:val="1"/>
+        </w:numPr>
+        <w:rPr>
+          <w:rFonts w:ascii="Times New Roman" w:hAnsi="Times New Roman" w:cs="Times New Roman"/>
+          <w:sz w:val="32"/>
+          <w:szCs w:val="32"/>
+          <w:lang w:val="ru-RU"/>
+        </w:rPr>
+      </w:pPr>
+      <w:r>
+        <w:rPr>
+          <w:rFonts w:ascii="Times New Roman" w:hAnsi="Times New Roman" w:cs="Times New Roman"/>
+          <w:b/>
+          <w:bCs/>
+          <w:sz w:val="32"/>
+          <w:szCs w:val="32"/>
+          <w:lang w:val="ru-RU"/>
+        </w:rPr>
+        <w:t>Уточнение поставленной задачи</w:t>
+      </w:r>
+    </w:p>
+    <w:p>
+      <w:pPr>
+        <w:pStyle w:val="a4"/>
+        <w:numPr>
+          <w:ilvl w:val="1"/>
+          <w:numId w:val="1"/>
+        </w:numPr>
+        <w:rPr>
+          <w:color w:val="000000"/>
+          <w:sz w:val="28"/>
+          <w:szCs w:val="28"/>
+          <w:lang w:val="ru-RU"/>
+        </w:rPr>
+      </w:pPr>
+      <w:r>
+        <w:rPr>
+          <w:color w:val="000000"/>
+          <w:sz w:val="28"/>
+          <w:szCs w:val="28"/>
+          <w:lang w:val="ru-RU"/>
+        </w:rPr>
+        <w:t>Мощность и пары графика вводятся пользователем.</w:t>
+      </w:r>
+    </w:p>
+    <w:p>
+      <w:pPr>
+        <w:pStyle w:val="a3"/>
+        <w:numPr>
+          <w:ilvl w:val="1"/>
+          <w:numId w:val="1"/>
+        </w:numPr>
+        <w:spacing w:before="100" w:beforeAutospacing="1" w:after="100" w:afterAutospacing="1" w:line="257" w:lineRule="auto"/>
+        <w:ind w:left="1066" w:hanging="357"/>
+        <w:rPr>
+          <w:rFonts w:ascii="Times New Roman" w:hAnsi="Times New Roman" w:cs="Times New Roman"/>
+          <w:sz w:val="28"/>
+          <w:szCs w:val="28"/>
+          <w:lang w:val="ru-RU"/>
+        </w:rPr>
+      </w:pPr>
+      <w:r>
+        <w:rPr>
+          <w:rFonts w:ascii="Times New Roman" w:hAnsi="Times New Roman" w:cs="Times New Roman"/>
+          <w:color w:val="000000"/>
+          <w:sz w:val="28"/>
+          <w:szCs w:val="28"/>
+          <w:lang w:val="ru-RU"/>
+        </w:rPr>
+        <w:t xml:space="preserve">Мощность графиков представлена натуральными числами от 1 до </w:t>
+      </w:r>
+      <w:r>
+        <w:rPr>
+          <w:rFonts w:ascii="Times New Roman" w:hAnsi="Times New Roman" w:cs="Times New Roman"/>
+          <w:color w:val="000000"/>
+          <w:sz w:val="28"/>
+          <w:szCs w:val="28"/>
+          <w:lang w:val="ru-RU"/>
+        </w:rPr>
+        <w:t>25</w:t>
+      </w:r>
+      <w:r>
+        <w:rPr>
+          <w:rFonts w:ascii="Times New Roman" w:hAnsi="Times New Roman" w:cs="Times New Roman"/>
+          <w:color w:val="000000"/>
+          <w:sz w:val="28"/>
+          <w:szCs w:val="28"/>
+          <w:lang w:val="ru-RU"/>
+        </w:rPr>
+        <w:t>.</w:t>
+      </w:r>
+    </w:p>
+    <w:p>
+      <w:pPr>
+        <w:pStyle w:val="a4"/>
+        <w:numPr>
+          <w:ilvl w:val="1"/>
+          <w:numId w:val="1"/>
+        </w:numPr>
+        <w:rPr>
+          <w:color w:val="000000"/>
+          <w:sz w:val="28"/>
+          <w:szCs w:val="28"/>
+          <w:lang w:val="ru-RU"/>
+        </w:rPr>
+      </w:pPr>
+      <w:r>
+        <w:rPr>
+          <w:color w:val="000000"/>
+          <w:sz w:val="28"/>
+          <w:szCs w:val="28"/>
+          <w:lang w:val="ru-RU"/>
+        </w:rPr>
+        <w:t xml:space="preserve">Элементами графиков А и </w:t>
+      </w:r>
+      <w:proofErr w:type="gramStart"/>
+      <w:r>
+        <w:rPr>
+          <w:color w:val="000000"/>
+          <w:sz w:val="28"/>
+          <w:szCs w:val="28"/>
+          <w:lang w:val="ru-RU"/>
+        </w:rPr>
+        <w:t>В являются</w:t>
+      </w:r>
+      <w:proofErr w:type="gramEnd"/>
+      <w:r>
+        <w:rPr>
+          <w:color w:val="000000"/>
+          <w:sz w:val="28"/>
+          <w:szCs w:val="28"/>
+          <w:lang w:val="ru-RU"/>
+        </w:rPr>
+        <w:t xml:space="preserve"> кортежи длины 2.</w:t>
+      </w:r>
+    </w:p>
+    <w:p>
+      <w:pPr>
+        <w:pStyle w:val="a4"/>
+        <w:numPr>
+          <w:ilvl w:val="1"/>
+          <w:numId w:val="1"/>
+        </w:numPr>
+        <w:rPr>
+          <w:color w:val="000000"/>
+          <w:sz w:val="28"/>
+          <w:szCs w:val="28"/>
+          <w:lang w:val="ru-RU"/>
+        </w:rPr>
+      </w:pPr>
+      <w:r>
+        <w:rPr>
+          <w:color w:val="000000"/>
+          <w:sz w:val="28"/>
+          <w:szCs w:val="28"/>
+          <w:lang w:val="ru-RU"/>
+        </w:rPr>
+        <w:t>Обе компоненты графиков принадлежат множеству натуральных чисел от 1 до 100.</w:t>
+      </w:r>
+    </w:p>
+    <w:p>
+      <w:pPr>
+        <w:pStyle w:val="a4"/>
+        <w:numPr>
+          <w:ilvl w:val="1"/>
+          <w:numId w:val="1"/>
+        </w:numPr>
+        <w:rPr>
+          <w:color w:val="000000"/>
+          <w:sz w:val="28"/>
+          <w:szCs w:val="28"/>
+          <w:lang w:val="ru-RU"/>
+        </w:rPr>
+      </w:pPr>
+      <w:r>
+        <w:rPr>
+          <w:color w:val="000000"/>
+          <w:sz w:val="28"/>
+          <w:szCs w:val="28"/>
+          <w:lang w:val="ru-RU"/>
+        </w:rPr>
+        <w:t xml:space="preserve">Мощность графика А – </w:t>
+      </w:r>
+      <w:proofErr w:type="spellStart"/>
+      <w:r>
+        <w:rPr>
+          <w:color w:val="000000"/>
+          <w:sz w:val="28"/>
+          <w:szCs w:val="28"/>
+        </w:rPr>
+        <w:t>pw</w:t>
+      </w:r>
+      <w:r>
+        <w:rPr>
+          <w:color w:val="000000"/>
+          <w:sz w:val="28"/>
+          <w:szCs w:val="28"/>
+        </w:rPr>
+        <w:t>A</w:t>
+      </w:r>
+      <w:proofErr w:type="spellEnd"/>
+      <w:r>
+        <w:rPr>
+          <w:color w:val="000000"/>
+          <w:sz w:val="28"/>
+          <w:szCs w:val="28"/>
+          <w:lang w:val="ru-RU"/>
+        </w:rPr>
+        <w:t>.</w:t>
+      </w:r>
+    </w:p>
+    <w:p>
+      <w:pPr>
+        <w:pStyle w:val="a4"/>
+        <w:numPr>
+          <w:ilvl w:val="1"/>
+          <w:numId w:val="1"/>
+        </w:numPr>
+        <w:rPr>
+          <w:color w:val="000000"/>
+          <w:sz w:val="28"/>
+          <w:szCs w:val="28"/>
+          <w:lang w:val="ru-RU"/>
+        </w:rPr>
+      </w:pPr>
+      <w:r>
+        <w:rPr>
+          <w:color w:val="000000"/>
+          <w:sz w:val="28"/>
+          <w:szCs w:val="28"/>
+          <w:lang w:val="ru-RU"/>
+        </w:rPr>
+        <w:t xml:space="preserve">Мощность графика В – </w:t>
+      </w:r>
+      <w:proofErr w:type="spellStart"/>
+      <w:r>
+        <w:rPr>
+          <w:color w:val="000000"/>
+          <w:sz w:val="28"/>
+          <w:szCs w:val="28"/>
+        </w:rPr>
+        <w:t>pw</w:t>
+      </w:r>
+      <w:r>
+        <w:rPr>
+          <w:color w:val="000000"/>
+          <w:sz w:val="28"/>
+          <w:szCs w:val="28"/>
+        </w:rPr>
+        <w:t>B</w:t>
+      </w:r>
+      <w:proofErr w:type="spellEnd"/>
+      <w:r>
+        <w:rPr>
+          <w:color w:val="000000"/>
+          <w:sz w:val="28"/>
+          <w:szCs w:val="28"/>
+          <w:lang w:val="ru-RU"/>
+        </w:rPr>
+        <w:t>.</w:t>
+      </w:r>
+    </w:p>
+    <w:p>
+      <w:pPr>
+        <w:pStyle w:val="a4"/>
+        <w:numPr>
+          <w:ilvl w:val="1"/>
+          <w:numId w:val="1"/>
+        </w:numPr>
+        <w:rPr>
+          <w:color w:val="000000"/>
+          <w:sz w:val="28"/>
+          <w:szCs w:val="28"/>
+          <w:lang w:val="ru-RU"/>
+        </w:rPr>
+      </w:pPr>
+      <w:r>
+        <w:rPr>
+          <w:color w:val="000000"/>
+          <w:sz w:val="28"/>
+          <w:szCs w:val="28"/>
+          <w:lang w:val="ru-RU"/>
+        </w:rPr>
+        <w:t>Пользователь выбирает операцию. Выполняется только одна операция.</w:t>
+      </w:r>
       <w:bookmarkStart w:id="0" w:name="_GoBack"/>
       <w:bookmarkEnd w:id="0"/>
-    </w:p>
-    <w:p>
-      <w:pPr>
-        <w:jc w:val="center"/>
-        <w:rPr>
-          <w:rFonts w:ascii="Times New Roman" w:hAnsi="Times New Roman" w:cs="Times New Roman"/>
-          <w:sz w:val="28"/>
-          <w:szCs w:val="28"/>
-          <w:lang w:val="ru-RU"/>
-        </w:rPr>
-      </w:pPr>
-    </w:p>
-    <w:p>
-      <w:pPr>
-        <w:jc w:val="center"/>
-        <w:rPr>
-          <w:rFonts w:ascii="Times New Roman" w:hAnsi="Times New Roman" w:cs="Times New Roman"/>
-          <w:sz w:val="28"/>
-          <w:szCs w:val="28"/>
-          <w:lang w:val="ru-RU"/>
-        </w:rPr>
-      </w:pPr>
-    </w:p>
-    <w:p>
-      <w:pPr>
-        <w:jc w:val="center"/>
-        <w:rPr>
-          <w:rFonts w:ascii="Times New Roman" w:hAnsi="Times New Roman" w:cs="Times New Roman"/>
-          <w:sz w:val="28"/>
-          <w:szCs w:val="28"/>
-          <w:lang w:val="ru-RU"/>
-        </w:rPr>
-      </w:pPr>
-    </w:p>
-    <w:p>
-      <w:pPr>
-        <w:jc w:val="center"/>
-        <w:rPr>
-          <w:rFonts w:ascii="Times New Roman" w:hAnsi="Times New Roman" w:cs="Times New Roman"/>
-          <w:sz w:val="28"/>
-          <w:szCs w:val="28"/>
-          <w:lang w:val="ru-RU"/>
-        </w:rPr>
-      </w:pPr>
-    </w:p>
-    <w:p>
-      <w:pPr>
-        <w:rPr>
-          <w:rFonts w:ascii="Times New Roman" w:hAnsi="Times New Roman" w:cs="Times New Roman"/>
-          <w:sz w:val="28"/>
-          <w:szCs w:val="28"/>
-          <w:lang w:val="ru-RU"/>
-        </w:rPr>
-      </w:pPr>
-    </w:p>
-    <w:p>
-      <w:pPr>
-        <w:rPr>
-          <w:rFonts w:ascii="Times New Roman" w:hAnsi="Times New Roman" w:cs="Times New Roman"/>
-          <w:sz w:val="28"/>
-          <w:szCs w:val="28"/>
-          <w:lang w:val="ru-RU"/>
-        </w:rPr>
-      </w:pPr>
-    </w:p>
-    <w:p>
-      <w:pPr>
-        <w:rPr>
-          <w:rFonts w:ascii="Times New Roman" w:hAnsi="Times New Roman" w:cs="Times New Roman"/>
-          <w:sz w:val="28"/>
-          <w:szCs w:val="28"/>
-          <w:lang w:val="ru-RU"/>
-        </w:rPr>
-      </w:pPr>
-      <w:r>
-        <w:rPr>
-          <w:rFonts w:ascii="Times New Roman" w:hAnsi="Times New Roman" w:cs="Times New Roman"/>
-          <w:sz w:val="28"/>
-          <w:szCs w:val="28"/>
-          <w:lang w:val="ru-RU"/>
-        </w:rPr>
-        <w:t xml:space="preserve">Выполнили:                                                                   </w:t>
-      </w:r>
-    </w:p>
-    <w:p>
-      <w:pPr>
-        <w:rPr>
-          <w:rFonts w:ascii="Times New Roman" w:hAnsi="Times New Roman" w:cs="Times New Roman"/>
-          <w:sz w:val="28"/>
-          <w:szCs w:val="28"/>
-          <w:lang w:val="ru-RU"/>
-        </w:rPr>
-      </w:pPr>
-      <w:proofErr w:type="spellStart"/>
-      <w:r>
-        <w:rPr>
-          <w:rFonts w:ascii="Times New Roman" w:hAnsi="Times New Roman" w:cs="Times New Roman"/>
-          <w:sz w:val="28"/>
-          <w:szCs w:val="28"/>
-          <w:lang w:val="ru-RU"/>
-        </w:rPr>
-        <w:t>Мохор</w:t>
-      </w:r>
-      <w:proofErr w:type="spellEnd"/>
-      <w:r>
-        <w:rPr>
-          <w:rFonts w:ascii="Times New Roman" w:hAnsi="Times New Roman" w:cs="Times New Roman"/>
-          <w:sz w:val="28"/>
-          <w:szCs w:val="28"/>
-          <w:lang w:val="ru-RU"/>
-        </w:rPr>
-        <w:t xml:space="preserve"> Е.М.</w:t>
-      </w:r>
-    </w:p>
-    <w:p>
-      <w:pPr>
-        <w:rPr>
-          <w:rFonts w:ascii="Times New Roman" w:hAnsi="Times New Roman" w:cs="Times New Roman"/>
-          <w:sz w:val="28"/>
-          <w:szCs w:val="28"/>
-          <w:lang w:val="ru-RU"/>
-        </w:rPr>
-      </w:pPr>
-      <w:proofErr w:type="spellStart"/>
-      <w:r>
-        <w:rPr>
-          <w:rFonts w:ascii="Times New Roman" w:hAnsi="Times New Roman" w:cs="Times New Roman"/>
-          <w:sz w:val="28"/>
-          <w:szCs w:val="28"/>
-          <w:lang w:val="ru-RU"/>
-        </w:rPr>
-        <w:t>Щепков</w:t>
-      </w:r>
-      <w:proofErr w:type="spellEnd"/>
-      <w:r>
-        <w:rPr>
-          <w:rFonts w:ascii="Times New Roman" w:hAnsi="Times New Roman" w:cs="Times New Roman"/>
-          <w:sz w:val="28"/>
-          <w:szCs w:val="28"/>
-          <w:lang w:val="ru-RU"/>
-        </w:rPr>
-        <w:t xml:space="preserve"> К.А.</w:t>
-      </w:r>
-    </w:p>
-    <w:p>
-      <w:pPr>
-        <w:rPr>
-          <w:rFonts w:ascii="Times New Roman" w:hAnsi="Times New Roman" w:cs="Times New Roman"/>
-          <w:sz w:val="28"/>
-          <w:szCs w:val="28"/>
-          <w:lang w:val="ru-RU"/>
-        </w:rPr>
-      </w:pPr>
-      <w:r>
-        <w:rPr>
-          <w:rFonts w:ascii="Times New Roman" w:hAnsi="Times New Roman" w:cs="Times New Roman"/>
-          <w:sz w:val="28"/>
-          <w:szCs w:val="28"/>
-          <w:lang w:val="ru-RU"/>
-        </w:rPr>
-        <w:t>Янченко И.Д.</w:t>
-      </w:r>
-    </w:p>
-    <w:p>
-      <w:pPr>
-        <w:rPr>
-          <w:rFonts w:ascii="Times New Roman" w:hAnsi="Times New Roman" w:cs="Times New Roman"/>
-          <w:sz w:val="28"/>
-          <w:szCs w:val="28"/>
-          <w:lang w:val="ru-RU"/>
-        </w:rPr>
-      </w:pPr>
-      <w:r>
-        <w:rPr>
-          <w:rFonts w:ascii="Times New Roman" w:hAnsi="Times New Roman" w:cs="Times New Roman"/>
-          <w:sz w:val="28"/>
-          <w:szCs w:val="28"/>
-          <w:lang w:val="ru-RU"/>
-        </w:rPr>
-        <w:t>Группа 921703</w:t>
-      </w:r>
-    </w:p>
-    <w:p>
-      <w:pPr>
-        <w:rPr>
-          <w:rFonts w:ascii="Times New Roman" w:hAnsi="Times New Roman" w:cs="Times New Roman"/>
-          <w:sz w:val="28"/>
-          <w:szCs w:val="28"/>
-          <w:lang w:val="ru-RU"/>
-        </w:rPr>
-      </w:pPr>
-    </w:p>
-    <w:p>
-      <w:pPr>
-        <w:jc w:val="center"/>
-        <w:rPr>
-          <w:rFonts w:ascii="Times New Roman" w:hAnsi="Times New Roman" w:cs="Times New Roman"/>
-          <w:sz w:val="28"/>
-          <w:szCs w:val="28"/>
-          <w:lang w:val="ru-RU"/>
-        </w:rPr>
-      </w:pPr>
-      <w:r>
-        <w:rPr>
-          <w:rFonts w:ascii="Times New Roman" w:hAnsi="Times New Roman" w:cs="Times New Roman"/>
-          <w:sz w:val="28"/>
-          <w:szCs w:val="28"/>
-          <w:lang w:val="ru-RU"/>
-        </w:rPr>
-        <w:t xml:space="preserve">                                                                          </w:t>
-      </w:r>
-      <w:r>
-        <w:rPr>
-          <w:rFonts w:ascii="Times New Roman" w:hAnsi="Times New Roman" w:cs="Times New Roman"/>
-          <w:sz w:val="28"/>
-          <w:szCs w:val="28"/>
-          <w:lang w:val="ru-RU"/>
-        </w:rPr>
-        <w:t>Проверила:</w:t>
-      </w:r>
-    </w:p>
-    <w:p>
-      <w:pPr>
-        <w:jc w:val="center"/>
-        <w:rPr>
-          <w:rFonts w:ascii="Times New Roman" w:hAnsi="Times New Roman" w:cs="Times New Roman"/>
-          <w:sz w:val="28"/>
-          <w:szCs w:val="28"/>
-          <w:lang w:val="ru-RU"/>
-        </w:rPr>
-      </w:pPr>
-      <w:r>
-        <w:rPr>
-          <w:rFonts w:ascii="Times New Roman" w:hAnsi="Times New Roman" w:cs="Times New Roman"/>
-          <w:sz w:val="28"/>
-          <w:szCs w:val="28"/>
-          <w:lang w:val="ru-RU"/>
-        </w:rPr>
-        <w:t xml:space="preserve">                                                                               </w:t>
-      </w:r>
-      <w:proofErr w:type="spellStart"/>
-      <w:r>
-        <w:rPr>
-          <w:rFonts w:ascii="Times New Roman" w:hAnsi="Times New Roman" w:cs="Times New Roman"/>
-          <w:sz w:val="28"/>
-          <w:szCs w:val="28"/>
-          <w:lang w:val="ru-RU"/>
-        </w:rPr>
-        <w:t>Гулякина</w:t>
-      </w:r>
-      <w:proofErr w:type="spellEnd"/>
-      <w:r>
-        <w:rPr>
-          <w:rFonts w:ascii="Times New Roman" w:hAnsi="Times New Roman" w:cs="Times New Roman"/>
-          <w:sz w:val="28"/>
-          <w:szCs w:val="28"/>
-          <w:lang w:val="ru-RU"/>
-        </w:rPr>
-        <w:t xml:space="preserve"> Н.А.</w:t>
-      </w:r>
-    </w:p>
-    <w:p>
-      <w:pPr>
-        <w:jc w:val="center"/>
-        <w:rPr>
-          <w:rFonts w:ascii="Times New Roman" w:hAnsi="Times New Roman" w:cs="Times New Roman"/>
-          <w:sz w:val="28"/>
-          <w:szCs w:val="28"/>
-          <w:lang w:val="ru-RU"/>
-        </w:rPr>
-      </w:pPr>
-    </w:p>
-    <w:p>
-      <w:pPr>
-        <w:jc w:val="center"/>
-        <w:rPr>
-          <w:rFonts w:ascii="Times New Roman" w:hAnsi="Times New Roman" w:cs="Times New Roman"/>
-          <w:sz w:val="28"/>
-          <w:szCs w:val="28"/>
-          <w:lang w:val="ru-RU"/>
-        </w:rPr>
-      </w:pPr>
-    </w:p>
-    <w:p>
-      <w:pPr>
-        <w:jc w:val="center"/>
-        <w:rPr>
-          <w:rFonts w:ascii="Times New Roman" w:hAnsi="Times New Roman" w:cs="Times New Roman"/>
-          <w:sz w:val="28"/>
-          <w:szCs w:val="28"/>
-          <w:lang w:val="ru-RU"/>
-        </w:rPr>
-      </w:pPr>
-    </w:p>
-    <w:p>
-      <w:pPr>
-        <w:rPr>
-          <w:rFonts w:ascii="Times New Roman" w:hAnsi="Times New Roman" w:cs="Times New Roman"/>
-          <w:sz w:val="28"/>
-          <w:szCs w:val="28"/>
-          <w:lang w:val="ru-RU"/>
-        </w:rPr>
-      </w:pPr>
-    </w:p>
-    <w:p>
-      <w:pPr>
-        <w:jc w:val="center"/>
-        <w:rPr>
-          <w:rFonts w:ascii="Times New Roman" w:hAnsi="Times New Roman" w:cs="Times New Roman"/>
-          <w:sz w:val="28"/>
-          <w:szCs w:val="28"/>
-          <w:lang w:val="ru-RU"/>
-        </w:rPr>
-      </w:pPr>
-    </w:p>
-    <w:p>
-      <w:pPr>
-        <w:jc w:val="center"/>
-        <w:rPr>
-          <w:rFonts w:ascii="Times New Roman" w:hAnsi="Times New Roman" w:cs="Times New Roman"/>
-          <w:sz w:val="28"/>
-          <w:szCs w:val="28"/>
-          <w:lang w:val="ru-RU"/>
-        </w:rPr>
-      </w:pPr>
-    </w:p>
-    <w:p>
-      <w:pPr>
-        <w:jc w:val="center"/>
-        <w:rPr>
-          <w:rFonts w:ascii="Times New Roman" w:hAnsi="Times New Roman" w:cs="Times New Roman"/>
-          <w:sz w:val="28"/>
-          <w:szCs w:val="28"/>
-          <w:lang w:val="ru-RU"/>
-        </w:rPr>
-      </w:pPr>
-      <w:r>
-        <w:rPr>
-          <w:rFonts w:ascii="Times New Roman" w:hAnsi="Times New Roman" w:cs="Times New Roman"/>
-          <w:sz w:val="28"/>
-          <w:szCs w:val="28"/>
-          <w:lang w:val="ru-RU"/>
-        </w:rPr>
-        <w:t xml:space="preserve">Минск </w:t>
-      </w:r>
-    </w:p>
-    <w:p>
-      <w:pPr>
-        <w:jc w:val="center"/>
-        <w:rPr>
-          <w:rFonts w:ascii="Times New Roman" w:hAnsi="Times New Roman" w:cs="Times New Roman"/>
-          <w:sz w:val="28"/>
-          <w:szCs w:val="28"/>
-          <w:lang w:val="ru-RU"/>
-        </w:rPr>
-      </w:pPr>
-      <w:r>
-        <w:rPr>
-          <w:rFonts w:ascii="Times New Roman" w:hAnsi="Times New Roman" w:cs="Times New Roman"/>
-          <w:sz w:val="28"/>
-          <w:szCs w:val="28"/>
-          <w:lang w:val="ru-RU"/>
-        </w:rPr>
-        <w:t>2020</w:t>
-      </w:r>
-    </w:p>
-    <w:p>
-      <w:pPr>
-        <w:rPr>
-          <w:lang w:val="ru-RU"/>
-        </w:rPr>
-      </w:pPr>
     </w:p>
     <w:sectPr>
       <w:pgSz w:w="12240" w:h="15840"/>
@@ -485,6 +897,132 @@
     </w:sectPr>
   </w:body>
 </w:document>
+</file>
+
+<file path=word/numbering.xml><?xml version="1.0" encoding="utf-8"?>
+<w:numbering xmlns:wpc="http://schemas.microsoft.com/office/word/2010/wordprocessingCanvas" xmlns:cx="http://schemas.microsoft.com/office/drawing/2014/chartex" xmlns:mc="http://schemas.openxmlformats.org/markup-compatibility/2006" xmlns:o="urn:schemas-microsoft-com:office:office" xmlns:r="http://schemas.openxmlformats.org/officeDocument/2006/relationships" xmlns:m="http://schemas.openxmlformats.org/officeDocument/2006/math" xmlns:v="urn:schemas-microsoft-com:vml" xmlns:wp14="http://schemas.microsoft.com/office/word/2010/wordprocessingDrawing" xmlns:wp="http://schemas.openxmlformats.org/drawingml/2006/wordprocessingDrawing" xmlns:w10="urn:schemas-microsoft-com:office:word" xmlns:w="http://schemas.openxmlformats.org/wordprocessingml/2006/main" xmlns:w14="http://schemas.microsoft.com/office/word/2010/wordml" xmlns:w15="http://schemas.microsoft.com/office/word/2012/wordml" xmlns:w16se="http://schemas.microsoft.com/office/word/2015/wordml/symex" xmlns:wpg="http://schemas.microsoft.com/office/word/2010/wordprocessingGroup" xmlns:wpi="http://schemas.microsoft.com/office/word/2010/wordprocessingInk" xmlns:wne="http://schemas.microsoft.com/office/word/2006/wordml" xmlns:wps="http://schemas.microsoft.com/office/word/2010/wordprocessingShape" mc:Ignorable="w14 w15 w16se wp14">
+  <w:abstractNum w:abstractNumId="0" w15:restartNumberingAfterBreak="0">
+    <w:nsid w:val="46A86640"/>
+    <w:multiLevelType w:val="multilevel"/>
+    <w:tmpl w:val="00147842"/>
+    <w:lvl w:ilvl="0">
+      <w:start w:val="1"/>
+      <w:numFmt w:val="upperRoman"/>
+      <w:lvlText w:val="%1."/>
+      <w:lvlJc w:val="right"/>
+      <w:pPr>
+        <w:ind w:left="720" w:hanging="360"/>
+      </w:pPr>
+      <w:rPr>
+        <w:rFonts w:ascii="Times New Roman" w:hAnsi="Times New Roman"/>
+        <w:b/>
+        <w:sz w:val="32"/>
+      </w:rPr>
+    </w:lvl>
+    <w:lvl w:ilvl="1">
+      <w:start w:val="1"/>
+      <w:numFmt w:val="lowerLetter"/>
+      <w:lvlText w:val="%2."/>
+      <w:lvlJc w:val="left"/>
+      <w:pPr>
+        <w:ind w:left="1070" w:hanging="360"/>
+      </w:pPr>
+    </w:lvl>
+    <w:lvl w:ilvl="2">
+      <w:start w:val="1"/>
+      <w:numFmt w:val="lowerRoman"/>
+      <w:lvlText w:val="%3."/>
+      <w:lvlJc w:val="right"/>
+      <w:pPr>
+        <w:ind w:left="2160" w:hanging="180"/>
+      </w:pPr>
+    </w:lvl>
+    <w:lvl w:ilvl="3">
+      <w:start w:val="1"/>
+      <w:numFmt w:val="decimal"/>
+      <w:lvlText w:val="%4."/>
+      <w:lvlJc w:val="left"/>
+      <w:pPr>
+        <w:ind w:left="2880" w:hanging="360"/>
+      </w:pPr>
+    </w:lvl>
+    <w:lvl w:ilvl="4">
+      <w:start w:val="1"/>
+      <w:numFmt w:val="lowerLetter"/>
+      <w:lvlText w:val="%5."/>
+      <w:lvlJc w:val="left"/>
+      <w:pPr>
+        <w:ind w:left="3600" w:hanging="360"/>
+      </w:pPr>
+    </w:lvl>
+    <w:lvl w:ilvl="5">
+      <w:start w:val="1"/>
+      <w:numFmt w:val="lowerRoman"/>
+      <w:lvlText w:val="%6."/>
+      <w:lvlJc w:val="right"/>
+      <w:pPr>
+        <w:ind w:left="4320" w:hanging="180"/>
+      </w:pPr>
+    </w:lvl>
+    <w:lvl w:ilvl="6">
+      <w:start w:val="1"/>
+      <w:numFmt w:val="decimal"/>
+      <w:lvlText w:val="%7."/>
+      <w:lvlJc w:val="left"/>
+      <w:pPr>
+        <w:ind w:left="5040" w:hanging="360"/>
+      </w:pPr>
+    </w:lvl>
+    <w:lvl w:ilvl="7">
+      <w:start w:val="1"/>
+      <w:numFmt w:val="lowerLetter"/>
+      <w:lvlText w:val="%8."/>
+      <w:lvlJc w:val="left"/>
+      <w:pPr>
+        <w:ind w:left="5760" w:hanging="360"/>
+      </w:pPr>
+    </w:lvl>
+    <w:lvl w:ilvl="8">
+      <w:start w:val="1"/>
+      <w:numFmt w:val="lowerRoman"/>
+      <w:lvlText w:val="%9."/>
+      <w:lvlJc w:val="right"/>
+      <w:pPr>
+        <w:ind w:left="6480" w:hanging="180"/>
+      </w:pPr>
+    </w:lvl>
+  </w:abstractNum>
+  <w:num w:numId="1">
+    <w:abstractNumId w:val="0"/>
+    <w:lvlOverride w:ilvl="0">
+      <w:startOverride w:val="1"/>
+    </w:lvlOverride>
+    <w:lvlOverride w:ilvl="1">
+      <w:startOverride w:val="1"/>
+    </w:lvlOverride>
+    <w:lvlOverride w:ilvl="2">
+      <w:startOverride w:val="1"/>
+    </w:lvlOverride>
+    <w:lvlOverride w:ilvl="3">
+      <w:startOverride w:val="1"/>
+    </w:lvlOverride>
+    <w:lvlOverride w:ilvl="4">
+      <w:startOverride w:val="1"/>
+    </w:lvlOverride>
+    <w:lvlOverride w:ilvl="5">
+      <w:startOverride w:val="1"/>
+    </w:lvlOverride>
+    <w:lvlOverride w:ilvl="6">
+      <w:startOverride w:val="1"/>
+    </w:lvlOverride>
+    <w:lvlOverride w:ilvl="7">
+      <w:startOverride w:val="1"/>
+    </w:lvlOverride>
+    <w:lvlOverride w:ilvl="8">
+      <w:startOverride w:val="1"/>
+    </w:lvlOverride>
+  </w:num>
+</w:numbering>
 </file>
 
 <file path=word/styles.xml><?xml version="1.0" encoding="utf-8"?>
@@ -909,6 +1447,33 @@
     <w:semiHidden/>
     <w:unhideWhenUsed/>
   </w:style>
+  <w:style w:type="paragraph" w:styleId="a3">
+    <w:name w:val="List Paragraph"/>
+    <w:basedOn w:val="a"/>
+    <w:uiPriority w:val="34"/>
+    <w:qFormat/>
+    <w:rsid w:val="00F3657E"/>
+    <w:pPr>
+      <w:spacing w:line="256" w:lineRule="auto"/>
+      <w:ind w:left="720"/>
+      <w:contextualSpacing/>
+    </w:pPr>
+  </w:style>
+  <w:style w:type="paragraph" w:styleId="a4">
+    <w:name w:val="Normal (Web)"/>
+    <w:basedOn w:val="a"/>
+    <w:uiPriority w:val="99"/>
+    <w:unhideWhenUsed/>
+    <w:rsid w:val="00F3657E"/>
+    <w:pPr>
+      <w:spacing w:before="100" w:beforeAutospacing="1" w:after="100" w:afterAutospacing="1" w:line="240" w:lineRule="auto"/>
+    </w:pPr>
+    <w:rPr>
+      <w:rFonts w:ascii="Times New Roman" w:eastAsia="Times New Roman" w:hAnsi="Times New Roman" w:cs="Times New Roman"/>
+      <w:sz w:val="24"/>
+      <w:szCs w:val="24"/>
+    </w:rPr>
+  </w:style>
 </w:styles>
 </file>
 

--- a/ODM 3.docx
+++ b/ODM 3.docx
@@ -588,6 +588,7 @@
     <w:p>
       <w:pPr>
         <w:pStyle w:val="a3"/>
+        <w:spacing w:line="257" w:lineRule="auto"/>
         <w:rPr>
           <w:rFonts w:ascii="Times New Roman" w:hAnsi="Times New Roman" w:cs="Times New Roman"/>
           <w:sz w:val="28"/>
@@ -643,7 +644,16 @@
           <w:szCs w:val="28"/>
           <w:lang w:val="ru-RU"/>
         </w:rPr>
-        <w:t>Мощность и пары графика вводятся пользователем.</w:t>
+        <w:t>Мощность и пары</w:t>
+      </w:r>
+      <w:r>
+        <w:rPr>
+          <w:color w:val="000000"/>
+          <w:sz w:val="28"/>
+          <w:szCs w:val="28"/>
+          <w:lang w:val="ru-RU"/>
+        </w:rPr>
+        <w:t xml:space="preserve"> графика вводятся пользователем;</w:t>
       </w:r>
     </w:p>
     <w:p>
@@ -680,17 +690,7 @@
           <w:szCs w:val="28"/>
           <w:lang w:val="ru-RU"/>
         </w:rPr>
-        <w:t>25</w:t>
-      </w:r>
-      <w:r>
-        <w:rPr>
-          <w:rFonts w:ascii="Times New Roman" w:hAnsi="Times New Roman" w:cs="Times New Roman"/>
-          <w:color w:val="000000"/>
-          <w:sz w:val="28"/>
-          <w:szCs w:val="28"/>
-          <w:lang w:val="ru-RU"/>
-        </w:rPr>
-        <w:t>.</w:t>
+        <w:t>25;</w:t>
       </w:r>
     </w:p>
     <w:p>
@@ -714,7 +714,16 @@
           <w:szCs w:val="28"/>
           <w:lang w:val="ru-RU"/>
         </w:rPr>
-        <w:t xml:space="preserve">Элементами графиков А и </w:t>
+        <w:t>Элементами графиков</w:t>
+      </w:r>
+      <w:r>
+        <w:rPr>
+          <w:color w:val="000000"/>
+          <w:sz w:val="28"/>
+          <w:szCs w:val="28"/>
+          <w:lang w:val="ru-RU"/>
+        </w:rPr>
+        <w:t xml:space="preserve"> А и </w:t>
       </w:r>
       <w:proofErr w:type="gramStart"/>
       <w:r>
@@ -734,7 +743,7 @@
           <w:szCs w:val="28"/>
           <w:lang w:val="ru-RU"/>
         </w:rPr>
-        <w:t xml:space="preserve"> кортежи длины 2.</w:t>
+        <w:t xml:space="preserve"> кортежи длины 2;</w:t>
       </w:r>
     </w:p>
     <w:p>
@@ -758,7 +767,16 @@
           <w:szCs w:val="28"/>
           <w:lang w:val="ru-RU"/>
         </w:rPr>
-        <w:t>Обе компоненты графиков принадлежат множеству натуральных чисел от 1 до 100.</w:t>
+        <w:t>Обе компоненты графиков принадлежат множеств</w:t>
+      </w:r>
+      <w:r>
+        <w:rPr>
+          <w:color w:val="000000"/>
+          <w:sz w:val="28"/>
+          <w:szCs w:val="28"/>
+          <w:lang w:val="ru-RU"/>
+        </w:rPr>
+        <w:t>у натуральных чисел от 1 до 100;</w:t>
       </w:r>
     </w:p>
     <w:p>
@@ -809,7 +827,7 @@
           <w:szCs w:val="28"/>
           <w:lang w:val="ru-RU"/>
         </w:rPr>
-        <w:t>.</w:t>
+        <w:t>;</w:t>
       </w:r>
     </w:p>
     <w:p>
@@ -860,7 +878,7 @@
           <w:szCs w:val="28"/>
           <w:lang w:val="ru-RU"/>
         </w:rPr>
-        <w:t>.</w:t>
+        <w:t>;</w:t>
       </w:r>
     </w:p>
     <w:p>
@@ -870,22 +888,101 @@
           <w:ilvl w:val="1"/>
           <w:numId w:val="1"/>
         </w:numPr>
-        <w:rPr>
-          <w:color w:val="000000"/>
-          <w:sz w:val="28"/>
-          <w:szCs w:val="28"/>
-          <w:lang w:val="ru-RU"/>
-        </w:rPr>
-      </w:pPr>
-      <w:r>
-        <w:rPr>
-          <w:color w:val="000000"/>
-          <w:sz w:val="28"/>
-          <w:szCs w:val="28"/>
-          <w:lang w:val="ru-RU"/>
-        </w:rPr>
-        <w:t>Пользователь выбирает операцию. Выполняется только одна операция.</w:t>
-      </w:r>
+        <w:ind w:left="1066" w:hanging="357"/>
+        <w:contextualSpacing/>
+        <w:rPr>
+          <w:color w:val="000000"/>
+          <w:sz w:val="28"/>
+          <w:szCs w:val="28"/>
+          <w:lang w:val="ru-RU"/>
+        </w:rPr>
+      </w:pPr>
+      <w:r>
+        <w:rPr>
+          <w:color w:val="000000"/>
+          <w:sz w:val="28"/>
+          <w:szCs w:val="28"/>
+          <w:lang w:val="ru-RU"/>
+        </w:rPr>
+        <w:t>Пользователь выбирает операцию. В</w:t>
+      </w:r>
+      <w:r>
+        <w:rPr>
+          <w:color w:val="000000"/>
+          <w:sz w:val="28"/>
+          <w:szCs w:val="28"/>
+          <w:lang w:val="ru-RU"/>
+        </w:rPr>
+        <w:t>ыполняется только одна операция</w:t>
+      </w:r>
+      <w:r>
+        <w:rPr>
+          <w:color w:val="000000"/>
+          <w:sz w:val="28"/>
+          <w:szCs w:val="28"/>
+        </w:rPr>
+        <w:t>.</w:t>
+      </w:r>
+    </w:p>
+    <w:p>
+      <w:pPr>
+        <w:pStyle w:val="a4"/>
+        <w:spacing w:before="0" w:beforeAutospacing="0" w:after="160" w:afterAutospacing="0" w:line="257" w:lineRule="auto"/>
+        <w:ind w:left="720"/>
+        <w:contextualSpacing/>
+        <w:rPr>
+          <w:color w:val="000000"/>
+          <w:sz w:val="28"/>
+          <w:szCs w:val="28"/>
+          <w:lang w:val="ru-RU"/>
+        </w:rPr>
+      </w:pPr>
+    </w:p>
+    <w:p>
+      <w:pPr>
+        <w:pStyle w:val="a4"/>
+        <w:numPr>
+          <w:ilvl w:val="0"/>
+          <w:numId w:val="1"/>
+        </w:numPr>
+        <w:rPr>
+          <w:color w:val="000000"/>
+          <w:sz w:val="28"/>
+          <w:szCs w:val="28"/>
+          <w:lang w:val="ru-RU"/>
+        </w:rPr>
+      </w:pPr>
+      <w:r>
+        <w:rPr>
+          <w:b/>
+          <w:bCs/>
+          <w:sz w:val="32"/>
+          <w:szCs w:val="32"/>
+          <w:lang w:val="ru-RU"/>
+        </w:rPr>
+        <w:t>Основные определения</w:t>
+      </w:r>
+      <w:r>
+        <w:rPr>
+          <w:b/>
+          <w:bCs/>
+          <w:sz w:val="32"/>
+          <w:szCs w:val="32"/>
+        </w:rPr>
+        <w:t>:</w:t>
+      </w:r>
+    </w:p>
+    <w:p>
+      <w:pPr>
+        <w:pStyle w:val="a4"/>
+        <w:ind w:left="720"/>
+        <w:rPr>
+          <w:color w:val="000000"/>
+          <w:sz w:val="28"/>
+          <w:szCs w:val="28"/>
+          <w:lang w:val="ru-RU"/>
+        </w:rPr>
+      </w:pPr>
       <w:bookmarkStart w:id="0" w:name="_GoBack"/>
       <w:bookmarkEnd w:id="0"/>
     </w:p>
@@ -994,33 +1091,6 @@
   </w:abstractNum>
   <w:num w:numId="1">
     <w:abstractNumId w:val="0"/>
-    <w:lvlOverride w:ilvl="0">
-      <w:startOverride w:val="1"/>
-    </w:lvlOverride>
-    <w:lvlOverride w:ilvl="1">
-      <w:startOverride w:val="1"/>
-    </w:lvlOverride>
-    <w:lvlOverride w:ilvl="2">
-      <w:startOverride w:val="1"/>
-    </w:lvlOverride>
-    <w:lvlOverride w:ilvl="3">
-      <w:startOverride w:val="1"/>
-    </w:lvlOverride>
-    <w:lvlOverride w:ilvl="4">
-      <w:startOverride w:val="1"/>
-    </w:lvlOverride>
-    <w:lvlOverride w:ilvl="5">
-      <w:startOverride w:val="1"/>
-    </w:lvlOverride>
-    <w:lvlOverride w:ilvl="6">
-      <w:startOverride w:val="1"/>
-    </w:lvlOverride>
-    <w:lvlOverride w:ilvl="7">
-      <w:startOverride w:val="1"/>
-    </w:lvlOverride>
-    <w:lvlOverride w:ilvl="8">
-      <w:startOverride w:val="1"/>
-    </w:lvlOverride>
   </w:num>
 </w:numbering>
 </file>

--- a/ODM 3.docx
+++ b/ODM 3.docx
@@ -920,6 +920,7 @@
           <w:color w:val="000000"/>
           <w:sz w:val="28"/>
           <w:szCs w:val="28"/>
+          <w:lang w:val="ru-RU"/>
         </w:rPr>
         <w:t>.</w:t>
       </w:r>
@@ -968,9 +969,2053 @@
           <w:bCs/>
           <w:sz w:val="32"/>
           <w:szCs w:val="32"/>
+          <w:lang w:val="ru-RU"/>
         </w:rPr>
         <w:t>:</w:t>
       </w:r>
+    </w:p>
+    <w:p>
+      <w:pPr>
+        <w:pStyle w:val="a3"/>
+        <w:rPr>
+          <w:rFonts w:ascii="Times New Roman" w:hAnsi="Times New Roman" w:cs="Times New Roman"/>
+          <w:sz w:val="28"/>
+          <w:szCs w:val="28"/>
+          <w:lang w:val="ru-RU"/>
+        </w:rPr>
+      </w:pPr>
+      <w:r>
+        <w:rPr>
+          <w:rFonts w:ascii="Times New Roman" w:hAnsi="Times New Roman" w:cs="Times New Roman"/>
+          <w:b/>
+          <w:bCs/>
+          <w:i/>
+          <w:iCs/>
+          <w:sz w:val="28"/>
+          <w:szCs w:val="28"/>
+          <w:lang w:val="ru-RU"/>
+        </w:rPr>
+        <w:t>Множество</w:t>
+      </w:r>
+      <w:r>
+        <w:rPr>
+          <w:rFonts w:ascii="Times New Roman" w:hAnsi="Times New Roman" w:cs="Times New Roman"/>
+          <w:b/>
+          <w:bCs/>
+          <w:sz w:val="28"/>
+          <w:szCs w:val="28"/>
+          <w:lang w:val="ru-RU"/>
+        </w:rPr>
+        <w:t xml:space="preserve"> – </w:t>
+      </w:r>
+      <w:r>
+        <w:rPr>
+          <w:rFonts w:ascii="Times New Roman" w:hAnsi="Times New Roman" w:cs="Times New Roman"/>
+          <w:sz w:val="28"/>
+          <w:szCs w:val="28"/>
+          <w:lang w:val="ru-RU"/>
+        </w:rPr>
+        <w:t>совокупность, результат объединения объектов по определенному признаку, свойству.</w:t>
+      </w:r>
+    </w:p>
+    <w:p>
+      <w:pPr>
+        <w:pStyle w:val="a3"/>
+        <w:rPr>
+          <w:rFonts w:ascii="Times New Roman" w:hAnsi="Times New Roman" w:cs="Times New Roman"/>
+          <w:sz w:val="28"/>
+          <w:szCs w:val="28"/>
+          <w:lang w:val="ru-RU"/>
+        </w:rPr>
+      </w:pPr>
+      <w:r>
+        <w:rPr>
+          <w:rFonts w:ascii="Times New Roman" w:hAnsi="Times New Roman" w:cs="Times New Roman"/>
+          <w:b/>
+          <w:bCs/>
+          <w:i/>
+          <w:iCs/>
+          <w:sz w:val="28"/>
+          <w:szCs w:val="28"/>
+          <w:lang w:val="ru-RU"/>
+        </w:rPr>
+        <w:t>Элемент множества</w:t>
+      </w:r>
+      <w:r>
+        <w:rPr>
+          <w:rFonts w:ascii="Times New Roman" w:hAnsi="Times New Roman" w:cs="Times New Roman"/>
+          <w:b/>
+          <w:bCs/>
+          <w:sz w:val="28"/>
+          <w:szCs w:val="28"/>
+          <w:lang w:val="ru-RU"/>
+        </w:rPr>
+        <w:t xml:space="preserve"> – </w:t>
+      </w:r>
+      <w:r>
+        <w:rPr>
+          <w:rFonts w:ascii="Times New Roman" w:hAnsi="Times New Roman" w:cs="Times New Roman"/>
+          <w:sz w:val="28"/>
+          <w:szCs w:val="28"/>
+          <w:lang w:val="ru-RU"/>
+        </w:rPr>
+        <w:t xml:space="preserve">любой </w:t>
+      </w:r>
+      <w:proofErr w:type="gramStart"/>
+      <w:r>
+        <w:rPr>
+          <w:rFonts w:ascii="Times New Roman" w:hAnsi="Times New Roman" w:cs="Times New Roman"/>
+          <w:sz w:val="28"/>
+          <w:szCs w:val="28"/>
+          <w:lang w:val="ru-RU"/>
+        </w:rPr>
+        <w:t xml:space="preserve">из </w:t>
+      </w:r>
+      <w:r>
+        <w:rPr>
+          <w:rFonts w:ascii="Times New Roman" w:hAnsi="Times New Roman" w:cs="Times New Roman"/>
+          <w:sz w:val="28"/>
+          <w:szCs w:val="28"/>
+          <w:lang w:val="ru-RU"/>
+        </w:rPr>
+        <w:t>объектов</w:t>
+      </w:r>
+      <w:proofErr w:type="gramEnd"/>
+      <w:r>
+        <w:rPr>
+          <w:rFonts w:ascii="Times New Roman" w:hAnsi="Times New Roman" w:cs="Times New Roman"/>
+          <w:sz w:val="28"/>
+          <w:szCs w:val="28"/>
+          <w:lang w:val="ru-RU"/>
+        </w:rPr>
+        <w:t xml:space="preserve"> составляющих множество.</w:t>
+      </w:r>
+    </w:p>
+    <w:p>
+      <w:pPr>
+        <w:pStyle w:val="a3"/>
+        <w:rPr>
+          <w:rFonts w:ascii="Times New Roman" w:hAnsi="Times New Roman" w:cs="Times New Roman"/>
+          <w:sz w:val="28"/>
+          <w:szCs w:val="28"/>
+          <w:lang w:val="ru-RU"/>
+        </w:rPr>
+      </w:pPr>
+      <w:r>
+        <w:rPr>
+          <w:rFonts w:ascii="Times New Roman" w:hAnsi="Times New Roman" w:cs="Times New Roman"/>
+          <w:b/>
+          <w:bCs/>
+          <w:i/>
+          <w:iCs/>
+          <w:sz w:val="28"/>
+          <w:szCs w:val="28"/>
+          <w:lang w:val="ru-RU"/>
+        </w:rPr>
+        <w:t>Мощность множества</w:t>
+      </w:r>
+      <w:r>
+        <w:rPr>
+          <w:rFonts w:ascii="Times New Roman" w:hAnsi="Times New Roman" w:cs="Times New Roman"/>
+          <w:b/>
+          <w:bCs/>
+          <w:sz w:val="28"/>
+          <w:szCs w:val="28"/>
+          <w:lang w:val="ru-RU"/>
+        </w:rPr>
+        <w:t xml:space="preserve"> – </w:t>
+      </w:r>
+      <w:r>
+        <w:rPr>
+          <w:rFonts w:ascii="Times New Roman" w:hAnsi="Times New Roman" w:cs="Times New Roman"/>
+          <w:sz w:val="28"/>
+          <w:szCs w:val="28"/>
+          <w:lang w:val="ru-RU"/>
+        </w:rPr>
+        <w:t>характеристика множества, обобщающая понятие количества элементов конечного множества.</w:t>
+      </w:r>
+    </w:p>
+    <w:p>
+      <w:pPr>
+        <w:pStyle w:val="a3"/>
+        <w:rPr>
+          <w:rFonts w:ascii="Times New Roman" w:eastAsia="Times New Roman" w:hAnsi="Times New Roman" w:cs="Times New Roman"/>
+          <w:color w:val="000000"/>
+          <w:sz w:val="28"/>
+          <w:szCs w:val="28"/>
+          <w:lang w:val="ru-RU"/>
+        </w:rPr>
+      </w:pPr>
+      <w:r>
+        <w:rPr>
+          <w:rFonts w:ascii="Times New Roman" w:eastAsia="Times New Roman" w:hAnsi="Times New Roman" w:cs="Times New Roman"/>
+          <w:b/>
+          <w:i/>
+          <w:color w:val="000000"/>
+          <w:sz w:val="28"/>
+          <w:szCs w:val="28"/>
+          <w:lang w:val="ru-RU"/>
+        </w:rPr>
+        <w:t>Кортеж</w:t>
+      </w:r>
+      <w:r>
+        <w:rPr>
+          <w:rFonts w:ascii="Times New Roman" w:eastAsia="Times New Roman" w:hAnsi="Times New Roman" w:cs="Times New Roman"/>
+          <w:color w:val="000000"/>
+          <w:sz w:val="28"/>
+          <w:szCs w:val="28"/>
+          <w:lang w:val="ru-RU"/>
+        </w:rPr>
+        <w:t xml:space="preserve"> </w:t>
+      </w:r>
+      <w:r>
+        <w:rPr>
+          <w:rFonts w:ascii="Times New Roman" w:hAnsi="Times New Roman" w:cs="Times New Roman"/>
+          <w:b/>
+          <w:bCs/>
+          <w:sz w:val="28"/>
+          <w:szCs w:val="28"/>
+          <w:lang w:val="ru-RU"/>
+        </w:rPr>
+        <w:t>–</w:t>
+      </w:r>
+      <w:r>
+        <w:rPr>
+          <w:rFonts w:ascii="Times New Roman" w:eastAsia="Times New Roman" w:hAnsi="Times New Roman" w:cs="Times New Roman"/>
+          <w:color w:val="000000"/>
+          <w:sz w:val="28"/>
+          <w:szCs w:val="28"/>
+          <w:lang w:val="ru-RU"/>
+        </w:rPr>
+        <w:t xml:space="preserve"> упорядоченный набор фиксированной длины.</w:t>
+      </w:r>
+    </w:p>
+    <w:p>
+      <w:pPr>
+        <w:pStyle w:val="a3"/>
+        <w:rPr>
+          <w:rFonts w:ascii="Times New Roman" w:eastAsia="Times New Roman" w:hAnsi="Times New Roman" w:cs="Times New Roman"/>
+          <w:color w:val="000000"/>
+          <w:sz w:val="28"/>
+          <w:szCs w:val="28"/>
+          <w:lang w:val="ru-RU"/>
+        </w:rPr>
+      </w:pPr>
+      <w:r>
+        <w:rPr>
+          <w:rFonts w:ascii="Times New Roman" w:eastAsia="Times New Roman" w:hAnsi="Times New Roman" w:cs="Times New Roman"/>
+          <w:b/>
+          <w:i/>
+          <w:color w:val="000000"/>
+          <w:sz w:val="28"/>
+          <w:szCs w:val="28"/>
+          <w:lang w:val="ru-RU"/>
+        </w:rPr>
+        <w:t>Пара</w:t>
+      </w:r>
+      <w:r>
+        <w:rPr>
+          <w:rFonts w:ascii="Times New Roman" w:eastAsia="Times New Roman" w:hAnsi="Times New Roman" w:cs="Times New Roman"/>
+          <w:color w:val="000000"/>
+          <w:sz w:val="28"/>
+          <w:szCs w:val="28"/>
+          <w:lang w:val="ru-RU"/>
+        </w:rPr>
+        <w:t xml:space="preserve"> </w:t>
+      </w:r>
+      <w:r>
+        <w:rPr>
+          <w:rFonts w:ascii="Times New Roman" w:hAnsi="Times New Roman" w:cs="Times New Roman"/>
+          <w:b/>
+          <w:bCs/>
+          <w:sz w:val="28"/>
+          <w:szCs w:val="28"/>
+          <w:lang w:val="ru-RU"/>
+        </w:rPr>
+        <w:t>–</w:t>
+      </w:r>
+      <w:r>
+        <w:rPr>
+          <w:rFonts w:ascii="Times New Roman" w:eastAsia="Times New Roman" w:hAnsi="Times New Roman" w:cs="Times New Roman"/>
+          <w:color w:val="000000"/>
+          <w:sz w:val="28"/>
+          <w:szCs w:val="28"/>
+          <w:lang w:val="ru-RU"/>
+        </w:rPr>
+        <w:t xml:space="preserve"> кортеж длины два.</w:t>
+      </w:r>
+    </w:p>
+    <w:p>
+      <w:pPr>
+        <w:pStyle w:val="a3"/>
+        <w:rPr>
+          <w:rFonts w:ascii="Times New Roman" w:hAnsi="Times New Roman" w:cs="Times New Roman"/>
+          <w:sz w:val="28"/>
+          <w:szCs w:val="28"/>
+          <w:lang w:val="ru-RU"/>
+        </w:rPr>
+      </w:pPr>
+      <w:r>
+        <w:rPr>
+          <w:rFonts w:ascii="Times New Roman" w:eastAsia="Times New Roman" w:hAnsi="Times New Roman" w:cs="Times New Roman"/>
+          <w:b/>
+          <w:i/>
+          <w:color w:val="000000"/>
+          <w:sz w:val="28"/>
+          <w:szCs w:val="28"/>
+          <w:lang w:val="ru-RU"/>
+        </w:rPr>
+        <w:t>График</w:t>
+      </w:r>
+      <w:r>
+        <w:rPr>
+          <w:rFonts w:ascii="Times New Roman" w:eastAsia="Times New Roman" w:hAnsi="Times New Roman" w:cs="Times New Roman"/>
+          <w:b/>
+          <w:color w:val="000000"/>
+          <w:sz w:val="28"/>
+          <w:szCs w:val="28"/>
+          <w:lang w:val="ru-RU"/>
+        </w:rPr>
+        <w:t xml:space="preserve"> </w:t>
+      </w:r>
+      <w:r>
+        <w:rPr>
+          <w:rFonts w:ascii="Times New Roman" w:hAnsi="Times New Roman" w:cs="Times New Roman"/>
+          <w:b/>
+          <w:bCs/>
+          <w:sz w:val="28"/>
+          <w:szCs w:val="28"/>
+          <w:lang w:val="ru-RU"/>
+        </w:rPr>
+        <w:t>–</w:t>
+      </w:r>
+      <w:r>
+        <w:rPr>
+          <w:rFonts w:ascii="Times New Roman" w:eastAsia="Times New Roman" w:hAnsi="Times New Roman" w:cs="Times New Roman"/>
+          <w:color w:val="000000"/>
+          <w:sz w:val="28"/>
+          <w:szCs w:val="28"/>
+          <w:lang w:val="ru-RU"/>
+        </w:rPr>
+        <w:t xml:space="preserve"> множество пар, то есть множество, каждый элемент которого является парой или кортежем длины два.</w:t>
+      </w:r>
+    </w:p>
+    <w:p>
+      <w:pPr>
+        <w:pStyle w:val="a3"/>
+        <w:rPr>
+          <w:rFonts w:ascii="Times New Roman" w:eastAsia="Times New Roman" w:hAnsi="Times New Roman" w:cs="Times New Roman"/>
+          <w:color w:val="000000"/>
+          <w:sz w:val="28"/>
+          <w:szCs w:val="28"/>
+          <w:lang w:val="ru-RU"/>
+        </w:rPr>
+      </w:pPr>
+      <w:r>
+        <w:rPr>
+          <w:rFonts w:ascii="Times New Roman" w:eastAsia="Times New Roman" w:hAnsi="Times New Roman" w:cs="Times New Roman"/>
+          <w:b/>
+          <w:i/>
+          <w:color w:val="000000"/>
+          <w:sz w:val="28"/>
+          <w:szCs w:val="28"/>
+          <w:lang w:val="ru-RU"/>
+        </w:rPr>
+        <w:t>Объединение двух графиков</w:t>
+      </w:r>
+      <w:r>
+        <w:rPr>
+          <w:rFonts w:ascii="Times New Roman" w:eastAsia="Times New Roman" w:hAnsi="Times New Roman" w:cs="Times New Roman"/>
+          <w:color w:val="000000"/>
+          <w:sz w:val="28"/>
+          <w:szCs w:val="28"/>
+          <w:lang w:val="ru-RU"/>
+        </w:rPr>
+        <w:t xml:space="preserve"> </w:t>
+      </w:r>
+      <w:r>
+        <w:rPr>
+          <w:rFonts w:ascii="Times New Roman" w:hAnsi="Times New Roman" w:cs="Times New Roman"/>
+          <w:b/>
+          <w:bCs/>
+          <w:sz w:val="28"/>
+          <w:szCs w:val="28"/>
+          <w:lang w:val="ru-RU"/>
+        </w:rPr>
+        <w:t>–</w:t>
+      </w:r>
+      <w:r>
+        <w:rPr>
+          <w:rFonts w:ascii="Times New Roman" w:eastAsia="Times New Roman" w:hAnsi="Times New Roman" w:cs="Times New Roman"/>
+          <w:color w:val="000000"/>
+          <w:sz w:val="28"/>
+          <w:szCs w:val="28"/>
+          <w:lang w:val="ru-RU"/>
+        </w:rPr>
+        <w:t xml:space="preserve"> о</w:t>
+      </w:r>
+      <w:r>
+        <w:rPr>
+          <w:rFonts w:ascii="Times New Roman" w:eastAsia="Times New Roman" w:hAnsi="Times New Roman" w:cs="Times New Roman"/>
+          <w:color w:val="000000"/>
+          <w:sz w:val="28"/>
+          <w:szCs w:val="28"/>
+          <w:lang w:val="ru-RU"/>
+        </w:rPr>
+        <w:t>бъединение</w:t>
+      </w:r>
+      <w:r>
+        <w:rPr>
+          <w:rFonts w:ascii="Times New Roman" w:eastAsia="Times New Roman" w:hAnsi="Times New Roman" w:cs="Times New Roman"/>
+          <w:color w:val="000000"/>
+          <w:sz w:val="28"/>
+          <w:szCs w:val="28"/>
+          <w:lang w:val="ru-RU"/>
+        </w:rPr>
+        <w:t>м</w:t>
+      </w:r>
+      <w:r>
+        <w:rPr>
+          <w:rFonts w:ascii="Times New Roman" w:eastAsia="Times New Roman" w:hAnsi="Times New Roman" w:cs="Times New Roman"/>
+          <w:color w:val="000000"/>
+          <w:sz w:val="28"/>
+          <w:szCs w:val="28"/>
+          <w:lang w:val="ru-RU"/>
+        </w:rPr>
+        <w:t xml:space="preserve"> двух графиков</w:t>
+      </w:r>
+      <w:r>
+        <w:rPr>
+          <w:rFonts w:ascii="Times New Roman" w:eastAsia="Times New Roman" w:hAnsi="Times New Roman" w:cs="Times New Roman"/>
+          <w:color w:val="000000"/>
+          <w:sz w:val="28"/>
+          <w:szCs w:val="28"/>
+          <w:lang w:val="ru-RU"/>
+        </w:rPr>
+        <w:t xml:space="preserve"> А и </w:t>
+      </w:r>
+      <w:proofErr w:type="gramStart"/>
+      <w:r>
+        <w:rPr>
+          <w:rFonts w:ascii="Times New Roman" w:eastAsia="Times New Roman" w:hAnsi="Times New Roman" w:cs="Times New Roman"/>
+          <w:color w:val="000000"/>
+          <w:sz w:val="28"/>
+          <w:szCs w:val="28"/>
+          <w:lang w:val="ru-RU"/>
+        </w:rPr>
+        <w:t>В называется</w:t>
+      </w:r>
+      <w:proofErr w:type="gramEnd"/>
+      <w:r>
+        <w:rPr>
+          <w:rFonts w:ascii="Times New Roman" w:eastAsia="Times New Roman" w:hAnsi="Times New Roman" w:cs="Times New Roman"/>
+          <w:color w:val="000000"/>
+          <w:sz w:val="28"/>
+          <w:szCs w:val="28"/>
+          <w:lang w:val="ru-RU"/>
+        </w:rPr>
+        <w:t xml:space="preserve"> график А</w:t>
+      </w:r>
+      <w:r>
+        <w:rPr>
+          <w:rFonts w:ascii="Cambria Math" w:eastAsia="Times New Roman" w:hAnsi="Cambria Math" w:cs="Cambria Math"/>
+          <w:color w:val="000000"/>
+          <w:sz w:val="28"/>
+          <w:szCs w:val="28"/>
+          <w:lang w:val="ru-RU"/>
+        </w:rPr>
+        <w:t>∪</w:t>
+      </w:r>
+      <w:r>
+        <w:rPr>
+          <w:rFonts w:ascii="Times New Roman" w:eastAsia="Times New Roman" w:hAnsi="Times New Roman" w:cs="Times New Roman"/>
+          <w:color w:val="000000"/>
+          <w:sz w:val="28"/>
+          <w:szCs w:val="28"/>
+          <w:lang w:val="ru-RU"/>
+        </w:rPr>
+        <w:t>В, состоящий из тех пар, которые принадлежат хотя бы одному из графиков А или В.</w:t>
+      </w:r>
+    </w:p>
+    <w:p>
+      <w:pPr>
+        <w:pStyle w:val="a3"/>
+        <w:rPr>
+          <w:rFonts w:ascii="Times New Roman" w:eastAsia="Times New Roman" w:hAnsi="Times New Roman" w:cs="Times New Roman"/>
+          <w:color w:val="000000"/>
+          <w:sz w:val="28"/>
+          <w:szCs w:val="28"/>
+          <w:lang w:val="ru-RU"/>
+        </w:rPr>
+      </w:pPr>
+      <w:r>
+        <w:rPr>
+          <w:rFonts w:ascii="Times New Roman" w:eastAsia="Times New Roman" w:hAnsi="Times New Roman" w:cs="Times New Roman"/>
+          <w:b/>
+          <w:i/>
+          <w:color w:val="000000"/>
+          <w:sz w:val="28"/>
+          <w:szCs w:val="28"/>
+          <w:lang w:val="ru-RU"/>
+        </w:rPr>
+        <w:t>Пересечение</w:t>
+      </w:r>
+      <w:r>
+        <w:rPr>
+          <w:rFonts w:ascii="Times New Roman" w:eastAsia="Times New Roman" w:hAnsi="Times New Roman" w:cs="Times New Roman"/>
+          <w:b/>
+          <w:i/>
+          <w:color w:val="000000"/>
+          <w:sz w:val="28"/>
+          <w:szCs w:val="28"/>
+          <w:lang w:val="ru-RU"/>
+        </w:rPr>
+        <w:t xml:space="preserve"> графиков</w:t>
+      </w:r>
+      <w:r>
+        <w:rPr>
+          <w:rFonts w:ascii="Times New Roman" w:eastAsia="Times New Roman" w:hAnsi="Times New Roman" w:cs="Times New Roman"/>
+          <w:b/>
+          <w:i/>
+          <w:color w:val="000000"/>
+          <w:sz w:val="28"/>
+          <w:szCs w:val="28"/>
+          <w:lang w:val="ru-RU"/>
+        </w:rPr>
+        <w:t xml:space="preserve"> </w:t>
+      </w:r>
+      <w:r>
+        <w:rPr>
+          <w:rFonts w:ascii="Times New Roman" w:hAnsi="Times New Roman" w:cs="Times New Roman"/>
+          <w:b/>
+          <w:bCs/>
+          <w:sz w:val="28"/>
+          <w:szCs w:val="28"/>
+          <w:lang w:val="ru-RU"/>
+        </w:rPr>
+        <w:t>–</w:t>
+      </w:r>
+      <w:r>
+        <w:rPr>
+          <w:rFonts w:ascii="Times New Roman" w:eastAsia="Times New Roman" w:hAnsi="Times New Roman" w:cs="Times New Roman"/>
+          <w:color w:val="000000"/>
+          <w:sz w:val="28"/>
+          <w:szCs w:val="28"/>
+          <w:lang w:val="ru-RU"/>
+        </w:rPr>
+        <w:t xml:space="preserve"> </w:t>
+      </w:r>
+      <w:r>
+        <w:rPr>
+          <w:rFonts w:ascii="Times New Roman" w:eastAsia="Times New Roman" w:hAnsi="Times New Roman" w:cs="Times New Roman"/>
+          <w:color w:val="000000"/>
+          <w:sz w:val="28"/>
+          <w:szCs w:val="28"/>
+          <w:lang w:val="ru-RU"/>
+        </w:rPr>
+        <w:t>п</w:t>
+      </w:r>
+      <w:r>
+        <w:rPr>
+          <w:rFonts w:ascii="Times New Roman" w:eastAsia="Times New Roman" w:hAnsi="Times New Roman" w:cs="Times New Roman"/>
+          <w:color w:val="000000"/>
+          <w:sz w:val="28"/>
+          <w:szCs w:val="28"/>
+          <w:lang w:val="ru-RU"/>
+        </w:rPr>
+        <w:t>ересечением графиков</w:t>
+      </w:r>
+      <w:r>
+        <w:rPr>
+          <w:rFonts w:ascii="Times New Roman" w:eastAsia="Times New Roman" w:hAnsi="Times New Roman" w:cs="Times New Roman"/>
+          <w:color w:val="000000"/>
+          <w:sz w:val="28"/>
+          <w:szCs w:val="28"/>
+          <w:lang w:val="ru-RU"/>
+        </w:rPr>
+        <w:t xml:space="preserve"> </w:t>
+      </w:r>
+      <w:r>
+        <w:rPr>
+          <w:rFonts w:ascii="Times New Roman" w:eastAsia="Times New Roman" w:hAnsi="Times New Roman" w:cs="Times New Roman"/>
+          <w:color w:val="000000"/>
+          <w:sz w:val="28"/>
+          <w:szCs w:val="28"/>
+          <w:lang w:val="ru-RU"/>
+        </w:rPr>
+        <w:t xml:space="preserve">А и </w:t>
+      </w:r>
+      <w:proofErr w:type="gramStart"/>
+      <w:r>
+        <w:rPr>
+          <w:rFonts w:ascii="Times New Roman" w:eastAsia="Times New Roman" w:hAnsi="Times New Roman" w:cs="Times New Roman"/>
+          <w:color w:val="000000"/>
+          <w:sz w:val="28"/>
+          <w:szCs w:val="28"/>
+          <w:lang w:val="ru-RU"/>
+        </w:rPr>
+        <w:t>В называется</w:t>
+      </w:r>
+      <w:proofErr w:type="gramEnd"/>
+      <w:r>
+        <w:rPr>
+          <w:rFonts w:ascii="Times New Roman" w:eastAsia="Times New Roman" w:hAnsi="Times New Roman" w:cs="Times New Roman"/>
+          <w:color w:val="000000"/>
+          <w:sz w:val="28"/>
+          <w:szCs w:val="28"/>
+          <w:lang w:val="ru-RU"/>
+        </w:rPr>
+        <w:t xml:space="preserve"> график А</w:t>
+      </w:r>
+      <w:r>
+        <w:rPr>
+          <w:rFonts w:ascii="Cambria Math" w:eastAsia="Times New Roman" w:hAnsi="Cambria Math" w:cs="Cambria Math"/>
+          <w:color w:val="000000"/>
+          <w:sz w:val="28"/>
+          <w:szCs w:val="28"/>
+          <w:lang w:val="ru-RU"/>
+        </w:rPr>
+        <w:t>⋂</w:t>
+      </w:r>
+      <w:r>
+        <w:rPr>
+          <w:rFonts w:ascii="Times New Roman" w:eastAsia="Times New Roman" w:hAnsi="Times New Roman" w:cs="Times New Roman"/>
+          <w:color w:val="000000"/>
+          <w:sz w:val="28"/>
+          <w:szCs w:val="28"/>
+          <w:lang w:val="ru-RU"/>
+        </w:rPr>
+        <w:t>В, который состоит из тех и только тех пар, которые принадлежат как графику А, так и графику В.</w:t>
+      </w:r>
+    </w:p>
+    <w:p>
+      <w:pPr>
+        <w:pStyle w:val="a3"/>
+        <w:rPr>
+          <w:rFonts w:ascii="Times New Roman" w:eastAsia="Times New Roman" w:hAnsi="Times New Roman" w:cs="Times New Roman"/>
+          <w:color w:val="000000"/>
+          <w:sz w:val="28"/>
+          <w:szCs w:val="28"/>
+          <w:lang w:val="ru-RU"/>
+        </w:rPr>
+      </w:pPr>
+      <w:r>
+        <w:rPr>
+          <w:rFonts w:ascii="Times New Roman" w:eastAsia="Times New Roman" w:hAnsi="Times New Roman" w:cs="Times New Roman"/>
+          <w:b/>
+          <w:i/>
+          <w:color w:val="000000"/>
+          <w:sz w:val="28"/>
+          <w:szCs w:val="28"/>
+          <w:lang w:val="ru-RU"/>
+        </w:rPr>
+        <w:t>Разность</w:t>
+      </w:r>
+      <w:r>
+        <w:rPr>
+          <w:rFonts w:ascii="Times New Roman" w:eastAsia="Times New Roman" w:hAnsi="Times New Roman" w:cs="Times New Roman"/>
+          <w:b/>
+          <w:i/>
+          <w:color w:val="000000"/>
+          <w:sz w:val="28"/>
+          <w:szCs w:val="28"/>
+          <w:lang w:val="ru-RU"/>
+        </w:rPr>
+        <w:t xml:space="preserve"> графиков</w:t>
+      </w:r>
+      <w:r>
+        <w:rPr>
+          <w:rFonts w:ascii="Times New Roman" w:eastAsia="Times New Roman" w:hAnsi="Times New Roman" w:cs="Times New Roman"/>
+          <w:b/>
+          <w:i/>
+          <w:color w:val="000000"/>
+          <w:sz w:val="28"/>
+          <w:szCs w:val="28"/>
+          <w:lang w:val="ru-RU"/>
+        </w:rPr>
+        <w:t xml:space="preserve"> </w:t>
+      </w:r>
+      <w:r>
+        <w:rPr>
+          <w:rFonts w:ascii="Times New Roman" w:hAnsi="Times New Roman" w:cs="Times New Roman"/>
+          <w:b/>
+          <w:bCs/>
+          <w:sz w:val="28"/>
+          <w:szCs w:val="28"/>
+          <w:lang w:val="ru-RU"/>
+        </w:rPr>
+        <w:t>–</w:t>
+      </w:r>
+      <w:r>
+        <w:rPr>
+          <w:rFonts w:ascii="Times New Roman" w:hAnsi="Times New Roman" w:cs="Times New Roman"/>
+          <w:b/>
+          <w:bCs/>
+          <w:sz w:val="28"/>
+          <w:szCs w:val="28"/>
+          <w:lang w:val="ru-RU"/>
+        </w:rPr>
+        <w:t xml:space="preserve"> </w:t>
+      </w:r>
+      <w:r>
+        <w:rPr>
+          <w:rFonts w:ascii="Times New Roman" w:eastAsia="Times New Roman" w:hAnsi="Times New Roman" w:cs="Times New Roman"/>
+          <w:color w:val="000000"/>
+          <w:sz w:val="28"/>
+          <w:szCs w:val="28"/>
+          <w:lang w:val="ru-RU"/>
+        </w:rPr>
+        <w:t>р</w:t>
+      </w:r>
+      <w:r>
+        <w:rPr>
+          <w:rFonts w:ascii="Times New Roman" w:eastAsia="Times New Roman" w:hAnsi="Times New Roman" w:cs="Times New Roman"/>
+          <w:color w:val="000000"/>
+          <w:sz w:val="28"/>
+          <w:szCs w:val="28"/>
+          <w:lang w:val="ru-RU"/>
+        </w:rPr>
+        <w:t>азностью графиков</w:t>
+      </w:r>
+      <w:r>
+        <w:rPr>
+          <w:rFonts w:ascii="Times New Roman" w:eastAsia="Times New Roman" w:hAnsi="Times New Roman" w:cs="Times New Roman"/>
+          <w:color w:val="000000"/>
+          <w:sz w:val="28"/>
+          <w:szCs w:val="28"/>
+          <w:lang w:val="ru-RU"/>
+        </w:rPr>
+        <w:t xml:space="preserve"> А и </w:t>
+      </w:r>
+      <w:proofErr w:type="gramStart"/>
+      <w:r>
+        <w:rPr>
+          <w:rFonts w:ascii="Times New Roman" w:eastAsia="Times New Roman" w:hAnsi="Times New Roman" w:cs="Times New Roman"/>
+          <w:color w:val="000000"/>
+          <w:sz w:val="28"/>
+          <w:szCs w:val="28"/>
+          <w:lang w:val="ru-RU"/>
+        </w:rPr>
+        <w:t>В называется</w:t>
+      </w:r>
+      <w:proofErr w:type="gramEnd"/>
+      <w:r>
+        <w:rPr>
+          <w:rFonts w:ascii="Times New Roman" w:eastAsia="Times New Roman" w:hAnsi="Times New Roman" w:cs="Times New Roman"/>
+          <w:color w:val="000000"/>
+          <w:sz w:val="28"/>
+          <w:szCs w:val="28"/>
+          <w:lang w:val="ru-RU"/>
+        </w:rPr>
+        <w:t xml:space="preserve"> график, обозначаемый А\В и состоящий из всех пар графика А, не принадлежащих графику В.</w:t>
+      </w:r>
+    </w:p>
+    <w:p>
+      <w:pPr>
+        <w:pStyle w:val="a3"/>
+        <w:rPr>
+          <w:rFonts w:ascii="Times New Roman" w:hAnsi="Times New Roman" w:cs="Times New Roman"/>
+          <w:color w:val="000000"/>
+          <w:sz w:val="28"/>
+          <w:szCs w:val="28"/>
+          <w:lang w:val="ru-RU"/>
+        </w:rPr>
+      </w:pPr>
+      <w:r>
+        <w:rPr>
+          <w:rFonts w:ascii="Times New Roman" w:hAnsi="Times New Roman" w:cs="Times New Roman"/>
+          <w:b/>
+          <w:i/>
+          <w:color w:val="000000"/>
+          <w:sz w:val="28"/>
+          <w:szCs w:val="28"/>
+          <w:lang w:val="ru-RU"/>
+        </w:rPr>
+        <w:t>Симметрическая разность</w:t>
+      </w:r>
+      <w:r>
+        <w:rPr>
+          <w:rFonts w:ascii="Times New Roman" w:hAnsi="Times New Roman" w:cs="Times New Roman"/>
+          <w:b/>
+          <w:i/>
+          <w:color w:val="000000"/>
+          <w:sz w:val="28"/>
+          <w:szCs w:val="28"/>
+          <w:lang w:val="ru-RU"/>
+        </w:rPr>
+        <w:t xml:space="preserve"> графиков</w:t>
+      </w:r>
+      <w:r>
+        <w:rPr>
+          <w:rFonts w:ascii="Times New Roman" w:hAnsi="Times New Roman" w:cs="Times New Roman"/>
+          <w:color w:val="000000"/>
+          <w:sz w:val="28"/>
+          <w:szCs w:val="28"/>
+          <w:lang w:val="ru-RU"/>
+        </w:rPr>
+        <w:t xml:space="preserve"> </w:t>
+      </w:r>
+      <w:r>
+        <w:rPr>
+          <w:rFonts w:ascii="Times New Roman" w:hAnsi="Times New Roman" w:cs="Times New Roman"/>
+          <w:b/>
+          <w:bCs/>
+          <w:sz w:val="28"/>
+          <w:szCs w:val="28"/>
+          <w:lang w:val="ru-RU"/>
+        </w:rPr>
+        <w:t>–</w:t>
+      </w:r>
+      <w:r>
+        <w:rPr>
+          <w:rFonts w:ascii="Times New Roman" w:hAnsi="Times New Roman" w:cs="Times New Roman"/>
+          <w:b/>
+          <w:bCs/>
+          <w:sz w:val="28"/>
+          <w:szCs w:val="28"/>
+          <w:lang w:val="ru-RU"/>
+        </w:rPr>
+        <w:t xml:space="preserve"> </w:t>
+      </w:r>
+      <w:r>
+        <w:rPr>
+          <w:rFonts w:ascii="Times New Roman" w:hAnsi="Times New Roman" w:cs="Times New Roman"/>
+          <w:color w:val="000000"/>
+          <w:sz w:val="28"/>
+          <w:szCs w:val="28"/>
+          <w:lang w:val="ru-RU"/>
+        </w:rPr>
+        <w:t>симметрической разностью</w:t>
+      </w:r>
+      <w:r>
+        <w:rPr>
+          <w:rFonts w:ascii="Times New Roman" w:hAnsi="Times New Roman" w:cs="Times New Roman"/>
+          <w:color w:val="000000"/>
+          <w:sz w:val="28"/>
+          <w:szCs w:val="28"/>
+          <w:lang w:val="ru-RU"/>
+        </w:rPr>
+        <w:t xml:space="preserve"> графиков</w:t>
+      </w:r>
+      <w:r>
+        <w:rPr>
+          <w:rFonts w:ascii="Times New Roman" w:hAnsi="Times New Roman" w:cs="Times New Roman"/>
+          <w:color w:val="000000"/>
+          <w:sz w:val="28"/>
+          <w:szCs w:val="28"/>
+          <w:lang w:val="ru-RU"/>
+        </w:rPr>
+        <w:t xml:space="preserve"> </w:t>
+      </w:r>
+      <w:r>
+        <w:rPr>
+          <w:rFonts w:ascii="Times New Roman" w:hAnsi="Times New Roman" w:cs="Times New Roman"/>
+          <w:color w:val="000000"/>
+          <w:sz w:val="28"/>
+          <w:szCs w:val="28"/>
+          <w:lang w:val="ru-RU"/>
+        </w:rPr>
+        <w:t>А и В называется график А∆В = (А\</w:t>
+      </w:r>
+      <w:proofErr w:type="gramStart"/>
+      <w:r>
+        <w:rPr>
+          <w:rFonts w:ascii="Times New Roman" w:hAnsi="Times New Roman" w:cs="Times New Roman"/>
+          <w:color w:val="000000"/>
+          <w:sz w:val="28"/>
+          <w:szCs w:val="28"/>
+          <w:lang w:val="ru-RU"/>
+        </w:rPr>
+        <w:t>В)</w:t>
+      </w:r>
+      <w:r>
+        <w:rPr>
+          <w:rFonts w:ascii="Times New Roman" w:hAnsi="Times New Roman" w:cs="Times New Roman"/>
+          <w:color w:val="000000"/>
+          <w:sz w:val="28"/>
+          <w:szCs w:val="28"/>
+        </w:rPr>
+        <w:t>U</w:t>
+      </w:r>
+      <w:proofErr w:type="gramEnd"/>
+      <w:r>
+        <w:rPr>
+          <w:rFonts w:ascii="Times New Roman" w:hAnsi="Times New Roman" w:cs="Times New Roman"/>
+          <w:color w:val="000000"/>
+          <w:sz w:val="28"/>
+          <w:szCs w:val="28"/>
+          <w:lang w:val="ru-RU"/>
+        </w:rPr>
+        <w:t>(В\А).</w:t>
+      </w:r>
+    </w:p>
+    <w:p>
+      <w:pPr>
+        <w:pStyle w:val="a3"/>
+        <w:rPr>
+          <w:rFonts w:ascii="Times New Roman" w:eastAsia="Times New Roman" w:hAnsi="Times New Roman" w:cs="Times New Roman"/>
+          <w:color w:val="000000"/>
+          <w:sz w:val="28"/>
+          <w:szCs w:val="28"/>
+          <w:lang w:val="ru-RU"/>
+        </w:rPr>
+      </w:pPr>
+      <w:r>
+        <w:rPr>
+          <w:rFonts w:ascii="Times New Roman" w:eastAsia="Times New Roman" w:hAnsi="Times New Roman" w:cs="Times New Roman"/>
+          <w:b/>
+          <w:i/>
+          <w:color w:val="000000"/>
+          <w:sz w:val="28"/>
+          <w:szCs w:val="28"/>
+          <w:lang w:val="ru-RU"/>
+        </w:rPr>
+        <w:t>Инверсия пары</w:t>
+      </w:r>
+      <w:r>
+        <w:rPr>
+          <w:rFonts w:ascii="Times New Roman" w:eastAsia="Times New Roman" w:hAnsi="Times New Roman" w:cs="Times New Roman"/>
+          <w:color w:val="000000"/>
+          <w:sz w:val="28"/>
+          <w:szCs w:val="28"/>
+          <w:lang w:val="ru-RU"/>
+        </w:rPr>
+        <w:t xml:space="preserve"> </w:t>
+      </w:r>
+      <w:r>
+        <w:rPr>
+          <w:rFonts w:ascii="Times New Roman" w:hAnsi="Times New Roman" w:cs="Times New Roman"/>
+          <w:b/>
+          <w:bCs/>
+          <w:sz w:val="28"/>
+          <w:szCs w:val="28"/>
+          <w:lang w:val="ru-RU"/>
+        </w:rPr>
+        <w:t>–</w:t>
+      </w:r>
+      <w:r>
+        <w:rPr>
+          <w:rFonts w:ascii="Times New Roman" w:eastAsia="Times New Roman" w:hAnsi="Times New Roman" w:cs="Times New Roman"/>
+          <w:color w:val="000000"/>
+          <w:sz w:val="28"/>
+          <w:szCs w:val="28"/>
+          <w:lang w:val="ru-RU"/>
+        </w:rPr>
+        <w:t xml:space="preserve"> инверсией пары &lt;</w:t>
+      </w:r>
+      <w:r>
+        <w:rPr>
+          <w:rFonts w:ascii="Times New Roman" w:eastAsia="Times New Roman" w:hAnsi="Times New Roman" w:cs="Times New Roman"/>
+          <w:color w:val="000000"/>
+          <w:sz w:val="28"/>
+          <w:szCs w:val="28"/>
+        </w:rPr>
+        <w:t>a</w:t>
+      </w:r>
+      <w:r>
+        <w:rPr>
+          <w:rFonts w:ascii="Times New Roman" w:eastAsia="Times New Roman" w:hAnsi="Times New Roman" w:cs="Times New Roman"/>
+          <w:color w:val="000000"/>
+          <w:sz w:val="28"/>
+          <w:szCs w:val="28"/>
+          <w:lang w:val="ru-RU"/>
+        </w:rPr>
+        <w:t xml:space="preserve">, </w:t>
+      </w:r>
+      <w:r>
+        <w:rPr>
+          <w:rFonts w:ascii="Times New Roman" w:eastAsia="Times New Roman" w:hAnsi="Times New Roman" w:cs="Times New Roman"/>
+          <w:color w:val="000000"/>
+          <w:sz w:val="28"/>
+          <w:szCs w:val="28"/>
+        </w:rPr>
+        <w:t>b</w:t>
+      </w:r>
+      <w:r>
+        <w:rPr>
+          <w:rFonts w:ascii="Times New Roman" w:eastAsia="Times New Roman" w:hAnsi="Times New Roman" w:cs="Times New Roman"/>
+          <w:color w:val="000000"/>
+          <w:sz w:val="28"/>
+          <w:szCs w:val="28"/>
+          <w:lang w:val="ru-RU"/>
+        </w:rPr>
+        <w:t>&gt; является пара &lt;</w:t>
+      </w:r>
+      <w:r>
+        <w:rPr>
+          <w:rFonts w:ascii="Times New Roman" w:eastAsia="Times New Roman" w:hAnsi="Times New Roman" w:cs="Times New Roman"/>
+          <w:color w:val="000000"/>
+          <w:sz w:val="28"/>
+          <w:szCs w:val="28"/>
+        </w:rPr>
+        <w:t>c</w:t>
+      </w:r>
+      <w:r>
+        <w:rPr>
+          <w:rFonts w:ascii="Times New Roman" w:eastAsia="Times New Roman" w:hAnsi="Times New Roman" w:cs="Times New Roman"/>
+          <w:color w:val="000000"/>
+          <w:sz w:val="28"/>
+          <w:szCs w:val="28"/>
+          <w:lang w:val="ru-RU"/>
+        </w:rPr>
+        <w:t xml:space="preserve">, </w:t>
+      </w:r>
+      <w:r>
+        <w:rPr>
+          <w:rFonts w:ascii="Times New Roman" w:eastAsia="Times New Roman" w:hAnsi="Times New Roman" w:cs="Times New Roman"/>
+          <w:color w:val="000000"/>
+          <w:sz w:val="28"/>
+          <w:szCs w:val="28"/>
+        </w:rPr>
+        <w:t>d</w:t>
+      </w:r>
+      <w:r>
+        <w:rPr>
+          <w:rFonts w:ascii="Times New Roman" w:eastAsia="Times New Roman" w:hAnsi="Times New Roman" w:cs="Times New Roman"/>
+          <w:color w:val="000000"/>
+          <w:sz w:val="28"/>
+          <w:szCs w:val="28"/>
+          <w:lang w:val="ru-RU"/>
+        </w:rPr>
+        <w:t xml:space="preserve">&gt;, если </w:t>
+      </w:r>
+      <w:r>
+        <w:rPr>
+          <w:rFonts w:ascii="Times New Roman" w:eastAsia="Times New Roman" w:hAnsi="Times New Roman" w:cs="Times New Roman"/>
+          <w:color w:val="000000"/>
+          <w:sz w:val="28"/>
+          <w:szCs w:val="28"/>
+        </w:rPr>
+        <w:t>a</w:t>
+      </w:r>
+      <w:r>
+        <w:rPr>
+          <w:rFonts w:ascii="Times New Roman" w:eastAsia="Times New Roman" w:hAnsi="Times New Roman" w:cs="Times New Roman"/>
+          <w:color w:val="000000"/>
+          <w:sz w:val="28"/>
+          <w:szCs w:val="28"/>
+          <w:lang w:val="ru-RU"/>
+        </w:rPr>
+        <w:t xml:space="preserve"> = </w:t>
+      </w:r>
+      <w:r>
+        <w:rPr>
+          <w:rFonts w:ascii="Times New Roman" w:eastAsia="Times New Roman" w:hAnsi="Times New Roman" w:cs="Times New Roman"/>
+          <w:color w:val="000000"/>
+          <w:sz w:val="28"/>
+          <w:szCs w:val="28"/>
+        </w:rPr>
+        <w:t>d</w:t>
+      </w:r>
+      <w:r>
+        <w:rPr>
+          <w:rFonts w:ascii="Times New Roman" w:eastAsia="Times New Roman" w:hAnsi="Times New Roman" w:cs="Times New Roman"/>
+          <w:color w:val="000000"/>
+          <w:sz w:val="28"/>
+          <w:szCs w:val="28"/>
+          <w:lang w:val="ru-RU"/>
+        </w:rPr>
+        <w:t xml:space="preserve"> и </w:t>
+      </w:r>
+      <w:r>
+        <w:rPr>
+          <w:rFonts w:ascii="Times New Roman" w:eastAsia="Times New Roman" w:hAnsi="Times New Roman" w:cs="Times New Roman"/>
+          <w:color w:val="000000"/>
+          <w:sz w:val="28"/>
+          <w:szCs w:val="28"/>
+        </w:rPr>
+        <w:t>b</w:t>
+      </w:r>
+      <w:r>
+        <w:rPr>
+          <w:rFonts w:ascii="Times New Roman" w:eastAsia="Times New Roman" w:hAnsi="Times New Roman" w:cs="Times New Roman"/>
+          <w:color w:val="000000"/>
+          <w:sz w:val="28"/>
+          <w:szCs w:val="28"/>
+          <w:lang w:val="ru-RU"/>
+        </w:rPr>
+        <w:t xml:space="preserve"> = </w:t>
+      </w:r>
+      <w:r>
+        <w:rPr>
+          <w:rFonts w:ascii="Times New Roman" w:eastAsia="Times New Roman" w:hAnsi="Times New Roman" w:cs="Times New Roman"/>
+          <w:color w:val="000000"/>
+          <w:sz w:val="28"/>
+          <w:szCs w:val="28"/>
+        </w:rPr>
+        <w:t>c</w:t>
+      </w:r>
+      <w:r>
+        <w:rPr>
+          <w:rFonts w:ascii="Times New Roman" w:eastAsia="Times New Roman" w:hAnsi="Times New Roman" w:cs="Times New Roman"/>
+          <w:color w:val="000000"/>
+          <w:sz w:val="28"/>
+          <w:szCs w:val="28"/>
+          <w:lang w:val="ru-RU"/>
+        </w:rPr>
+        <w:t>.</w:t>
+      </w:r>
+    </w:p>
+    <w:p>
+      <w:pPr>
+        <w:pStyle w:val="a3"/>
+        <w:rPr>
+          <w:rFonts w:ascii="Times New Roman" w:eastAsia="Times New Roman" w:hAnsi="Times New Roman" w:cs="Times New Roman"/>
+          <w:color w:val="000000"/>
+          <w:sz w:val="28"/>
+          <w:szCs w:val="28"/>
+          <w:lang w:val="ru-RU"/>
+        </w:rPr>
+      </w:pPr>
+      <w:r>
+        <w:rPr>
+          <w:rFonts w:ascii="Times New Roman" w:eastAsia="Times New Roman" w:hAnsi="Times New Roman" w:cs="Times New Roman"/>
+          <w:b/>
+          <w:i/>
+          <w:color w:val="000000"/>
+          <w:sz w:val="28"/>
+          <w:szCs w:val="28"/>
+          <w:lang w:val="ru-RU"/>
+        </w:rPr>
+        <w:t>Композиция графиков</w:t>
+      </w:r>
+      <w:r>
+        <w:rPr>
+          <w:rFonts w:ascii="Times New Roman" w:eastAsia="Times New Roman" w:hAnsi="Times New Roman" w:cs="Times New Roman"/>
+          <w:color w:val="000000"/>
+          <w:sz w:val="28"/>
+          <w:szCs w:val="28"/>
+          <w:lang w:val="ru-RU"/>
+        </w:rPr>
+        <w:t xml:space="preserve"> </w:t>
+      </w:r>
+      <w:r>
+        <w:rPr>
+          <w:rFonts w:ascii="Times New Roman" w:hAnsi="Times New Roman" w:cs="Times New Roman"/>
+          <w:b/>
+          <w:bCs/>
+          <w:sz w:val="28"/>
+          <w:szCs w:val="28"/>
+          <w:lang w:val="ru-RU"/>
+        </w:rPr>
+        <w:t>–</w:t>
+      </w:r>
+      <w:r>
+        <w:rPr>
+          <w:rFonts w:ascii="Times New Roman" w:hAnsi="Times New Roman" w:cs="Times New Roman"/>
+          <w:b/>
+          <w:bCs/>
+          <w:sz w:val="28"/>
+          <w:szCs w:val="28"/>
+          <w:lang w:val="ru-RU"/>
+        </w:rPr>
+        <w:t xml:space="preserve"> </w:t>
+      </w:r>
+      <w:r>
+        <w:rPr>
+          <w:rFonts w:ascii="Times New Roman" w:eastAsia="Times New Roman" w:hAnsi="Times New Roman" w:cs="Times New Roman"/>
+          <w:color w:val="000000"/>
+          <w:sz w:val="28"/>
+          <w:szCs w:val="28"/>
+          <w:lang w:val="ru-RU"/>
+        </w:rPr>
+        <w:t xml:space="preserve">график </w:t>
+      </w:r>
+      <w:r>
+        <w:rPr>
+          <w:rFonts w:ascii="Times New Roman" w:eastAsia="Times New Roman" w:hAnsi="Times New Roman" w:cs="Times New Roman"/>
+          <w:color w:val="000000"/>
+          <w:sz w:val="28"/>
+          <w:szCs w:val="28"/>
+        </w:rPr>
+        <w:t>R</w:t>
+      </w:r>
+      <w:r>
+        <w:rPr>
+          <w:rFonts w:ascii="Times New Roman" w:eastAsia="Times New Roman" w:hAnsi="Times New Roman" w:cs="Times New Roman"/>
+          <w:color w:val="000000"/>
+          <w:sz w:val="28"/>
+          <w:szCs w:val="28"/>
+          <w:lang w:val="ru-RU"/>
+        </w:rPr>
+        <w:t xml:space="preserve"> называется композицией двух графиков А и В, а также &lt;</w:t>
+      </w:r>
+      <w:r>
+        <w:rPr>
+          <w:rFonts w:ascii="Times New Roman" w:eastAsia="Times New Roman" w:hAnsi="Times New Roman" w:cs="Times New Roman"/>
+          <w:color w:val="000000"/>
+          <w:sz w:val="28"/>
+          <w:szCs w:val="28"/>
+        </w:rPr>
+        <w:t>x</w:t>
+      </w:r>
+      <w:r>
+        <w:rPr>
+          <w:rFonts w:ascii="Times New Roman" w:eastAsia="Times New Roman" w:hAnsi="Times New Roman" w:cs="Times New Roman"/>
+          <w:color w:val="000000"/>
+          <w:sz w:val="28"/>
+          <w:szCs w:val="28"/>
+          <w:lang w:val="ru-RU"/>
+        </w:rPr>
+        <w:t xml:space="preserve">, </w:t>
+      </w:r>
+      <w:r>
+        <w:rPr>
+          <w:rFonts w:ascii="Times New Roman" w:eastAsia="Times New Roman" w:hAnsi="Times New Roman" w:cs="Times New Roman"/>
+          <w:color w:val="000000"/>
+          <w:sz w:val="28"/>
+          <w:szCs w:val="28"/>
+        </w:rPr>
+        <w:t>y</w:t>
+      </w:r>
+      <w:r>
+        <w:rPr>
+          <w:rFonts w:ascii="Times New Roman" w:eastAsia="Times New Roman" w:hAnsi="Times New Roman" w:cs="Times New Roman"/>
+          <w:color w:val="000000"/>
+          <w:sz w:val="28"/>
+          <w:szCs w:val="28"/>
+          <w:lang w:val="ru-RU"/>
+        </w:rPr>
+        <w:t xml:space="preserve">&gt; </w:t>
+      </w:r>
+      <w:r>
+        <w:rPr>
+          <w:rFonts w:ascii="Times New Roman" w:eastAsia="Times New Roman" w:hAnsi="Times New Roman" w:cs="Times New Roman"/>
+          <w:color w:val="000000"/>
+          <w:sz w:val="28"/>
+          <w:szCs w:val="28"/>
+        </w:rPr>
+        <w:t>ϵ</w:t>
+      </w:r>
+      <w:r>
+        <w:rPr>
+          <w:rFonts w:ascii="Times New Roman" w:eastAsia="Times New Roman" w:hAnsi="Times New Roman" w:cs="Times New Roman"/>
+          <w:color w:val="000000"/>
+          <w:sz w:val="28"/>
+          <w:szCs w:val="28"/>
+          <w:lang w:val="ru-RU"/>
+        </w:rPr>
+        <w:t xml:space="preserve"> </w:t>
+      </w:r>
+      <w:r>
+        <w:rPr>
+          <w:rFonts w:ascii="Times New Roman" w:eastAsia="Times New Roman" w:hAnsi="Times New Roman" w:cs="Times New Roman"/>
+          <w:color w:val="000000"/>
+          <w:sz w:val="28"/>
+          <w:szCs w:val="28"/>
+        </w:rPr>
+        <w:t>R</w:t>
+      </w:r>
+      <w:r>
+        <w:rPr>
+          <w:rFonts w:ascii="Times New Roman" w:eastAsia="Times New Roman" w:hAnsi="Times New Roman" w:cs="Times New Roman"/>
+          <w:color w:val="000000"/>
+          <w:sz w:val="28"/>
+          <w:szCs w:val="28"/>
+          <w:lang w:val="ru-RU"/>
+        </w:rPr>
+        <w:t xml:space="preserve">, если </w:t>
+      </w:r>
+      <w:r>
+        <w:rPr>
+          <w:rFonts w:ascii="Cambria Math" w:eastAsia="Times New Roman" w:hAnsi="Cambria Math" w:cs="Cambria Math"/>
+          <w:color w:val="000000"/>
+          <w:sz w:val="28"/>
+          <w:szCs w:val="28"/>
+          <w:lang w:val="ru-RU"/>
+        </w:rPr>
+        <w:t>∃</w:t>
+      </w:r>
+      <w:r>
+        <w:rPr>
+          <w:rFonts w:ascii="Times New Roman" w:eastAsia="Times New Roman" w:hAnsi="Times New Roman" w:cs="Times New Roman"/>
+          <w:color w:val="000000"/>
+          <w:sz w:val="28"/>
+          <w:szCs w:val="28"/>
+          <w:lang w:val="ru-RU"/>
+        </w:rPr>
+        <w:t xml:space="preserve"> </w:t>
+      </w:r>
+      <w:r>
+        <w:rPr>
+          <w:rFonts w:ascii="Times New Roman" w:eastAsia="Times New Roman" w:hAnsi="Times New Roman" w:cs="Times New Roman"/>
+          <w:color w:val="000000"/>
+          <w:sz w:val="28"/>
+          <w:szCs w:val="28"/>
+        </w:rPr>
+        <w:t>z</w:t>
+      </w:r>
+      <w:r>
+        <w:rPr>
+          <w:rFonts w:ascii="Times New Roman" w:eastAsia="Times New Roman" w:hAnsi="Times New Roman" w:cs="Times New Roman"/>
+          <w:color w:val="000000"/>
+          <w:sz w:val="28"/>
+          <w:szCs w:val="28"/>
+          <w:lang w:val="ru-RU"/>
+        </w:rPr>
+        <w:t xml:space="preserve"> такое, что &lt;х, </w:t>
+      </w:r>
+      <w:r>
+        <w:rPr>
+          <w:rFonts w:ascii="Times New Roman" w:eastAsia="Times New Roman" w:hAnsi="Times New Roman" w:cs="Times New Roman"/>
+          <w:color w:val="000000"/>
+          <w:sz w:val="28"/>
+          <w:szCs w:val="28"/>
+        </w:rPr>
+        <w:t>z</w:t>
+      </w:r>
+      <w:r>
+        <w:rPr>
+          <w:rFonts w:ascii="Times New Roman" w:eastAsia="Times New Roman" w:hAnsi="Times New Roman" w:cs="Times New Roman"/>
+          <w:color w:val="000000"/>
+          <w:sz w:val="28"/>
+          <w:szCs w:val="28"/>
+          <w:lang w:val="ru-RU"/>
+        </w:rPr>
+        <w:t xml:space="preserve">&gt; </w:t>
+      </w:r>
+      <w:r>
+        <w:rPr>
+          <w:rFonts w:ascii="Times New Roman" w:eastAsia="Times New Roman" w:hAnsi="Times New Roman" w:cs="Times New Roman"/>
+          <w:color w:val="000000"/>
+          <w:sz w:val="28"/>
+          <w:szCs w:val="28"/>
+        </w:rPr>
+        <w:t>ϵ</w:t>
+      </w:r>
+      <w:r>
+        <w:rPr>
+          <w:rFonts w:ascii="Times New Roman" w:eastAsia="Times New Roman" w:hAnsi="Times New Roman" w:cs="Times New Roman"/>
+          <w:color w:val="000000"/>
+          <w:sz w:val="28"/>
+          <w:szCs w:val="28"/>
+          <w:lang w:val="ru-RU"/>
+        </w:rPr>
+        <w:t xml:space="preserve"> А &amp; &lt;</w:t>
+      </w:r>
+      <w:r>
+        <w:rPr>
+          <w:rFonts w:ascii="Times New Roman" w:eastAsia="Times New Roman" w:hAnsi="Times New Roman" w:cs="Times New Roman"/>
+          <w:color w:val="000000"/>
+          <w:sz w:val="28"/>
+          <w:szCs w:val="28"/>
+        </w:rPr>
+        <w:t>z</w:t>
+      </w:r>
+      <w:r>
+        <w:rPr>
+          <w:rFonts w:ascii="Times New Roman" w:eastAsia="Times New Roman" w:hAnsi="Times New Roman" w:cs="Times New Roman"/>
+          <w:color w:val="000000"/>
+          <w:sz w:val="28"/>
+          <w:szCs w:val="28"/>
+          <w:lang w:val="ru-RU"/>
+        </w:rPr>
+        <w:t xml:space="preserve">, у&gt; </w:t>
+      </w:r>
+      <w:r>
+        <w:rPr>
+          <w:rFonts w:ascii="Times New Roman" w:eastAsia="Times New Roman" w:hAnsi="Times New Roman" w:cs="Times New Roman"/>
+          <w:color w:val="000000"/>
+          <w:sz w:val="28"/>
+          <w:szCs w:val="28"/>
+        </w:rPr>
+        <w:t>ϵ</w:t>
+      </w:r>
+      <w:r>
+        <w:rPr>
+          <w:rFonts w:ascii="Times New Roman" w:eastAsia="Times New Roman" w:hAnsi="Times New Roman" w:cs="Times New Roman"/>
+          <w:color w:val="000000"/>
+          <w:sz w:val="28"/>
+          <w:szCs w:val="28"/>
+          <w:lang w:val="ru-RU"/>
+        </w:rPr>
+        <w:t xml:space="preserve"> В.</w:t>
+      </w:r>
+    </w:p>
+    <w:p>
+      <w:pPr>
+        <w:pStyle w:val="a3"/>
+        <w:rPr>
+          <w:rFonts w:ascii="Times New Roman" w:eastAsia="Times New Roman" w:hAnsi="Times New Roman" w:cs="Times New Roman"/>
+          <w:color w:val="000000"/>
+          <w:sz w:val="28"/>
+          <w:szCs w:val="28"/>
+          <w:lang w:val="ru-RU"/>
+        </w:rPr>
+      </w:pPr>
+    </w:p>
+    <w:p>
+      <w:pPr>
+        <w:pStyle w:val="a3"/>
+        <w:rPr>
+          <w:rFonts w:ascii="Times New Roman" w:eastAsia="Times New Roman" w:hAnsi="Times New Roman" w:cs="Times New Roman"/>
+          <w:color w:val="000000"/>
+          <w:sz w:val="28"/>
+          <w:szCs w:val="28"/>
+          <w:lang w:val="ru-RU"/>
+        </w:rPr>
+      </w:pPr>
+    </w:p>
+    <w:p>
+      <w:pPr>
+        <w:pStyle w:val="a3"/>
+        <w:numPr>
+          <w:ilvl w:val="0"/>
+          <w:numId w:val="1"/>
+        </w:numPr>
+        <w:spacing w:line="259" w:lineRule="auto"/>
+        <w:rPr>
+          <w:rFonts w:ascii="Times New Roman" w:hAnsi="Times New Roman" w:cs="Times New Roman"/>
+          <w:b/>
+          <w:sz w:val="32"/>
+          <w:szCs w:val="32"/>
+          <w:lang w:val="ru-RU"/>
+        </w:rPr>
+      </w:pPr>
+      <w:r>
+        <w:rPr>
+          <w:rFonts w:ascii="Times New Roman" w:hAnsi="Times New Roman" w:cs="Times New Roman"/>
+          <w:b/>
+          <w:sz w:val="32"/>
+          <w:szCs w:val="32"/>
+          <w:lang w:val="ru-RU"/>
+        </w:rPr>
+        <w:lastRenderedPageBreak/>
+        <w:t>Алгоритм</w:t>
+      </w:r>
+      <w:r>
+        <w:rPr>
+          <w:rFonts w:ascii="Times New Roman" w:hAnsi="Times New Roman" w:cs="Times New Roman"/>
+          <w:b/>
+          <w:sz w:val="32"/>
+          <w:szCs w:val="32"/>
+          <w:lang w:val="ru-RU"/>
+        </w:rPr>
+        <w:t>:</w:t>
+      </w:r>
+    </w:p>
+    <w:p>
+      <w:pPr>
+        <w:pStyle w:val="a3"/>
+        <w:spacing w:line="259" w:lineRule="auto"/>
+        <w:rPr>
+          <w:rFonts w:ascii="Times New Roman" w:hAnsi="Times New Roman" w:cs="Times New Roman"/>
+          <w:b/>
+          <w:sz w:val="32"/>
+          <w:szCs w:val="32"/>
+          <w:lang w:val="ru-RU"/>
+        </w:rPr>
+      </w:pPr>
+    </w:p>
+    <w:p>
+      <w:pPr>
+        <w:pStyle w:val="a3"/>
+        <w:numPr>
+          <w:ilvl w:val="0"/>
+          <w:numId w:val="3"/>
+        </w:numPr>
+        <w:spacing w:line="259" w:lineRule="auto"/>
+        <w:rPr>
+          <w:rFonts w:ascii="Times New Roman" w:hAnsi="Times New Roman" w:cs="Times New Roman"/>
+          <w:i/>
+          <w:iCs/>
+          <w:sz w:val="32"/>
+          <w:szCs w:val="32"/>
+          <w:lang w:val="ru-RU"/>
+        </w:rPr>
+      </w:pPr>
+      <w:r>
+        <w:rPr>
+          <w:rFonts w:ascii="Times New Roman" w:hAnsi="Times New Roman" w:cs="Times New Roman"/>
+          <w:i/>
+          <w:iCs/>
+          <w:sz w:val="32"/>
+          <w:szCs w:val="32"/>
+          <w:lang w:val="ru-RU"/>
+        </w:rPr>
+        <w:t>Создание множеств</w:t>
+      </w:r>
+      <w:r>
+        <w:rPr>
+          <w:rFonts w:ascii="Times New Roman" w:hAnsi="Times New Roman" w:cs="Times New Roman"/>
+          <w:i/>
+          <w:iCs/>
+          <w:sz w:val="32"/>
+          <w:szCs w:val="32"/>
+        </w:rPr>
+        <w:t>:</w:t>
+      </w:r>
+    </w:p>
+    <w:p>
+      <w:pPr>
+        <w:pStyle w:val="a3"/>
+        <w:numPr>
+          <w:ilvl w:val="0"/>
+          <w:numId w:val="3"/>
+        </w:numPr>
+        <w:spacing w:line="259" w:lineRule="auto"/>
+        <w:rPr>
+          <w:rFonts w:ascii="Times New Roman" w:hAnsi="Times New Roman" w:cs="Times New Roman"/>
+          <w:i/>
+          <w:iCs/>
+          <w:sz w:val="32"/>
+          <w:szCs w:val="32"/>
+          <w:lang w:val="ru-RU"/>
+        </w:rPr>
+      </w:pPr>
+      <w:r>
+        <w:rPr>
+          <w:rFonts w:ascii="Times New Roman" w:hAnsi="Times New Roman" w:cs="Times New Roman"/>
+          <w:i/>
+          <w:iCs/>
+          <w:sz w:val="32"/>
+          <w:szCs w:val="32"/>
+          <w:lang w:val="ru-RU"/>
+        </w:rPr>
+        <w:t>Выбор операции:</w:t>
+      </w:r>
+    </w:p>
+    <w:p>
+      <w:pPr>
+        <w:pStyle w:val="a3"/>
+        <w:numPr>
+          <w:ilvl w:val="0"/>
+          <w:numId w:val="3"/>
+        </w:numPr>
+        <w:spacing w:line="259" w:lineRule="auto"/>
+        <w:rPr>
+          <w:rFonts w:ascii="Times New Roman" w:hAnsi="Times New Roman" w:cs="Times New Roman"/>
+          <w:i/>
+          <w:iCs/>
+          <w:sz w:val="32"/>
+          <w:szCs w:val="32"/>
+          <w:lang w:val="ru-RU"/>
+        </w:rPr>
+      </w:pPr>
+      <w:r>
+        <w:rPr>
+          <w:rFonts w:ascii="Times New Roman" w:hAnsi="Times New Roman" w:cs="Times New Roman"/>
+          <w:i/>
+          <w:iCs/>
+          <w:sz w:val="32"/>
+          <w:szCs w:val="32"/>
+          <w:lang w:val="ru-RU"/>
+        </w:rPr>
+        <w:t>Объединение:</w:t>
+      </w:r>
+    </w:p>
+    <w:p>
+      <w:pPr>
+        <w:pStyle w:val="a3"/>
+        <w:numPr>
+          <w:ilvl w:val="0"/>
+          <w:numId w:val="3"/>
+        </w:numPr>
+        <w:spacing w:line="259" w:lineRule="auto"/>
+        <w:rPr>
+          <w:rFonts w:ascii="Times New Roman" w:hAnsi="Times New Roman" w:cs="Times New Roman"/>
+          <w:i/>
+          <w:iCs/>
+          <w:sz w:val="32"/>
+          <w:szCs w:val="32"/>
+          <w:lang w:val="ru-RU"/>
+        </w:rPr>
+      </w:pPr>
+      <w:r>
+        <w:rPr>
+          <w:rFonts w:ascii="Times New Roman" w:hAnsi="Times New Roman" w:cs="Times New Roman"/>
+          <w:i/>
+          <w:iCs/>
+          <w:sz w:val="32"/>
+          <w:szCs w:val="32"/>
+          <w:lang w:val="ru-RU"/>
+        </w:rPr>
+        <w:t>Пересечение:</w:t>
+      </w:r>
+    </w:p>
+    <w:p>
+      <w:pPr>
+        <w:pStyle w:val="a3"/>
+        <w:numPr>
+          <w:ilvl w:val="0"/>
+          <w:numId w:val="3"/>
+        </w:numPr>
+        <w:spacing w:line="259" w:lineRule="auto"/>
+        <w:rPr>
+          <w:rFonts w:ascii="Times New Roman" w:hAnsi="Times New Roman" w:cs="Times New Roman"/>
+          <w:i/>
+          <w:iCs/>
+          <w:sz w:val="32"/>
+          <w:szCs w:val="32"/>
+          <w:lang w:val="ru-RU"/>
+        </w:rPr>
+      </w:pPr>
+      <w:r>
+        <w:rPr>
+          <w:rFonts w:ascii="Times New Roman" w:hAnsi="Times New Roman" w:cs="Times New Roman"/>
+          <w:i/>
+          <w:iCs/>
+          <w:sz w:val="32"/>
+          <w:szCs w:val="32"/>
+          <w:lang w:val="ru-RU"/>
+        </w:rPr>
+        <w:t>Разность</w:t>
+      </w:r>
+      <w:r>
+        <w:rPr>
+          <w:rFonts w:ascii="Times New Roman" w:hAnsi="Times New Roman" w:cs="Times New Roman"/>
+          <w:i/>
+          <w:iCs/>
+          <w:sz w:val="32"/>
+          <w:szCs w:val="32"/>
+          <w:lang w:val="ru-RU"/>
+        </w:rPr>
+        <w:t xml:space="preserve"> </w:t>
+      </w:r>
+      <w:r>
+        <w:rPr>
+          <w:rFonts w:ascii="Times New Roman" w:hAnsi="Times New Roman" w:cs="Times New Roman"/>
+          <w:i/>
+          <w:iCs/>
+          <w:sz w:val="32"/>
+          <w:szCs w:val="32"/>
+        </w:rPr>
+        <w:t>A</w:t>
+      </w:r>
+      <w:r>
+        <w:rPr>
+          <w:rFonts w:ascii="Times New Roman" w:hAnsi="Times New Roman" w:cs="Times New Roman"/>
+          <w:i/>
+          <w:iCs/>
+          <w:sz w:val="32"/>
+          <w:szCs w:val="32"/>
+          <w:lang w:val="ru-RU"/>
+        </w:rPr>
+        <w:t xml:space="preserve"> и</w:t>
+      </w:r>
+      <w:bookmarkStart w:id="0" w:name="_GoBack"/>
+      <w:bookmarkEnd w:id="0"/>
+      <w:r>
+        <w:rPr>
+          <w:rFonts w:ascii="Times New Roman" w:hAnsi="Times New Roman" w:cs="Times New Roman"/>
+          <w:i/>
+          <w:iCs/>
+          <w:sz w:val="32"/>
+          <w:szCs w:val="32"/>
+        </w:rPr>
+        <w:t xml:space="preserve"> B</w:t>
+      </w:r>
+      <w:r>
+        <w:rPr>
+          <w:rFonts w:ascii="Times New Roman" w:hAnsi="Times New Roman" w:cs="Times New Roman"/>
+          <w:i/>
+          <w:iCs/>
+          <w:sz w:val="32"/>
+          <w:szCs w:val="32"/>
+          <w:lang w:val="ru-RU"/>
+        </w:rPr>
+        <w:t>:</w:t>
+      </w:r>
+    </w:p>
+    <w:p>
+      <w:pPr>
+        <w:pStyle w:val="a3"/>
+        <w:numPr>
+          <w:ilvl w:val="0"/>
+          <w:numId w:val="3"/>
+        </w:numPr>
+        <w:spacing w:line="259" w:lineRule="auto"/>
+        <w:rPr>
+          <w:rFonts w:ascii="Times New Roman" w:hAnsi="Times New Roman" w:cs="Times New Roman"/>
+          <w:i/>
+          <w:iCs/>
+          <w:sz w:val="32"/>
+          <w:szCs w:val="32"/>
+          <w:lang w:val="ru-RU"/>
+        </w:rPr>
+      </w:pPr>
+      <w:r>
+        <w:rPr>
+          <w:rFonts w:ascii="Times New Roman" w:hAnsi="Times New Roman" w:cs="Times New Roman"/>
+          <w:i/>
+          <w:iCs/>
+          <w:sz w:val="32"/>
+          <w:szCs w:val="32"/>
+          <w:lang w:val="ru-RU"/>
+        </w:rPr>
+        <w:t>Разность</w:t>
+      </w:r>
+      <w:r>
+        <w:rPr>
+          <w:rFonts w:ascii="Times New Roman" w:hAnsi="Times New Roman" w:cs="Times New Roman"/>
+          <w:i/>
+          <w:iCs/>
+          <w:sz w:val="32"/>
+          <w:szCs w:val="32"/>
+        </w:rPr>
+        <w:t xml:space="preserve"> B</w:t>
+      </w:r>
+      <w:r>
+        <w:rPr>
+          <w:rFonts w:ascii="Times New Roman" w:hAnsi="Times New Roman" w:cs="Times New Roman"/>
+          <w:i/>
+          <w:iCs/>
+          <w:sz w:val="32"/>
+          <w:szCs w:val="32"/>
+          <w:lang w:val="ru-RU"/>
+        </w:rPr>
+        <w:t xml:space="preserve"> и</w:t>
+      </w:r>
+      <w:r>
+        <w:rPr>
+          <w:rFonts w:ascii="Times New Roman" w:hAnsi="Times New Roman" w:cs="Times New Roman"/>
+          <w:i/>
+          <w:iCs/>
+          <w:sz w:val="32"/>
+          <w:szCs w:val="32"/>
+        </w:rPr>
+        <w:t xml:space="preserve"> A</w:t>
+      </w:r>
+      <w:r>
+        <w:rPr>
+          <w:rFonts w:ascii="Times New Roman" w:hAnsi="Times New Roman" w:cs="Times New Roman"/>
+          <w:i/>
+          <w:iCs/>
+          <w:sz w:val="32"/>
+          <w:szCs w:val="32"/>
+          <w:lang w:val="ru-RU"/>
+        </w:rPr>
+        <w:t>:</w:t>
+      </w:r>
+    </w:p>
+    <w:p>
+      <w:pPr>
+        <w:pStyle w:val="a3"/>
+        <w:numPr>
+          <w:ilvl w:val="0"/>
+          <w:numId w:val="3"/>
+        </w:numPr>
+        <w:spacing w:line="259" w:lineRule="auto"/>
+        <w:rPr>
+          <w:rFonts w:ascii="Times New Roman" w:hAnsi="Times New Roman" w:cs="Times New Roman"/>
+          <w:i/>
+          <w:iCs/>
+          <w:sz w:val="32"/>
+          <w:szCs w:val="32"/>
+          <w:lang w:val="ru-RU"/>
+        </w:rPr>
+      </w:pPr>
+      <w:r>
+        <w:rPr>
+          <w:rFonts w:ascii="Times New Roman" w:hAnsi="Times New Roman" w:cs="Times New Roman"/>
+          <w:i/>
+          <w:iCs/>
+          <w:sz w:val="32"/>
+          <w:szCs w:val="32"/>
+          <w:lang w:val="ru-RU"/>
+        </w:rPr>
+        <w:t>Симметрическая разность:</w:t>
+      </w:r>
+    </w:p>
+    <w:p>
+      <w:pPr>
+        <w:pStyle w:val="a3"/>
+        <w:numPr>
+          <w:ilvl w:val="0"/>
+          <w:numId w:val="3"/>
+        </w:numPr>
+        <w:spacing w:line="259" w:lineRule="auto"/>
+        <w:rPr>
+          <w:rFonts w:ascii="Times New Roman" w:hAnsi="Times New Roman" w:cs="Times New Roman"/>
+          <w:i/>
+          <w:iCs/>
+          <w:sz w:val="32"/>
+          <w:szCs w:val="32"/>
+          <w:lang w:val="ru-RU"/>
+        </w:rPr>
+      </w:pPr>
+      <w:r>
+        <w:rPr>
+          <w:rFonts w:ascii="Times New Roman" w:hAnsi="Times New Roman" w:cs="Times New Roman"/>
+          <w:i/>
+          <w:iCs/>
+          <w:sz w:val="32"/>
+          <w:szCs w:val="32"/>
+          <w:lang w:val="ru-RU"/>
+        </w:rPr>
+        <w:t xml:space="preserve">Инверсия графика </w:t>
+      </w:r>
+      <w:r>
+        <w:rPr>
+          <w:rFonts w:ascii="Times New Roman" w:hAnsi="Times New Roman" w:cs="Times New Roman"/>
+          <w:i/>
+          <w:iCs/>
+          <w:sz w:val="32"/>
+          <w:szCs w:val="32"/>
+        </w:rPr>
+        <w:t>A</w:t>
+      </w:r>
+      <w:r>
+        <w:rPr>
+          <w:rFonts w:ascii="Times New Roman" w:hAnsi="Times New Roman" w:cs="Times New Roman"/>
+          <w:i/>
+          <w:iCs/>
+          <w:sz w:val="32"/>
+          <w:szCs w:val="32"/>
+          <w:lang w:val="ru-RU"/>
+        </w:rPr>
+        <w:t>:</w:t>
+      </w:r>
+    </w:p>
+    <w:p>
+      <w:pPr>
+        <w:pStyle w:val="a3"/>
+        <w:numPr>
+          <w:ilvl w:val="0"/>
+          <w:numId w:val="3"/>
+        </w:numPr>
+        <w:spacing w:line="259" w:lineRule="auto"/>
+        <w:rPr>
+          <w:rFonts w:ascii="Times New Roman" w:hAnsi="Times New Roman" w:cs="Times New Roman"/>
+          <w:i/>
+          <w:iCs/>
+          <w:sz w:val="32"/>
+          <w:szCs w:val="32"/>
+          <w:lang w:val="ru-RU"/>
+        </w:rPr>
+      </w:pPr>
+      <w:r>
+        <w:rPr>
+          <w:rFonts w:ascii="Times New Roman" w:hAnsi="Times New Roman" w:cs="Times New Roman"/>
+          <w:i/>
+          <w:iCs/>
+          <w:sz w:val="32"/>
+          <w:szCs w:val="32"/>
+          <w:lang w:val="ru-RU"/>
+        </w:rPr>
+        <w:t xml:space="preserve">Инверсия графика </w:t>
+      </w:r>
+      <w:r>
+        <w:rPr>
+          <w:rFonts w:ascii="Times New Roman" w:hAnsi="Times New Roman" w:cs="Times New Roman"/>
+          <w:i/>
+          <w:iCs/>
+          <w:sz w:val="32"/>
+          <w:szCs w:val="32"/>
+        </w:rPr>
+        <w:t>B</w:t>
+      </w:r>
+      <w:r>
+        <w:rPr>
+          <w:rFonts w:ascii="Times New Roman" w:hAnsi="Times New Roman" w:cs="Times New Roman"/>
+          <w:i/>
+          <w:iCs/>
+          <w:sz w:val="32"/>
+          <w:szCs w:val="32"/>
+          <w:lang w:val="ru-RU"/>
+        </w:rPr>
+        <w:t>:</w:t>
+      </w:r>
+    </w:p>
+    <w:p>
+      <w:pPr>
+        <w:pStyle w:val="a3"/>
+        <w:numPr>
+          <w:ilvl w:val="0"/>
+          <w:numId w:val="3"/>
+        </w:numPr>
+        <w:spacing w:line="259" w:lineRule="auto"/>
+        <w:rPr>
+          <w:rFonts w:ascii="Times New Roman" w:hAnsi="Times New Roman" w:cs="Times New Roman"/>
+          <w:i/>
+          <w:iCs/>
+          <w:sz w:val="32"/>
+          <w:szCs w:val="32"/>
+          <w:lang w:val="ru-RU"/>
+        </w:rPr>
+      </w:pPr>
+      <w:r>
+        <w:rPr>
+          <w:rFonts w:ascii="Times New Roman" w:hAnsi="Times New Roman" w:cs="Times New Roman"/>
+          <w:i/>
+          <w:iCs/>
+          <w:sz w:val="32"/>
+          <w:szCs w:val="32"/>
+          <w:lang w:val="ru-RU"/>
+        </w:rPr>
+        <w:t xml:space="preserve">Композиция графиков </w:t>
+      </w:r>
+      <w:r>
+        <w:rPr>
+          <w:rFonts w:ascii="Times New Roman" w:hAnsi="Times New Roman" w:cs="Times New Roman"/>
+          <w:i/>
+          <w:iCs/>
+          <w:sz w:val="32"/>
+          <w:szCs w:val="32"/>
+        </w:rPr>
+        <w:t>A</w:t>
+      </w:r>
+      <w:r>
+        <w:rPr>
+          <w:rFonts w:ascii="Times New Roman" w:hAnsi="Times New Roman" w:cs="Times New Roman"/>
+          <w:i/>
+          <w:iCs/>
+          <w:sz w:val="32"/>
+          <w:szCs w:val="32"/>
+          <w:lang w:val="ru-RU"/>
+        </w:rPr>
+        <w:t xml:space="preserve"> </w:t>
+      </w:r>
+      <w:r>
+        <w:rPr>
+          <w:rFonts w:ascii="Times New Roman" w:hAnsi="Times New Roman" w:cs="Times New Roman"/>
+          <w:i/>
+          <w:iCs/>
+          <w:sz w:val="32"/>
+          <w:szCs w:val="32"/>
+          <w:lang w:val="ru-RU"/>
+        </w:rPr>
+        <w:t xml:space="preserve">и </w:t>
+      </w:r>
+      <w:r>
+        <w:rPr>
+          <w:rFonts w:ascii="Times New Roman" w:hAnsi="Times New Roman" w:cs="Times New Roman"/>
+          <w:i/>
+          <w:iCs/>
+          <w:sz w:val="32"/>
+          <w:szCs w:val="32"/>
+        </w:rPr>
+        <w:t>B</w:t>
+      </w:r>
+      <w:r>
+        <w:rPr>
+          <w:rFonts w:ascii="Times New Roman" w:hAnsi="Times New Roman" w:cs="Times New Roman"/>
+          <w:i/>
+          <w:iCs/>
+          <w:sz w:val="32"/>
+          <w:szCs w:val="32"/>
+          <w:lang w:val="ru-RU"/>
+        </w:rPr>
+        <w:t>:</w:t>
+      </w:r>
+    </w:p>
+    <w:p>
+      <w:pPr>
+        <w:pStyle w:val="a3"/>
+        <w:numPr>
+          <w:ilvl w:val="0"/>
+          <w:numId w:val="3"/>
+        </w:numPr>
+        <w:spacing w:line="259" w:lineRule="auto"/>
+        <w:rPr>
+          <w:rFonts w:ascii="Times New Roman" w:hAnsi="Times New Roman" w:cs="Times New Roman"/>
+          <w:i/>
+          <w:iCs/>
+          <w:sz w:val="32"/>
+          <w:szCs w:val="32"/>
+          <w:lang w:val="ru-RU"/>
+        </w:rPr>
+      </w:pPr>
+      <w:r>
+        <w:rPr>
+          <w:rFonts w:ascii="Times New Roman" w:hAnsi="Times New Roman" w:cs="Times New Roman"/>
+          <w:i/>
+          <w:iCs/>
+          <w:sz w:val="32"/>
+          <w:szCs w:val="32"/>
+          <w:lang w:val="ru-RU"/>
+        </w:rPr>
+        <w:t>Композиция</w:t>
+      </w:r>
+      <w:r>
+        <w:rPr>
+          <w:rFonts w:ascii="Times New Roman" w:hAnsi="Times New Roman" w:cs="Times New Roman"/>
+          <w:i/>
+          <w:iCs/>
+          <w:sz w:val="32"/>
+          <w:szCs w:val="32"/>
+        </w:rPr>
+        <w:t xml:space="preserve"> B</w:t>
+      </w:r>
+      <w:r>
+        <w:rPr>
+          <w:rFonts w:ascii="Times New Roman" w:hAnsi="Times New Roman" w:cs="Times New Roman"/>
+          <w:i/>
+          <w:iCs/>
+          <w:sz w:val="32"/>
+          <w:szCs w:val="32"/>
+          <w:lang w:val="ru-RU"/>
+        </w:rPr>
+        <w:t xml:space="preserve"> и</w:t>
+      </w:r>
+      <w:r>
+        <w:rPr>
+          <w:rFonts w:ascii="Times New Roman" w:hAnsi="Times New Roman" w:cs="Times New Roman"/>
+          <w:i/>
+          <w:iCs/>
+          <w:sz w:val="32"/>
+          <w:szCs w:val="32"/>
+        </w:rPr>
+        <w:t xml:space="preserve"> A</w:t>
+      </w:r>
+      <w:r>
+        <w:rPr>
+          <w:rFonts w:ascii="Times New Roman" w:hAnsi="Times New Roman" w:cs="Times New Roman"/>
+          <w:i/>
+          <w:iCs/>
+          <w:sz w:val="32"/>
+          <w:szCs w:val="32"/>
+          <w:lang w:val="ru-RU"/>
+        </w:rPr>
+        <w:t>:</w:t>
+      </w:r>
+    </w:p>
+    <w:p>
+      <w:pPr>
+        <w:pStyle w:val="a3"/>
+        <w:spacing w:line="259" w:lineRule="auto"/>
+        <w:rPr>
+          <w:rFonts w:ascii="Times New Roman" w:hAnsi="Times New Roman" w:cs="Times New Roman"/>
+          <w:b/>
+          <w:sz w:val="32"/>
+          <w:szCs w:val="32"/>
+          <w:lang w:val="ru-RU"/>
+        </w:rPr>
+      </w:pPr>
+    </w:p>
+    <w:p>
+      <w:pPr>
+        <w:rPr>
+          <w:rFonts w:ascii="Times New Roman" w:hAnsi="Times New Roman" w:cs="Times New Roman"/>
+          <w:color w:val="000000"/>
+          <w:sz w:val="28"/>
+          <w:szCs w:val="28"/>
+          <w:lang w:val="ru-RU"/>
+        </w:rPr>
+      </w:pPr>
+    </w:p>
+    <w:p>
+      <w:pPr>
+        <w:pStyle w:val="a3"/>
+        <w:rPr>
+          <w:rFonts w:ascii="Times New Roman" w:eastAsia="Times New Roman" w:hAnsi="Times New Roman" w:cs="Times New Roman"/>
+          <w:color w:val="000000"/>
+          <w:sz w:val="28"/>
+          <w:szCs w:val="28"/>
+          <w:lang w:val="ru-RU"/>
+        </w:rPr>
+      </w:pPr>
+    </w:p>
+    <w:p>
+      <w:pPr>
+        <w:pStyle w:val="a3"/>
+        <w:rPr>
+          <w:rFonts w:ascii="Times New Roman" w:hAnsi="Times New Roman" w:cs="Times New Roman"/>
+          <w:sz w:val="28"/>
+          <w:szCs w:val="28"/>
+          <w:lang w:val="ru-RU"/>
+        </w:rPr>
+      </w:pPr>
     </w:p>
     <w:p>
       <w:pPr>
@@ -983,8 +3028,6 @@
           <w:lang w:val="ru-RU"/>
         </w:rPr>
       </w:pPr>
-      <w:bookmarkStart w:id="0" w:name="_GoBack"/>
-      <w:bookmarkEnd w:id="0"/>
     </w:p>
     <w:sectPr>
       <w:pgSz w:w="12240" w:h="15840"/>
@@ -999,6 +3042,192 @@
 <file path=word/numbering.xml><?xml version="1.0" encoding="utf-8"?>
 <w:numbering xmlns:wpc="http://schemas.microsoft.com/office/word/2010/wordprocessingCanvas" xmlns:cx="http://schemas.microsoft.com/office/drawing/2014/chartex" xmlns:mc="http://schemas.openxmlformats.org/markup-compatibility/2006" xmlns:o="urn:schemas-microsoft-com:office:office" xmlns:r="http://schemas.openxmlformats.org/officeDocument/2006/relationships" xmlns:m="http://schemas.openxmlformats.org/officeDocument/2006/math" xmlns:v="urn:schemas-microsoft-com:vml" xmlns:wp14="http://schemas.microsoft.com/office/word/2010/wordprocessingDrawing" xmlns:wp="http://schemas.openxmlformats.org/drawingml/2006/wordprocessingDrawing" xmlns:w10="urn:schemas-microsoft-com:office:word" xmlns:w="http://schemas.openxmlformats.org/wordprocessingml/2006/main" xmlns:w14="http://schemas.microsoft.com/office/word/2010/wordml" xmlns:w15="http://schemas.microsoft.com/office/word/2012/wordml" xmlns:w16se="http://schemas.microsoft.com/office/word/2015/wordml/symex" xmlns:wpg="http://schemas.microsoft.com/office/word/2010/wordprocessingGroup" xmlns:wpi="http://schemas.microsoft.com/office/word/2010/wordprocessingInk" xmlns:wne="http://schemas.microsoft.com/office/word/2006/wordml" xmlns:wps="http://schemas.microsoft.com/office/word/2010/wordprocessingShape" mc:Ignorable="w14 w15 w16se wp14">
   <w:abstractNum w:abstractNumId="0" w15:restartNumberingAfterBreak="0">
+    <w:nsid w:val="3BD92553"/>
+    <w:multiLevelType w:val="multilevel"/>
+    <w:tmpl w:val="2C401844"/>
+    <w:lvl w:ilvl="0">
+      <w:start w:val="1"/>
+      <w:numFmt w:val="decimal"/>
+      <w:lvlText w:val="%1)"/>
+      <w:lvlJc w:val="left"/>
+      <w:pPr>
+        <w:ind w:left="920" w:hanging="360"/>
+      </w:pPr>
+      <w:rPr>
+        <w:rFonts w:ascii="Times New Roman" w:hAnsi="Times New Roman"/>
+        <w:sz w:val="32"/>
+        <w:szCs w:val="32"/>
+      </w:rPr>
+    </w:lvl>
+    <w:lvl w:ilvl="1">
+      <w:start w:val="1"/>
+      <w:numFmt w:val="decimal"/>
+      <w:lvlText w:val="%2)"/>
+      <w:lvlJc w:val="left"/>
+      <w:pPr>
+        <w:ind w:left="1640" w:hanging="360"/>
+      </w:pPr>
+      <w:rPr>
+        <w:rFonts w:ascii="Times New Roman" w:hAnsi="Times New Roman" w:cs="Times New Roman" w:hint="default"/>
+        <w:i w:val="0"/>
+        <w:sz w:val="28"/>
+        <w:szCs w:val="28"/>
+      </w:rPr>
+    </w:lvl>
+    <w:lvl w:ilvl="2">
+      <w:start w:val="1"/>
+      <w:numFmt w:val="lowerRoman"/>
+      <w:lvlText w:val="%3."/>
+      <w:lvlJc w:val="right"/>
+      <w:pPr>
+        <w:ind w:left="2360" w:hanging="180"/>
+      </w:pPr>
+    </w:lvl>
+    <w:lvl w:ilvl="3">
+      <w:start w:val="1"/>
+      <w:numFmt w:val="decimal"/>
+      <w:lvlText w:val="%4."/>
+      <w:lvlJc w:val="left"/>
+      <w:pPr>
+        <w:ind w:left="1777" w:hanging="360"/>
+      </w:pPr>
+    </w:lvl>
+    <w:lvl w:ilvl="4">
+      <w:start w:val="1"/>
+      <w:numFmt w:val="lowerLetter"/>
+      <w:lvlText w:val="%5."/>
+      <w:lvlJc w:val="left"/>
+      <w:pPr>
+        <w:ind w:left="3800" w:hanging="360"/>
+      </w:pPr>
+    </w:lvl>
+    <w:lvl w:ilvl="5">
+      <w:start w:val="1"/>
+      <w:numFmt w:val="lowerRoman"/>
+      <w:lvlText w:val="%6."/>
+      <w:lvlJc w:val="right"/>
+      <w:pPr>
+        <w:ind w:left="4520" w:hanging="180"/>
+      </w:pPr>
+    </w:lvl>
+    <w:lvl w:ilvl="6">
+      <w:start w:val="1"/>
+      <w:numFmt w:val="decimal"/>
+      <w:lvlText w:val="%7."/>
+      <w:lvlJc w:val="left"/>
+      <w:pPr>
+        <w:ind w:left="5240" w:hanging="360"/>
+      </w:pPr>
+    </w:lvl>
+    <w:lvl w:ilvl="7">
+      <w:start w:val="1"/>
+      <w:numFmt w:val="lowerLetter"/>
+      <w:lvlText w:val="%8."/>
+      <w:lvlJc w:val="left"/>
+      <w:pPr>
+        <w:ind w:left="5960" w:hanging="360"/>
+      </w:pPr>
+    </w:lvl>
+    <w:lvl w:ilvl="8">
+      <w:start w:val="1"/>
+      <w:numFmt w:val="lowerRoman"/>
+      <w:lvlText w:val="%9."/>
+      <w:lvlJc w:val="right"/>
+      <w:pPr>
+        <w:ind w:left="6680" w:hanging="180"/>
+      </w:pPr>
+    </w:lvl>
+  </w:abstractNum>
+  <w:abstractNum w:abstractNumId="1" w15:restartNumberingAfterBreak="0">
+    <w:nsid w:val="3C27698A"/>
+    <w:multiLevelType w:val="hybridMultilevel"/>
+    <w:tmpl w:val="43C097DA"/>
+    <w:lvl w:ilvl="0" w:tplc="788025F4">
+      <w:start w:val="1"/>
+      <w:numFmt w:val="decimal"/>
+      <w:lvlText w:val="%1)"/>
+      <w:lvlJc w:val="left"/>
+      <w:pPr>
+        <w:ind w:left="928" w:hanging="360"/>
+      </w:pPr>
+      <w:rPr>
+        <w:rFonts w:hint="default"/>
+      </w:rPr>
+    </w:lvl>
+    <w:lvl w:ilvl="1" w:tplc="04090019" w:tentative="1">
+      <w:start w:val="1"/>
+      <w:numFmt w:val="lowerLetter"/>
+      <w:lvlText w:val="%2."/>
+      <w:lvlJc w:val="left"/>
+      <w:pPr>
+        <w:ind w:left="1648" w:hanging="360"/>
+      </w:pPr>
+    </w:lvl>
+    <w:lvl w:ilvl="2" w:tplc="0409001B" w:tentative="1">
+      <w:start w:val="1"/>
+      <w:numFmt w:val="lowerRoman"/>
+      <w:lvlText w:val="%3."/>
+      <w:lvlJc w:val="right"/>
+      <w:pPr>
+        <w:ind w:left="2368" w:hanging="180"/>
+      </w:pPr>
+    </w:lvl>
+    <w:lvl w:ilvl="3" w:tplc="0409000F" w:tentative="1">
+      <w:start w:val="1"/>
+      <w:numFmt w:val="decimal"/>
+      <w:lvlText w:val="%4."/>
+      <w:lvlJc w:val="left"/>
+      <w:pPr>
+        <w:ind w:left="3088" w:hanging="360"/>
+      </w:pPr>
+    </w:lvl>
+    <w:lvl w:ilvl="4" w:tplc="04090019" w:tentative="1">
+      <w:start w:val="1"/>
+      <w:numFmt w:val="lowerLetter"/>
+      <w:lvlText w:val="%5."/>
+      <w:lvlJc w:val="left"/>
+      <w:pPr>
+        <w:ind w:left="3808" w:hanging="360"/>
+      </w:pPr>
+    </w:lvl>
+    <w:lvl w:ilvl="5" w:tplc="0409001B" w:tentative="1">
+      <w:start w:val="1"/>
+      <w:numFmt w:val="lowerRoman"/>
+      <w:lvlText w:val="%6."/>
+      <w:lvlJc w:val="right"/>
+      <w:pPr>
+        <w:ind w:left="4528" w:hanging="180"/>
+      </w:pPr>
+    </w:lvl>
+    <w:lvl w:ilvl="6" w:tplc="0409000F" w:tentative="1">
+      <w:start w:val="1"/>
+      <w:numFmt w:val="decimal"/>
+      <w:lvlText w:val="%7."/>
+      <w:lvlJc w:val="left"/>
+      <w:pPr>
+        <w:ind w:left="5248" w:hanging="360"/>
+      </w:pPr>
+    </w:lvl>
+    <w:lvl w:ilvl="7" w:tplc="04090019" w:tentative="1">
+      <w:start w:val="1"/>
+      <w:numFmt w:val="lowerLetter"/>
+      <w:lvlText w:val="%8."/>
+      <w:lvlJc w:val="left"/>
+      <w:pPr>
+        <w:ind w:left="5968" w:hanging="360"/>
+      </w:pPr>
+    </w:lvl>
+    <w:lvl w:ilvl="8" w:tplc="0409001B" w:tentative="1">
+      <w:start w:val="1"/>
+      <w:numFmt w:val="lowerRoman"/>
+      <w:lvlText w:val="%9."/>
+      <w:lvlJc w:val="right"/>
+      <w:pPr>
+        <w:ind w:left="6688" w:hanging="180"/>
+      </w:pPr>
+    </w:lvl>
+  </w:abstractNum>
+  <w:abstractNum w:abstractNumId="2" w15:restartNumberingAfterBreak="0">
     <w:nsid w:val="46A86640"/>
     <w:multiLevelType w:val="multilevel"/>
     <w:tmpl w:val="00147842"/>
@@ -1090,7 +3319,13 @@
     </w:lvl>
   </w:abstractNum>
   <w:num w:numId="1">
+    <w:abstractNumId w:val="2"/>
+  </w:num>
+  <w:num w:numId="2">
     <w:abstractNumId w:val="0"/>
+  </w:num>
+  <w:num w:numId="3">
+    <w:abstractNumId w:val="1"/>
   </w:num>
 </w:numbering>
 </file>

--- a/ODM 3.docx
+++ b/ODM 3.docx
@@ -1069,16 +1069,7 @@
           <w:szCs w:val="28"/>
           <w:lang w:val="ru-RU"/>
         </w:rPr>
-        <w:t xml:space="preserve">из </w:t>
-      </w:r>
-      <w:r>
-        <w:rPr>
-          <w:rFonts w:ascii="Times New Roman" w:hAnsi="Times New Roman" w:cs="Times New Roman"/>
-          <w:sz w:val="28"/>
-          <w:szCs w:val="28"/>
-          <w:lang w:val="ru-RU"/>
-        </w:rPr>
-        <w:t>объектов</w:t>
+        <w:t>из объектов</w:t>
       </w:r>
       <w:proofErr w:type="gramEnd"/>
       <w:r>
@@ -1352,47 +1343,7 @@
           <w:szCs w:val="28"/>
           <w:lang w:val="ru-RU"/>
         </w:rPr>
-        <w:t xml:space="preserve"> о</w:t>
-      </w:r>
-      <w:r>
-        <w:rPr>
-          <w:rFonts w:ascii="Times New Roman" w:eastAsia="Times New Roman" w:hAnsi="Times New Roman" w:cs="Times New Roman"/>
-          <w:color w:val="000000"/>
-          <w:sz w:val="28"/>
-          <w:szCs w:val="28"/>
-          <w:lang w:val="ru-RU"/>
-        </w:rPr>
-        <w:t>бъединение</w:t>
-      </w:r>
-      <w:r>
-        <w:rPr>
-          <w:rFonts w:ascii="Times New Roman" w:eastAsia="Times New Roman" w:hAnsi="Times New Roman" w:cs="Times New Roman"/>
-          <w:color w:val="000000"/>
-          <w:sz w:val="28"/>
-          <w:szCs w:val="28"/>
-          <w:lang w:val="ru-RU"/>
-        </w:rPr>
-        <w:t>м</w:t>
-      </w:r>
-      <w:r>
-        <w:rPr>
-          <w:rFonts w:ascii="Times New Roman" w:eastAsia="Times New Roman" w:hAnsi="Times New Roman" w:cs="Times New Roman"/>
-          <w:color w:val="000000"/>
-          <w:sz w:val="28"/>
-          <w:szCs w:val="28"/>
-          <w:lang w:val="ru-RU"/>
-        </w:rPr>
-        <w:t xml:space="preserve"> двух графиков</w:t>
-      </w:r>
-      <w:r>
-        <w:rPr>
-          <w:rFonts w:ascii="Times New Roman" w:eastAsia="Times New Roman" w:hAnsi="Times New Roman" w:cs="Times New Roman"/>
-          <w:color w:val="000000"/>
-          <w:sz w:val="28"/>
-          <w:szCs w:val="28"/>
-          <w:lang w:val="ru-RU"/>
-        </w:rPr>
-        <w:t xml:space="preserve"> А и </w:t>
+        <w:t xml:space="preserve"> объединением двух графиков А и </w:t>
       </w:r>
       <w:proofErr w:type="gramStart"/>
       <w:r>
@@ -1644,7 +1595,95 @@
           <w:szCs w:val="28"/>
           <w:lang w:val="ru-RU"/>
         </w:rPr>
-        <w:t>–</w:t>
+        <w:t xml:space="preserve">– </w:t>
+      </w:r>
+      <w:r>
+        <w:rPr>
+          <w:rFonts w:ascii="Times New Roman" w:eastAsia="Times New Roman" w:hAnsi="Times New Roman" w:cs="Times New Roman"/>
+          <w:color w:val="000000"/>
+          <w:sz w:val="28"/>
+          <w:szCs w:val="28"/>
+          <w:lang w:val="ru-RU"/>
+        </w:rPr>
+        <w:t>р</w:t>
+      </w:r>
+      <w:r>
+        <w:rPr>
+          <w:rFonts w:ascii="Times New Roman" w:eastAsia="Times New Roman" w:hAnsi="Times New Roman" w:cs="Times New Roman"/>
+          <w:color w:val="000000"/>
+          <w:sz w:val="28"/>
+          <w:szCs w:val="28"/>
+          <w:lang w:val="ru-RU"/>
+        </w:rPr>
+        <w:t xml:space="preserve">азностью графиков А и </w:t>
+      </w:r>
+      <w:proofErr w:type="gramStart"/>
+      <w:r>
+        <w:rPr>
+          <w:rFonts w:ascii="Times New Roman" w:eastAsia="Times New Roman" w:hAnsi="Times New Roman" w:cs="Times New Roman"/>
+          <w:color w:val="000000"/>
+          <w:sz w:val="28"/>
+          <w:szCs w:val="28"/>
+          <w:lang w:val="ru-RU"/>
+        </w:rPr>
+        <w:t>В называется</w:t>
+      </w:r>
+      <w:proofErr w:type="gramEnd"/>
+      <w:r>
+        <w:rPr>
+          <w:rFonts w:ascii="Times New Roman" w:eastAsia="Times New Roman" w:hAnsi="Times New Roman" w:cs="Times New Roman"/>
+          <w:color w:val="000000"/>
+          <w:sz w:val="28"/>
+          <w:szCs w:val="28"/>
+          <w:lang w:val="ru-RU"/>
+        </w:rPr>
+        <w:t xml:space="preserve"> график, обозначаемый А\В и состоящий из всех пар графика А, не принадлежащих графику В.</w:t>
+      </w:r>
+    </w:p>
+    <w:p>
+      <w:pPr>
+        <w:pStyle w:val="a3"/>
+        <w:rPr>
+          <w:rFonts w:ascii="Times New Roman" w:hAnsi="Times New Roman" w:cs="Times New Roman"/>
+          <w:color w:val="000000"/>
+          <w:sz w:val="28"/>
+          <w:szCs w:val="28"/>
+          <w:lang w:val="ru-RU"/>
+        </w:rPr>
+      </w:pPr>
+      <w:r>
+        <w:rPr>
+          <w:rFonts w:ascii="Times New Roman" w:hAnsi="Times New Roman" w:cs="Times New Roman"/>
+          <w:b/>
+          <w:i/>
+          <w:color w:val="000000"/>
+          <w:sz w:val="28"/>
+          <w:szCs w:val="28"/>
+          <w:lang w:val="ru-RU"/>
+        </w:rPr>
+        <w:t>Симметрическая разность</w:t>
+      </w:r>
+      <w:r>
+        <w:rPr>
+          <w:rFonts w:ascii="Times New Roman" w:hAnsi="Times New Roman" w:cs="Times New Roman"/>
+          <w:b/>
+          <w:i/>
+          <w:color w:val="000000"/>
+          <w:sz w:val="28"/>
+          <w:szCs w:val="28"/>
+          <w:lang w:val="ru-RU"/>
+        </w:rPr>
+        <w:t xml:space="preserve"> графиков</w:t>
+      </w:r>
+      <w:r>
+        <w:rPr>
+          <w:rFonts w:ascii="Times New Roman" w:hAnsi="Times New Roman" w:cs="Times New Roman"/>
+          <w:color w:val="000000"/>
+          <w:sz w:val="28"/>
+          <w:szCs w:val="28"/>
+          <w:lang w:val="ru-RU"/>
+        </w:rPr>
+        <w:t xml:space="preserve"> </w:t>
       </w:r>
       <w:r>
         <w:rPr>
@@ -1655,75 +1694,74 @@
           <w:szCs w:val="28"/>
           <w:lang w:val="ru-RU"/>
         </w:rPr>
-        <w:t xml:space="preserve"> </w:t>
-      </w:r>
-      <w:r>
-        <w:rPr>
-          <w:rFonts w:ascii="Times New Roman" w:eastAsia="Times New Roman" w:hAnsi="Times New Roman" w:cs="Times New Roman"/>
-          <w:color w:val="000000"/>
-          <w:sz w:val="28"/>
-          <w:szCs w:val="28"/>
-          <w:lang w:val="ru-RU"/>
-        </w:rPr>
-        <w:t>р</w:t>
-      </w:r>
-      <w:r>
-        <w:rPr>
-          <w:rFonts w:ascii="Times New Roman" w:eastAsia="Times New Roman" w:hAnsi="Times New Roman" w:cs="Times New Roman"/>
-          <w:color w:val="000000"/>
-          <w:sz w:val="28"/>
-          <w:szCs w:val="28"/>
-          <w:lang w:val="ru-RU"/>
-        </w:rPr>
-        <w:t>азностью графиков</w:t>
-      </w:r>
-      <w:r>
-        <w:rPr>
-          <w:rFonts w:ascii="Times New Roman" w:eastAsia="Times New Roman" w:hAnsi="Times New Roman" w:cs="Times New Roman"/>
-          <w:color w:val="000000"/>
-          <w:sz w:val="28"/>
-          <w:szCs w:val="28"/>
-          <w:lang w:val="ru-RU"/>
-        </w:rPr>
-        <w:t xml:space="preserve"> А и </w:t>
+        <w:t xml:space="preserve">– </w:t>
+      </w:r>
+      <w:r>
+        <w:rPr>
+          <w:rFonts w:ascii="Times New Roman" w:hAnsi="Times New Roman" w:cs="Times New Roman"/>
+          <w:color w:val="000000"/>
+          <w:sz w:val="28"/>
+          <w:szCs w:val="28"/>
+          <w:lang w:val="ru-RU"/>
+        </w:rPr>
+        <w:t xml:space="preserve">симметрической разностью графиков </w:t>
+      </w:r>
+      <w:r>
+        <w:rPr>
+          <w:rFonts w:ascii="Times New Roman" w:hAnsi="Times New Roman" w:cs="Times New Roman"/>
+          <w:color w:val="000000"/>
+          <w:sz w:val="28"/>
+          <w:szCs w:val="28"/>
+          <w:lang w:val="ru-RU"/>
+        </w:rPr>
+        <w:t>А и В называется график А∆В = (А\</w:t>
       </w:r>
       <w:proofErr w:type="gramStart"/>
       <w:r>
         <w:rPr>
-          <w:rFonts w:ascii="Times New Roman" w:eastAsia="Times New Roman" w:hAnsi="Times New Roman" w:cs="Times New Roman"/>
-          <w:color w:val="000000"/>
-          <w:sz w:val="28"/>
-          <w:szCs w:val="28"/>
-          <w:lang w:val="ru-RU"/>
-        </w:rPr>
-        <w:t>В называется</w:t>
+          <w:rFonts w:ascii="Times New Roman" w:hAnsi="Times New Roman" w:cs="Times New Roman"/>
+          <w:color w:val="000000"/>
+          <w:sz w:val="28"/>
+          <w:szCs w:val="28"/>
+          <w:lang w:val="ru-RU"/>
+        </w:rPr>
+        <w:t>В)</w:t>
+      </w:r>
+      <w:r>
+        <w:rPr>
+          <w:rFonts w:ascii="Times New Roman" w:hAnsi="Times New Roman" w:cs="Times New Roman"/>
+          <w:color w:val="000000"/>
+          <w:sz w:val="28"/>
+          <w:szCs w:val="28"/>
+        </w:rPr>
+        <w:t>U</w:t>
       </w:r>
       <w:proofErr w:type="gramEnd"/>
       <w:r>
         <w:rPr>
-          <w:rFonts w:ascii="Times New Roman" w:eastAsia="Times New Roman" w:hAnsi="Times New Roman" w:cs="Times New Roman"/>
-          <w:color w:val="000000"/>
-          <w:sz w:val="28"/>
-          <w:szCs w:val="28"/>
-          <w:lang w:val="ru-RU"/>
-        </w:rPr>
-        <w:t xml:space="preserve"> график, обозначаемый А\В и состоящий из всех пар графика А, не принадлежащих графику В.</w:t>
-      </w:r>
-    </w:p>
-    <w:p>
-      <w:pPr>
-        <w:pStyle w:val="a3"/>
-        <w:rPr>
-          <w:rFonts w:ascii="Times New Roman" w:hAnsi="Times New Roman" w:cs="Times New Roman"/>
-          <w:color w:val="000000"/>
-          <w:sz w:val="28"/>
-          <w:szCs w:val="28"/>
-          <w:lang w:val="ru-RU"/>
-        </w:rPr>
-      </w:pPr>
-      <w:r>
-        <w:rPr>
-          <w:rFonts w:ascii="Times New Roman" w:hAnsi="Times New Roman" w:cs="Times New Roman"/>
+          <w:rFonts w:ascii="Times New Roman" w:hAnsi="Times New Roman" w:cs="Times New Roman"/>
+          <w:color w:val="000000"/>
+          <w:sz w:val="28"/>
+          <w:szCs w:val="28"/>
+          <w:lang w:val="ru-RU"/>
+        </w:rPr>
+        <w:t>(В\А).</w:t>
+      </w:r>
+    </w:p>
+    <w:p>
+      <w:pPr>
+        <w:pStyle w:val="a3"/>
+        <w:rPr>
+          <w:rFonts w:ascii="Times New Roman" w:eastAsia="Times New Roman" w:hAnsi="Times New Roman" w:cs="Times New Roman"/>
+          <w:color w:val="000000"/>
+          <w:sz w:val="28"/>
+          <w:szCs w:val="28"/>
+          <w:lang w:val="ru-RU"/>
+        </w:rPr>
+      </w:pPr>
+      <w:r>
+        <w:rPr>
+          <w:rFonts w:ascii="Times New Roman" w:eastAsia="Times New Roman" w:hAnsi="Times New Roman" w:cs="Times New Roman"/>
           <w:b/>
           <w:i/>
           <w:color w:val="000000"/>
@@ -1731,23 +1769,11 @@
           <w:szCs w:val="28"/>
           <w:lang w:val="ru-RU"/>
         </w:rPr>
-        <w:t>Симметрическая разность</w:t>
-      </w:r>
-      <w:r>
-        <w:rPr>
-          <w:rFonts w:ascii="Times New Roman" w:hAnsi="Times New Roman" w:cs="Times New Roman"/>
-          <w:b/>
-          <w:i/>
-          <w:color w:val="000000"/>
-          <w:sz w:val="28"/>
-          <w:szCs w:val="28"/>
-          <w:lang w:val="ru-RU"/>
-        </w:rPr>
-        <w:t xml:space="preserve"> графиков</w:t>
-      </w:r>
-      <w:r>
-        <w:rPr>
-          <w:rFonts w:ascii="Times New Roman" w:hAnsi="Times New Roman" w:cs="Times New Roman"/>
+        <w:t>Инверсия пары</w:t>
+      </w:r>
+      <w:r>
+        <w:rPr>
+          <w:rFonts w:ascii="Times New Roman" w:eastAsia="Times New Roman" w:hAnsi="Times New Roman" w:cs="Times New Roman"/>
           <w:color w:val="000000"/>
           <w:sz w:val="28"/>
           <w:szCs w:val="28"/>
@@ -1768,6 +1794,202 @@
       </w:r>
       <w:r>
         <w:rPr>
+          <w:rFonts w:ascii="Times New Roman" w:eastAsia="Times New Roman" w:hAnsi="Times New Roman" w:cs="Times New Roman"/>
+          <w:color w:val="000000"/>
+          <w:sz w:val="28"/>
+          <w:szCs w:val="28"/>
+          <w:lang w:val="ru-RU"/>
+        </w:rPr>
+        <w:t xml:space="preserve"> инверсией пары &lt;</w:t>
+      </w:r>
+      <w:r>
+        <w:rPr>
+          <w:rFonts w:ascii="Times New Roman" w:eastAsia="Times New Roman" w:hAnsi="Times New Roman" w:cs="Times New Roman"/>
+          <w:color w:val="000000"/>
+          <w:sz w:val="28"/>
+          <w:szCs w:val="28"/>
+        </w:rPr>
+        <w:t>a</w:t>
+      </w:r>
+      <w:r>
+        <w:rPr>
+          <w:rFonts w:ascii="Times New Roman" w:eastAsia="Times New Roman" w:hAnsi="Times New Roman" w:cs="Times New Roman"/>
+          <w:color w:val="000000"/>
+          <w:sz w:val="28"/>
+          <w:szCs w:val="28"/>
+          <w:lang w:val="ru-RU"/>
+        </w:rPr>
+        <w:t xml:space="preserve">, </w:t>
+      </w:r>
+      <w:r>
+        <w:rPr>
+          <w:rFonts w:ascii="Times New Roman" w:eastAsia="Times New Roman" w:hAnsi="Times New Roman" w:cs="Times New Roman"/>
+          <w:color w:val="000000"/>
+          <w:sz w:val="28"/>
+          <w:szCs w:val="28"/>
+        </w:rPr>
+        <w:t>b</w:t>
+      </w:r>
+      <w:r>
+        <w:rPr>
+          <w:rFonts w:ascii="Times New Roman" w:eastAsia="Times New Roman" w:hAnsi="Times New Roman" w:cs="Times New Roman"/>
+          <w:color w:val="000000"/>
+          <w:sz w:val="28"/>
+          <w:szCs w:val="28"/>
+          <w:lang w:val="ru-RU"/>
+        </w:rPr>
+        <w:t>&gt; является пара &lt;</w:t>
+      </w:r>
+      <w:r>
+        <w:rPr>
+          <w:rFonts w:ascii="Times New Roman" w:eastAsia="Times New Roman" w:hAnsi="Times New Roman" w:cs="Times New Roman"/>
+          <w:color w:val="000000"/>
+          <w:sz w:val="28"/>
+          <w:szCs w:val="28"/>
+        </w:rPr>
+        <w:t>c</w:t>
+      </w:r>
+      <w:r>
+        <w:rPr>
+          <w:rFonts w:ascii="Times New Roman" w:eastAsia="Times New Roman" w:hAnsi="Times New Roman" w:cs="Times New Roman"/>
+          <w:color w:val="000000"/>
+          <w:sz w:val="28"/>
+          <w:szCs w:val="28"/>
+          <w:lang w:val="ru-RU"/>
+        </w:rPr>
+        <w:t xml:space="preserve">, </w:t>
+      </w:r>
+      <w:r>
+        <w:rPr>
+          <w:rFonts w:ascii="Times New Roman" w:eastAsia="Times New Roman" w:hAnsi="Times New Roman" w:cs="Times New Roman"/>
+          <w:color w:val="000000"/>
+          <w:sz w:val="28"/>
+          <w:szCs w:val="28"/>
+        </w:rPr>
+        <w:t>d</w:t>
+      </w:r>
+      <w:r>
+        <w:rPr>
+          <w:rFonts w:ascii="Times New Roman" w:eastAsia="Times New Roman" w:hAnsi="Times New Roman" w:cs="Times New Roman"/>
+          <w:color w:val="000000"/>
+          <w:sz w:val="28"/>
+          <w:szCs w:val="28"/>
+          <w:lang w:val="ru-RU"/>
+        </w:rPr>
+        <w:t xml:space="preserve">&gt;, если </w:t>
+      </w:r>
+      <w:r>
+        <w:rPr>
+          <w:rFonts w:ascii="Times New Roman" w:eastAsia="Times New Roman" w:hAnsi="Times New Roman" w:cs="Times New Roman"/>
+          <w:color w:val="000000"/>
+          <w:sz w:val="28"/>
+          <w:szCs w:val="28"/>
+        </w:rPr>
+        <w:t>a</w:t>
+      </w:r>
+      <w:r>
+        <w:rPr>
+          <w:rFonts w:ascii="Times New Roman" w:eastAsia="Times New Roman" w:hAnsi="Times New Roman" w:cs="Times New Roman"/>
+          <w:color w:val="000000"/>
+          <w:sz w:val="28"/>
+          <w:szCs w:val="28"/>
+          <w:lang w:val="ru-RU"/>
+        </w:rPr>
+        <w:t xml:space="preserve"> = </w:t>
+      </w:r>
+      <w:r>
+        <w:rPr>
+          <w:rFonts w:ascii="Times New Roman" w:eastAsia="Times New Roman" w:hAnsi="Times New Roman" w:cs="Times New Roman"/>
+          <w:color w:val="000000"/>
+          <w:sz w:val="28"/>
+          <w:szCs w:val="28"/>
+        </w:rPr>
+        <w:t>d</w:t>
+      </w:r>
+      <w:r>
+        <w:rPr>
+          <w:rFonts w:ascii="Times New Roman" w:eastAsia="Times New Roman" w:hAnsi="Times New Roman" w:cs="Times New Roman"/>
+          <w:color w:val="000000"/>
+          <w:sz w:val="28"/>
+          <w:szCs w:val="28"/>
+          <w:lang w:val="ru-RU"/>
+        </w:rPr>
+        <w:t xml:space="preserve"> и </w:t>
+      </w:r>
+      <w:r>
+        <w:rPr>
+          <w:rFonts w:ascii="Times New Roman" w:eastAsia="Times New Roman" w:hAnsi="Times New Roman" w:cs="Times New Roman"/>
+          <w:color w:val="000000"/>
+          <w:sz w:val="28"/>
+          <w:szCs w:val="28"/>
+        </w:rPr>
+        <w:t>b</w:t>
+      </w:r>
+      <w:r>
+        <w:rPr>
+          <w:rFonts w:ascii="Times New Roman" w:eastAsia="Times New Roman" w:hAnsi="Times New Roman" w:cs="Times New Roman"/>
+          <w:color w:val="000000"/>
+          <w:sz w:val="28"/>
+          <w:szCs w:val="28"/>
+          <w:lang w:val="ru-RU"/>
+        </w:rPr>
+        <w:t xml:space="preserve"> = </w:t>
+      </w:r>
+      <w:r>
+        <w:rPr>
+          <w:rFonts w:ascii="Times New Roman" w:eastAsia="Times New Roman" w:hAnsi="Times New Roman" w:cs="Times New Roman"/>
+          <w:color w:val="000000"/>
+          <w:sz w:val="28"/>
+          <w:szCs w:val="28"/>
+        </w:rPr>
+        <w:t>c</w:t>
+      </w:r>
+      <w:r>
+        <w:rPr>
+          <w:rFonts w:ascii="Times New Roman" w:eastAsia="Times New Roman" w:hAnsi="Times New Roman" w:cs="Times New Roman"/>
+          <w:color w:val="000000"/>
+          <w:sz w:val="28"/>
+          <w:szCs w:val="28"/>
+          <w:lang w:val="ru-RU"/>
+        </w:rPr>
+        <w:t>.</w:t>
+      </w:r>
+    </w:p>
+    <w:p>
+      <w:pPr>
+        <w:pStyle w:val="a3"/>
+        <w:rPr>
+          <w:rFonts w:ascii="Times New Roman" w:eastAsia="Times New Roman" w:hAnsi="Times New Roman" w:cs="Times New Roman"/>
+          <w:color w:val="000000"/>
+          <w:sz w:val="28"/>
+          <w:szCs w:val="28"/>
+          <w:lang w:val="ru-RU"/>
+        </w:rPr>
+      </w:pPr>
+      <w:r>
+        <w:rPr>
+          <w:rFonts w:ascii="Times New Roman" w:eastAsia="Times New Roman" w:hAnsi="Times New Roman" w:cs="Times New Roman"/>
+          <w:b/>
+          <w:i/>
+          <w:color w:val="000000"/>
+          <w:sz w:val="28"/>
+          <w:szCs w:val="28"/>
+          <w:lang w:val="ru-RU"/>
+        </w:rPr>
+        <w:t>Композиция графиков</w:t>
+      </w:r>
+      <w:r>
+        <w:rPr>
+          <w:rFonts w:ascii="Times New Roman" w:eastAsia="Times New Roman" w:hAnsi="Times New Roman" w:cs="Times New Roman"/>
+          <w:color w:val="000000"/>
+          <w:sz w:val="28"/>
+          <w:szCs w:val="28"/>
+          <w:lang w:val="ru-RU"/>
+        </w:rPr>
+        <w:t xml:space="preserve"> </w:t>
+      </w:r>
+      <w:r>
+        <w:rPr>
           <w:rFonts w:ascii="Times New Roman" w:hAnsi="Times New Roman" w:cs="Times New Roman"/>
           <w:b/>
           <w:bCs/>
@@ -1775,341 +1997,7 @@
           <w:szCs w:val="28"/>
           <w:lang w:val="ru-RU"/>
         </w:rPr>
-        <w:t xml:space="preserve"> </w:t>
-      </w:r>
-      <w:r>
-        <w:rPr>
-          <w:rFonts w:ascii="Times New Roman" w:hAnsi="Times New Roman" w:cs="Times New Roman"/>
-          <w:color w:val="000000"/>
-          <w:sz w:val="28"/>
-          <w:szCs w:val="28"/>
-          <w:lang w:val="ru-RU"/>
-        </w:rPr>
-        <w:t>симметрической разностью</w:t>
-      </w:r>
-      <w:r>
-        <w:rPr>
-          <w:rFonts w:ascii="Times New Roman" w:hAnsi="Times New Roman" w:cs="Times New Roman"/>
-          <w:color w:val="000000"/>
-          <w:sz w:val="28"/>
-          <w:szCs w:val="28"/>
-          <w:lang w:val="ru-RU"/>
-        </w:rPr>
-        <w:t xml:space="preserve"> графиков</w:t>
-      </w:r>
-      <w:r>
-        <w:rPr>
-          <w:rFonts w:ascii="Times New Roman" w:hAnsi="Times New Roman" w:cs="Times New Roman"/>
-          <w:color w:val="000000"/>
-          <w:sz w:val="28"/>
-          <w:szCs w:val="28"/>
-          <w:lang w:val="ru-RU"/>
-        </w:rPr>
-        <w:t xml:space="preserve"> </w:t>
-      </w:r>
-      <w:r>
-        <w:rPr>
-          <w:rFonts w:ascii="Times New Roman" w:hAnsi="Times New Roman" w:cs="Times New Roman"/>
-          <w:color w:val="000000"/>
-          <w:sz w:val="28"/>
-          <w:szCs w:val="28"/>
-          <w:lang w:val="ru-RU"/>
-        </w:rPr>
-        <w:t>А и В называется график А∆В = (А\</w:t>
-      </w:r>
-      <w:proofErr w:type="gramStart"/>
-      <w:r>
-        <w:rPr>
-          <w:rFonts w:ascii="Times New Roman" w:hAnsi="Times New Roman" w:cs="Times New Roman"/>
-          <w:color w:val="000000"/>
-          <w:sz w:val="28"/>
-          <w:szCs w:val="28"/>
-          <w:lang w:val="ru-RU"/>
-        </w:rPr>
-        <w:t>В)</w:t>
-      </w:r>
-      <w:r>
-        <w:rPr>
-          <w:rFonts w:ascii="Times New Roman" w:hAnsi="Times New Roman" w:cs="Times New Roman"/>
-          <w:color w:val="000000"/>
-          <w:sz w:val="28"/>
-          <w:szCs w:val="28"/>
-        </w:rPr>
-        <w:t>U</w:t>
-      </w:r>
-      <w:proofErr w:type="gramEnd"/>
-      <w:r>
-        <w:rPr>
-          <w:rFonts w:ascii="Times New Roman" w:hAnsi="Times New Roman" w:cs="Times New Roman"/>
-          <w:color w:val="000000"/>
-          <w:sz w:val="28"/>
-          <w:szCs w:val="28"/>
-          <w:lang w:val="ru-RU"/>
-        </w:rPr>
-        <w:t>(В\А).</w:t>
-      </w:r>
-    </w:p>
-    <w:p>
-      <w:pPr>
-        <w:pStyle w:val="a3"/>
-        <w:rPr>
-          <w:rFonts w:ascii="Times New Roman" w:eastAsia="Times New Roman" w:hAnsi="Times New Roman" w:cs="Times New Roman"/>
-          <w:color w:val="000000"/>
-          <w:sz w:val="28"/>
-          <w:szCs w:val="28"/>
-          <w:lang w:val="ru-RU"/>
-        </w:rPr>
-      </w:pPr>
-      <w:r>
-        <w:rPr>
-          <w:rFonts w:ascii="Times New Roman" w:eastAsia="Times New Roman" w:hAnsi="Times New Roman" w:cs="Times New Roman"/>
-          <w:b/>
-          <w:i/>
-          <w:color w:val="000000"/>
-          <w:sz w:val="28"/>
-          <w:szCs w:val="28"/>
-          <w:lang w:val="ru-RU"/>
-        </w:rPr>
-        <w:t>Инверсия пары</w:t>
-      </w:r>
-      <w:r>
-        <w:rPr>
-          <w:rFonts w:ascii="Times New Roman" w:eastAsia="Times New Roman" w:hAnsi="Times New Roman" w:cs="Times New Roman"/>
-          <w:color w:val="000000"/>
-          <w:sz w:val="28"/>
-          <w:szCs w:val="28"/>
-          <w:lang w:val="ru-RU"/>
-        </w:rPr>
-        <w:t xml:space="preserve"> </w:t>
-      </w:r>
-      <w:r>
-        <w:rPr>
-          <w:rFonts w:ascii="Times New Roman" w:hAnsi="Times New Roman" w:cs="Times New Roman"/>
-          <w:b/>
-          <w:bCs/>
-          <w:sz w:val="28"/>
-          <w:szCs w:val="28"/>
-          <w:lang w:val="ru-RU"/>
-        </w:rPr>
-        <w:t>–</w:t>
-      </w:r>
-      <w:r>
-        <w:rPr>
-          <w:rFonts w:ascii="Times New Roman" w:eastAsia="Times New Roman" w:hAnsi="Times New Roman" w:cs="Times New Roman"/>
-          <w:color w:val="000000"/>
-          <w:sz w:val="28"/>
-          <w:szCs w:val="28"/>
-          <w:lang w:val="ru-RU"/>
-        </w:rPr>
-        <w:t xml:space="preserve"> инверсией пары &lt;</w:t>
-      </w:r>
-      <w:r>
-        <w:rPr>
-          <w:rFonts w:ascii="Times New Roman" w:eastAsia="Times New Roman" w:hAnsi="Times New Roman" w:cs="Times New Roman"/>
-          <w:color w:val="000000"/>
-          <w:sz w:val="28"/>
-          <w:szCs w:val="28"/>
-        </w:rPr>
-        <w:t>a</w:t>
-      </w:r>
-      <w:r>
-        <w:rPr>
-          <w:rFonts w:ascii="Times New Roman" w:eastAsia="Times New Roman" w:hAnsi="Times New Roman" w:cs="Times New Roman"/>
-          <w:color w:val="000000"/>
-          <w:sz w:val="28"/>
-          <w:szCs w:val="28"/>
-          <w:lang w:val="ru-RU"/>
-        </w:rPr>
-        <w:t xml:space="preserve">, </w:t>
-      </w:r>
-      <w:r>
-        <w:rPr>
-          <w:rFonts w:ascii="Times New Roman" w:eastAsia="Times New Roman" w:hAnsi="Times New Roman" w:cs="Times New Roman"/>
-          <w:color w:val="000000"/>
-          <w:sz w:val="28"/>
-          <w:szCs w:val="28"/>
-        </w:rPr>
-        <w:t>b</w:t>
-      </w:r>
-      <w:r>
-        <w:rPr>
-          <w:rFonts w:ascii="Times New Roman" w:eastAsia="Times New Roman" w:hAnsi="Times New Roman" w:cs="Times New Roman"/>
-          <w:color w:val="000000"/>
-          <w:sz w:val="28"/>
-          <w:szCs w:val="28"/>
-          <w:lang w:val="ru-RU"/>
-        </w:rPr>
-        <w:t>&gt; является пара &lt;</w:t>
-      </w:r>
-      <w:r>
-        <w:rPr>
-          <w:rFonts w:ascii="Times New Roman" w:eastAsia="Times New Roman" w:hAnsi="Times New Roman" w:cs="Times New Roman"/>
-          <w:color w:val="000000"/>
-          <w:sz w:val="28"/>
-          <w:szCs w:val="28"/>
-        </w:rPr>
-        <w:t>c</w:t>
-      </w:r>
-      <w:r>
-        <w:rPr>
-          <w:rFonts w:ascii="Times New Roman" w:eastAsia="Times New Roman" w:hAnsi="Times New Roman" w:cs="Times New Roman"/>
-          <w:color w:val="000000"/>
-          <w:sz w:val="28"/>
-          <w:szCs w:val="28"/>
-          <w:lang w:val="ru-RU"/>
-        </w:rPr>
-        <w:t xml:space="preserve">, </w:t>
-      </w:r>
-      <w:r>
-        <w:rPr>
-          <w:rFonts w:ascii="Times New Roman" w:eastAsia="Times New Roman" w:hAnsi="Times New Roman" w:cs="Times New Roman"/>
-          <w:color w:val="000000"/>
-          <w:sz w:val="28"/>
-          <w:szCs w:val="28"/>
-        </w:rPr>
-        <w:t>d</w:t>
-      </w:r>
-      <w:r>
-        <w:rPr>
-          <w:rFonts w:ascii="Times New Roman" w:eastAsia="Times New Roman" w:hAnsi="Times New Roman" w:cs="Times New Roman"/>
-          <w:color w:val="000000"/>
-          <w:sz w:val="28"/>
-          <w:szCs w:val="28"/>
-          <w:lang w:val="ru-RU"/>
-        </w:rPr>
-        <w:t xml:space="preserve">&gt;, если </w:t>
-      </w:r>
-      <w:r>
-        <w:rPr>
-          <w:rFonts w:ascii="Times New Roman" w:eastAsia="Times New Roman" w:hAnsi="Times New Roman" w:cs="Times New Roman"/>
-          <w:color w:val="000000"/>
-          <w:sz w:val="28"/>
-          <w:szCs w:val="28"/>
-        </w:rPr>
-        <w:t>a</w:t>
-      </w:r>
-      <w:r>
-        <w:rPr>
-          <w:rFonts w:ascii="Times New Roman" w:eastAsia="Times New Roman" w:hAnsi="Times New Roman" w:cs="Times New Roman"/>
-          <w:color w:val="000000"/>
-          <w:sz w:val="28"/>
-          <w:szCs w:val="28"/>
-          <w:lang w:val="ru-RU"/>
-        </w:rPr>
-        <w:t xml:space="preserve"> = </w:t>
-      </w:r>
-      <w:r>
-        <w:rPr>
-          <w:rFonts w:ascii="Times New Roman" w:eastAsia="Times New Roman" w:hAnsi="Times New Roman" w:cs="Times New Roman"/>
-          <w:color w:val="000000"/>
-          <w:sz w:val="28"/>
-          <w:szCs w:val="28"/>
-        </w:rPr>
-        <w:t>d</w:t>
-      </w:r>
-      <w:r>
-        <w:rPr>
-          <w:rFonts w:ascii="Times New Roman" w:eastAsia="Times New Roman" w:hAnsi="Times New Roman" w:cs="Times New Roman"/>
-          <w:color w:val="000000"/>
-          <w:sz w:val="28"/>
-          <w:szCs w:val="28"/>
-          <w:lang w:val="ru-RU"/>
-        </w:rPr>
-        <w:t xml:space="preserve"> и </w:t>
-      </w:r>
-      <w:r>
-        <w:rPr>
-          <w:rFonts w:ascii="Times New Roman" w:eastAsia="Times New Roman" w:hAnsi="Times New Roman" w:cs="Times New Roman"/>
-          <w:color w:val="000000"/>
-          <w:sz w:val="28"/>
-          <w:szCs w:val="28"/>
-        </w:rPr>
-        <w:t>b</w:t>
-      </w:r>
-      <w:r>
-        <w:rPr>
-          <w:rFonts w:ascii="Times New Roman" w:eastAsia="Times New Roman" w:hAnsi="Times New Roman" w:cs="Times New Roman"/>
-          <w:color w:val="000000"/>
-          <w:sz w:val="28"/>
-          <w:szCs w:val="28"/>
-          <w:lang w:val="ru-RU"/>
-        </w:rPr>
-        <w:t xml:space="preserve"> = </w:t>
-      </w:r>
-      <w:r>
-        <w:rPr>
-          <w:rFonts w:ascii="Times New Roman" w:eastAsia="Times New Roman" w:hAnsi="Times New Roman" w:cs="Times New Roman"/>
-          <w:color w:val="000000"/>
-          <w:sz w:val="28"/>
-          <w:szCs w:val="28"/>
-        </w:rPr>
-        <w:t>c</w:t>
-      </w:r>
-      <w:r>
-        <w:rPr>
-          <w:rFonts w:ascii="Times New Roman" w:eastAsia="Times New Roman" w:hAnsi="Times New Roman" w:cs="Times New Roman"/>
-          <w:color w:val="000000"/>
-          <w:sz w:val="28"/>
-          <w:szCs w:val="28"/>
-          <w:lang w:val="ru-RU"/>
-        </w:rPr>
-        <w:t>.</w:t>
-      </w:r>
-    </w:p>
-    <w:p>
-      <w:pPr>
-        <w:pStyle w:val="a3"/>
-        <w:rPr>
-          <w:rFonts w:ascii="Times New Roman" w:eastAsia="Times New Roman" w:hAnsi="Times New Roman" w:cs="Times New Roman"/>
-          <w:color w:val="000000"/>
-          <w:sz w:val="28"/>
-          <w:szCs w:val="28"/>
-          <w:lang w:val="ru-RU"/>
-        </w:rPr>
-      </w:pPr>
-      <w:r>
-        <w:rPr>
-          <w:rFonts w:ascii="Times New Roman" w:eastAsia="Times New Roman" w:hAnsi="Times New Roman" w:cs="Times New Roman"/>
-          <w:b/>
-          <w:i/>
-          <w:color w:val="000000"/>
-          <w:sz w:val="28"/>
-          <w:szCs w:val="28"/>
-          <w:lang w:val="ru-RU"/>
-        </w:rPr>
-        <w:t>Композиция графиков</w:t>
-      </w:r>
-      <w:r>
-        <w:rPr>
-          <w:rFonts w:ascii="Times New Roman" w:eastAsia="Times New Roman" w:hAnsi="Times New Roman" w:cs="Times New Roman"/>
-          <w:color w:val="000000"/>
-          <w:sz w:val="28"/>
-          <w:szCs w:val="28"/>
-          <w:lang w:val="ru-RU"/>
-        </w:rPr>
-        <w:t xml:space="preserve"> </w:t>
-      </w:r>
-      <w:r>
-        <w:rPr>
-          <w:rFonts w:ascii="Times New Roman" w:hAnsi="Times New Roman" w:cs="Times New Roman"/>
-          <w:b/>
-          <w:bCs/>
-          <w:sz w:val="28"/>
-          <w:szCs w:val="28"/>
-          <w:lang w:val="ru-RU"/>
-        </w:rPr>
-        <w:t>–</w:t>
-      </w:r>
-      <w:r>
-        <w:rPr>
-          <w:rFonts w:ascii="Times New Roman" w:hAnsi="Times New Roman" w:cs="Times New Roman"/>
-          <w:b/>
-          <w:bCs/>
-          <w:sz w:val="28"/>
-          <w:szCs w:val="28"/>
-          <w:lang w:val="ru-RU"/>
-        </w:rPr>
-        <w:t xml:space="preserve"> </w:t>
+        <w:t xml:space="preserve">– </w:t>
       </w:r>
       <w:r>
         <w:rPr>
@@ -2450,30 +2338,382 @@
       <w:pPr>
         <w:pStyle w:val="a3"/>
         <w:numPr>
-          <w:ilvl w:val="0"/>
-          <w:numId w:val="3"/>
+          <w:ilvl w:val="3"/>
+          <w:numId w:val="1"/>
         </w:numPr>
         <w:spacing w:line="259" w:lineRule="auto"/>
         <w:rPr>
           <w:rFonts w:ascii="Times New Roman" w:hAnsi="Times New Roman" w:cs="Times New Roman"/>
-          <w:i/>
-          <w:iCs/>
-          <w:sz w:val="32"/>
-          <w:szCs w:val="32"/>
-          <w:lang w:val="ru-RU"/>
-        </w:rPr>
-      </w:pPr>
-      <w:r>
-        <w:rPr>
-          <w:rFonts w:ascii="Times New Roman" w:hAnsi="Times New Roman" w:cs="Times New Roman"/>
-          <w:i/>
-          <w:iCs/>
-          <w:sz w:val="32"/>
-          <w:szCs w:val="32"/>
-          <w:lang w:val="ru-RU"/>
-        </w:rPr>
-        <w:t>Выбор операции:</w:t>
-      </w:r>
+          <w:iCs/>
+          <w:sz w:val="28"/>
+          <w:szCs w:val="32"/>
+          <w:lang w:val="ru-RU"/>
+        </w:rPr>
+      </w:pPr>
+      <w:r>
+        <w:rPr>
+          <w:rFonts w:ascii="Times New Roman" w:hAnsi="Times New Roman" w:cs="Times New Roman"/>
+          <w:iCs/>
+          <w:sz w:val="28"/>
+          <w:szCs w:val="32"/>
+          <w:lang w:val="ru-RU"/>
+        </w:rPr>
+        <w:t xml:space="preserve">Пользователь вводит мощность графика </w:t>
+      </w:r>
+      <w:r>
+        <w:rPr>
+          <w:rFonts w:ascii="Times New Roman" w:hAnsi="Times New Roman" w:cs="Times New Roman"/>
+          <w:iCs/>
+          <w:sz w:val="28"/>
+          <w:szCs w:val="32"/>
+        </w:rPr>
+        <w:t>A</w:t>
+      </w:r>
+      <w:r>
+        <w:rPr>
+          <w:rFonts w:ascii="Times New Roman" w:hAnsi="Times New Roman" w:cs="Times New Roman"/>
+          <w:iCs/>
+          <w:sz w:val="28"/>
+          <w:szCs w:val="32"/>
+          <w:lang w:val="ru-RU"/>
+        </w:rPr>
+        <w:t xml:space="preserve"> </w:t>
+      </w:r>
+      <w:r>
+        <w:rPr>
+          <w:rFonts w:ascii="Times New Roman" w:hAnsi="Times New Roman" w:cs="Times New Roman"/>
+          <w:color w:val="000000"/>
+          <w:sz w:val="28"/>
+          <w:szCs w:val="28"/>
+          <w:shd w:val="clear" w:color="auto" w:fill="FFFFFF"/>
+          <w:lang w:val="ru-RU"/>
+        </w:rPr>
+        <w:t>–</w:t>
+      </w:r>
+      <w:r>
+        <w:rPr>
+          <w:rFonts w:ascii="Times New Roman" w:hAnsi="Times New Roman" w:cs="Times New Roman"/>
+          <w:color w:val="000000"/>
+          <w:sz w:val="28"/>
+          <w:szCs w:val="28"/>
+          <w:shd w:val="clear" w:color="auto" w:fill="FFFFFF"/>
+          <w:lang w:val="ru-RU"/>
+        </w:rPr>
+        <w:t xml:space="preserve"> </w:t>
+      </w:r>
+      <w:r>
+        <w:rPr>
+          <w:rFonts w:ascii="Times New Roman" w:hAnsi="Times New Roman" w:cs="Times New Roman"/>
+          <w:color w:val="000000"/>
+          <w:sz w:val="28"/>
+          <w:szCs w:val="28"/>
+          <w:shd w:val="clear" w:color="auto" w:fill="FFFFFF"/>
+        </w:rPr>
+        <w:t>pw</w:t>
+      </w:r>
+      <w:r>
+        <w:rPr>
+          <w:rFonts w:ascii="Times New Roman" w:hAnsi="Times New Roman" w:cs="Times New Roman"/>
+          <w:color w:val="000000"/>
+          <w:sz w:val="28"/>
+          <w:szCs w:val="28"/>
+          <w:shd w:val="clear" w:color="auto" w:fill="FFFFFF"/>
+          <w:lang w:val="ru-RU"/>
+        </w:rPr>
+        <w:t xml:space="preserve"> </w:t>
+      </w:r>
+      <w:r>
+        <w:rPr>
+          <w:rFonts w:ascii="Times New Roman" w:hAnsi="Times New Roman" w:cs="Times New Roman"/>
+          <w:color w:val="000000"/>
+          <w:sz w:val="28"/>
+          <w:szCs w:val="28"/>
+          <w:shd w:val="clear" w:color="auto" w:fill="FFFFFF"/>
+        </w:rPr>
+        <w:t>A</w:t>
+      </w:r>
+      <w:r>
+        <w:rPr>
+          <w:rFonts w:ascii="Times New Roman" w:hAnsi="Times New Roman" w:cs="Times New Roman"/>
+          <w:color w:val="000000"/>
+          <w:sz w:val="28"/>
+          <w:szCs w:val="28"/>
+          <w:shd w:val="clear" w:color="auto" w:fill="FFFFFF"/>
+          <w:lang w:val="ru-RU"/>
+        </w:rPr>
+        <w:t>;</w:t>
+      </w:r>
+    </w:p>
+    <w:p>
+      <w:pPr>
+        <w:pStyle w:val="a3"/>
+        <w:numPr>
+          <w:ilvl w:val="3"/>
+          <w:numId w:val="1"/>
+        </w:numPr>
+        <w:spacing w:line="259" w:lineRule="auto"/>
+        <w:rPr>
+          <w:rFonts w:ascii="Times New Roman" w:hAnsi="Times New Roman" w:cs="Times New Roman"/>
+          <w:iCs/>
+          <w:sz w:val="32"/>
+          <w:szCs w:val="32"/>
+          <w:lang w:val="ru-RU"/>
+        </w:rPr>
+      </w:pPr>
+      <w:r>
+        <w:rPr>
+          <w:rFonts w:ascii="Times New Roman" w:hAnsi="Times New Roman" w:cs="Times New Roman"/>
+          <w:color w:val="000000"/>
+          <w:sz w:val="28"/>
+          <w:szCs w:val="27"/>
+          <w:lang w:val="ru-RU"/>
+        </w:rPr>
+        <w:t>Пользовате</w:t>
+      </w:r>
+      <w:bookmarkStart w:id="0" w:name="_GoBack"/>
+      <w:bookmarkEnd w:id="0"/>
+      <w:r>
+        <w:rPr>
+          <w:rFonts w:ascii="Times New Roman" w:hAnsi="Times New Roman" w:cs="Times New Roman"/>
+          <w:color w:val="000000"/>
+          <w:sz w:val="28"/>
+          <w:szCs w:val="27"/>
+          <w:lang w:val="ru-RU"/>
+        </w:rPr>
+        <w:t xml:space="preserve">ль поэлементно вводит </w:t>
+      </w:r>
+      <w:proofErr w:type="spellStart"/>
+      <w:r>
+        <w:rPr>
+          <w:rFonts w:ascii="Times New Roman" w:hAnsi="Times New Roman" w:cs="Times New Roman"/>
+          <w:color w:val="000000"/>
+          <w:sz w:val="28"/>
+          <w:szCs w:val="27"/>
+        </w:rPr>
+        <w:t>pwA</w:t>
+      </w:r>
+      <w:proofErr w:type="spellEnd"/>
+      <w:r>
+        <w:rPr>
+          <w:rFonts w:ascii="Times New Roman" w:hAnsi="Times New Roman" w:cs="Times New Roman"/>
+          <w:color w:val="000000"/>
+          <w:sz w:val="28"/>
+          <w:szCs w:val="27"/>
+          <w:lang w:val="ru-RU"/>
+        </w:rPr>
+        <w:t xml:space="preserve"> пар графика </w:t>
+      </w:r>
+      <w:r>
+        <w:rPr>
+          <w:rFonts w:ascii="Times New Roman" w:hAnsi="Times New Roman" w:cs="Times New Roman"/>
+          <w:color w:val="000000"/>
+          <w:sz w:val="28"/>
+          <w:szCs w:val="27"/>
+        </w:rPr>
+        <w:t>A</w:t>
+      </w:r>
+      <w:r>
+        <w:rPr>
+          <w:rFonts w:ascii="Times New Roman" w:hAnsi="Times New Roman" w:cs="Times New Roman"/>
+          <w:color w:val="000000"/>
+          <w:sz w:val="28"/>
+          <w:szCs w:val="27"/>
+          <w:lang w:val="ru-RU"/>
+        </w:rPr>
+        <w:t>;</w:t>
+      </w:r>
+    </w:p>
+    <w:p>
+      <w:pPr>
+        <w:pStyle w:val="a3"/>
+        <w:numPr>
+          <w:ilvl w:val="3"/>
+          <w:numId w:val="1"/>
+        </w:numPr>
+        <w:spacing w:line="259" w:lineRule="auto"/>
+        <w:rPr>
+          <w:rFonts w:ascii="Times New Roman" w:hAnsi="Times New Roman" w:cs="Times New Roman"/>
+          <w:iCs/>
+          <w:sz w:val="28"/>
+          <w:szCs w:val="32"/>
+          <w:lang w:val="ru-RU"/>
+        </w:rPr>
+      </w:pPr>
+      <w:r>
+        <w:rPr>
+          <w:rFonts w:ascii="Times New Roman" w:hAnsi="Times New Roman" w:cs="Times New Roman"/>
+          <w:iCs/>
+          <w:sz w:val="28"/>
+          <w:szCs w:val="32"/>
+          <w:lang w:val="ru-RU"/>
+        </w:rPr>
+        <w:t xml:space="preserve">Пользователь вводит мощность графика </w:t>
+      </w:r>
+      <w:r>
+        <w:rPr>
+          <w:rFonts w:ascii="Times New Roman" w:hAnsi="Times New Roman" w:cs="Times New Roman"/>
+          <w:iCs/>
+          <w:sz w:val="28"/>
+          <w:szCs w:val="32"/>
+        </w:rPr>
+        <w:t>B</w:t>
+      </w:r>
+      <w:r>
+        <w:rPr>
+          <w:rFonts w:ascii="Times New Roman" w:hAnsi="Times New Roman" w:cs="Times New Roman"/>
+          <w:iCs/>
+          <w:sz w:val="28"/>
+          <w:szCs w:val="32"/>
+          <w:lang w:val="ru-RU"/>
+        </w:rPr>
+        <w:t xml:space="preserve"> </w:t>
+      </w:r>
+      <w:r>
+        <w:rPr>
+          <w:rFonts w:ascii="Times New Roman" w:hAnsi="Times New Roman" w:cs="Times New Roman"/>
+          <w:color w:val="000000"/>
+          <w:sz w:val="28"/>
+          <w:szCs w:val="28"/>
+          <w:shd w:val="clear" w:color="auto" w:fill="FFFFFF"/>
+          <w:lang w:val="ru-RU"/>
+        </w:rPr>
+        <w:t>–</w:t>
+      </w:r>
+      <w:r>
+        <w:rPr>
+          <w:rFonts w:ascii="Times New Roman" w:hAnsi="Times New Roman" w:cs="Times New Roman"/>
+          <w:color w:val="000000"/>
+          <w:sz w:val="28"/>
+          <w:szCs w:val="28"/>
+          <w:shd w:val="clear" w:color="auto" w:fill="FFFFFF"/>
+          <w:lang w:val="ru-RU"/>
+        </w:rPr>
+        <w:t xml:space="preserve"> </w:t>
+      </w:r>
+      <w:r>
+        <w:rPr>
+          <w:rFonts w:ascii="Times New Roman" w:hAnsi="Times New Roman" w:cs="Times New Roman"/>
+          <w:color w:val="000000"/>
+          <w:sz w:val="28"/>
+          <w:szCs w:val="28"/>
+          <w:shd w:val="clear" w:color="auto" w:fill="FFFFFF"/>
+        </w:rPr>
+        <w:t>pw</w:t>
+      </w:r>
+      <w:r>
+        <w:rPr>
+          <w:rFonts w:ascii="Times New Roman" w:hAnsi="Times New Roman" w:cs="Times New Roman"/>
+          <w:color w:val="000000"/>
+          <w:sz w:val="28"/>
+          <w:szCs w:val="28"/>
+          <w:shd w:val="clear" w:color="auto" w:fill="FFFFFF"/>
+          <w:lang w:val="ru-RU"/>
+        </w:rPr>
+        <w:t xml:space="preserve"> </w:t>
+      </w:r>
+      <w:r>
+        <w:rPr>
+          <w:rFonts w:ascii="Times New Roman" w:hAnsi="Times New Roman" w:cs="Times New Roman"/>
+          <w:color w:val="000000"/>
+          <w:sz w:val="28"/>
+          <w:szCs w:val="28"/>
+          <w:shd w:val="clear" w:color="auto" w:fill="FFFFFF"/>
+        </w:rPr>
+        <w:t>B</w:t>
+      </w:r>
+      <w:r>
+        <w:rPr>
+          <w:rFonts w:ascii="Times New Roman" w:hAnsi="Times New Roman" w:cs="Times New Roman"/>
+          <w:color w:val="000000"/>
+          <w:sz w:val="28"/>
+          <w:szCs w:val="28"/>
+          <w:shd w:val="clear" w:color="auto" w:fill="FFFFFF"/>
+          <w:lang w:val="ru-RU"/>
+        </w:rPr>
+        <w:t>;</w:t>
+      </w:r>
+    </w:p>
+    <w:p>
+      <w:pPr>
+        <w:pStyle w:val="a3"/>
+        <w:numPr>
+          <w:ilvl w:val="3"/>
+          <w:numId w:val="1"/>
+        </w:numPr>
+        <w:spacing w:line="259" w:lineRule="auto"/>
+        <w:rPr>
+          <w:rFonts w:ascii="Times New Roman" w:hAnsi="Times New Roman" w:cs="Times New Roman"/>
+          <w:iCs/>
+          <w:sz w:val="32"/>
+          <w:szCs w:val="32"/>
+          <w:lang w:val="ru-RU"/>
+        </w:rPr>
+      </w:pPr>
+      <w:r>
+        <w:rPr>
+          <w:rFonts w:ascii="Times New Roman" w:hAnsi="Times New Roman" w:cs="Times New Roman"/>
+          <w:color w:val="000000"/>
+          <w:sz w:val="28"/>
+          <w:szCs w:val="27"/>
+          <w:lang w:val="ru-RU"/>
+        </w:rPr>
+        <w:t xml:space="preserve">Пользователь поэлементно вводит </w:t>
+      </w:r>
+      <w:proofErr w:type="spellStart"/>
+      <w:r>
+        <w:rPr>
+          <w:rFonts w:ascii="Times New Roman" w:hAnsi="Times New Roman" w:cs="Times New Roman"/>
+          <w:color w:val="000000"/>
+          <w:sz w:val="28"/>
+          <w:szCs w:val="27"/>
+        </w:rPr>
+        <w:t>pwB</w:t>
+      </w:r>
+      <w:proofErr w:type="spellEnd"/>
+      <w:r>
+        <w:rPr>
+          <w:rFonts w:ascii="Times New Roman" w:hAnsi="Times New Roman" w:cs="Times New Roman"/>
+          <w:color w:val="000000"/>
+          <w:sz w:val="28"/>
+          <w:szCs w:val="27"/>
+          <w:lang w:val="ru-RU"/>
+        </w:rPr>
+        <w:t xml:space="preserve"> пар графика </w:t>
+      </w:r>
+      <w:r>
+        <w:rPr>
+          <w:rFonts w:ascii="Times New Roman" w:hAnsi="Times New Roman" w:cs="Times New Roman"/>
+          <w:color w:val="000000"/>
+          <w:sz w:val="28"/>
+          <w:szCs w:val="27"/>
+        </w:rPr>
+        <w:t>B</w:t>
+      </w:r>
+      <w:r>
+        <w:rPr>
+          <w:rFonts w:ascii="Times New Roman" w:hAnsi="Times New Roman" w:cs="Times New Roman"/>
+          <w:color w:val="000000"/>
+          <w:sz w:val="28"/>
+          <w:szCs w:val="27"/>
+          <w:lang w:val="ru-RU"/>
+        </w:rPr>
+        <w:t>.</w:t>
+      </w:r>
+    </w:p>
+    <w:p>
+      <w:pPr>
+        <w:pStyle w:val="a3"/>
+        <w:spacing w:line="259" w:lineRule="auto"/>
+        <w:ind w:left="928"/>
+        <w:rPr>
+          <w:rFonts w:ascii="Times New Roman" w:hAnsi="Times New Roman" w:cs="Times New Roman"/>
+          <w:i/>
+          <w:iCs/>
+          <w:sz w:val="32"/>
+          <w:szCs w:val="32"/>
+          <w:lang w:val="ru-RU"/>
+        </w:rPr>
+      </w:pPr>
     </w:p>
     <w:p>
       <w:pPr>
@@ -2501,8 +2741,23 @@
           <w:szCs w:val="32"/>
           <w:lang w:val="ru-RU"/>
         </w:rPr>
-        <w:t>Объединение:</w:t>
-      </w:r>
+        <w:t>Выбор операции:</w:t>
+      </w:r>
+    </w:p>
+    <w:p>
+      <w:pPr>
+        <w:pStyle w:val="a3"/>
+        <w:spacing w:line="259" w:lineRule="auto"/>
+        <w:ind w:left="928"/>
+        <w:rPr>
+          <w:rFonts w:ascii="Times New Roman" w:hAnsi="Times New Roman" w:cs="Times New Roman"/>
+          <w:i/>
+          <w:iCs/>
+          <w:sz w:val="32"/>
+          <w:szCs w:val="32"/>
+          <w:lang w:val="ru-RU"/>
+        </w:rPr>
+      </w:pPr>
     </w:p>
     <w:p>
       <w:pPr>
@@ -2530,8 +2785,23 @@
           <w:szCs w:val="32"/>
           <w:lang w:val="ru-RU"/>
         </w:rPr>
-        <w:t>Пересечение:</w:t>
-      </w:r>
+        <w:t>Объединение:</w:t>
+      </w:r>
+    </w:p>
+    <w:p>
+      <w:pPr>
+        <w:pStyle w:val="a3"/>
+        <w:spacing w:line="259" w:lineRule="auto"/>
+        <w:ind w:left="928"/>
+        <w:rPr>
+          <w:rFonts w:ascii="Times New Roman" w:hAnsi="Times New Roman" w:cs="Times New Roman"/>
+          <w:i/>
+          <w:iCs/>
+          <w:sz w:val="32"/>
+          <w:szCs w:val="32"/>
+          <w:lang w:val="ru-RU"/>
+        </w:rPr>
+      </w:pPr>
     </w:p>
     <w:p>
       <w:pPr>
@@ -2559,63 +2829,23 @@
           <w:szCs w:val="32"/>
           <w:lang w:val="ru-RU"/>
         </w:rPr>
-        <w:t>Разность</w:t>
-      </w:r>
-      <w:r>
-        <w:rPr>
-          <w:rFonts w:ascii="Times New Roman" w:hAnsi="Times New Roman" w:cs="Times New Roman"/>
-          <w:i/>
-          <w:iCs/>
-          <w:sz w:val="32"/>
-          <w:szCs w:val="32"/>
-          <w:lang w:val="ru-RU"/>
-        </w:rPr>
-        <w:t xml:space="preserve"> </w:t>
-      </w:r>
-      <w:r>
-        <w:rPr>
-          <w:rFonts w:ascii="Times New Roman" w:hAnsi="Times New Roman" w:cs="Times New Roman"/>
-          <w:i/>
-          <w:iCs/>
-          <w:sz w:val="32"/>
-          <w:szCs w:val="32"/>
-        </w:rPr>
-        <w:t>A</w:t>
-      </w:r>
-      <w:r>
-        <w:rPr>
-          <w:rFonts w:ascii="Times New Roman" w:hAnsi="Times New Roman" w:cs="Times New Roman"/>
-          <w:i/>
-          <w:iCs/>
-          <w:sz w:val="32"/>
-          <w:szCs w:val="32"/>
-          <w:lang w:val="ru-RU"/>
-        </w:rPr>
-        <w:t xml:space="preserve"> и</w:t>
-      </w:r>
-      <w:bookmarkStart w:id="0" w:name="_GoBack"/>
-      <w:bookmarkEnd w:id="0"/>
-      <w:r>
-        <w:rPr>
-          <w:rFonts w:ascii="Times New Roman" w:hAnsi="Times New Roman" w:cs="Times New Roman"/>
-          <w:i/>
-          <w:iCs/>
-          <w:sz w:val="32"/>
-          <w:szCs w:val="32"/>
-        </w:rPr>
-        <w:t xml:space="preserve"> B</w:t>
-      </w:r>
-      <w:r>
-        <w:rPr>
-          <w:rFonts w:ascii="Times New Roman" w:hAnsi="Times New Roman" w:cs="Times New Roman"/>
-          <w:i/>
-          <w:iCs/>
-          <w:sz w:val="32"/>
-          <w:szCs w:val="32"/>
-          <w:lang w:val="ru-RU"/>
-        </w:rPr>
-        <w:t>:</w:t>
-      </w:r>
+        <w:t>Пересечение:</w:t>
+      </w:r>
+    </w:p>
+    <w:p>
+      <w:pPr>
+        <w:pStyle w:val="a3"/>
+        <w:spacing w:line="259" w:lineRule="auto"/>
+        <w:ind w:left="928"/>
+        <w:rPr>
+          <w:rFonts w:ascii="Times New Roman" w:hAnsi="Times New Roman" w:cs="Times New Roman"/>
+          <w:i/>
+          <w:iCs/>
+          <w:sz w:val="32"/>
+          <w:szCs w:val="32"/>
+          <w:lang w:val="ru-RU"/>
+        </w:rPr>
+      </w:pPr>
     </w:p>
     <w:p>
       <w:pPr>
@@ -2652,6 +2882,38 @@
           <w:iCs/>
           <w:sz w:val="32"/>
           <w:szCs w:val="32"/>
+          <w:lang w:val="ru-RU"/>
+        </w:rPr>
+        <w:t xml:space="preserve"> </w:t>
+      </w:r>
+      <w:r>
+        <w:rPr>
+          <w:rFonts w:ascii="Times New Roman" w:hAnsi="Times New Roman" w:cs="Times New Roman"/>
+          <w:i/>
+          <w:iCs/>
+          <w:sz w:val="32"/>
+          <w:szCs w:val="32"/>
+        </w:rPr>
+        <w:t>A</w:t>
+      </w:r>
+      <w:r>
+        <w:rPr>
+          <w:rFonts w:ascii="Times New Roman" w:hAnsi="Times New Roman" w:cs="Times New Roman"/>
+          <w:i/>
+          <w:iCs/>
+          <w:sz w:val="32"/>
+          <w:szCs w:val="32"/>
+          <w:lang w:val="ru-RU"/>
+        </w:rPr>
+        <w:t xml:space="preserve"> и</w:t>
+      </w:r>
+      <w:r>
+        <w:rPr>
+          <w:rFonts w:ascii="Times New Roman" w:hAnsi="Times New Roman" w:cs="Times New Roman"/>
+          <w:i/>
+          <w:iCs/>
+          <w:sz w:val="32"/>
+          <w:szCs w:val="32"/>
         </w:rPr>
         <w:t xml:space="preserve"> B</w:t>
       </w:r>
@@ -2664,29 +2926,23 @@
           <w:szCs w:val="32"/>
           <w:lang w:val="ru-RU"/>
         </w:rPr>
-        <w:t xml:space="preserve"> и</w:t>
-      </w:r>
-      <w:r>
-        <w:rPr>
-          <w:rFonts w:ascii="Times New Roman" w:hAnsi="Times New Roman" w:cs="Times New Roman"/>
-          <w:i/>
-          <w:iCs/>
-          <w:sz w:val="32"/>
-          <w:szCs w:val="32"/>
-        </w:rPr>
-        <w:t xml:space="preserve"> A</w:t>
-      </w:r>
-      <w:r>
-        <w:rPr>
-          <w:rFonts w:ascii="Times New Roman" w:hAnsi="Times New Roman" w:cs="Times New Roman"/>
-          <w:i/>
-          <w:iCs/>
-          <w:sz w:val="32"/>
-          <w:szCs w:val="32"/>
-          <w:lang w:val="ru-RU"/>
-        </w:rPr>
         <w:t>:</w:t>
       </w:r>
+    </w:p>
+    <w:p>
+      <w:pPr>
+        <w:pStyle w:val="a3"/>
+        <w:spacing w:line="259" w:lineRule="auto"/>
+        <w:ind w:left="928"/>
+        <w:rPr>
+          <w:rFonts w:ascii="Times New Roman" w:hAnsi="Times New Roman" w:cs="Times New Roman"/>
+          <w:i/>
+          <w:iCs/>
+          <w:sz w:val="32"/>
+          <w:szCs w:val="32"/>
+          <w:lang w:val="ru-RU"/>
+        </w:rPr>
+      </w:pPr>
     </w:p>
     <w:p>
       <w:pPr>
@@ -2714,8 +2970,65 @@
           <w:szCs w:val="32"/>
           <w:lang w:val="ru-RU"/>
         </w:rPr>
-        <w:t>Симметрическая разность:</w:t>
-      </w:r>
+        <w:t>Разность</w:t>
+      </w:r>
+      <w:r>
+        <w:rPr>
+          <w:rFonts w:ascii="Times New Roman" w:hAnsi="Times New Roman" w:cs="Times New Roman"/>
+          <w:i/>
+          <w:iCs/>
+          <w:sz w:val="32"/>
+          <w:szCs w:val="32"/>
+        </w:rPr>
+        <w:t xml:space="preserve"> B</w:t>
+      </w:r>
+      <w:r>
+        <w:rPr>
+          <w:rFonts w:ascii="Times New Roman" w:hAnsi="Times New Roman" w:cs="Times New Roman"/>
+          <w:i/>
+          <w:iCs/>
+          <w:sz w:val="32"/>
+          <w:szCs w:val="32"/>
+          <w:lang w:val="ru-RU"/>
+        </w:rPr>
+        <w:t xml:space="preserve"> и</w:t>
+      </w:r>
+      <w:r>
+        <w:rPr>
+          <w:rFonts w:ascii="Times New Roman" w:hAnsi="Times New Roman" w:cs="Times New Roman"/>
+          <w:i/>
+          <w:iCs/>
+          <w:sz w:val="32"/>
+          <w:szCs w:val="32"/>
+        </w:rPr>
+        <w:t xml:space="preserve"> A</w:t>
+      </w:r>
+      <w:r>
+        <w:rPr>
+          <w:rFonts w:ascii="Times New Roman" w:hAnsi="Times New Roman" w:cs="Times New Roman"/>
+          <w:i/>
+          <w:iCs/>
+          <w:sz w:val="32"/>
+          <w:szCs w:val="32"/>
+          <w:lang w:val="ru-RU"/>
+        </w:rPr>
+        <w:t>:</w:t>
+      </w:r>
+    </w:p>
+    <w:p>
+      <w:pPr>
+        <w:pStyle w:val="a3"/>
+        <w:spacing w:line="259" w:lineRule="auto"/>
+        <w:ind w:left="928"/>
+        <w:rPr>
+          <w:rFonts w:ascii="Times New Roman" w:hAnsi="Times New Roman" w:cs="Times New Roman"/>
+          <w:i/>
+          <w:iCs/>
+          <w:sz w:val="32"/>
+          <w:szCs w:val="32"/>
+          <w:lang w:val="ru-RU"/>
+        </w:rPr>
+      </w:pPr>
     </w:p>
     <w:p>
       <w:pPr>
@@ -2743,29 +3056,23 @@
           <w:szCs w:val="32"/>
           <w:lang w:val="ru-RU"/>
         </w:rPr>
-        <w:t xml:space="preserve">Инверсия графика </w:t>
-      </w:r>
-      <w:r>
-        <w:rPr>
-          <w:rFonts w:ascii="Times New Roman" w:hAnsi="Times New Roman" w:cs="Times New Roman"/>
-          <w:i/>
-          <w:iCs/>
-          <w:sz w:val="32"/>
-          <w:szCs w:val="32"/>
-        </w:rPr>
-        <w:t>A</w:t>
-      </w:r>
-      <w:r>
-        <w:rPr>
-          <w:rFonts w:ascii="Times New Roman" w:hAnsi="Times New Roman" w:cs="Times New Roman"/>
-          <w:i/>
-          <w:iCs/>
-          <w:sz w:val="32"/>
-          <w:szCs w:val="32"/>
-          <w:lang w:val="ru-RU"/>
-        </w:rPr>
-        <w:t>:</w:t>
-      </w:r>
+        <w:t>Симметрическая разность:</w:t>
+      </w:r>
+    </w:p>
+    <w:p>
+      <w:pPr>
+        <w:pStyle w:val="a3"/>
+        <w:spacing w:line="259" w:lineRule="auto"/>
+        <w:ind w:left="928"/>
+        <w:rPr>
+          <w:rFonts w:ascii="Times New Roman" w:hAnsi="Times New Roman" w:cs="Times New Roman"/>
+          <w:i/>
+          <w:iCs/>
+          <w:sz w:val="32"/>
+          <w:szCs w:val="32"/>
+          <w:lang w:val="ru-RU"/>
+        </w:rPr>
+      </w:pPr>
     </w:p>
     <w:p>
       <w:pPr>
@@ -2803,7 +3110,7 @@
           <w:sz w:val="32"/>
           <w:szCs w:val="32"/>
         </w:rPr>
-        <w:t>B</w:t>
+        <w:t>A</w:t>
       </w:r>
       <w:r>
         <w:rPr>
@@ -2816,6 +3123,21 @@
         </w:rPr>
         <w:t>:</w:t>
       </w:r>
+    </w:p>
+    <w:p>
+      <w:pPr>
+        <w:pStyle w:val="a3"/>
+        <w:spacing w:line="259" w:lineRule="auto"/>
+        <w:ind w:left="928"/>
+        <w:rPr>
+          <w:rFonts w:ascii="Times New Roman" w:hAnsi="Times New Roman" w:cs="Times New Roman"/>
+          <w:i/>
+          <w:iCs/>
+          <w:sz w:val="32"/>
+          <w:szCs w:val="32"/>
+          <w:lang w:val="ru-RU"/>
+        </w:rPr>
+      </w:pPr>
     </w:p>
     <w:p>
       <w:pPr>
@@ -2843,39 +3165,7 @@
           <w:szCs w:val="32"/>
           <w:lang w:val="ru-RU"/>
         </w:rPr>
-        <w:t xml:space="preserve">Композиция графиков </w:t>
-      </w:r>
-      <w:r>
-        <w:rPr>
-          <w:rFonts w:ascii="Times New Roman" w:hAnsi="Times New Roman" w:cs="Times New Roman"/>
-          <w:i/>
-          <w:iCs/>
-          <w:sz w:val="32"/>
-          <w:szCs w:val="32"/>
-        </w:rPr>
-        <w:t>A</w:t>
-      </w:r>
-      <w:r>
-        <w:rPr>
-          <w:rFonts w:ascii="Times New Roman" w:hAnsi="Times New Roman" w:cs="Times New Roman"/>
-          <w:i/>
-          <w:iCs/>
-          <w:sz w:val="32"/>
-          <w:szCs w:val="32"/>
-          <w:lang w:val="ru-RU"/>
-        </w:rPr>
-        <w:t xml:space="preserve"> </w:t>
-      </w:r>
-      <w:r>
-        <w:rPr>
-          <w:rFonts w:ascii="Times New Roman" w:hAnsi="Times New Roman" w:cs="Times New Roman"/>
-          <w:i/>
-          <w:iCs/>
-          <w:sz w:val="32"/>
-          <w:szCs w:val="32"/>
-          <w:lang w:val="ru-RU"/>
-        </w:rPr>
-        <w:t xml:space="preserve">и </w:t>
+        <w:t xml:space="preserve">Инверсия графика </w:t>
       </w:r>
       <w:r>
         <w:rPr>
@@ -2898,6 +3188,21 @@
         </w:rPr>
         <w:t>:</w:t>
       </w:r>
+    </w:p>
+    <w:p>
+      <w:pPr>
+        <w:pStyle w:val="a3"/>
+        <w:spacing w:line="259" w:lineRule="auto"/>
+        <w:ind w:left="928"/>
+        <w:rPr>
+          <w:rFonts w:ascii="Times New Roman" w:hAnsi="Times New Roman" w:cs="Times New Roman"/>
+          <w:i/>
+          <w:iCs/>
+          <w:sz w:val="32"/>
+          <w:szCs w:val="32"/>
+          <w:lang w:val="ru-RU"/>
+        </w:rPr>
+      </w:pPr>
     </w:p>
     <w:p>
       <w:pPr>
@@ -2925,6 +3230,101 @@
           <w:szCs w:val="32"/>
           <w:lang w:val="ru-RU"/>
         </w:rPr>
+        <w:t xml:space="preserve">Композиция графиков </w:t>
+      </w:r>
+      <w:r>
+        <w:rPr>
+          <w:rFonts w:ascii="Times New Roman" w:hAnsi="Times New Roman" w:cs="Times New Roman"/>
+          <w:i/>
+          <w:iCs/>
+          <w:sz w:val="32"/>
+          <w:szCs w:val="32"/>
+        </w:rPr>
+        <w:t>A</w:t>
+      </w:r>
+      <w:r>
+        <w:rPr>
+          <w:rFonts w:ascii="Times New Roman" w:hAnsi="Times New Roman" w:cs="Times New Roman"/>
+          <w:i/>
+          <w:iCs/>
+          <w:sz w:val="32"/>
+          <w:szCs w:val="32"/>
+          <w:lang w:val="ru-RU"/>
+        </w:rPr>
+        <w:t xml:space="preserve"> </w:t>
+      </w:r>
+      <w:r>
+        <w:rPr>
+          <w:rFonts w:ascii="Times New Roman" w:hAnsi="Times New Roman" w:cs="Times New Roman"/>
+          <w:i/>
+          <w:iCs/>
+          <w:sz w:val="32"/>
+          <w:szCs w:val="32"/>
+          <w:lang w:val="ru-RU"/>
+        </w:rPr>
+        <w:t xml:space="preserve">и </w:t>
+      </w:r>
+      <w:r>
+        <w:rPr>
+          <w:rFonts w:ascii="Times New Roman" w:hAnsi="Times New Roman" w:cs="Times New Roman"/>
+          <w:i/>
+          <w:iCs/>
+          <w:sz w:val="32"/>
+          <w:szCs w:val="32"/>
+        </w:rPr>
+        <w:t>B</w:t>
+      </w:r>
+      <w:r>
+        <w:rPr>
+          <w:rFonts w:ascii="Times New Roman" w:hAnsi="Times New Roman" w:cs="Times New Roman"/>
+          <w:i/>
+          <w:iCs/>
+          <w:sz w:val="32"/>
+          <w:szCs w:val="32"/>
+          <w:lang w:val="ru-RU"/>
+        </w:rPr>
+        <w:t>:</w:t>
+      </w:r>
+    </w:p>
+    <w:p>
+      <w:pPr>
+        <w:pStyle w:val="a3"/>
+        <w:spacing w:line="259" w:lineRule="auto"/>
+        <w:ind w:left="928"/>
+        <w:rPr>
+          <w:rFonts w:ascii="Times New Roman" w:hAnsi="Times New Roman" w:cs="Times New Roman"/>
+          <w:i/>
+          <w:iCs/>
+          <w:sz w:val="32"/>
+          <w:szCs w:val="32"/>
+          <w:lang w:val="ru-RU"/>
+        </w:rPr>
+      </w:pPr>
+    </w:p>
+    <w:p>
+      <w:pPr>
+        <w:pStyle w:val="a3"/>
+        <w:numPr>
+          <w:ilvl w:val="0"/>
+          <w:numId w:val="3"/>
+        </w:numPr>
+        <w:spacing w:line="259" w:lineRule="auto"/>
+        <w:rPr>
+          <w:color w:val="000000"/>
+          <w:sz w:val="28"/>
+          <w:szCs w:val="28"/>
+          <w:lang w:val="ru-RU"/>
+        </w:rPr>
+      </w:pPr>
+      <w:r>
+        <w:rPr>
+          <w:rFonts w:ascii="Times New Roman" w:hAnsi="Times New Roman" w:cs="Times New Roman"/>
+          <w:i/>
+          <w:iCs/>
+          <w:sz w:val="32"/>
+          <w:szCs w:val="32"/>
+          <w:lang w:val="ru-RU"/>
+        </w:rPr>
         <w:t>Композиция</w:t>
       </w:r>
       <w:r>
@@ -2969,65 +3369,15 @@
         </w:rPr>
         <w:t>:</w:t>
       </w:r>
-    </w:p>
-    <w:p>
-      <w:pPr>
-        <w:pStyle w:val="a3"/>
-        <w:spacing w:line="259" w:lineRule="auto"/>
-        <w:rPr>
-          <w:rFonts w:ascii="Times New Roman" w:hAnsi="Times New Roman" w:cs="Times New Roman"/>
-          <w:b/>
-          <w:sz w:val="32"/>
-          <w:szCs w:val="32"/>
-          <w:lang w:val="ru-RU"/>
-        </w:rPr>
-      </w:pPr>
-    </w:p>
-    <w:p>
-      <w:pPr>
-        <w:rPr>
-          <w:rFonts w:ascii="Times New Roman" w:hAnsi="Times New Roman" w:cs="Times New Roman"/>
-          <w:color w:val="000000"/>
-          <w:sz w:val="28"/>
-          <w:szCs w:val="28"/>
-          <w:lang w:val="ru-RU"/>
-        </w:rPr>
-      </w:pPr>
-    </w:p>
-    <w:p>
-      <w:pPr>
-        <w:pStyle w:val="a3"/>
-        <w:rPr>
-          <w:rFonts w:ascii="Times New Roman" w:eastAsia="Times New Roman" w:hAnsi="Times New Roman" w:cs="Times New Roman"/>
-          <w:color w:val="000000"/>
-          <w:sz w:val="28"/>
-          <w:szCs w:val="28"/>
-          <w:lang w:val="ru-RU"/>
-        </w:rPr>
-      </w:pPr>
-    </w:p>
-    <w:p>
-      <w:pPr>
-        <w:pStyle w:val="a3"/>
-        <w:rPr>
-          <w:rFonts w:ascii="Times New Roman" w:hAnsi="Times New Roman" w:cs="Times New Roman"/>
-          <w:sz w:val="28"/>
-          <w:szCs w:val="28"/>
-          <w:lang w:val="ru-RU"/>
-        </w:rPr>
-      </w:pPr>
-    </w:p>
-    <w:p>
-      <w:pPr>
-        <w:pStyle w:val="a4"/>
-        <w:ind w:left="720"/>
-        <w:rPr>
-          <w:color w:val="000000"/>
-          <w:sz w:val="28"/>
-          <w:szCs w:val="28"/>
-          <w:lang w:val="ru-RU"/>
-        </w:rPr>
-      </w:pPr>
+      <w:r>
+        <w:rPr>
+          <w:color w:val="000000"/>
+          <w:sz w:val="28"/>
+          <w:szCs w:val="28"/>
+          <w:lang w:val="ru-RU"/>
+        </w:rPr>
+        <w:t xml:space="preserve"> </w:t>
+      </w:r>
     </w:p>
     <w:sectPr>
       <w:pgSz w:w="12240" w:h="15840"/>
@@ -3141,8 +3491,8 @@
   <w:abstractNum w:abstractNumId="1" w15:restartNumberingAfterBreak="0">
     <w:nsid w:val="3C27698A"/>
     <w:multiLevelType w:val="hybridMultilevel"/>
-    <w:tmpl w:val="43C097DA"/>
-    <w:lvl w:ilvl="0" w:tplc="788025F4">
+    <w:tmpl w:val="2AB25BD2"/>
+    <w:lvl w:ilvl="0" w:tplc="D9622F3E">
       <w:start w:val="1"/>
       <w:numFmt w:val="decimal"/>
       <w:lvlText w:val="%1)"/>
@@ -3151,7 +3501,8 @@
         <w:ind w:left="928" w:hanging="360"/>
       </w:pPr>
       <w:rPr>
-        <w:rFonts w:hint="default"/>
+        <w:rFonts w:ascii="Times New Roman" w:hAnsi="Times New Roman" w:cs="Times New Roman" w:hint="default"/>
+        <w:i/>
       </w:rPr>
     </w:lvl>
     <w:lvl w:ilvl="1" w:tplc="04090019" w:tentative="1">
@@ -3269,7 +3620,7 @@
       <w:lvlText w:val="%4."/>
       <w:lvlJc w:val="left"/>
       <w:pPr>
-        <w:ind w:left="2880" w:hanging="360"/>
+        <w:ind w:left="1637" w:hanging="360"/>
       </w:pPr>
     </w:lvl>
     <w:lvl w:ilvl="4">

--- a/ODM 3.docx
+++ b/ODM 3.docx
@@ -2468,19 +2468,7 @@
           <w:szCs w:val="27"/>
           <w:lang w:val="ru-RU"/>
         </w:rPr>
-        <w:t>Пользовате</w:t>
-      </w:r>
-      <w:bookmarkStart w:id="0" w:name="_GoBack"/>
-      <w:bookmarkEnd w:id="0"/>
-      <w:r>
-        <w:rPr>
-          <w:rFonts w:ascii="Times New Roman" w:hAnsi="Times New Roman" w:cs="Times New Roman"/>
-          <w:color w:val="000000"/>
-          <w:sz w:val="28"/>
-          <w:szCs w:val="27"/>
-          <w:lang w:val="ru-RU"/>
-        </w:rPr>
-        <w:t xml:space="preserve">ль поэлементно вводит </w:t>
+        <w:t xml:space="preserve">Пользователь поэлементно вводит </w:t>
       </w:r>
       <w:proofErr w:type="spellStart"/>
       <w:r>
@@ -2747,15 +2735,1033 @@
     <w:p>
       <w:pPr>
         <w:pStyle w:val="a3"/>
+        <w:numPr>
+          <w:ilvl w:val="6"/>
+          <w:numId w:val="1"/>
+        </w:numPr>
         <w:spacing w:line="259" w:lineRule="auto"/>
-        <w:ind w:left="928"/>
-        <w:rPr>
-          <w:rFonts w:ascii="Times New Roman" w:hAnsi="Times New Roman" w:cs="Times New Roman"/>
-          <w:i/>
-          <w:iCs/>
-          <w:sz w:val="32"/>
-          <w:szCs w:val="32"/>
-          <w:lang w:val="ru-RU"/>
+        <w:rPr>
+          <w:rFonts w:ascii="Times New Roman" w:hAnsi="Times New Roman" w:cs="Times New Roman"/>
+          <w:iCs/>
+          <w:sz w:val="28"/>
+          <w:szCs w:val="32"/>
+          <w:lang w:val="ru-RU"/>
+        </w:rPr>
+      </w:pPr>
+      <w:r>
+        <w:rPr>
+          <w:rFonts w:ascii="Times New Roman" w:hAnsi="Times New Roman" w:cs="Times New Roman"/>
+          <w:iCs/>
+          <w:sz w:val="28"/>
+          <w:szCs w:val="32"/>
+          <w:lang w:val="ru-RU"/>
+        </w:rPr>
+        <w:t>Пользователь выбирает операцию: объединение, пересечение, разность графиков</w:t>
+      </w:r>
+      <w:r>
+        <w:rPr>
+          <w:rFonts w:ascii="Times New Roman" w:hAnsi="Times New Roman" w:cs="Times New Roman"/>
+          <w:iCs/>
+          <w:sz w:val="28"/>
+          <w:szCs w:val="32"/>
+          <w:lang w:val="ru-RU"/>
+        </w:rPr>
+        <w:t xml:space="preserve"> </w:t>
+      </w:r>
+      <w:r>
+        <w:rPr>
+          <w:rFonts w:ascii="Times New Roman" w:hAnsi="Times New Roman" w:cs="Times New Roman"/>
+          <w:iCs/>
+          <w:sz w:val="28"/>
+          <w:szCs w:val="32"/>
+        </w:rPr>
+        <w:t>A</w:t>
+      </w:r>
+      <w:r>
+        <w:rPr>
+          <w:rFonts w:ascii="Times New Roman" w:hAnsi="Times New Roman" w:cs="Times New Roman"/>
+          <w:iCs/>
+          <w:sz w:val="28"/>
+          <w:szCs w:val="32"/>
+          <w:lang w:val="ru-RU"/>
+        </w:rPr>
+        <w:t xml:space="preserve"> и </w:t>
+      </w:r>
+      <w:r>
+        <w:rPr>
+          <w:rFonts w:ascii="Times New Roman" w:hAnsi="Times New Roman" w:cs="Times New Roman"/>
+          <w:iCs/>
+          <w:sz w:val="28"/>
+          <w:szCs w:val="32"/>
+        </w:rPr>
+        <w:t>B</w:t>
+      </w:r>
+      <w:r>
+        <w:rPr>
+          <w:rFonts w:ascii="Times New Roman" w:hAnsi="Times New Roman" w:cs="Times New Roman"/>
+          <w:iCs/>
+          <w:sz w:val="28"/>
+          <w:szCs w:val="32"/>
+          <w:lang w:val="ru-RU"/>
+        </w:rPr>
+        <w:t xml:space="preserve">, разность графиков </w:t>
+      </w:r>
+      <w:r>
+        <w:rPr>
+          <w:rFonts w:ascii="Times New Roman" w:hAnsi="Times New Roman" w:cs="Times New Roman"/>
+          <w:iCs/>
+          <w:sz w:val="28"/>
+          <w:szCs w:val="32"/>
+        </w:rPr>
+        <w:t>B</w:t>
+      </w:r>
+      <w:r>
+        <w:rPr>
+          <w:rFonts w:ascii="Times New Roman" w:hAnsi="Times New Roman" w:cs="Times New Roman"/>
+          <w:iCs/>
+          <w:sz w:val="28"/>
+          <w:szCs w:val="32"/>
+          <w:lang w:val="ru-RU"/>
+        </w:rPr>
+        <w:t xml:space="preserve"> </w:t>
+      </w:r>
+      <w:r>
+        <w:rPr>
+          <w:rFonts w:ascii="Times New Roman" w:hAnsi="Times New Roman" w:cs="Times New Roman"/>
+          <w:iCs/>
+          <w:sz w:val="28"/>
+          <w:szCs w:val="32"/>
+          <w:lang w:val="ru-RU"/>
+        </w:rPr>
+        <w:t xml:space="preserve">и </w:t>
+      </w:r>
+      <w:r>
+        <w:rPr>
+          <w:rFonts w:ascii="Times New Roman" w:hAnsi="Times New Roman" w:cs="Times New Roman"/>
+          <w:iCs/>
+          <w:sz w:val="28"/>
+          <w:szCs w:val="32"/>
+        </w:rPr>
+        <w:t>A</w:t>
+      </w:r>
+      <w:r>
+        <w:rPr>
+          <w:rFonts w:ascii="Times New Roman" w:hAnsi="Times New Roman" w:cs="Times New Roman"/>
+          <w:iCs/>
+          <w:sz w:val="28"/>
+          <w:szCs w:val="32"/>
+          <w:lang w:val="ru-RU"/>
+        </w:rPr>
+        <w:t xml:space="preserve">, симметрическая разность, инверсия графика </w:t>
+      </w:r>
+      <w:r>
+        <w:rPr>
+          <w:rFonts w:ascii="Times New Roman" w:hAnsi="Times New Roman" w:cs="Times New Roman"/>
+          <w:iCs/>
+          <w:sz w:val="28"/>
+          <w:szCs w:val="32"/>
+        </w:rPr>
+        <w:t>A</w:t>
+      </w:r>
+      <w:r>
+        <w:rPr>
+          <w:rFonts w:ascii="Times New Roman" w:hAnsi="Times New Roman" w:cs="Times New Roman"/>
+          <w:iCs/>
+          <w:sz w:val="28"/>
+          <w:szCs w:val="32"/>
+          <w:lang w:val="ru-RU"/>
+        </w:rPr>
+        <w:t xml:space="preserve">, инверсия графика </w:t>
+      </w:r>
+      <w:r>
+        <w:rPr>
+          <w:rFonts w:ascii="Times New Roman" w:hAnsi="Times New Roman" w:cs="Times New Roman"/>
+          <w:iCs/>
+          <w:sz w:val="28"/>
+          <w:szCs w:val="32"/>
+        </w:rPr>
+        <w:t>B</w:t>
+      </w:r>
+      <w:r>
+        <w:rPr>
+          <w:rFonts w:ascii="Times New Roman" w:hAnsi="Times New Roman" w:cs="Times New Roman"/>
+          <w:iCs/>
+          <w:sz w:val="28"/>
+          <w:szCs w:val="32"/>
+          <w:lang w:val="ru-RU"/>
+        </w:rPr>
+        <w:t xml:space="preserve">, композиция графиков </w:t>
+      </w:r>
+      <w:r>
+        <w:rPr>
+          <w:rFonts w:ascii="Times New Roman" w:hAnsi="Times New Roman" w:cs="Times New Roman"/>
+          <w:iCs/>
+          <w:sz w:val="28"/>
+          <w:szCs w:val="32"/>
+        </w:rPr>
+        <w:t>A</w:t>
+      </w:r>
+      <w:r>
+        <w:rPr>
+          <w:rFonts w:ascii="Times New Roman" w:hAnsi="Times New Roman" w:cs="Times New Roman"/>
+          <w:iCs/>
+          <w:sz w:val="28"/>
+          <w:szCs w:val="32"/>
+          <w:lang w:val="ru-RU"/>
+        </w:rPr>
+        <w:t xml:space="preserve"> </w:t>
+      </w:r>
+      <w:r>
+        <w:rPr>
+          <w:rFonts w:ascii="Times New Roman" w:hAnsi="Times New Roman" w:cs="Times New Roman"/>
+          <w:iCs/>
+          <w:sz w:val="28"/>
+          <w:szCs w:val="32"/>
+          <w:lang w:val="ru-RU"/>
+        </w:rPr>
+        <w:t xml:space="preserve">и </w:t>
+      </w:r>
+      <w:r>
+        <w:rPr>
+          <w:rFonts w:ascii="Times New Roman" w:hAnsi="Times New Roman" w:cs="Times New Roman"/>
+          <w:iCs/>
+          <w:sz w:val="28"/>
+          <w:szCs w:val="32"/>
+        </w:rPr>
+        <w:t>B</w:t>
+      </w:r>
+      <w:r>
+        <w:rPr>
+          <w:rFonts w:ascii="Times New Roman" w:hAnsi="Times New Roman" w:cs="Times New Roman"/>
+          <w:iCs/>
+          <w:sz w:val="28"/>
+          <w:szCs w:val="32"/>
+          <w:lang w:val="ru-RU"/>
+        </w:rPr>
+        <w:t>, композиция графиков</w:t>
+      </w:r>
+      <w:r>
+        <w:rPr>
+          <w:rFonts w:ascii="Times New Roman" w:hAnsi="Times New Roman" w:cs="Times New Roman"/>
+          <w:iCs/>
+          <w:sz w:val="28"/>
+          <w:szCs w:val="32"/>
+          <w:lang w:val="ru-RU"/>
+        </w:rPr>
+        <w:t xml:space="preserve"> </w:t>
+      </w:r>
+      <w:r>
+        <w:rPr>
+          <w:rFonts w:ascii="Times New Roman" w:hAnsi="Times New Roman" w:cs="Times New Roman"/>
+          <w:iCs/>
+          <w:sz w:val="28"/>
+          <w:szCs w:val="32"/>
+        </w:rPr>
+        <w:t>B</w:t>
+      </w:r>
+      <w:r>
+        <w:rPr>
+          <w:rFonts w:ascii="Times New Roman" w:hAnsi="Times New Roman" w:cs="Times New Roman"/>
+          <w:iCs/>
+          <w:sz w:val="28"/>
+          <w:szCs w:val="32"/>
+          <w:lang w:val="ru-RU"/>
+        </w:rPr>
+        <w:t xml:space="preserve"> и </w:t>
+      </w:r>
+      <w:r>
+        <w:rPr>
+          <w:rFonts w:ascii="Times New Roman" w:hAnsi="Times New Roman" w:cs="Times New Roman"/>
+          <w:iCs/>
+          <w:sz w:val="28"/>
+          <w:szCs w:val="32"/>
+        </w:rPr>
+        <w:t>A</w:t>
+      </w:r>
+      <w:r>
+        <w:rPr>
+          <w:rFonts w:ascii="Times New Roman" w:hAnsi="Times New Roman" w:cs="Times New Roman"/>
+          <w:iCs/>
+          <w:sz w:val="28"/>
+          <w:szCs w:val="32"/>
+          <w:lang w:val="ru-RU"/>
+        </w:rPr>
+        <w:t>;</w:t>
+      </w:r>
+    </w:p>
+    <w:p>
+      <w:pPr>
+        <w:pStyle w:val="a3"/>
+        <w:numPr>
+          <w:ilvl w:val="6"/>
+          <w:numId w:val="1"/>
+        </w:numPr>
+        <w:spacing w:line="259" w:lineRule="auto"/>
+        <w:rPr>
+          <w:rFonts w:ascii="Times New Roman" w:hAnsi="Times New Roman" w:cs="Times New Roman"/>
+          <w:iCs/>
+          <w:sz w:val="28"/>
+          <w:szCs w:val="32"/>
+          <w:lang w:val="ru-RU"/>
+        </w:rPr>
+      </w:pPr>
+      <w:r>
+        <w:rPr>
+          <w:rFonts w:ascii="Times New Roman" w:hAnsi="Times New Roman" w:cs="Times New Roman"/>
+          <w:sz w:val="28"/>
+          <w:szCs w:val="28"/>
+          <w:lang w:val="ru-RU"/>
+        </w:rPr>
+        <w:t>Если пользователь выбрал операцию</w:t>
+      </w:r>
+      <w:r>
+        <w:rPr>
+          <w:rFonts w:ascii="Times New Roman" w:hAnsi="Times New Roman" w:cs="Times New Roman"/>
+          <w:sz w:val="28"/>
+          <w:szCs w:val="28"/>
+          <w:lang w:val="ru-RU"/>
+        </w:rPr>
+        <w:t xml:space="preserve"> объединение</w:t>
+      </w:r>
+      <w:r>
+        <w:rPr>
+          <w:rFonts w:ascii="Times New Roman" w:hAnsi="Times New Roman" w:cs="Times New Roman"/>
+          <w:sz w:val="28"/>
+          <w:szCs w:val="28"/>
+          <w:lang w:val="ru-RU"/>
+        </w:rPr>
+        <w:t>, перейти к пункту</w:t>
+      </w:r>
+      <w:r>
+        <w:rPr>
+          <w:rFonts w:ascii="Times New Roman" w:hAnsi="Times New Roman" w:cs="Times New Roman"/>
+          <w:sz w:val="28"/>
+          <w:szCs w:val="28"/>
+          <w:lang w:val="ru-RU"/>
+        </w:rPr>
+        <w:t xml:space="preserve"> 3;</w:t>
+      </w:r>
+    </w:p>
+    <w:p>
+      <w:pPr>
+        <w:pStyle w:val="a3"/>
+        <w:numPr>
+          <w:ilvl w:val="6"/>
+          <w:numId w:val="1"/>
+        </w:numPr>
+        <w:spacing w:line="259" w:lineRule="auto"/>
+        <w:rPr>
+          <w:rFonts w:ascii="Times New Roman" w:hAnsi="Times New Roman" w:cs="Times New Roman"/>
+          <w:iCs/>
+          <w:sz w:val="28"/>
+          <w:szCs w:val="32"/>
+          <w:lang w:val="ru-RU"/>
+        </w:rPr>
+      </w:pPr>
+      <w:r>
+        <w:rPr>
+          <w:rFonts w:ascii="Times New Roman" w:hAnsi="Times New Roman" w:cs="Times New Roman"/>
+          <w:sz w:val="28"/>
+          <w:szCs w:val="28"/>
+          <w:lang w:val="ru-RU"/>
+        </w:rPr>
+        <w:t>Если пользователь выбрал операцию</w:t>
+      </w:r>
+      <w:r>
+        <w:rPr>
+          <w:rFonts w:ascii="Times New Roman" w:hAnsi="Times New Roman" w:cs="Times New Roman"/>
+          <w:sz w:val="28"/>
+          <w:szCs w:val="28"/>
+          <w:lang w:val="ru-RU"/>
+        </w:rPr>
+        <w:t xml:space="preserve"> пересечение</w:t>
+      </w:r>
+      <w:r>
+        <w:rPr>
+          <w:rFonts w:ascii="Times New Roman" w:hAnsi="Times New Roman" w:cs="Times New Roman"/>
+          <w:sz w:val="28"/>
+          <w:szCs w:val="28"/>
+          <w:lang w:val="ru-RU"/>
+        </w:rPr>
+        <w:t>, перейти к пункту</w:t>
+      </w:r>
+      <w:r>
+        <w:rPr>
+          <w:rFonts w:ascii="Times New Roman" w:hAnsi="Times New Roman" w:cs="Times New Roman"/>
+          <w:sz w:val="28"/>
+          <w:szCs w:val="28"/>
+          <w:lang w:val="ru-RU"/>
+        </w:rPr>
+        <w:t xml:space="preserve"> 4;</w:t>
+      </w:r>
+    </w:p>
+    <w:p>
+      <w:pPr>
+        <w:pStyle w:val="a3"/>
+        <w:numPr>
+          <w:ilvl w:val="6"/>
+          <w:numId w:val="1"/>
+        </w:numPr>
+        <w:spacing w:line="259" w:lineRule="auto"/>
+        <w:rPr>
+          <w:rFonts w:ascii="Times New Roman" w:hAnsi="Times New Roman" w:cs="Times New Roman"/>
+          <w:iCs/>
+          <w:sz w:val="28"/>
+          <w:szCs w:val="32"/>
+          <w:lang w:val="ru-RU"/>
+        </w:rPr>
+      </w:pPr>
+      <w:r>
+        <w:rPr>
+          <w:rFonts w:ascii="Times New Roman" w:hAnsi="Times New Roman" w:cs="Times New Roman"/>
+          <w:sz w:val="28"/>
+          <w:szCs w:val="28"/>
+          <w:lang w:val="ru-RU"/>
+        </w:rPr>
+        <w:t>Если пользователь выбрал операцию</w:t>
+      </w:r>
+      <w:r>
+        <w:rPr>
+          <w:rFonts w:ascii="Times New Roman" w:hAnsi="Times New Roman" w:cs="Times New Roman"/>
+          <w:sz w:val="28"/>
+          <w:szCs w:val="28"/>
+          <w:lang w:val="ru-RU"/>
+        </w:rPr>
+        <w:t xml:space="preserve"> </w:t>
+      </w:r>
+      <w:r>
+        <w:rPr>
+          <w:rFonts w:ascii="Times New Roman" w:hAnsi="Times New Roman" w:cs="Times New Roman"/>
+          <w:iCs/>
+          <w:sz w:val="28"/>
+          <w:szCs w:val="32"/>
+          <w:lang w:val="ru-RU"/>
+        </w:rPr>
+        <w:t>разность графиков</w:t>
+      </w:r>
+      <w:r>
+        <w:rPr>
+          <w:rFonts w:ascii="Times New Roman" w:hAnsi="Times New Roman" w:cs="Times New Roman"/>
+          <w:iCs/>
+          <w:sz w:val="28"/>
+          <w:szCs w:val="32"/>
+          <w:lang w:val="ru-RU"/>
+        </w:rPr>
+        <w:t xml:space="preserve"> </w:t>
+      </w:r>
+      <w:r>
+        <w:rPr>
+          <w:rFonts w:ascii="Times New Roman" w:hAnsi="Times New Roman" w:cs="Times New Roman"/>
+          <w:iCs/>
+          <w:sz w:val="28"/>
+          <w:szCs w:val="32"/>
+        </w:rPr>
+        <w:t>A</w:t>
+      </w:r>
+      <w:r>
+        <w:rPr>
+          <w:rFonts w:ascii="Times New Roman" w:hAnsi="Times New Roman" w:cs="Times New Roman"/>
+          <w:iCs/>
+          <w:sz w:val="28"/>
+          <w:szCs w:val="32"/>
+          <w:lang w:val="ru-RU"/>
+        </w:rPr>
+        <w:t xml:space="preserve"> и </w:t>
+      </w:r>
+      <w:r>
+        <w:rPr>
+          <w:rFonts w:ascii="Times New Roman" w:hAnsi="Times New Roman" w:cs="Times New Roman"/>
+          <w:iCs/>
+          <w:sz w:val="28"/>
+          <w:szCs w:val="32"/>
+        </w:rPr>
+        <w:t>B</w:t>
+      </w:r>
+      <w:r>
+        <w:rPr>
+          <w:rFonts w:ascii="Times New Roman" w:hAnsi="Times New Roman" w:cs="Times New Roman"/>
+          <w:sz w:val="28"/>
+          <w:szCs w:val="28"/>
+          <w:lang w:val="ru-RU"/>
+        </w:rPr>
+        <w:t>, перейти к пункту</w:t>
+      </w:r>
+      <w:r>
+        <w:rPr>
+          <w:rFonts w:ascii="Times New Roman" w:hAnsi="Times New Roman" w:cs="Times New Roman"/>
+          <w:sz w:val="28"/>
+          <w:szCs w:val="28"/>
+          <w:lang w:val="ru-RU"/>
+        </w:rPr>
+        <w:t xml:space="preserve"> 5;</w:t>
+      </w:r>
+    </w:p>
+    <w:p>
+      <w:pPr>
+        <w:pStyle w:val="a3"/>
+        <w:numPr>
+          <w:ilvl w:val="6"/>
+          <w:numId w:val="1"/>
+        </w:numPr>
+        <w:spacing w:line="259" w:lineRule="auto"/>
+        <w:rPr>
+          <w:rFonts w:ascii="Times New Roman" w:hAnsi="Times New Roman" w:cs="Times New Roman"/>
+          <w:iCs/>
+          <w:sz w:val="28"/>
+          <w:szCs w:val="32"/>
+          <w:lang w:val="ru-RU"/>
+        </w:rPr>
+      </w:pPr>
+      <w:r>
+        <w:rPr>
+          <w:rFonts w:ascii="Times New Roman" w:hAnsi="Times New Roman" w:cs="Times New Roman"/>
+          <w:sz w:val="28"/>
+          <w:szCs w:val="28"/>
+          <w:lang w:val="ru-RU"/>
+        </w:rPr>
+        <w:t>Если пользователь выбрал операцию</w:t>
+      </w:r>
+      <w:r>
+        <w:rPr>
+          <w:rFonts w:ascii="Times New Roman" w:hAnsi="Times New Roman" w:cs="Times New Roman"/>
+          <w:sz w:val="28"/>
+          <w:szCs w:val="28"/>
+          <w:lang w:val="ru-RU"/>
+        </w:rPr>
+        <w:t xml:space="preserve"> </w:t>
+      </w:r>
+      <w:r>
+        <w:rPr>
+          <w:rFonts w:ascii="Times New Roman" w:hAnsi="Times New Roman" w:cs="Times New Roman"/>
+          <w:iCs/>
+          <w:sz w:val="28"/>
+          <w:szCs w:val="32"/>
+          <w:lang w:val="ru-RU"/>
+        </w:rPr>
+        <w:t xml:space="preserve">разность графиков </w:t>
+      </w:r>
+      <w:r>
+        <w:rPr>
+          <w:rFonts w:ascii="Times New Roman" w:hAnsi="Times New Roman" w:cs="Times New Roman"/>
+          <w:iCs/>
+          <w:sz w:val="28"/>
+          <w:szCs w:val="32"/>
+        </w:rPr>
+        <w:t>B</w:t>
+      </w:r>
+      <w:r>
+        <w:rPr>
+          <w:rFonts w:ascii="Times New Roman" w:hAnsi="Times New Roman" w:cs="Times New Roman"/>
+          <w:iCs/>
+          <w:sz w:val="28"/>
+          <w:szCs w:val="32"/>
+          <w:lang w:val="ru-RU"/>
+        </w:rPr>
+        <w:t xml:space="preserve"> </w:t>
+      </w:r>
+      <w:r>
+        <w:rPr>
+          <w:rFonts w:ascii="Times New Roman" w:hAnsi="Times New Roman" w:cs="Times New Roman"/>
+          <w:iCs/>
+          <w:sz w:val="28"/>
+          <w:szCs w:val="32"/>
+          <w:lang w:val="ru-RU"/>
+        </w:rPr>
+        <w:t xml:space="preserve">и </w:t>
+      </w:r>
+      <w:r>
+        <w:rPr>
+          <w:rFonts w:ascii="Times New Roman" w:hAnsi="Times New Roman" w:cs="Times New Roman"/>
+          <w:iCs/>
+          <w:sz w:val="28"/>
+          <w:szCs w:val="32"/>
+        </w:rPr>
+        <w:t>A</w:t>
+      </w:r>
+      <w:r>
+        <w:rPr>
+          <w:rFonts w:ascii="Times New Roman" w:hAnsi="Times New Roman" w:cs="Times New Roman"/>
+          <w:sz w:val="28"/>
+          <w:szCs w:val="28"/>
+          <w:lang w:val="ru-RU"/>
+        </w:rPr>
+        <w:t>, перейти к пункту</w:t>
+      </w:r>
+      <w:r>
+        <w:rPr>
+          <w:rFonts w:ascii="Times New Roman" w:hAnsi="Times New Roman" w:cs="Times New Roman"/>
+          <w:iCs/>
+          <w:sz w:val="28"/>
+          <w:szCs w:val="32"/>
+          <w:lang w:val="ru-RU"/>
+        </w:rPr>
+        <w:t xml:space="preserve"> </w:t>
+      </w:r>
+      <w:r>
+        <w:rPr>
+          <w:rFonts w:ascii="Times New Roman" w:hAnsi="Times New Roman" w:cs="Times New Roman"/>
+          <w:iCs/>
+          <w:sz w:val="28"/>
+          <w:szCs w:val="32"/>
+          <w:lang w:val="ru-RU"/>
+        </w:rPr>
+        <w:t>6;</w:t>
+      </w:r>
+    </w:p>
+    <w:p>
+      <w:pPr>
+        <w:pStyle w:val="a3"/>
+        <w:numPr>
+          <w:ilvl w:val="6"/>
+          <w:numId w:val="1"/>
+        </w:numPr>
+        <w:spacing w:line="259" w:lineRule="auto"/>
+        <w:rPr>
+          <w:rFonts w:ascii="Times New Roman" w:hAnsi="Times New Roman" w:cs="Times New Roman"/>
+          <w:iCs/>
+          <w:sz w:val="28"/>
+          <w:szCs w:val="32"/>
+          <w:lang w:val="ru-RU"/>
+        </w:rPr>
+      </w:pPr>
+      <w:r>
+        <w:rPr>
+          <w:rFonts w:ascii="Times New Roman" w:hAnsi="Times New Roman" w:cs="Times New Roman"/>
+          <w:sz w:val="28"/>
+          <w:szCs w:val="28"/>
+          <w:lang w:val="ru-RU"/>
+        </w:rPr>
+        <w:t>Если пользователь выбрал операцию</w:t>
+      </w:r>
+      <w:r>
+        <w:rPr>
+          <w:rFonts w:ascii="Times New Roman" w:hAnsi="Times New Roman" w:cs="Times New Roman"/>
+          <w:sz w:val="28"/>
+          <w:szCs w:val="28"/>
+          <w:lang w:val="ru-RU"/>
+        </w:rPr>
+        <w:t xml:space="preserve"> </w:t>
+      </w:r>
+      <w:r>
+        <w:rPr>
+          <w:rFonts w:ascii="Times New Roman" w:hAnsi="Times New Roman" w:cs="Times New Roman"/>
+          <w:iCs/>
+          <w:sz w:val="28"/>
+          <w:szCs w:val="32"/>
+          <w:lang w:val="ru-RU"/>
+        </w:rPr>
+        <w:t>симметрическая разность</w:t>
+      </w:r>
+      <w:r>
+        <w:rPr>
+          <w:rFonts w:ascii="Times New Roman" w:hAnsi="Times New Roman" w:cs="Times New Roman"/>
+          <w:sz w:val="28"/>
+          <w:szCs w:val="28"/>
+          <w:lang w:val="ru-RU"/>
+        </w:rPr>
+        <w:t>, перейти к пункту</w:t>
+      </w:r>
+      <w:r>
+        <w:rPr>
+          <w:rFonts w:ascii="Times New Roman" w:hAnsi="Times New Roman" w:cs="Times New Roman"/>
+          <w:sz w:val="28"/>
+          <w:szCs w:val="28"/>
+          <w:lang w:val="ru-RU"/>
+        </w:rPr>
+        <w:t xml:space="preserve"> 7;</w:t>
+      </w:r>
+    </w:p>
+    <w:p>
+      <w:pPr>
+        <w:pStyle w:val="a3"/>
+        <w:numPr>
+          <w:ilvl w:val="6"/>
+          <w:numId w:val="1"/>
+        </w:numPr>
+        <w:spacing w:line="259" w:lineRule="auto"/>
+        <w:rPr>
+          <w:rFonts w:ascii="Times New Roman" w:hAnsi="Times New Roman" w:cs="Times New Roman"/>
+          <w:iCs/>
+          <w:sz w:val="28"/>
+          <w:szCs w:val="32"/>
+          <w:lang w:val="ru-RU"/>
+        </w:rPr>
+      </w:pPr>
+      <w:r>
+        <w:rPr>
+          <w:rFonts w:ascii="Times New Roman" w:hAnsi="Times New Roman" w:cs="Times New Roman"/>
+          <w:sz w:val="28"/>
+          <w:szCs w:val="28"/>
+          <w:lang w:val="ru-RU"/>
+        </w:rPr>
+        <w:t>Если пользователь выбрал операцию</w:t>
+      </w:r>
+      <w:r>
+        <w:rPr>
+          <w:rFonts w:ascii="Times New Roman" w:hAnsi="Times New Roman" w:cs="Times New Roman"/>
+          <w:sz w:val="28"/>
+          <w:szCs w:val="28"/>
+          <w:lang w:val="ru-RU"/>
+        </w:rPr>
+        <w:t xml:space="preserve"> </w:t>
+      </w:r>
+      <w:r>
+        <w:rPr>
+          <w:rFonts w:ascii="Times New Roman" w:hAnsi="Times New Roman" w:cs="Times New Roman"/>
+          <w:iCs/>
+          <w:sz w:val="28"/>
+          <w:szCs w:val="32"/>
+          <w:lang w:val="ru-RU"/>
+        </w:rPr>
+        <w:t xml:space="preserve">инверсия графика </w:t>
+      </w:r>
+      <w:r>
+        <w:rPr>
+          <w:rFonts w:ascii="Times New Roman" w:hAnsi="Times New Roman" w:cs="Times New Roman"/>
+          <w:iCs/>
+          <w:sz w:val="28"/>
+          <w:szCs w:val="32"/>
+        </w:rPr>
+        <w:t>A</w:t>
+      </w:r>
+      <w:r>
+        <w:rPr>
+          <w:rFonts w:ascii="Times New Roman" w:hAnsi="Times New Roman" w:cs="Times New Roman"/>
+          <w:sz w:val="28"/>
+          <w:szCs w:val="28"/>
+          <w:lang w:val="ru-RU"/>
+        </w:rPr>
+        <w:t>, перейти к пункту</w:t>
+      </w:r>
+      <w:r>
+        <w:rPr>
+          <w:rFonts w:ascii="Times New Roman" w:hAnsi="Times New Roman" w:cs="Times New Roman"/>
+          <w:sz w:val="28"/>
+          <w:szCs w:val="28"/>
+          <w:lang w:val="ru-RU"/>
+        </w:rPr>
+        <w:t xml:space="preserve"> 8;</w:t>
+      </w:r>
+    </w:p>
+    <w:p>
+      <w:pPr>
+        <w:pStyle w:val="a3"/>
+        <w:numPr>
+          <w:ilvl w:val="6"/>
+          <w:numId w:val="1"/>
+        </w:numPr>
+        <w:spacing w:line="259" w:lineRule="auto"/>
+        <w:rPr>
+          <w:rFonts w:ascii="Times New Roman" w:hAnsi="Times New Roman" w:cs="Times New Roman"/>
+          <w:iCs/>
+          <w:sz w:val="28"/>
+          <w:szCs w:val="32"/>
+          <w:lang w:val="ru-RU"/>
+        </w:rPr>
+      </w:pPr>
+      <w:r>
+        <w:rPr>
+          <w:rFonts w:ascii="Times New Roman" w:hAnsi="Times New Roman" w:cs="Times New Roman"/>
+          <w:sz w:val="28"/>
+          <w:szCs w:val="28"/>
+          <w:lang w:val="ru-RU"/>
+        </w:rPr>
+        <w:t>Если пользователь выбрал операцию</w:t>
+      </w:r>
+      <w:r>
+        <w:rPr>
+          <w:rFonts w:ascii="Times New Roman" w:hAnsi="Times New Roman" w:cs="Times New Roman"/>
+          <w:iCs/>
+          <w:sz w:val="28"/>
+          <w:szCs w:val="32"/>
+          <w:lang w:val="ru-RU"/>
+        </w:rPr>
+        <w:t xml:space="preserve"> </w:t>
+      </w:r>
+      <w:r>
+        <w:rPr>
+          <w:rFonts w:ascii="Times New Roman" w:hAnsi="Times New Roman" w:cs="Times New Roman"/>
+          <w:iCs/>
+          <w:sz w:val="28"/>
+          <w:szCs w:val="32"/>
+          <w:lang w:val="ru-RU"/>
+        </w:rPr>
+        <w:t xml:space="preserve">инверсия графика </w:t>
+      </w:r>
+      <w:r>
+        <w:rPr>
+          <w:rFonts w:ascii="Times New Roman" w:hAnsi="Times New Roman" w:cs="Times New Roman"/>
+          <w:iCs/>
+          <w:sz w:val="28"/>
+          <w:szCs w:val="32"/>
+        </w:rPr>
+        <w:t>B</w:t>
+      </w:r>
+      <w:r>
+        <w:rPr>
+          <w:rFonts w:ascii="Times New Roman" w:hAnsi="Times New Roman" w:cs="Times New Roman"/>
+          <w:sz w:val="28"/>
+          <w:szCs w:val="28"/>
+          <w:lang w:val="ru-RU"/>
+        </w:rPr>
+        <w:t>, перейти к пункту</w:t>
+      </w:r>
+      <w:r>
+        <w:rPr>
+          <w:rFonts w:ascii="Times New Roman" w:hAnsi="Times New Roman" w:cs="Times New Roman"/>
+          <w:sz w:val="28"/>
+          <w:szCs w:val="28"/>
+          <w:lang w:val="ru-RU"/>
+        </w:rPr>
+        <w:t xml:space="preserve"> 9;</w:t>
+      </w:r>
+    </w:p>
+    <w:p>
+      <w:pPr>
+        <w:pStyle w:val="a3"/>
+        <w:numPr>
+          <w:ilvl w:val="6"/>
+          <w:numId w:val="1"/>
+        </w:numPr>
+        <w:spacing w:line="259" w:lineRule="auto"/>
+        <w:rPr>
+          <w:rFonts w:ascii="Times New Roman" w:hAnsi="Times New Roman" w:cs="Times New Roman"/>
+          <w:iCs/>
+          <w:sz w:val="28"/>
+          <w:szCs w:val="32"/>
+          <w:lang w:val="ru-RU"/>
+        </w:rPr>
+      </w:pPr>
+      <w:r>
+        <w:rPr>
+          <w:rFonts w:ascii="Times New Roman" w:hAnsi="Times New Roman" w:cs="Times New Roman"/>
+          <w:sz w:val="28"/>
+          <w:szCs w:val="28"/>
+          <w:lang w:val="ru-RU"/>
+        </w:rPr>
+        <w:t>Если пользователь выбрал операцию</w:t>
+      </w:r>
+      <w:r>
+        <w:rPr>
+          <w:rFonts w:ascii="Times New Roman" w:hAnsi="Times New Roman" w:cs="Times New Roman"/>
+          <w:sz w:val="28"/>
+          <w:szCs w:val="28"/>
+          <w:lang w:val="ru-RU"/>
+        </w:rPr>
+        <w:t xml:space="preserve"> </w:t>
+      </w:r>
+      <w:r>
+        <w:rPr>
+          <w:rFonts w:ascii="Times New Roman" w:hAnsi="Times New Roman" w:cs="Times New Roman"/>
+          <w:iCs/>
+          <w:sz w:val="28"/>
+          <w:szCs w:val="32"/>
+          <w:lang w:val="ru-RU"/>
+        </w:rPr>
+        <w:t xml:space="preserve">композиция графиков </w:t>
+      </w:r>
+      <w:r>
+        <w:rPr>
+          <w:rFonts w:ascii="Times New Roman" w:hAnsi="Times New Roman" w:cs="Times New Roman"/>
+          <w:iCs/>
+          <w:sz w:val="28"/>
+          <w:szCs w:val="32"/>
+        </w:rPr>
+        <w:t>A</w:t>
+      </w:r>
+      <w:r>
+        <w:rPr>
+          <w:rFonts w:ascii="Times New Roman" w:hAnsi="Times New Roman" w:cs="Times New Roman"/>
+          <w:iCs/>
+          <w:sz w:val="28"/>
+          <w:szCs w:val="32"/>
+          <w:lang w:val="ru-RU"/>
+        </w:rPr>
+        <w:t xml:space="preserve"> </w:t>
+      </w:r>
+      <w:r>
+        <w:rPr>
+          <w:rFonts w:ascii="Times New Roman" w:hAnsi="Times New Roman" w:cs="Times New Roman"/>
+          <w:iCs/>
+          <w:sz w:val="28"/>
+          <w:szCs w:val="32"/>
+          <w:lang w:val="ru-RU"/>
+        </w:rPr>
+        <w:t xml:space="preserve">и </w:t>
+      </w:r>
+      <w:r>
+        <w:rPr>
+          <w:rFonts w:ascii="Times New Roman" w:hAnsi="Times New Roman" w:cs="Times New Roman"/>
+          <w:iCs/>
+          <w:sz w:val="28"/>
+          <w:szCs w:val="32"/>
+        </w:rPr>
+        <w:t>B</w:t>
+      </w:r>
+      <w:r>
+        <w:rPr>
+          <w:rFonts w:ascii="Times New Roman" w:hAnsi="Times New Roman" w:cs="Times New Roman"/>
+          <w:sz w:val="28"/>
+          <w:szCs w:val="28"/>
+          <w:lang w:val="ru-RU"/>
+        </w:rPr>
+        <w:t>, перейти к пункту</w:t>
+      </w:r>
+      <w:r>
+        <w:rPr>
+          <w:rFonts w:ascii="Times New Roman" w:hAnsi="Times New Roman" w:cs="Times New Roman"/>
+          <w:sz w:val="28"/>
+          <w:szCs w:val="28"/>
+          <w:lang w:val="ru-RU"/>
+        </w:rPr>
+        <w:t xml:space="preserve"> 10;</w:t>
+      </w:r>
+    </w:p>
+    <w:p>
+      <w:pPr>
+        <w:pStyle w:val="a3"/>
+        <w:numPr>
+          <w:ilvl w:val="6"/>
+          <w:numId w:val="1"/>
+        </w:numPr>
+        <w:spacing w:line="259" w:lineRule="auto"/>
+        <w:rPr>
+          <w:rFonts w:ascii="Times New Roman" w:hAnsi="Times New Roman" w:cs="Times New Roman"/>
+          <w:iCs/>
+          <w:sz w:val="28"/>
+          <w:szCs w:val="32"/>
+          <w:lang w:val="ru-RU"/>
+        </w:rPr>
+      </w:pPr>
+      <w:r>
+        <w:rPr>
+          <w:rFonts w:ascii="Times New Roman" w:hAnsi="Times New Roman" w:cs="Times New Roman"/>
+          <w:sz w:val="28"/>
+          <w:szCs w:val="28"/>
+          <w:lang w:val="ru-RU"/>
+        </w:rPr>
+        <w:t>Если пользователь выбрал операцию</w:t>
+      </w:r>
+      <w:r>
+        <w:rPr>
+          <w:rFonts w:ascii="Times New Roman" w:hAnsi="Times New Roman" w:cs="Times New Roman"/>
+          <w:sz w:val="28"/>
+          <w:szCs w:val="28"/>
+          <w:lang w:val="ru-RU"/>
+        </w:rPr>
+        <w:t xml:space="preserve"> </w:t>
+      </w:r>
+      <w:r>
+        <w:rPr>
+          <w:rFonts w:ascii="Times New Roman" w:hAnsi="Times New Roman" w:cs="Times New Roman"/>
+          <w:iCs/>
+          <w:sz w:val="28"/>
+          <w:szCs w:val="32"/>
+          <w:lang w:val="ru-RU"/>
+        </w:rPr>
+        <w:t>композиция графиков</w:t>
+      </w:r>
+      <w:r>
+        <w:rPr>
+          <w:rFonts w:ascii="Times New Roman" w:hAnsi="Times New Roman" w:cs="Times New Roman"/>
+          <w:iCs/>
+          <w:sz w:val="28"/>
+          <w:szCs w:val="32"/>
+          <w:lang w:val="ru-RU"/>
+        </w:rPr>
+        <w:t xml:space="preserve"> </w:t>
+      </w:r>
+      <w:r>
+        <w:rPr>
+          <w:rFonts w:ascii="Times New Roman" w:hAnsi="Times New Roman" w:cs="Times New Roman"/>
+          <w:iCs/>
+          <w:sz w:val="28"/>
+          <w:szCs w:val="32"/>
+        </w:rPr>
+        <w:t>B</w:t>
+      </w:r>
+      <w:r>
+        <w:rPr>
+          <w:rFonts w:ascii="Times New Roman" w:hAnsi="Times New Roman" w:cs="Times New Roman"/>
+          <w:iCs/>
+          <w:sz w:val="28"/>
+          <w:szCs w:val="32"/>
+          <w:lang w:val="ru-RU"/>
+        </w:rPr>
+        <w:t xml:space="preserve"> и </w:t>
+      </w:r>
+      <w:r>
+        <w:rPr>
+          <w:rFonts w:ascii="Times New Roman" w:hAnsi="Times New Roman" w:cs="Times New Roman"/>
+          <w:iCs/>
+          <w:sz w:val="28"/>
+          <w:szCs w:val="32"/>
+        </w:rPr>
+        <w:t>A</w:t>
+      </w:r>
+      <w:r>
+        <w:rPr>
+          <w:rFonts w:ascii="Times New Roman" w:hAnsi="Times New Roman" w:cs="Times New Roman"/>
+          <w:sz w:val="28"/>
+          <w:szCs w:val="28"/>
+          <w:lang w:val="ru-RU"/>
+        </w:rPr>
+        <w:t>, перейти к пункту</w:t>
+      </w:r>
+      <w:r>
+        <w:rPr>
+          <w:rFonts w:ascii="Times New Roman" w:hAnsi="Times New Roman" w:cs="Times New Roman"/>
+          <w:sz w:val="28"/>
+          <w:szCs w:val="28"/>
+          <w:lang w:val="ru-RU"/>
+        </w:rPr>
+        <w:t xml:space="preserve"> 11;</w:t>
+      </w:r>
+    </w:p>
+    <w:p>
+      <w:pPr>
+        <w:pStyle w:val="a3"/>
+        <w:numPr>
+          <w:ilvl w:val="6"/>
+          <w:numId w:val="1"/>
+        </w:numPr>
+        <w:spacing w:line="259" w:lineRule="auto"/>
+        <w:rPr>
+          <w:rFonts w:ascii="Times New Roman" w:hAnsi="Times New Roman" w:cs="Times New Roman"/>
+          <w:iCs/>
+          <w:sz w:val="28"/>
+          <w:szCs w:val="32"/>
+        </w:rPr>
+      </w:pPr>
+      <w:r>
+        <w:rPr>
+          <w:rFonts w:ascii="Times New Roman" w:hAnsi="Times New Roman" w:cs="Times New Roman"/>
+          <w:sz w:val="28"/>
+          <w:szCs w:val="28"/>
+          <w:lang w:val="ru-RU"/>
+        </w:rPr>
+        <w:t xml:space="preserve"> </w:t>
+      </w:r>
+      <w:r>
+        <w:rPr>
+          <w:rFonts w:ascii="Times New Roman" w:hAnsi="Times New Roman" w:cs="Times New Roman"/>
+          <w:sz w:val="28"/>
+          <w:szCs w:val="28"/>
+          <w:lang w:val="ru-RU"/>
+        </w:rPr>
+        <w:t>Завершение работы.</w:t>
+      </w:r>
+    </w:p>
+    <w:p>
+      <w:pPr>
+        <w:pStyle w:val="a3"/>
+        <w:spacing w:line="259" w:lineRule="auto"/>
+        <w:ind w:left="1637"/>
+        <w:rPr>
+          <w:rFonts w:ascii="Times New Roman" w:hAnsi="Times New Roman" w:cs="Times New Roman"/>
+          <w:iCs/>
+          <w:sz w:val="28"/>
+          <w:szCs w:val="32"/>
         </w:rPr>
       </w:pPr>
     </w:p>
@@ -2791,6 +3797,25 @@
     <w:p>
       <w:pPr>
         <w:pStyle w:val="a3"/>
+        <w:numPr>
+          <w:ilvl w:val="0"/>
+          <w:numId w:val="4"/>
+        </w:numPr>
+        <w:spacing w:line="259" w:lineRule="auto"/>
+        <w:rPr>
+          <w:rFonts w:ascii="Times New Roman" w:hAnsi="Times New Roman" w:cs="Times New Roman"/>
+          <w:iCs/>
+          <w:sz w:val="28"/>
+          <w:szCs w:val="32"/>
+          <w:lang w:val="ru-RU"/>
+        </w:rPr>
+      </w:pPr>
+      <w:bookmarkStart w:id="0" w:name="_GoBack"/>
+      <w:bookmarkEnd w:id="0"/>
+    </w:p>
+    <w:p>
+      <w:pPr>
+        <w:pStyle w:val="a3"/>
         <w:spacing w:line="259" w:lineRule="auto"/>
         <w:ind w:left="928"/>
         <w:rPr>
@@ -3334,8 +4359,30 @@
           <w:iCs/>
           <w:sz w:val="32"/>
           <w:szCs w:val="32"/>
-        </w:rPr>
-        <w:t xml:space="preserve"> B</w:t>
+          <w:lang w:val="ru-RU"/>
+        </w:rPr>
+        <w:t xml:space="preserve"> графиков</w:t>
+      </w:r>
+      <w:r>
+        <w:rPr>
+          <w:rFonts w:ascii="Times New Roman" w:hAnsi="Times New Roman" w:cs="Times New Roman"/>
+          <w:i/>
+          <w:iCs/>
+          <w:sz w:val="32"/>
+          <w:szCs w:val="32"/>
+          <w:lang w:val="ru-RU"/>
+        </w:rPr>
+        <w:t xml:space="preserve"> </w:t>
+      </w:r>
+      <w:r>
+        <w:rPr>
+          <w:rFonts w:ascii="Times New Roman" w:hAnsi="Times New Roman" w:cs="Times New Roman"/>
+          <w:i/>
+          <w:iCs/>
+          <w:sz w:val="32"/>
+          <w:szCs w:val="32"/>
+        </w:rPr>
+        <w:t>B</w:t>
       </w:r>
       <w:r>
         <w:rPr>
@@ -3355,8 +4402,19 @@
           <w:iCs/>
           <w:sz w:val="32"/>
           <w:szCs w:val="32"/>
-        </w:rPr>
-        <w:t xml:space="preserve"> A</w:t>
+          <w:lang w:val="ru-RU"/>
+        </w:rPr>
+        <w:t xml:space="preserve"> </w:t>
+      </w:r>
+      <w:r>
+        <w:rPr>
+          <w:rFonts w:ascii="Times New Roman" w:hAnsi="Times New Roman" w:cs="Times New Roman"/>
+          <w:i/>
+          <w:iCs/>
+          <w:sz w:val="32"/>
+          <w:szCs w:val="32"/>
+        </w:rPr>
+        <w:t>A</w:t>
       </w:r>
       <w:r>
         <w:rPr>
@@ -3647,7 +4705,7 @@
       <w:lvlText w:val="%7."/>
       <w:lvlJc w:val="left"/>
       <w:pPr>
-        <w:ind w:left="5040" w:hanging="360"/>
+        <w:ind w:left="1637" w:hanging="360"/>
       </w:pPr>
     </w:lvl>
     <w:lvl w:ilvl="7">
@@ -3666,6 +4724,95 @@
       <w:lvlJc w:val="right"/>
       <w:pPr>
         <w:ind w:left="6480" w:hanging="180"/>
+      </w:pPr>
+    </w:lvl>
+  </w:abstractNum>
+  <w:abstractNum w:abstractNumId="3" w15:restartNumberingAfterBreak="0">
+    <w:nsid w:val="74262C9A"/>
+    <w:multiLevelType w:val="hybridMultilevel"/>
+    <w:tmpl w:val="BBAAF150"/>
+    <w:lvl w:ilvl="0" w:tplc="81C006DE">
+      <w:start w:val="1"/>
+      <w:numFmt w:val="decimal"/>
+      <w:lvlText w:val="%1."/>
+      <w:lvlJc w:val="left"/>
+      <w:pPr>
+        <w:ind w:left="1637" w:hanging="360"/>
+      </w:pPr>
+      <w:rPr>
+        <w:rFonts w:hint="default"/>
+      </w:rPr>
+    </w:lvl>
+    <w:lvl w:ilvl="1" w:tplc="04090019" w:tentative="1">
+      <w:start w:val="1"/>
+      <w:numFmt w:val="lowerLetter"/>
+      <w:lvlText w:val="%2."/>
+      <w:lvlJc w:val="left"/>
+      <w:pPr>
+        <w:ind w:left="2357" w:hanging="360"/>
+      </w:pPr>
+    </w:lvl>
+    <w:lvl w:ilvl="2" w:tplc="0409001B" w:tentative="1">
+      <w:start w:val="1"/>
+      <w:numFmt w:val="lowerRoman"/>
+      <w:lvlText w:val="%3."/>
+      <w:lvlJc w:val="right"/>
+      <w:pPr>
+        <w:ind w:left="3077" w:hanging="180"/>
+      </w:pPr>
+    </w:lvl>
+    <w:lvl w:ilvl="3" w:tplc="0409000F" w:tentative="1">
+      <w:start w:val="1"/>
+      <w:numFmt w:val="decimal"/>
+      <w:lvlText w:val="%4."/>
+      <w:lvlJc w:val="left"/>
+      <w:pPr>
+        <w:ind w:left="3797" w:hanging="360"/>
+      </w:pPr>
+    </w:lvl>
+    <w:lvl w:ilvl="4" w:tplc="04090019" w:tentative="1">
+      <w:start w:val="1"/>
+      <w:numFmt w:val="lowerLetter"/>
+      <w:lvlText w:val="%5."/>
+      <w:lvlJc w:val="left"/>
+      <w:pPr>
+        <w:ind w:left="4517" w:hanging="360"/>
+      </w:pPr>
+    </w:lvl>
+    <w:lvl w:ilvl="5" w:tplc="0409001B" w:tentative="1">
+      <w:start w:val="1"/>
+      <w:numFmt w:val="lowerRoman"/>
+      <w:lvlText w:val="%6."/>
+      <w:lvlJc w:val="right"/>
+      <w:pPr>
+        <w:ind w:left="5237" w:hanging="180"/>
+      </w:pPr>
+    </w:lvl>
+    <w:lvl w:ilvl="6" w:tplc="0409000F" w:tentative="1">
+      <w:start w:val="1"/>
+      <w:numFmt w:val="decimal"/>
+      <w:lvlText w:val="%7."/>
+      <w:lvlJc w:val="left"/>
+      <w:pPr>
+        <w:ind w:left="5957" w:hanging="360"/>
+      </w:pPr>
+    </w:lvl>
+    <w:lvl w:ilvl="7" w:tplc="04090019" w:tentative="1">
+      <w:start w:val="1"/>
+      <w:numFmt w:val="lowerLetter"/>
+      <w:lvlText w:val="%8."/>
+      <w:lvlJc w:val="left"/>
+      <w:pPr>
+        <w:ind w:left="6677" w:hanging="360"/>
+      </w:pPr>
+    </w:lvl>
+    <w:lvl w:ilvl="8" w:tplc="0409001B" w:tentative="1">
+      <w:start w:val="1"/>
+      <w:numFmt w:val="lowerRoman"/>
+      <w:lvlText w:val="%9."/>
+      <w:lvlJc w:val="right"/>
+      <w:pPr>
+        <w:ind w:left="7397" w:hanging="180"/>
       </w:pPr>
     </w:lvl>
   </w:abstractNum>
@@ -3677,6 +4824,9 @@
   </w:num>
   <w:num w:numId="3">
     <w:abstractNumId w:val="1"/>
+  </w:num>
+  <w:num w:numId="4">
+    <w:abstractNumId w:val="3"/>
   </w:num>
 </w:numbering>
 </file>

--- a/ODM 3.docx
+++ b/ODM 3.docx
@@ -3012,34 +3012,7 @@
           <w:szCs w:val="28"/>
           <w:lang w:val="ru-RU"/>
         </w:rPr>
-        <w:t>Если пользователь выбрал операцию</w:t>
-      </w:r>
-      <w:r>
-        <w:rPr>
-          <w:rFonts w:ascii="Times New Roman" w:hAnsi="Times New Roman" w:cs="Times New Roman"/>
-          <w:sz w:val="28"/>
-          <w:szCs w:val="28"/>
-          <w:lang w:val="ru-RU"/>
-        </w:rPr>
-        <w:t xml:space="preserve"> объединение</w:t>
-      </w:r>
-      <w:r>
-        <w:rPr>
-          <w:rFonts w:ascii="Times New Roman" w:hAnsi="Times New Roman" w:cs="Times New Roman"/>
-          <w:sz w:val="28"/>
-          <w:szCs w:val="28"/>
-          <w:lang w:val="ru-RU"/>
-        </w:rPr>
-        <w:t>, перейти к пункту</w:t>
-      </w:r>
-      <w:r>
-        <w:rPr>
-          <w:rFonts w:ascii="Times New Roman" w:hAnsi="Times New Roman" w:cs="Times New Roman"/>
-          <w:sz w:val="28"/>
-          <w:szCs w:val="28"/>
-          <w:lang w:val="ru-RU"/>
-        </w:rPr>
-        <w:t xml:space="preserve"> 3;</w:t>
+        <w:t>Если пользователь выбрал операцию объединение, перейти к пункту 3;</w:t>
       </w:r>
     </w:p>
     <w:p>
@@ -3065,34 +3038,7 @@
           <w:szCs w:val="28"/>
           <w:lang w:val="ru-RU"/>
         </w:rPr>
-        <w:t>Если пользователь выбрал операцию</w:t>
-      </w:r>
-      <w:r>
-        <w:rPr>
-          <w:rFonts w:ascii="Times New Roman" w:hAnsi="Times New Roman" w:cs="Times New Roman"/>
-          <w:sz w:val="28"/>
-          <w:szCs w:val="28"/>
-          <w:lang w:val="ru-RU"/>
-        </w:rPr>
-        <w:t xml:space="preserve"> пересечение</w:t>
-      </w:r>
-      <w:r>
-        <w:rPr>
-          <w:rFonts w:ascii="Times New Roman" w:hAnsi="Times New Roman" w:cs="Times New Roman"/>
-          <w:sz w:val="28"/>
-          <w:szCs w:val="28"/>
-          <w:lang w:val="ru-RU"/>
-        </w:rPr>
-        <w:t>, перейти к пункту</w:t>
-      </w:r>
-      <w:r>
-        <w:rPr>
-          <w:rFonts w:ascii="Times New Roman" w:hAnsi="Times New Roman" w:cs="Times New Roman"/>
-          <w:sz w:val="28"/>
-          <w:szCs w:val="28"/>
-          <w:lang w:val="ru-RU"/>
-        </w:rPr>
-        <w:t xml:space="preserve"> 4;</w:t>
+        <w:t>Если пользователь выбрал операцию пересечение, перейти к пункту 4;</w:t>
       </w:r>
     </w:p>
     <w:p>
@@ -3118,13 +3064,24 @@
           <w:szCs w:val="28"/>
           <w:lang w:val="ru-RU"/>
         </w:rPr>
-        <w:t>Если пользователь выбрал операцию</w:t>
-      </w:r>
-      <w:r>
-        <w:rPr>
-          <w:rFonts w:ascii="Times New Roman" w:hAnsi="Times New Roman" w:cs="Times New Roman"/>
-          <w:sz w:val="28"/>
-          <w:szCs w:val="28"/>
+        <w:t xml:space="preserve">Если пользователь выбрал операцию </w:t>
+      </w:r>
+      <w:r>
+        <w:rPr>
+          <w:rFonts w:ascii="Times New Roman" w:hAnsi="Times New Roman" w:cs="Times New Roman"/>
+          <w:iCs/>
+          <w:sz w:val="28"/>
+          <w:szCs w:val="32"/>
+          <w:lang w:val="ru-RU"/>
+        </w:rPr>
+        <w:t>разность графиков</w:t>
+      </w:r>
+      <w:r>
+        <w:rPr>
+          <w:rFonts w:ascii="Times New Roman" w:hAnsi="Times New Roman" w:cs="Times New Roman"/>
+          <w:iCs/>
+          <w:sz w:val="28"/>
+          <w:szCs w:val="32"/>
           <w:lang w:val="ru-RU"/>
         </w:rPr>
         <w:t xml:space="preserve"> </w:t>
@@ -3135,26 +3092,6 @@
           <w:iCs/>
           <w:sz w:val="28"/>
           <w:szCs w:val="32"/>
-          <w:lang w:val="ru-RU"/>
-        </w:rPr>
-        <w:t>разность графиков</w:t>
-      </w:r>
-      <w:r>
-        <w:rPr>
-          <w:rFonts w:ascii="Times New Roman" w:hAnsi="Times New Roman" w:cs="Times New Roman"/>
-          <w:iCs/>
-          <w:sz w:val="28"/>
-          <w:szCs w:val="32"/>
-          <w:lang w:val="ru-RU"/>
-        </w:rPr>
-        <w:t xml:space="preserve"> </w:t>
-      </w:r>
-      <w:r>
-        <w:rPr>
-          <w:rFonts w:ascii="Times New Roman" w:hAnsi="Times New Roman" w:cs="Times New Roman"/>
-          <w:iCs/>
-          <w:sz w:val="28"/>
-          <w:szCs w:val="32"/>
         </w:rPr>
         <w:t>A</w:t>
       </w:r>
@@ -3184,16 +3121,7 @@
           <w:szCs w:val="28"/>
           <w:lang w:val="ru-RU"/>
         </w:rPr>
-        <w:t>, перейти к пункту</w:t>
-      </w:r>
-      <w:r>
-        <w:rPr>
-          <w:rFonts w:ascii="Times New Roman" w:hAnsi="Times New Roman" w:cs="Times New Roman"/>
-          <w:sz w:val="28"/>
-          <w:szCs w:val="28"/>
-          <w:lang w:val="ru-RU"/>
-        </w:rPr>
-        <w:t xml:space="preserve"> 5;</w:t>
+        <w:t>, перейти к пункту 5;</w:t>
       </w:r>
     </w:p>
     <w:p>
@@ -3219,16 +3147,7 @@
           <w:szCs w:val="28"/>
           <w:lang w:val="ru-RU"/>
         </w:rPr>
-        <w:t>Если пользователь выбрал операцию</w:t>
-      </w:r>
-      <w:r>
-        <w:rPr>
-          <w:rFonts w:ascii="Times New Roman" w:hAnsi="Times New Roman" w:cs="Times New Roman"/>
-          <w:sz w:val="28"/>
-          <w:szCs w:val="28"/>
-          <w:lang w:val="ru-RU"/>
-        </w:rPr>
-        <w:t xml:space="preserve"> </w:t>
+        <w:t xml:space="preserve">Если пользователь выбрал операцию </w:t>
       </w:r>
       <w:r>
         <w:rPr>
@@ -3331,16 +3250,7 @@
           <w:szCs w:val="28"/>
           <w:lang w:val="ru-RU"/>
         </w:rPr>
-        <w:t>Если пользователь выбрал операцию</w:t>
-      </w:r>
-      <w:r>
-        <w:rPr>
-          <w:rFonts w:ascii="Times New Roman" w:hAnsi="Times New Roman" w:cs="Times New Roman"/>
-          <w:sz w:val="28"/>
-          <w:szCs w:val="28"/>
-          <w:lang w:val="ru-RU"/>
-        </w:rPr>
-        <w:t xml:space="preserve"> </w:t>
+        <w:t xml:space="preserve">Если пользователь выбрал операцию </w:t>
       </w:r>
       <w:r>
         <w:rPr>
@@ -3359,16 +3269,7 @@
           <w:szCs w:val="28"/>
           <w:lang w:val="ru-RU"/>
         </w:rPr>
-        <w:t>, перейти к пункту</w:t>
-      </w:r>
-      <w:r>
-        <w:rPr>
-          <w:rFonts w:ascii="Times New Roman" w:hAnsi="Times New Roman" w:cs="Times New Roman"/>
-          <w:sz w:val="28"/>
-          <w:szCs w:val="28"/>
-          <w:lang w:val="ru-RU"/>
-        </w:rPr>
-        <w:t xml:space="preserve"> 7;</w:t>
+        <w:t>, перейти к пункту 7;</w:t>
       </w:r>
     </w:p>
     <w:p>
@@ -3394,16 +3295,7 @@
           <w:szCs w:val="28"/>
           <w:lang w:val="ru-RU"/>
         </w:rPr>
-        <w:t>Если пользователь выбрал операцию</w:t>
-      </w:r>
-      <w:r>
-        <w:rPr>
-          <w:rFonts w:ascii="Times New Roman" w:hAnsi="Times New Roman" w:cs="Times New Roman"/>
-          <w:sz w:val="28"/>
-          <w:szCs w:val="28"/>
-          <w:lang w:val="ru-RU"/>
-        </w:rPr>
-        <w:t xml:space="preserve"> </w:t>
+        <w:t xml:space="preserve">Если пользователь выбрал операцию </w:t>
       </w:r>
       <w:r>
         <w:rPr>
@@ -3431,16 +3323,7 @@
           <w:szCs w:val="28"/>
           <w:lang w:val="ru-RU"/>
         </w:rPr>
-        <w:t>, перейти к пункту</w:t>
-      </w:r>
-      <w:r>
-        <w:rPr>
-          <w:rFonts w:ascii="Times New Roman" w:hAnsi="Times New Roman" w:cs="Times New Roman"/>
-          <w:sz w:val="28"/>
-          <w:szCs w:val="28"/>
-          <w:lang w:val="ru-RU"/>
-        </w:rPr>
-        <w:t xml:space="preserve"> 8;</w:t>
+        <w:t>, перейти к пункту 8;</w:t>
       </w:r>
     </w:p>
     <w:p>
@@ -3504,16 +3387,7 @@
           <w:szCs w:val="28"/>
           <w:lang w:val="ru-RU"/>
         </w:rPr>
-        <w:t>, перейти к пункту</w:t>
-      </w:r>
-      <w:r>
-        <w:rPr>
-          <w:rFonts w:ascii="Times New Roman" w:hAnsi="Times New Roman" w:cs="Times New Roman"/>
-          <w:sz w:val="28"/>
-          <w:szCs w:val="28"/>
-          <w:lang w:val="ru-RU"/>
-        </w:rPr>
-        <w:t xml:space="preserve"> 9;</w:t>
+        <w:t>, перейти к пункту 9;</w:t>
       </w:r>
     </w:p>
     <w:p>
@@ -3539,13 +3413,33 @@
           <w:szCs w:val="28"/>
           <w:lang w:val="ru-RU"/>
         </w:rPr>
-        <w:t>Если пользователь выбрал операцию</w:t>
-      </w:r>
-      <w:r>
-        <w:rPr>
-          <w:rFonts w:ascii="Times New Roman" w:hAnsi="Times New Roman" w:cs="Times New Roman"/>
-          <w:sz w:val="28"/>
-          <w:szCs w:val="28"/>
+        <w:t xml:space="preserve">Если пользователь выбрал операцию </w:t>
+      </w:r>
+      <w:r>
+        <w:rPr>
+          <w:rFonts w:ascii="Times New Roman" w:hAnsi="Times New Roman" w:cs="Times New Roman"/>
+          <w:iCs/>
+          <w:sz w:val="28"/>
+          <w:szCs w:val="32"/>
+          <w:lang w:val="ru-RU"/>
+        </w:rPr>
+        <w:t xml:space="preserve">композиция графиков </w:t>
+      </w:r>
+      <w:r>
+        <w:rPr>
+          <w:rFonts w:ascii="Times New Roman" w:hAnsi="Times New Roman" w:cs="Times New Roman"/>
+          <w:iCs/>
+          <w:sz w:val="28"/>
+          <w:szCs w:val="32"/>
+        </w:rPr>
+        <w:t>A</w:t>
+      </w:r>
+      <w:r>
+        <w:rPr>
+          <w:rFonts w:ascii="Times New Roman" w:hAnsi="Times New Roman" w:cs="Times New Roman"/>
+          <w:iCs/>
+          <w:sz w:val="28"/>
+          <w:szCs w:val="32"/>
           <w:lang w:val="ru-RU"/>
         </w:rPr>
         <w:t xml:space="preserve"> </w:t>
@@ -3558,35 +3452,6 @@
           <w:szCs w:val="32"/>
           <w:lang w:val="ru-RU"/>
         </w:rPr>
-        <w:t xml:space="preserve">композиция графиков </w:t>
-      </w:r>
-      <w:r>
-        <w:rPr>
-          <w:rFonts w:ascii="Times New Roman" w:hAnsi="Times New Roman" w:cs="Times New Roman"/>
-          <w:iCs/>
-          <w:sz w:val="28"/>
-          <w:szCs w:val="32"/>
-        </w:rPr>
-        <w:t>A</w:t>
-      </w:r>
-      <w:r>
-        <w:rPr>
-          <w:rFonts w:ascii="Times New Roman" w:hAnsi="Times New Roman" w:cs="Times New Roman"/>
-          <w:iCs/>
-          <w:sz w:val="28"/>
-          <w:szCs w:val="32"/>
-          <w:lang w:val="ru-RU"/>
-        </w:rPr>
-        <w:t xml:space="preserve"> </w:t>
-      </w:r>
-      <w:r>
-        <w:rPr>
-          <w:rFonts w:ascii="Times New Roman" w:hAnsi="Times New Roman" w:cs="Times New Roman"/>
-          <w:iCs/>
-          <w:sz w:val="28"/>
-          <w:szCs w:val="32"/>
-          <w:lang w:val="ru-RU"/>
-        </w:rPr>
         <w:t xml:space="preserve">и </w:t>
       </w:r>
       <w:r>
@@ -3605,16 +3470,7 @@
           <w:szCs w:val="28"/>
           <w:lang w:val="ru-RU"/>
         </w:rPr>
-        <w:t>, перейти к пункту</w:t>
-      </w:r>
-      <w:r>
-        <w:rPr>
-          <w:rFonts w:ascii="Times New Roman" w:hAnsi="Times New Roman" w:cs="Times New Roman"/>
-          <w:sz w:val="28"/>
-          <w:szCs w:val="28"/>
-          <w:lang w:val="ru-RU"/>
-        </w:rPr>
-        <w:t xml:space="preserve"> 10;</w:t>
+        <w:t>, перейти к пункту 10;</w:t>
       </w:r>
     </w:p>
     <w:p>
@@ -3640,13 +3496,24 @@
           <w:szCs w:val="28"/>
           <w:lang w:val="ru-RU"/>
         </w:rPr>
-        <w:t>Если пользователь выбрал операцию</w:t>
-      </w:r>
-      <w:r>
-        <w:rPr>
-          <w:rFonts w:ascii="Times New Roman" w:hAnsi="Times New Roman" w:cs="Times New Roman"/>
-          <w:sz w:val="28"/>
-          <w:szCs w:val="28"/>
+        <w:t xml:space="preserve">Если пользователь выбрал операцию </w:t>
+      </w:r>
+      <w:r>
+        <w:rPr>
+          <w:rFonts w:ascii="Times New Roman" w:hAnsi="Times New Roman" w:cs="Times New Roman"/>
+          <w:iCs/>
+          <w:sz w:val="28"/>
+          <w:szCs w:val="32"/>
+          <w:lang w:val="ru-RU"/>
+        </w:rPr>
+        <w:t>композиция графиков</w:t>
+      </w:r>
+      <w:r>
+        <w:rPr>
+          <w:rFonts w:ascii="Times New Roman" w:hAnsi="Times New Roman" w:cs="Times New Roman"/>
+          <w:iCs/>
+          <w:sz w:val="28"/>
+          <w:szCs w:val="32"/>
           <w:lang w:val="ru-RU"/>
         </w:rPr>
         <w:t xml:space="preserve"> </w:t>
@@ -3657,26 +3524,6 @@
           <w:iCs/>
           <w:sz w:val="28"/>
           <w:szCs w:val="32"/>
-          <w:lang w:val="ru-RU"/>
-        </w:rPr>
-        <w:t>композиция графиков</w:t>
-      </w:r>
-      <w:r>
-        <w:rPr>
-          <w:rFonts w:ascii="Times New Roman" w:hAnsi="Times New Roman" w:cs="Times New Roman"/>
-          <w:iCs/>
-          <w:sz w:val="28"/>
-          <w:szCs w:val="32"/>
-          <w:lang w:val="ru-RU"/>
-        </w:rPr>
-        <w:t xml:space="preserve"> </w:t>
-      </w:r>
-      <w:r>
-        <w:rPr>
-          <w:rFonts w:ascii="Times New Roman" w:hAnsi="Times New Roman" w:cs="Times New Roman"/>
-          <w:iCs/>
-          <w:sz w:val="28"/>
-          <w:szCs w:val="32"/>
         </w:rPr>
         <w:t>B</w:t>
       </w:r>
@@ -3706,16 +3553,7 @@
           <w:szCs w:val="28"/>
           <w:lang w:val="ru-RU"/>
         </w:rPr>
-        <w:t>, перейти к пункту</w:t>
-      </w:r>
-      <w:r>
-        <w:rPr>
-          <w:rFonts w:ascii="Times New Roman" w:hAnsi="Times New Roman" w:cs="Times New Roman"/>
-          <w:sz w:val="28"/>
-          <w:szCs w:val="28"/>
-          <w:lang w:val="ru-RU"/>
-        </w:rPr>
-        <w:t xml:space="preserve"> 11;</w:t>
+        <w:t>, перейти к пункту 11;</w:t>
       </w:r>
     </w:p>
     <w:p>
@@ -3806,12 +3644,1259 @@
           <w:rFonts w:ascii="Times New Roman" w:hAnsi="Times New Roman" w:cs="Times New Roman"/>
           <w:iCs/>
           <w:sz w:val="28"/>
-          <w:szCs w:val="32"/>
-          <w:lang w:val="ru-RU"/>
-        </w:rPr>
-      </w:pPr>
+          <w:szCs w:val="28"/>
+          <w:lang w:val="ru-RU"/>
+        </w:rPr>
+      </w:pPr>
+      <w:r>
+        <w:rPr>
+          <w:rFonts w:ascii="Times New Roman" w:hAnsi="Times New Roman" w:cs="Times New Roman"/>
+          <w:iCs/>
+          <w:sz w:val="28"/>
+          <w:szCs w:val="28"/>
+          <w:lang w:val="ru-RU"/>
+        </w:rPr>
+        <w:t xml:space="preserve">Создание пустого графика </w:t>
+      </w:r>
+      <w:r>
+        <w:rPr>
+          <w:rFonts w:ascii="Times New Roman" w:hAnsi="Times New Roman" w:cs="Times New Roman"/>
+          <w:iCs/>
+          <w:sz w:val="28"/>
+          <w:szCs w:val="28"/>
+        </w:rPr>
+        <w:t>X</w:t>
+      </w:r>
+      <w:r>
+        <w:rPr>
+          <w:rFonts w:ascii="Times New Roman" w:hAnsi="Times New Roman" w:cs="Times New Roman"/>
+          <w:iCs/>
+          <w:sz w:val="28"/>
+          <w:szCs w:val="28"/>
+          <w:lang w:val="ru-RU"/>
+        </w:rPr>
+        <w:t>;</w:t>
+      </w:r>
+    </w:p>
+    <w:p>
+      <w:pPr>
+        <w:pStyle w:val="a3"/>
+        <w:numPr>
+          <w:ilvl w:val="0"/>
+          <w:numId w:val="4"/>
+        </w:numPr>
+        <w:spacing w:line="259" w:lineRule="auto"/>
+        <w:rPr>
+          <w:rFonts w:ascii="Times New Roman" w:hAnsi="Times New Roman" w:cs="Times New Roman"/>
+          <w:iCs/>
+          <w:sz w:val="28"/>
+          <w:szCs w:val="28"/>
+          <w:lang w:val="ru-RU"/>
+        </w:rPr>
+      </w:pPr>
+      <w:r>
+        <w:rPr>
+          <w:rFonts w:ascii="Times New Roman" w:hAnsi="Times New Roman" w:cs="Times New Roman"/>
+          <w:color w:val="000000"/>
+          <w:sz w:val="28"/>
+          <w:szCs w:val="28"/>
+          <w:lang w:val="ru-RU"/>
+        </w:rPr>
+        <w:t xml:space="preserve">Мощность графика </w:t>
+      </w:r>
+      <w:r>
+        <w:rPr>
+          <w:rFonts w:ascii="Times New Roman" w:hAnsi="Times New Roman" w:cs="Times New Roman"/>
+          <w:color w:val="000000"/>
+          <w:sz w:val="28"/>
+          <w:szCs w:val="28"/>
+        </w:rPr>
+        <w:t>X</w:t>
+      </w:r>
+      <w:r>
+        <w:rPr>
+          <w:rFonts w:ascii="Times New Roman" w:hAnsi="Times New Roman" w:cs="Times New Roman"/>
+          <w:color w:val="000000"/>
+          <w:sz w:val="28"/>
+          <w:szCs w:val="28"/>
+          <w:lang w:val="ru-RU"/>
+        </w:rPr>
+        <w:t xml:space="preserve"> равна мощности графика </w:t>
+      </w:r>
+      <w:r>
+        <w:rPr>
+          <w:rFonts w:ascii="Times New Roman" w:hAnsi="Times New Roman" w:cs="Times New Roman"/>
+          <w:color w:val="000000"/>
+          <w:sz w:val="28"/>
+          <w:szCs w:val="28"/>
+        </w:rPr>
+        <w:t>A</w:t>
+      </w:r>
+      <w:r>
+        <w:rPr>
+          <w:rFonts w:ascii="Times New Roman" w:hAnsi="Times New Roman" w:cs="Times New Roman"/>
+          <w:color w:val="000000"/>
+          <w:sz w:val="28"/>
+          <w:szCs w:val="28"/>
+          <w:lang w:val="ru-RU"/>
+        </w:rPr>
+        <w:t>;</w:t>
+      </w:r>
+    </w:p>
+    <w:p>
+      <w:pPr>
+        <w:pStyle w:val="a3"/>
+        <w:numPr>
+          <w:ilvl w:val="0"/>
+          <w:numId w:val="4"/>
+        </w:numPr>
+        <w:spacing w:line="259" w:lineRule="auto"/>
+        <w:rPr>
+          <w:rFonts w:ascii="Times New Roman" w:hAnsi="Times New Roman" w:cs="Times New Roman"/>
+          <w:iCs/>
+          <w:sz w:val="28"/>
+          <w:szCs w:val="28"/>
+          <w:lang w:val="ru-RU"/>
+        </w:rPr>
+      </w:pPr>
+      <w:r>
+        <w:rPr>
+          <w:rFonts w:ascii="Times New Roman" w:hAnsi="Times New Roman" w:cs="Times New Roman"/>
+          <w:color w:val="000000"/>
+          <w:sz w:val="28"/>
+          <w:szCs w:val="28"/>
+          <w:lang w:val="ru-RU"/>
+        </w:rPr>
+        <w:t xml:space="preserve">Копирование всех пар графика </w:t>
+      </w:r>
+      <w:r>
+        <w:rPr>
+          <w:rFonts w:ascii="Times New Roman" w:hAnsi="Times New Roman" w:cs="Times New Roman"/>
+          <w:color w:val="000000"/>
+          <w:sz w:val="28"/>
+          <w:szCs w:val="28"/>
+        </w:rPr>
+        <w:t>A</w:t>
+      </w:r>
+      <w:r>
+        <w:rPr>
+          <w:rFonts w:ascii="Times New Roman" w:hAnsi="Times New Roman" w:cs="Times New Roman"/>
+          <w:color w:val="000000"/>
+          <w:sz w:val="28"/>
+          <w:szCs w:val="28"/>
+          <w:lang w:val="ru-RU"/>
+        </w:rPr>
+        <w:t xml:space="preserve"> в график </w:t>
+      </w:r>
+      <w:r>
+        <w:rPr>
+          <w:rFonts w:ascii="Times New Roman" w:hAnsi="Times New Roman" w:cs="Times New Roman"/>
+          <w:color w:val="000000"/>
+          <w:sz w:val="28"/>
+          <w:szCs w:val="28"/>
+        </w:rPr>
+        <w:t>X</w:t>
+      </w:r>
+      <w:r>
+        <w:rPr>
+          <w:rFonts w:ascii="Times New Roman" w:hAnsi="Times New Roman" w:cs="Times New Roman"/>
+          <w:color w:val="000000"/>
+          <w:sz w:val="28"/>
+          <w:szCs w:val="28"/>
+          <w:lang w:val="ru-RU"/>
+        </w:rPr>
+        <w:t>;</w:t>
+      </w:r>
+    </w:p>
+    <w:p>
+      <w:pPr>
+        <w:pStyle w:val="a3"/>
+        <w:numPr>
+          <w:ilvl w:val="0"/>
+          <w:numId w:val="4"/>
+        </w:numPr>
+        <w:spacing w:line="259" w:lineRule="auto"/>
+        <w:rPr>
+          <w:rFonts w:ascii="Times New Roman" w:hAnsi="Times New Roman" w:cs="Times New Roman"/>
+          <w:iCs/>
+          <w:sz w:val="28"/>
+          <w:szCs w:val="28"/>
+          <w:lang w:val="ru-RU"/>
+        </w:rPr>
+      </w:pPr>
+      <w:proofErr w:type="spellStart"/>
+      <w:r>
+        <w:rPr>
+          <w:rFonts w:ascii="Times New Roman" w:hAnsi="Times New Roman" w:cs="Times New Roman"/>
+          <w:color w:val="000000"/>
+          <w:sz w:val="28"/>
+          <w:szCs w:val="28"/>
+        </w:rPr>
+        <w:t>i</w:t>
+      </w:r>
+      <w:proofErr w:type="spellEnd"/>
+      <w:r>
+        <w:rPr>
+          <w:rFonts w:ascii="Times New Roman" w:hAnsi="Times New Roman" w:cs="Times New Roman"/>
+          <w:color w:val="000000"/>
+          <w:sz w:val="28"/>
+          <w:szCs w:val="28"/>
+          <w:lang w:val="ru-RU"/>
+        </w:rPr>
+        <w:t xml:space="preserve"> = 1 (для графика </w:t>
+      </w:r>
+      <w:r>
+        <w:rPr>
+          <w:rFonts w:ascii="Times New Roman" w:hAnsi="Times New Roman" w:cs="Times New Roman"/>
+          <w:color w:val="000000"/>
+          <w:sz w:val="28"/>
+          <w:szCs w:val="28"/>
+        </w:rPr>
+        <w:t>B</w:t>
+      </w:r>
+      <w:r>
+        <w:rPr>
+          <w:rFonts w:ascii="Times New Roman" w:hAnsi="Times New Roman" w:cs="Times New Roman"/>
+          <w:color w:val="000000"/>
+          <w:sz w:val="28"/>
+          <w:szCs w:val="28"/>
+          <w:lang w:val="ru-RU"/>
+        </w:rPr>
+        <w:t>)</w:t>
+      </w:r>
+      <w:r>
+        <w:rPr>
+          <w:rFonts w:ascii="Times New Roman" w:hAnsi="Times New Roman" w:cs="Times New Roman"/>
+          <w:color w:val="000000"/>
+          <w:sz w:val="28"/>
+          <w:szCs w:val="28"/>
+          <w:lang w:val="ru-RU"/>
+        </w:rPr>
+        <w:t>;</w:t>
+      </w:r>
+    </w:p>
+    <w:p>
+      <w:pPr>
+        <w:pStyle w:val="a3"/>
+        <w:numPr>
+          <w:ilvl w:val="0"/>
+          <w:numId w:val="4"/>
+        </w:numPr>
+        <w:spacing w:line="259" w:lineRule="auto"/>
+        <w:rPr>
+          <w:rFonts w:ascii="Times New Roman" w:hAnsi="Times New Roman" w:cs="Times New Roman"/>
+          <w:iCs/>
+          <w:sz w:val="28"/>
+          <w:szCs w:val="28"/>
+          <w:lang w:val="ru-RU"/>
+        </w:rPr>
+      </w:pPr>
+      <w:r>
+        <w:rPr>
+          <w:rFonts w:ascii="Times New Roman" w:hAnsi="Times New Roman" w:cs="Times New Roman"/>
+          <w:color w:val="000000"/>
+          <w:sz w:val="28"/>
+          <w:szCs w:val="28"/>
+        </w:rPr>
+        <w:t>j</w:t>
+      </w:r>
+      <w:r>
+        <w:rPr>
+          <w:rFonts w:ascii="Times New Roman" w:hAnsi="Times New Roman" w:cs="Times New Roman"/>
+          <w:color w:val="000000"/>
+          <w:sz w:val="28"/>
+          <w:szCs w:val="28"/>
+        </w:rPr>
+        <w:t xml:space="preserve"> = 1 (</w:t>
+      </w:r>
+      <w:proofErr w:type="spellStart"/>
+      <w:r>
+        <w:rPr>
+          <w:rFonts w:ascii="Times New Roman" w:hAnsi="Times New Roman" w:cs="Times New Roman"/>
+          <w:color w:val="000000"/>
+          <w:sz w:val="28"/>
+          <w:szCs w:val="28"/>
+        </w:rPr>
+        <w:t>для</w:t>
+      </w:r>
+      <w:proofErr w:type="spellEnd"/>
+      <w:r>
+        <w:rPr>
+          <w:rFonts w:ascii="Times New Roman" w:hAnsi="Times New Roman" w:cs="Times New Roman"/>
+          <w:color w:val="000000"/>
+          <w:sz w:val="28"/>
+          <w:szCs w:val="28"/>
+        </w:rPr>
+        <w:t xml:space="preserve"> </w:t>
+      </w:r>
+      <w:proofErr w:type="spellStart"/>
+      <w:r>
+        <w:rPr>
+          <w:rFonts w:ascii="Times New Roman" w:hAnsi="Times New Roman" w:cs="Times New Roman"/>
+          <w:color w:val="000000"/>
+          <w:sz w:val="28"/>
+          <w:szCs w:val="28"/>
+        </w:rPr>
+        <w:t>графика</w:t>
+      </w:r>
+      <w:proofErr w:type="spellEnd"/>
+      <w:r>
+        <w:rPr>
+          <w:rFonts w:ascii="Times New Roman" w:hAnsi="Times New Roman" w:cs="Times New Roman"/>
+          <w:color w:val="000000"/>
+          <w:sz w:val="28"/>
+          <w:szCs w:val="28"/>
+        </w:rPr>
+        <w:t xml:space="preserve"> X</w:t>
+      </w:r>
+      <w:r>
+        <w:rPr>
+          <w:rFonts w:ascii="Times New Roman" w:hAnsi="Times New Roman" w:cs="Times New Roman"/>
+          <w:color w:val="000000"/>
+          <w:sz w:val="28"/>
+          <w:szCs w:val="28"/>
+        </w:rPr>
+        <w:t>)</w:t>
+      </w:r>
+      <w:r>
+        <w:rPr>
+          <w:rFonts w:ascii="Times New Roman" w:hAnsi="Times New Roman" w:cs="Times New Roman"/>
+          <w:color w:val="000000"/>
+          <w:sz w:val="28"/>
+          <w:szCs w:val="28"/>
+        </w:rPr>
+        <w:t>;</w:t>
+      </w:r>
+    </w:p>
+    <w:p>
+      <w:pPr>
+        <w:pStyle w:val="a3"/>
+        <w:numPr>
+          <w:ilvl w:val="0"/>
+          <w:numId w:val="4"/>
+        </w:numPr>
+        <w:spacing w:line="259" w:lineRule="auto"/>
+        <w:rPr>
+          <w:rFonts w:ascii="Times New Roman" w:hAnsi="Times New Roman" w:cs="Times New Roman"/>
+          <w:iCs/>
+          <w:sz w:val="28"/>
+          <w:szCs w:val="28"/>
+          <w:lang w:val="ru-RU"/>
+        </w:rPr>
+      </w:pPr>
+      <w:r>
+        <w:rPr>
+          <w:rFonts w:ascii="Times New Roman" w:hAnsi="Times New Roman" w:cs="Times New Roman"/>
+          <w:color w:val="000000"/>
+          <w:sz w:val="28"/>
+          <w:szCs w:val="28"/>
+          <w:lang w:val="ru-RU"/>
+        </w:rPr>
+        <w:t>Берем</w:t>
+      </w:r>
+      <w:r>
+        <w:rPr>
+          <w:rFonts w:ascii="Times New Roman" w:hAnsi="Times New Roman" w:cs="Times New Roman"/>
+          <w:color w:val="000000"/>
+          <w:sz w:val="28"/>
+          <w:szCs w:val="28"/>
+          <w:lang w:val="ru-RU"/>
+        </w:rPr>
+        <w:t xml:space="preserve"> </w:t>
+      </w:r>
+      <w:r>
+        <w:rPr>
+          <w:rFonts w:ascii="Times New Roman" w:hAnsi="Times New Roman" w:cs="Times New Roman"/>
+          <w:color w:val="000000"/>
+          <w:sz w:val="28"/>
+          <w:szCs w:val="28"/>
+          <w:lang w:val="ru-RU"/>
+        </w:rPr>
+        <w:t>j</w:t>
+      </w:r>
+      <w:r>
+        <w:rPr>
+          <w:rFonts w:ascii="Times New Roman" w:hAnsi="Times New Roman" w:cs="Times New Roman"/>
+          <w:color w:val="000000"/>
+          <w:sz w:val="28"/>
+          <w:szCs w:val="28"/>
+          <w:lang w:val="ru-RU"/>
+        </w:rPr>
+        <w:t>-</w:t>
+      </w:r>
+      <w:proofErr w:type="spellStart"/>
+      <w:r>
+        <w:rPr>
+          <w:rFonts w:ascii="Times New Roman" w:hAnsi="Times New Roman" w:cs="Times New Roman"/>
+          <w:color w:val="000000"/>
+          <w:sz w:val="28"/>
+          <w:szCs w:val="28"/>
+          <w:lang w:val="ru-RU"/>
+        </w:rPr>
+        <w:t>ую</w:t>
+      </w:r>
+      <w:proofErr w:type="spellEnd"/>
+      <w:r>
+        <w:rPr>
+          <w:rFonts w:ascii="Times New Roman" w:hAnsi="Times New Roman" w:cs="Times New Roman"/>
+          <w:color w:val="000000"/>
+          <w:sz w:val="28"/>
+          <w:szCs w:val="28"/>
+          <w:lang w:val="ru-RU"/>
+        </w:rPr>
+        <w:t xml:space="preserve"> пару графика </w:t>
+      </w:r>
+      <w:r>
+        <w:rPr>
+          <w:rFonts w:ascii="Times New Roman" w:hAnsi="Times New Roman" w:cs="Times New Roman"/>
+          <w:color w:val="000000"/>
+          <w:sz w:val="28"/>
+          <w:szCs w:val="28"/>
+        </w:rPr>
+        <w:t>X</w:t>
+      </w:r>
+      <w:r>
+        <w:rPr>
+          <w:rFonts w:ascii="Times New Roman" w:hAnsi="Times New Roman" w:cs="Times New Roman"/>
+          <w:color w:val="000000"/>
+          <w:sz w:val="28"/>
+          <w:szCs w:val="28"/>
+          <w:lang w:val="ru-RU"/>
+        </w:rPr>
+        <w:t xml:space="preserve"> и </w:t>
+      </w:r>
+      <w:proofErr w:type="spellStart"/>
+      <w:r>
+        <w:rPr>
+          <w:rFonts w:ascii="Times New Roman" w:hAnsi="Times New Roman" w:cs="Times New Roman"/>
+          <w:color w:val="000000"/>
+          <w:sz w:val="28"/>
+          <w:szCs w:val="28"/>
+        </w:rPr>
+        <w:t>i</w:t>
+      </w:r>
+      <w:proofErr w:type="spellEnd"/>
+      <w:r>
+        <w:rPr>
+          <w:rFonts w:ascii="Times New Roman" w:hAnsi="Times New Roman" w:cs="Times New Roman"/>
+          <w:color w:val="000000"/>
+          <w:sz w:val="28"/>
+          <w:szCs w:val="28"/>
+          <w:lang w:val="ru-RU"/>
+        </w:rPr>
+        <w:t>-</w:t>
+      </w:r>
+      <w:proofErr w:type="spellStart"/>
+      <w:r>
+        <w:rPr>
+          <w:rFonts w:ascii="Times New Roman" w:hAnsi="Times New Roman" w:cs="Times New Roman"/>
+          <w:color w:val="000000"/>
+          <w:sz w:val="28"/>
+          <w:szCs w:val="28"/>
+          <w:lang w:val="ru-RU"/>
+        </w:rPr>
+        <w:t>ую</w:t>
+      </w:r>
+      <w:proofErr w:type="spellEnd"/>
+      <w:r>
+        <w:rPr>
+          <w:rFonts w:ascii="Times New Roman" w:hAnsi="Times New Roman" w:cs="Times New Roman"/>
+          <w:color w:val="000000"/>
+          <w:sz w:val="28"/>
+          <w:szCs w:val="28"/>
+          <w:lang w:val="ru-RU"/>
+        </w:rPr>
+        <w:t xml:space="preserve"> пару графика В:</w:t>
+      </w:r>
+    </w:p>
+    <w:p>
+      <w:pPr>
+        <w:pStyle w:val="a3"/>
+        <w:numPr>
+          <w:ilvl w:val="1"/>
+          <w:numId w:val="5"/>
+        </w:numPr>
+        <w:rPr>
+          <w:rFonts w:ascii="Times New Roman" w:hAnsi="Times New Roman" w:cs="Times New Roman"/>
+          <w:iCs/>
+          <w:sz w:val="28"/>
+          <w:szCs w:val="28"/>
+          <w:lang w:val="ru-RU"/>
+        </w:rPr>
+      </w:pPr>
+      <w:r>
+        <w:rPr>
+          <w:rFonts w:ascii="Times New Roman" w:hAnsi="Times New Roman" w:cs="Times New Roman"/>
+          <w:color w:val="000000"/>
+          <w:sz w:val="28"/>
+          <w:szCs w:val="28"/>
+          <w:lang w:val="ru-RU"/>
+        </w:rPr>
+        <w:t xml:space="preserve">Если первая компонента </w:t>
+      </w:r>
+      <w:r>
+        <w:rPr>
+          <w:rFonts w:ascii="Times New Roman" w:hAnsi="Times New Roman" w:cs="Times New Roman"/>
+          <w:color w:val="000000"/>
+          <w:sz w:val="28"/>
+          <w:szCs w:val="28"/>
+        </w:rPr>
+        <w:t>j</w:t>
+      </w:r>
+      <w:r>
+        <w:rPr>
+          <w:rFonts w:ascii="Times New Roman" w:hAnsi="Times New Roman" w:cs="Times New Roman"/>
+          <w:color w:val="000000"/>
+          <w:sz w:val="28"/>
+          <w:szCs w:val="28"/>
+          <w:lang w:val="ru-RU"/>
+        </w:rPr>
+        <w:t xml:space="preserve">-ой пары графика </w:t>
+      </w:r>
+      <w:r>
+        <w:rPr>
+          <w:rFonts w:ascii="Times New Roman" w:hAnsi="Times New Roman" w:cs="Times New Roman"/>
+          <w:color w:val="000000"/>
+          <w:sz w:val="28"/>
+          <w:szCs w:val="28"/>
+        </w:rPr>
+        <w:t>X</w:t>
+      </w:r>
+      <w:r>
+        <w:rPr>
+          <w:rFonts w:ascii="Times New Roman" w:hAnsi="Times New Roman" w:cs="Times New Roman"/>
+          <w:color w:val="000000"/>
+          <w:sz w:val="28"/>
+          <w:szCs w:val="28"/>
+          <w:lang w:val="ru-RU"/>
+        </w:rPr>
+        <w:t xml:space="preserve"> равна первой компоненте </w:t>
+      </w:r>
+      <w:proofErr w:type="spellStart"/>
+      <w:r>
+        <w:rPr>
+          <w:rFonts w:ascii="Times New Roman" w:hAnsi="Times New Roman" w:cs="Times New Roman"/>
+          <w:color w:val="000000"/>
+          <w:sz w:val="28"/>
+          <w:szCs w:val="28"/>
+        </w:rPr>
+        <w:t>i</w:t>
+      </w:r>
+      <w:proofErr w:type="spellEnd"/>
+      <w:r>
+        <w:rPr>
+          <w:rFonts w:ascii="Times New Roman" w:hAnsi="Times New Roman" w:cs="Times New Roman"/>
+          <w:color w:val="000000"/>
+          <w:sz w:val="28"/>
+          <w:szCs w:val="28"/>
+          <w:lang w:val="ru-RU"/>
+        </w:rPr>
+        <w:t xml:space="preserve">-ой пары графика </w:t>
+      </w:r>
+      <w:r>
+        <w:rPr>
+          <w:rFonts w:ascii="Times New Roman" w:hAnsi="Times New Roman" w:cs="Times New Roman"/>
+          <w:color w:val="000000"/>
+          <w:sz w:val="28"/>
+          <w:szCs w:val="28"/>
+        </w:rPr>
+        <w:t>B</w:t>
+      </w:r>
+      <w:r>
+        <w:rPr>
+          <w:rFonts w:ascii="Times New Roman" w:hAnsi="Times New Roman" w:cs="Times New Roman"/>
+          <w:color w:val="000000"/>
+          <w:sz w:val="28"/>
+          <w:szCs w:val="28"/>
+          <w:lang w:val="ru-RU"/>
+        </w:rPr>
+        <w:t>, то переход к подпункту 6.1.1</w:t>
+      </w:r>
+      <w:r>
+        <w:rPr>
+          <w:rFonts w:ascii="Times New Roman" w:hAnsi="Times New Roman" w:cs="Times New Roman"/>
+          <w:color w:val="000000"/>
+          <w:sz w:val="28"/>
+          <w:szCs w:val="28"/>
+          <w:lang w:val="ru-RU"/>
+        </w:rPr>
+        <w:t>;</w:t>
+      </w:r>
+    </w:p>
+    <w:p>
+      <w:pPr>
+        <w:pStyle w:val="a3"/>
+        <w:numPr>
+          <w:ilvl w:val="2"/>
+          <w:numId w:val="5"/>
+        </w:numPr>
+        <w:rPr>
+          <w:rFonts w:ascii="Times New Roman" w:hAnsi="Times New Roman" w:cs="Times New Roman"/>
+          <w:iCs/>
+          <w:sz w:val="28"/>
+          <w:szCs w:val="28"/>
+          <w:lang w:val="ru-RU"/>
+        </w:rPr>
+      </w:pPr>
+      <w:r>
+        <w:rPr>
+          <w:rFonts w:ascii="Times New Roman" w:hAnsi="Times New Roman" w:cs="Times New Roman"/>
+          <w:color w:val="000000"/>
+          <w:sz w:val="28"/>
+          <w:szCs w:val="28"/>
+          <w:lang w:val="ru-RU"/>
+        </w:rPr>
+        <w:lastRenderedPageBreak/>
+        <w:t xml:space="preserve">Если вторая компонента </w:t>
+      </w:r>
+      <w:proofErr w:type="spellStart"/>
+      <w:r>
+        <w:rPr>
+          <w:rFonts w:ascii="Times New Roman" w:hAnsi="Times New Roman" w:cs="Times New Roman"/>
+          <w:color w:val="000000"/>
+          <w:sz w:val="28"/>
+          <w:szCs w:val="28"/>
+        </w:rPr>
+        <w:t>i</w:t>
+      </w:r>
+      <w:proofErr w:type="spellEnd"/>
+      <w:r>
+        <w:rPr>
+          <w:rFonts w:ascii="Times New Roman" w:hAnsi="Times New Roman" w:cs="Times New Roman"/>
+          <w:color w:val="000000"/>
+          <w:sz w:val="28"/>
+          <w:szCs w:val="28"/>
+          <w:lang w:val="ru-RU"/>
+        </w:rPr>
+        <w:t xml:space="preserve">-ой пары графика </w:t>
+      </w:r>
+      <w:r>
+        <w:rPr>
+          <w:rFonts w:ascii="Times New Roman" w:hAnsi="Times New Roman" w:cs="Times New Roman"/>
+          <w:color w:val="000000"/>
+          <w:sz w:val="28"/>
+          <w:szCs w:val="28"/>
+        </w:rPr>
+        <w:t>B</w:t>
+      </w:r>
+      <w:r>
+        <w:rPr>
+          <w:rFonts w:ascii="Times New Roman" w:hAnsi="Times New Roman" w:cs="Times New Roman"/>
+          <w:color w:val="000000"/>
+          <w:sz w:val="28"/>
+          <w:szCs w:val="28"/>
+          <w:lang w:val="ru-RU"/>
+        </w:rPr>
+        <w:t xml:space="preserve"> равна второй компоненте </w:t>
+      </w:r>
+      <w:r>
+        <w:rPr>
+          <w:rFonts w:ascii="Times New Roman" w:hAnsi="Times New Roman" w:cs="Times New Roman"/>
+          <w:color w:val="000000"/>
+          <w:sz w:val="28"/>
+          <w:szCs w:val="28"/>
+        </w:rPr>
+        <w:t>j</w:t>
+      </w:r>
+      <w:r>
+        <w:rPr>
+          <w:rFonts w:ascii="Times New Roman" w:hAnsi="Times New Roman" w:cs="Times New Roman"/>
+          <w:color w:val="000000"/>
+          <w:sz w:val="28"/>
+          <w:szCs w:val="28"/>
+          <w:lang w:val="ru-RU"/>
+        </w:rPr>
+        <w:t xml:space="preserve">-ой пары графика </w:t>
+      </w:r>
+      <w:r>
+        <w:rPr>
+          <w:rFonts w:ascii="Times New Roman" w:hAnsi="Times New Roman" w:cs="Times New Roman"/>
+          <w:color w:val="000000"/>
+          <w:sz w:val="28"/>
+          <w:szCs w:val="28"/>
+        </w:rPr>
+        <w:t>X</w:t>
+      </w:r>
+      <w:r>
+        <w:rPr>
+          <w:rFonts w:ascii="Times New Roman" w:hAnsi="Times New Roman" w:cs="Times New Roman"/>
+          <w:color w:val="000000"/>
+          <w:sz w:val="28"/>
+          <w:szCs w:val="28"/>
+          <w:lang w:val="ru-RU"/>
+        </w:rPr>
+        <w:t xml:space="preserve">, то переход к подпункту </w:t>
+      </w:r>
+      <w:r>
+        <w:rPr>
+          <w:rFonts w:ascii="Times New Roman" w:hAnsi="Times New Roman" w:cs="Times New Roman"/>
+          <w:color w:val="000000"/>
+          <w:sz w:val="28"/>
+          <w:szCs w:val="28"/>
+          <w:lang w:val="ru-RU"/>
+        </w:rPr>
+        <w:t>11</w:t>
+      </w:r>
+      <w:r>
+        <w:rPr>
+          <w:rFonts w:ascii="Times New Roman" w:hAnsi="Times New Roman" w:cs="Times New Roman"/>
+          <w:color w:val="000000"/>
+          <w:sz w:val="28"/>
+          <w:szCs w:val="28"/>
+          <w:lang w:val="ru-RU"/>
+        </w:rPr>
+        <w:t>;</w:t>
+      </w:r>
+    </w:p>
+    <w:p>
+      <w:pPr>
+        <w:pStyle w:val="a3"/>
+        <w:numPr>
+          <w:ilvl w:val="0"/>
+          <w:numId w:val="5"/>
+        </w:numPr>
+        <w:ind w:left="1560" w:hanging="283"/>
+        <w:rPr>
+          <w:rFonts w:ascii="Times New Roman" w:hAnsi="Times New Roman" w:cs="Times New Roman"/>
+          <w:iCs/>
+          <w:sz w:val="28"/>
+          <w:szCs w:val="28"/>
+          <w:lang w:val="ru-RU"/>
+        </w:rPr>
+      </w:pPr>
+      <w:r>
+        <w:rPr>
+          <w:rFonts w:ascii="Times New Roman" w:hAnsi="Times New Roman" w:cs="Times New Roman"/>
+          <w:color w:val="000000"/>
+          <w:sz w:val="28"/>
+          <w:szCs w:val="28"/>
+        </w:rPr>
+        <w:t>j = j</w:t>
+      </w:r>
+      <w:r>
+        <w:rPr>
+          <w:rFonts w:ascii="Times New Roman" w:hAnsi="Times New Roman" w:cs="Times New Roman"/>
+          <w:color w:val="000000"/>
+          <w:sz w:val="28"/>
+          <w:szCs w:val="28"/>
+        </w:rPr>
+        <w:t xml:space="preserve"> +1</w:t>
+      </w:r>
+      <w:r>
+        <w:rPr>
+          <w:rFonts w:ascii="Times New Roman" w:hAnsi="Times New Roman" w:cs="Times New Roman"/>
+          <w:color w:val="000000"/>
+          <w:sz w:val="28"/>
+          <w:szCs w:val="28"/>
+        </w:rPr>
+        <w:t>;</w:t>
+      </w:r>
+    </w:p>
+    <w:p>
+      <w:pPr>
+        <w:pStyle w:val="a3"/>
+        <w:numPr>
+          <w:ilvl w:val="0"/>
+          <w:numId w:val="5"/>
+        </w:numPr>
+        <w:ind w:left="1560" w:hanging="283"/>
+        <w:rPr>
+          <w:rFonts w:ascii="Times New Roman" w:hAnsi="Times New Roman" w:cs="Times New Roman"/>
+          <w:iCs/>
+          <w:sz w:val="28"/>
+          <w:szCs w:val="28"/>
+          <w:lang w:val="ru-RU"/>
+        </w:rPr>
+      </w:pPr>
+      <w:r>
+        <w:rPr>
+          <w:rFonts w:ascii="Times New Roman" w:hAnsi="Times New Roman" w:cs="Times New Roman"/>
+          <w:color w:val="000000"/>
+          <w:sz w:val="28"/>
+          <w:szCs w:val="28"/>
+          <w:lang w:val="ru-RU"/>
+        </w:rPr>
+        <w:t xml:space="preserve">Если </w:t>
+      </w:r>
+      <w:r>
+        <w:rPr>
+          <w:rFonts w:ascii="Times New Roman" w:hAnsi="Times New Roman" w:cs="Times New Roman"/>
+          <w:color w:val="000000"/>
+          <w:sz w:val="28"/>
+          <w:szCs w:val="28"/>
+        </w:rPr>
+        <w:t>j</w:t>
+      </w:r>
+      <w:r>
+        <w:rPr>
+          <w:rFonts w:ascii="Times New Roman" w:hAnsi="Times New Roman" w:cs="Times New Roman"/>
+          <w:color w:val="000000"/>
+          <w:sz w:val="28"/>
+          <w:szCs w:val="28"/>
+          <w:lang w:val="ru-RU"/>
+        </w:rPr>
+        <w:t xml:space="preserve"> меньше или равно мощности графика </w:t>
+      </w:r>
+      <w:r>
+        <w:rPr>
+          <w:rFonts w:ascii="Times New Roman" w:hAnsi="Times New Roman" w:cs="Times New Roman"/>
+          <w:color w:val="000000"/>
+          <w:sz w:val="28"/>
+          <w:szCs w:val="28"/>
+        </w:rPr>
+        <w:t>X</w:t>
+      </w:r>
+      <w:r>
+        <w:rPr>
+          <w:rFonts w:ascii="Times New Roman" w:hAnsi="Times New Roman" w:cs="Times New Roman"/>
+          <w:color w:val="000000"/>
+          <w:sz w:val="28"/>
+          <w:szCs w:val="28"/>
+          <w:lang w:val="ru-RU"/>
+        </w:rPr>
+        <w:t xml:space="preserve">, то переход к подпункту </w:t>
+      </w:r>
+      <w:r>
+        <w:rPr>
+          <w:rFonts w:ascii="Times New Roman" w:hAnsi="Times New Roman" w:cs="Times New Roman"/>
+          <w:color w:val="000000"/>
+          <w:sz w:val="28"/>
+          <w:szCs w:val="28"/>
+          <w:lang w:val="ru-RU"/>
+        </w:rPr>
+        <w:t>6</w:t>
+      </w:r>
+      <w:r>
+        <w:rPr>
+          <w:rFonts w:ascii="Times New Roman" w:hAnsi="Times New Roman" w:cs="Times New Roman"/>
+          <w:color w:val="000000"/>
+          <w:sz w:val="28"/>
+          <w:szCs w:val="28"/>
+          <w:lang w:val="ru-RU"/>
+        </w:rPr>
+        <w:t>;</w:t>
+      </w:r>
+    </w:p>
+    <w:p>
+      <w:pPr>
+        <w:pStyle w:val="a3"/>
+        <w:numPr>
+          <w:ilvl w:val="0"/>
+          <w:numId w:val="5"/>
+        </w:numPr>
+        <w:ind w:left="1560" w:hanging="283"/>
+        <w:rPr>
+          <w:rFonts w:ascii="Times New Roman" w:hAnsi="Times New Roman" w:cs="Times New Roman"/>
+          <w:iCs/>
+          <w:sz w:val="28"/>
+          <w:szCs w:val="28"/>
+          <w:lang w:val="ru-RU"/>
+        </w:rPr>
+      </w:pPr>
+      <w:r>
+        <w:rPr>
+          <w:rFonts w:ascii="Times New Roman" w:hAnsi="Times New Roman" w:cs="Times New Roman"/>
+          <w:color w:val="000000"/>
+          <w:sz w:val="28"/>
+          <w:szCs w:val="28"/>
+          <w:lang w:val="ru-RU"/>
+        </w:rPr>
+        <w:t>Увеличение</w:t>
+      </w:r>
       <w:bookmarkStart w:id="0" w:name="_GoBack"/>
       <w:bookmarkEnd w:id="0"/>
+      <w:r>
+        <w:rPr>
+          <w:rFonts w:ascii="Times New Roman" w:hAnsi="Times New Roman" w:cs="Times New Roman"/>
+          <w:color w:val="000000"/>
+          <w:sz w:val="28"/>
+          <w:szCs w:val="28"/>
+          <w:lang w:val="ru-RU"/>
+        </w:rPr>
+        <w:t xml:space="preserve"> мощность графика </w:t>
+      </w:r>
+      <w:r>
+        <w:rPr>
+          <w:rFonts w:ascii="Times New Roman" w:hAnsi="Times New Roman" w:cs="Times New Roman"/>
+          <w:color w:val="000000"/>
+          <w:sz w:val="28"/>
+          <w:szCs w:val="28"/>
+        </w:rPr>
+        <w:t>X</w:t>
+      </w:r>
+      <w:r>
+        <w:rPr>
+          <w:rFonts w:ascii="Times New Roman" w:hAnsi="Times New Roman" w:cs="Times New Roman"/>
+          <w:color w:val="000000"/>
+          <w:sz w:val="28"/>
+          <w:szCs w:val="28"/>
+          <w:lang w:val="ru-RU"/>
+        </w:rPr>
+        <w:t xml:space="preserve"> на единицу</w:t>
+      </w:r>
+      <w:r>
+        <w:rPr>
+          <w:rFonts w:ascii="Times New Roman" w:hAnsi="Times New Roman" w:cs="Times New Roman"/>
+          <w:color w:val="000000"/>
+          <w:sz w:val="28"/>
+          <w:szCs w:val="28"/>
+          <w:lang w:val="ru-RU"/>
+        </w:rPr>
+        <w:t>;</w:t>
+      </w:r>
+    </w:p>
+    <w:p>
+      <w:pPr>
+        <w:pStyle w:val="a3"/>
+        <w:numPr>
+          <w:ilvl w:val="0"/>
+          <w:numId w:val="5"/>
+        </w:numPr>
+        <w:ind w:left="1560" w:hanging="283"/>
+        <w:rPr>
+          <w:rFonts w:ascii="Times New Roman" w:hAnsi="Times New Roman" w:cs="Times New Roman"/>
+          <w:iCs/>
+          <w:sz w:val="28"/>
+          <w:szCs w:val="28"/>
+          <w:lang w:val="ru-RU"/>
+        </w:rPr>
+      </w:pPr>
+      <w:r>
+        <w:rPr>
+          <w:rFonts w:ascii="Times New Roman" w:hAnsi="Times New Roman" w:cs="Times New Roman"/>
+          <w:color w:val="000000"/>
+          <w:sz w:val="28"/>
+          <w:szCs w:val="28"/>
+          <w:lang w:val="ru-RU"/>
+        </w:rPr>
+        <w:t>Копирование</w:t>
+      </w:r>
+      <w:r>
+        <w:rPr>
+          <w:rFonts w:ascii="Times New Roman" w:hAnsi="Times New Roman" w:cs="Times New Roman"/>
+          <w:color w:val="000000"/>
+          <w:sz w:val="28"/>
+          <w:szCs w:val="28"/>
+          <w:lang w:val="ru-RU"/>
+        </w:rPr>
+        <w:t xml:space="preserve"> </w:t>
+      </w:r>
+      <w:proofErr w:type="spellStart"/>
+      <w:r>
+        <w:rPr>
+          <w:rFonts w:ascii="Times New Roman" w:hAnsi="Times New Roman" w:cs="Times New Roman"/>
+          <w:color w:val="000000"/>
+          <w:sz w:val="28"/>
+          <w:szCs w:val="28"/>
+        </w:rPr>
+        <w:t>i</w:t>
+      </w:r>
+      <w:proofErr w:type="spellEnd"/>
+      <w:r>
+        <w:rPr>
+          <w:rFonts w:ascii="Times New Roman" w:hAnsi="Times New Roman" w:cs="Times New Roman"/>
+          <w:color w:val="000000"/>
+          <w:sz w:val="28"/>
+          <w:szCs w:val="28"/>
+          <w:lang w:val="ru-RU"/>
+        </w:rPr>
+        <w:t>-ой</w:t>
+      </w:r>
+      <w:r>
+        <w:rPr>
+          <w:rFonts w:ascii="Times New Roman" w:hAnsi="Times New Roman" w:cs="Times New Roman"/>
+          <w:color w:val="000000"/>
+          <w:sz w:val="28"/>
+          <w:szCs w:val="28"/>
+          <w:lang w:val="ru-RU"/>
+        </w:rPr>
+        <w:t xml:space="preserve"> пары графика </w:t>
+      </w:r>
+      <w:r>
+        <w:rPr>
+          <w:rFonts w:ascii="Times New Roman" w:hAnsi="Times New Roman" w:cs="Times New Roman"/>
+          <w:color w:val="000000"/>
+          <w:sz w:val="28"/>
+          <w:szCs w:val="28"/>
+        </w:rPr>
+        <w:t>B</w:t>
+      </w:r>
+      <w:r>
+        <w:rPr>
+          <w:rFonts w:ascii="Times New Roman" w:hAnsi="Times New Roman" w:cs="Times New Roman"/>
+          <w:color w:val="000000"/>
+          <w:sz w:val="28"/>
+          <w:szCs w:val="28"/>
+          <w:lang w:val="ru-RU"/>
+        </w:rPr>
+        <w:t xml:space="preserve"> в график </w:t>
+      </w:r>
+      <w:r>
+        <w:rPr>
+          <w:rFonts w:ascii="Times New Roman" w:hAnsi="Times New Roman" w:cs="Times New Roman"/>
+          <w:color w:val="000000"/>
+          <w:sz w:val="28"/>
+          <w:szCs w:val="28"/>
+        </w:rPr>
+        <w:t>X</w:t>
+      </w:r>
+      <w:r>
+        <w:rPr>
+          <w:rFonts w:ascii="Times New Roman" w:hAnsi="Times New Roman" w:cs="Times New Roman"/>
+          <w:color w:val="000000"/>
+          <w:sz w:val="28"/>
+          <w:szCs w:val="28"/>
+          <w:lang w:val="ru-RU"/>
+        </w:rPr>
+        <w:t>;</w:t>
+      </w:r>
+    </w:p>
+    <w:p>
+      <w:pPr>
+        <w:pStyle w:val="a3"/>
+        <w:numPr>
+          <w:ilvl w:val="0"/>
+          <w:numId w:val="5"/>
+        </w:numPr>
+        <w:ind w:left="1560" w:hanging="283"/>
+        <w:rPr>
+          <w:rFonts w:ascii="Times New Roman" w:hAnsi="Times New Roman" w:cs="Times New Roman"/>
+          <w:iCs/>
+          <w:sz w:val="28"/>
+          <w:szCs w:val="28"/>
+          <w:lang w:val="ru-RU"/>
+        </w:rPr>
+      </w:pPr>
+      <w:proofErr w:type="spellStart"/>
+      <w:r>
+        <w:rPr>
+          <w:rFonts w:ascii="Times New Roman" w:hAnsi="Times New Roman" w:cs="Times New Roman"/>
+          <w:color w:val="000000"/>
+          <w:sz w:val="28"/>
+          <w:szCs w:val="28"/>
+        </w:rPr>
+        <w:t>i</w:t>
+      </w:r>
+      <w:proofErr w:type="spellEnd"/>
+      <w:r>
+        <w:rPr>
+          <w:rFonts w:ascii="Times New Roman" w:hAnsi="Times New Roman" w:cs="Times New Roman"/>
+          <w:color w:val="000000"/>
+          <w:sz w:val="28"/>
+          <w:szCs w:val="28"/>
+        </w:rPr>
+        <w:t xml:space="preserve"> = </w:t>
+      </w:r>
+      <w:proofErr w:type="spellStart"/>
+      <w:r>
+        <w:rPr>
+          <w:rFonts w:ascii="Times New Roman" w:hAnsi="Times New Roman" w:cs="Times New Roman"/>
+          <w:color w:val="000000"/>
+          <w:sz w:val="28"/>
+          <w:szCs w:val="28"/>
+        </w:rPr>
+        <w:t>i</w:t>
+      </w:r>
+      <w:proofErr w:type="spellEnd"/>
+      <w:r>
+        <w:rPr>
+          <w:rFonts w:ascii="Times New Roman" w:hAnsi="Times New Roman" w:cs="Times New Roman"/>
+          <w:color w:val="000000"/>
+          <w:sz w:val="28"/>
+          <w:szCs w:val="28"/>
+        </w:rPr>
+        <w:t xml:space="preserve"> + 1</w:t>
+      </w:r>
+      <w:r>
+        <w:rPr>
+          <w:rFonts w:ascii="Times New Roman" w:hAnsi="Times New Roman" w:cs="Times New Roman"/>
+          <w:color w:val="000000"/>
+          <w:sz w:val="28"/>
+          <w:szCs w:val="28"/>
+        </w:rPr>
+        <w:t>;</w:t>
+      </w:r>
+    </w:p>
+    <w:p>
+      <w:pPr>
+        <w:pStyle w:val="a3"/>
+        <w:numPr>
+          <w:ilvl w:val="0"/>
+          <w:numId w:val="5"/>
+        </w:numPr>
+        <w:ind w:left="1560" w:hanging="283"/>
+        <w:rPr>
+          <w:rFonts w:ascii="Times New Roman" w:hAnsi="Times New Roman" w:cs="Times New Roman"/>
+          <w:iCs/>
+          <w:sz w:val="28"/>
+          <w:szCs w:val="28"/>
+          <w:lang w:val="ru-RU"/>
+        </w:rPr>
+      </w:pPr>
+      <w:r>
+        <w:rPr>
+          <w:rFonts w:ascii="Times New Roman" w:hAnsi="Times New Roman" w:cs="Times New Roman"/>
+          <w:color w:val="000000"/>
+          <w:sz w:val="28"/>
+          <w:szCs w:val="28"/>
+          <w:lang w:val="ru-RU"/>
+        </w:rPr>
+        <w:t xml:space="preserve">Если </w:t>
+      </w:r>
+      <w:proofErr w:type="spellStart"/>
+      <w:r>
+        <w:rPr>
+          <w:rFonts w:ascii="Times New Roman" w:hAnsi="Times New Roman" w:cs="Times New Roman"/>
+          <w:color w:val="000000"/>
+          <w:sz w:val="28"/>
+          <w:szCs w:val="28"/>
+        </w:rPr>
+        <w:t>i</w:t>
+      </w:r>
+      <w:proofErr w:type="spellEnd"/>
+      <w:r>
+        <w:rPr>
+          <w:rFonts w:ascii="Times New Roman" w:hAnsi="Times New Roman" w:cs="Times New Roman"/>
+          <w:color w:val="000000"/>
+          <w:sz w:val="28"/>
+          <w:szCs w:val="28"/>
+          <w:lang w:val="ru-RU"/>
+        </w:rPr>
+        <w:t xml:space="preserve"> меньше или равно мощности графика </w:t>
+      </w:r>
+      <w:r>
+        <w:rPr>
+          <w:rFonts w:ascii="Times New Roman" w:hAnsi="Times New Roman" w:cs="Times New Roman"/>
+          <w:color w:val="000000"/>
+          <w:sz w:val="28"/>
+          <w:szCs w:val="28"/>
+        </w:rPr>
+        <w:t>B</w:t>
+      </w:r>
+      <w:r>
+        <w:rPr>
+          <w:rFonts w:ascii="Times New Roman" w:hAnsi="Times New Roman" w:cs="Times New Roman"/>
+          <w:color w:val="000000"/>
+          <w:sz w:val="28"/>
+          <w:szCs w:val="28"/>
+          <w:lang w:val="ru-RU"/>
+        </w:rPr>
+        <w:t xml:space="preserve">, то переход к </w:t>
+      </w:r>
+      <w:r>
+        <w:rPr>
+          <w:rFonts w:ascii="Times New Roman" w:hAnsi="Times New Roman" w:cs="Times New Roman"/>
+          <w:color w:val="000000"/>
+          <w:sz w:val="28"/>
+          <w:szCs w:val="28"/>
+          <w:lang w:val="ru-RU"/>
+        </w:rPr>
+        <w:t xml:space="preserve">подпункту </w:t>
+      </w:r>
+      <w:r>
+        <w:rPr>
+          <w:rFonts w:ascii="Times New Roman" w:hAnsi="Times New Roman" w:cs="Times New Roman"/>
+          <w:color w:val="000000"/>
+          <w:sz w:val="28"/>
+          <w:szCs w:val="28"/>
+          <w:lang w:val="ru-RU"/>
+        </w:rPr>
+        <w:t>5</w:t>
+      </w:r>
+      <w:r>
+        <w:rPr>
+          <w:rFonts w:ascii="Times New Roman" w:hAnsi="Times New Roman" w:cs="Times New Roman"/>
+          <w:color w:val="000000"/>
+          <w:sz w:val="28"/>
+          <w:szCs w:val="28"/>
+          <w:lang w:val="ru-RU"/>
+        </w:rPr>
+        <w:t>;</w:t>
+      </w:r>
+    </w:p>
+    <w:p>
+      <w:pPr>
+        <w:pStyle w:val="a3"/>
+        <w:numPr>
+          <w:ilvl w:val="0"/>
+          <w:numId w:val="5"/>
+        </w:numPr>
+        <w:ind w:left="1560" w:hanging="283"/>
+        <w:rPr>
+          <w:rFonts w:ascii="Times New Roman" w:hAnsi="Times New Roman" w:cs="Times New Roman"/>
+          <w:iCs/>
+          <w:sz w:val="28"/>
+          <w:szCs w:val="28"/>
+          <w:lang w:val="ru-RU"/>
+        </w:rPr>
+      </w:pPr>
+      <w:proofErr w:type="spellStart"/>
+      <w:r>
+        <w:rPr>
+          <w:rFonts w:ascii="Times New Roman" w:hAnsi="Times New Roman" w:cs="Times New Roman"/>
+          <w:color w:val="000000"/>
+          <w:sz w:val="28"/>
+          <w:szCs w:val="28"/>
+        </w:rPr>
+        <w:t>Вывод</w:t>
+      </w:r>
+      <w:proofErr w:type="spellEnd"/>
+      <w:r>
+        <w:rPr>
+          <w:rFonts w:ascii="Times New Roman" w:hAnsi="Times New Roman" w:cs="Times New Roman"/>
+          <w:color w:val="000000"/>
+          <w:sz w:val="28"/>
+          <w:szCs w:val="28"/>
+        </w:rPr>
+        <w:t xml:space="preserve"> </w:t>
+      </w:r>
+      <w:proofErr w:type="spellStart"/>
+      <w:r>
+        <w:rPr>
+          <w:rFonts w:ascii="Times New Roman" w:hAnsi="Times New Roman" w:cs="Times New Roman"/>
+          <w:color w:val="000000"/>
+          <w:sz w:val="28"/>
+          <w:szCs w:val="28"/>
+        </w:rPr>
+        <w:t>графика</w:t>
+      </w:r>
+      <w:proofErr w:type="spellEnd"/>
+      <w:r>
+        <w:rPr>
+          <w:rFonts w:ascii="Times New Roman" w:hAnsi="Times New Roman" w:cs="Times New Roman"/>
+          <w:color w:val="000000"/>
+          <w:sz w:val="28"/>
+          <w:szCs w:val="28"/>
+        </w:rPr>
+        <w:t xml:space="preserve"> X;</w:t>
+      </w:r>
+    </w:p>
+    <w:p>
+      <w:pPr>
+        <w:pStyle w:val="a3"/>
+        <w:numPr>
+          <w:ilvl w:val="0"/>
+          <w:numId w:val="5"/>
+        </w:numPr>
+        <w:ind w:left="1560" w:hanging="283"/>
+        <w:rPr>
+          <w:rFonts w:ascii="Times New Roman" w:hAnsi="Times New Roman" w:cs="Times New Roman"/>
+          <w:iCs/>
+          <w:sz w:val="28"/>
+          <w:szCs w:val="28"/>
+          <w:lang w:val="ru-RU"/>
+        </w:rPr>
+      </w:pPr>
+      <w:r>
+        <w:rPr>
+          <w:rFonts w:ascii="Times New Roman" w:hAnsi="Times New Roman" w:cs="Times New Roman"/>
+          <w:iCs/>
+          <w:sz w:val="28"/>
+          <w:szCs w:val="28"/>
+          <w:lang w:val="ru-RU"/>
+        </w:rPr>
+        <w:t>Переход к пункту 2.</w:t>
+      </w:r>
     </w:p>
     <w:p>
       <w:pPr>
@@ -4728,6 +5813,119 @@
     </w:lvl>
   </w:abstractNum>
   <w:abstractNum w:abstractNumId="3" w15:restartNumberingAfterBreak="0">
+    <w:nsid w:val="5440640B"/>
+    <w:multiLevelType w:val="multilevel"/>
+    <w:tmpl w:val="A6B62C5C"/>
+    <w:lvl w:ilvl="0">
+      <w:start w:val="6"/>
+      <w:numFmt w:val="decimal"/>
+      <w:lvlText w:val="%1."/>
+      <w:lvlJc w:val="left"/>
+      <w:pPr>
+        <w:ind w:left="1757" w:hanging="480"/>
+      </w:pPr>
+      <w:rPr>
+        <w:rFonts w:hint="default"/>
+      </w:rPr>
+    </w:lvl>
+    <w:lvl w:ilvl="1">
+      <w:start w:val="1"/>
+      <w:numFmt w:val="decimal"/>
+      <w:lvlText w:val="%1.%2."/>
+      <w:lvlJc w:val="left"/>
+      <w:pPr>
+        <w:ind w:left="2422" w:hanging="720"/>
+      </w:pPr>
+      <w:rPr>
+        <w:rFonts w:hint="default"/>
+      </w:rPr>
+    </w:lvl>
+    <w:lvl w:ilvl="2">
+      <w:start w:val="1"/>
+      <w:numFmt w:val="decimal"/>
+      <w:lvlText w:val="%1.%2.%3."/>
+      <w:lvlJc w:val="left"/>
+      <w:pPr>
+        <w:ind w:left="2989" w:hanging="720"/>
+      </w:pPr>
+      <w:rPr>
+        <w:rFonts w:hint="default"/>
+      </w:rPr>
+    </w:lvl>
+    <w:lvl w:ilvl="3">
+      <w:start w:val="1"/>
+      <w:numFmt w:val="decimal"/>
+      <w:lvlText w:val="%1.%2.%3.%4."/>
+      <w:lvlJc w:val="left"/>
+      <w:pPr>
+        <w:ind w:left="7071" w:hanging="1080"/>
+      </w:pPr>
+      <w:rPr>
+        <w:rFonts w:hint="default"/>
+      </w:rPr>
+    </w:lvl>
+    <w:lvl w:ilvl="4">
+      <w:start w:val="1"/>
+      <w:numFmt w:val="decimal"/>
+      <w:lvlText w:val="%1.%2.%3.%4.%5."/>
+      <w:lvlJc w:val="left"/>
+      <w:pPr>
+        <w:ind w:left="9428" w:hanging="1440"/>
+      </w:pPr>
+      <w:rPr>
+        <w:rFonts w:hint="default"/>
+      </w:rPr>
+    </w:lvl>
+    <w:lvl w:ilvl="5">
+      <w:start w:val="1"/>
+      <w:numFmt w:val="decimal"/>
+      <w:lvlText w:val="%1.%2.%3.%4.%5.%6."/>
+      <w:lvlJc w:val="left"/>
+      <w:pPr>
+        <w:ind w:left="11425" w:hanging="1440"/>
+      </w:pPr>
+      <w:rPr>
+        <w:rFonts w:hint="default"/>
+      </w:rPr>
+    </w:lvl>
+    <w:lvl w:ilvl="6">
+      <w:start w:val="1"/>
+      <w:numFmt w:val="decimal"/>
+      <w:lvlText w:val="%1.%2.%3.%4.%5.%6.%7."/>
+      <w:lvlJc w:val="left"/>
+      <w:pPr>
+        <w:ind w:left="13782" w:hanging="1800"/>
+      </w:pPr>
+      <w:rPr>
+        <w:rFonts w:hint="default"/>
+      </w:rPr>
+    </w:lvl>
+    <w:lvl w:ilvl="7">
+      <w:start w:val="1"/>
+      <w:numFmt w:val="decimal"/>
+      <w:lvlText w:val="%1.%2.%3.%4.%5.%6.%7.%8."/>
+      <w:lvlJc w:val="left"/>
+      <w:pPr>
+        <w:ind w:left="16139" w:hanging="2160"/>
+      </w:pPr>
+      <w:rPr>
+        <w:rFonts w:hint="default"/>
+      </w:rPr>
+    </w:lvl>
+    <w:lvl w:ilvl="8">
+      <w:start w:val="1"/>
+      <w:numFmt w:val="decimal"/>
+      <w:lvlText w:val="%1.%2.%3.%4.%5.%6.%7.%8.%9."/>
+      <w:lvlJc w:val="left"/>
+      <w:pPr>
+        <w:ind w:left="18136" w:hanging="2160"/>
+      </w:pPr>
+      <w:rPr>
+        <w:rFonts w:hint="default"/>
+      </w:rPr>
+    </w:lvl>
+  </w:abstractNum>
+  <w:abstractNum w:abstractNumId="4" w15:restartNumberingAfterBreak="0">
     <w:nsid w:val="74262C9A"/>
     <w:multiLevelType w:val="hybridMultilevel"/>
     <w:tmpl w:val="BBAAF150"/>
@@ -4743,7 +5941,7 @@
         <w:rFonts w:hint="default"/>
       </w:rPr>
     </w:lvl>
-    <w:lvl w:ilvl="1" w:tplc="04090019" w:tentative="1">
+    <w:lvl w:ilvl="1" w:tplc="04090019">
       <w:start w:val="1"/>
       <w:numFmt w:val="lowerLetter"/>
       <w:lvlText w:val="%2."/>
@@ -4826,6 +6024,9 @@
     <w:abstractNumId w:val="1"/>
   </w:num>
   <w:num w:numId="4">
+    <w:abstractNumId w:val="4"/>
+  </w:num>
+  <w:num w:numId="5">
     <w:abstractNumId w:val="3"/>
   </w:num>
 </w:numbering>

--- a/ODM 3.docx
+++ b/ODM 3.docx
@@ -1666,12 +1666,15 @@
     </w:p>
     <w:p>
       <w:pPr>
-        <w:pStyle w:val="a9"/>
-        <w:rPr>
-          <w:rFonts w:ascii="Times New Roman" w:eastAsia="Times New Roman" w:hAnsi="Times New Roman" w:cs="Times New Roman"/>
-          <w:color w:val="000000"/>
-          <w:sz w:val="28"/>
-          <w:szCs w:val="28"/>
+        <w:autoSpaceDE w:val="0"/>
+        <w:autoSpaceDN w:val="0"/>
+        <w:adjustRightInd w:val="0"/>
+        <w:spacing w:line="312" w:lineRule="auto"/>
+        <w:ind w:left="709"/>
+        <w:contextualSpacing/>
+        <w:rPr>
+          <w:rFonts w:ascii="Times New Roman" w:eastAsiaTheme="minorEastAsia" w:hAnsi="Times New Roman" w:cs="Times New Roman"/>
+          <w:sz w:val="28"/>
           <w:lang w:val="ru-RU"/>
         </w:rPr>
       </w:pPr>
@@ -1710,223 +1713,363 @@
       </w:r>
       <w:r>
         <w:rPr>
-          <w:rFonts w:ascii="Times New Roman" w:eastAsia="Times New Roman" w:hAnsi="Times New Roman" w:cs="Times New Roman"/>
-          <w:color w:val="000000"/>
-          <w:sz w:val="28"/>
-          <w:szCs w:val="28"/>
-          <w:lang w:val="ru-RU"/>
-        </w:rPr>
-        <w:t xml:space="preserve">график </w:t>
-      </w:r>
-      <w:r>
-        <w:rPr>
-          <w:rFonts w:ascii="Times New Roman" w:eastAsia="Times New Roman" w:hAnsi="Times New Roman" w:cs="Times New Roman"/>
-          <w:color w:val="000000"/>
-          <w:sz w:val="28"/>
-          <w:szCs w:val="28"/>
+          <w:rFonts w:ascii="Times New Roman" w:eastAsiaTheme="minorEastAsia" w:hAnsi="Times New Roman" w:cs="Times New Roman"/>
+          <w:sz w:val="28"/>
+          <w:lang w:val="ru-RU"/>
+        </w:rPr>
+        <w:t>г</w:t>
+      </w:r>
+      <w:r>
+        <w:rPr>
+          <w:rFonts w:ascii="Times New Roman" w:eastAsiaTheme="minorEastAsia" w:hAnsi="Times New Roman" w:cs="Times New Roman"/>
+          <w:sz w:val="28"/>
+          <w:lang w:val="ru-RU"/>
+        </w:rPr>
+        <w:t xml:space="preserve">рафик </w:t>
+      </w:r>
+      <w:r>
+        <w:rPr>
+          <w:rFonts w:ascii="Times New Roman" w:eastAsiaTheme="minorEastAsia" w:hAnsi="Times New Roman" w:cs="Times New Roman"/>
+          <w:i/>
+          <w:sz w:val="28"/>
         </w:rPr>
         <w:t>R</w:t>
       </w:r>
       <w:r>
         <w:rPr>
-          <w:rFonts w:ascii="Times New Roman" w:eastAsia="Times New Roman" w:hAnsi="Times New Roman" w:cs="Times New Roman"/>
-          <w:color w:val="000000"/>
-          <w:sz w:val="28"/>
-          <w:szCs w:val="28"/>
-          <w:lang w:val="ru-RU"/>
-        </w:rPr>
-        <w:t xml:space="preserve"> называется композицией двух графиков А и В, а также &lt;</w:t>
-      </w:r>
-      <w:r>
-        <w:rPr>
-          <w:rFonts w:ascii="Times New Roman" w:eastAsia="Times New Roman" w:hAnsi="Times New Roman" w:cs="Times New Roman"/>
-          <w:color w:val="000000"/>
-          <w:sz w:val="28"/>
-          <w:szCs w:val="28"/>
+          <w:rFonts w:ascii="Times New Roman" w:eastAsiaTheme="minorEastAsia" w:hAnsi="Times New Roman" w:cs="Times New Roman"/>
+          <w:sz w:val="28"/>
+          <w:lang w:val="ru-RU"/>
+        </w:rPr>
+        <w:t xml:space="preserve"> называется композицией двух графиков </w:t>
+      </w:r>
+      <w:r>
+        <w:rPr>
+          <w:rFonts w:ascii="Times New Roman" w:eastAsiaTheme="minorEastAsia" w:hAnsi="Times New Roman" w:cs="Times New Roman"/>
+          <w:i/>
+          <w:sz w:val="28"/>
+        </w:rPr>
+        <w:t>A</w:t>
+      </w:r>
+      <w:r>
+        <w:rPr>
+          <w:rFonts w:ascii="Times New Roman" w:eastAsiaTheme="minorEastAsia" w:hAnsi="Times New Roman" w:cs="Times New Roman"/>
+          <w:sz w:val="28"/>
+          <w:lang w:val="ru-RU"/>
+        </w:rPr>
+        <w:t xml:space="preserve"> и </w:t>
+      </w:r>
+      <w:r>
+        <w:rPr>
+          <w:rFonts w:ascii="Times New Roman" w:eastAsiaTheme="minorEastAsia" w:hAnsi="Times New Roman" w:cs="Times New Roman"/>
+          <w:i/>
+          <w:sz w:val="28"/>
+        </w:rPr>
+        <w:t>B</w:t>
+      </w:r>
+      <w:r>
+        <w:rPr>
+          <w:rFonts w:ascii="Times New Roman" w:eastAsiaTheme="minorEastAsia" w:hAnsi="Times New Roman" w:cs="Times New Roman"/>
+          <w:sz w:val="28"/>
+          <w:lang w:val="ru-RU"/>
+        </w:rPr>
+        <w:t xml:space="preserve">, а также </w:t>
+      </w:r>
+      <w:r>
+        <w:rPr>
+          <w:rFonts w:ascii="Times New Roman" w:eastAsiaTheme="minorEastAsia" w:hAnsi="Times New Roman" w:cs="Times New Roman"/>
+          <w:i/>
+          <w:sz w:val="28"/>
+          <w:lang w:val="ru-RU"/>
+        </w:rPr>
+        <w:t>&lt;</w:t>
+      </w:r>
+      <w:r>
+        <w:rPr>
+          <w:rFonts w:ascii="Times New Roman" w:eastAsiaTheme="minorEastAsia" w:hAnsi="Times New Roman" w:cs="Times New Roman"/>
+          <w:i/>
+          <w:sz w:val="28"/>
         </w:rPr>
         <w:t>x</w:t>
       </w:r>
       <w:r>
         <w:rPr>
-          <w:rFonts w:ascii="Times New Roman" w:eastAsia="Times New Roman" w:hAnsi="Times New Roman" w:cs="Times New Roman"/>
-          <w:color w:val="000000"/>
-          <w:sz w:val="28"/>
-          <w:szCs w:val="28"/>
+          <w:rFonts w:ascii="Times New Roman" w:eastAsiaTheme="minorEastAsia" w:hAnsi="Times New Roman" w:cs="Times New Roman"/>
+          <w:i/>
+          <w:sz w:val="28"/>
           <w:lang w:val="ru-RU"/>
         </w:rPr>
         <w:t xml:space="preserve">, </w:t>
       </w:r>
       <w:r>
         <w:rPr>
-          <w:rFonts w:ascii="Times New Roman" w:eastAsia="Times New Roman" w:hAnsi="Times New Roman" w:cs="Times New Roman"/>
-          <w:color w:val="000000"/>
-          <w:sz w:val="28"/>
-          <w:szCs w:val="28"/>
+          <w:rFonts w:ascii="Times New Roman" w:eastAsiaTheme="minorEastAsia" w:hAnsi="Times New Roman" w:cs="Times New Roman"/>
+          <w:i/>
+          <w:sz w:val="28"/>
         </w:rPr>
         <w:t>y</w:t>
       </w:r>
       <w:r>
         <w:rPr>
-          <w:rFonts w:ascii="Times New Roman" w:eastAsia="Times New Roman" w:hAnsi="Times New Roman" w:cs="Times New Roman"/>
-          <w:color w:val="000000"/>
-          <w:sz w:val="28"/>
-          <w:szCs w:val="28"/>
-          <w:lang w:val="ru-RU"/>
-        </w:rPr>
-        <w:t xml:space="preserve">&gt; </w:t>
-      </w:r>
-      <w:r>
-        <w:rPr>
-          <w:rFonts w:ascii="Times New Roman" w:eastAsia="Times New Roman" w:hAnsi="Times New Roman" w:cs="Times New Roman"/>
-          <w:color w:val="000000"/>
-          <w:sz w:val="28"/>
-          <w:szCs w:val="28"/>
-        </w:rPr>
-        <w:t>ϵ</w:t>
-      </w:r>
-      <w:r>
-        <w:rPr>
-          <w:rFonts w:ascii="Times New Roman" w:eastAsia="Times New Roman" w:hAnsi="Times New Roman" w:cs="Times New Roman"/>
-          <w:color w:val="000000"/>
-          <w:sz w:val="28"/>
-          <w:szCs w:val="28"/>
+          <w:rFonts w:ascii="Times New Roman" w:eastAsiaTheme="minorEastAsia" w:hAnsi="Times New Roman" w:cs="Times New Roman"/>
+          <w:i/>
+          <w:sz w:val="28"/>
+          <w:lang w:val="ru-RU"/>
+        </w:rPr>
+        <w:t>&gt;</w:t>
+      </w:r>
+      <m:oMath>
+        <m:r>
+          <w:rPr>
+            <w:rFonts w:ascii="Cambria Math" w:eastAsiaTheme="minorEastAsia" w:hAnsi="Cambria Math" w:cs="Times New Roman"/>
+            <w:sz w:val="28"/>
+            <w:lang w:val="ru-RU"/>
+          </w:rPr>
+          <m:t xml:space="preserve"> </m:t>
+        </m:r>
+        <m:r>
+          <w:rPr>
+            <w:rFonts w:ascii="Cambria Math" w:eastAsiaTheme="minorEastAsia" w:hAnsi="Cambria Math" w:cs="Times New Roman"/>
+            <w:sz w:val="28"/>
+            <w:lang w:val="ru-RU"/>
+          </w:rPr>
+          <m:t>∈</m:t>
+        </m:r>
+      </m:oMath>
+      <w:r>
+        <w:rPr>
+          <w:rFonts w:ascii="Times New Roman" w:eastAsiaTheme="minorEastAsia" w:hAnsi="Times New Roman" w:cs="Times New Roman"/>
+          <w:i/>
+          <w:sz w:val="28"/>
           <w:lang w:val="ru-RU"/>
         </w:rPr>
         <w:t xml:space="preserve"> </w:t>
       </w:r>
       <w:r>
         <w:rPr>
-          <w:rFonts w:ascii="Times New Roman" w:eastAsia="Times New Roman" w:hAnsi="Times New Roman" w:cs="Times New Roman"/>
-          <w:color w:val="000000"/>
-          <w:sz w:val="28"/>
-          <w:szCs w:val="28"/>
+          <w:rFonts w:ascii="Times New Roman" w:eastAsiaTheme="minorEastAsia" w:hAnsi="Times New Roman" w:cs="Times New Roman"/>
+          <w:i/>
+          <w:sz w:val="28"/>
         </w:rPr>
         <w:t>R</w:t>
       </w:r>
       <w:r>
         <w:rPr>
-          <w:rFonts w:ascii="Times New Roman" w:eastAsia="Times New Roman" w:hAnsi="Times New Roman" w:cs="Times New Roman"/>
-          <w:color w:val="000000"/>
-          <w:sz w:val="28"/>
-          <w:szCs w:val="28"/>
-          <w:lang w:val="ru-RU"/>
-        </w:rPr>
-        <w:t xml:space="preserve">, если </w:t>
-      </w:r>
-      <w:r>
-        <w:rPr>
-          <w:rFonts w:ascii="Cambria Math" w:eastAsia="Times New Roman" w:hAnsi="Cambria Math" w:cs="Cambria Math"/>
-          <w:color w:val="000000"/>
-          <w:sz w:val="28"/>
-          <w:szCs w:val="28"/>
-          <w:lang w:val="ru-RU"/>
-        </w:rPr>
-        <w:t>∃</w:t>
-      </w:r>
-      <w:r>
-        <w:rPr>
-          <w:rFonts w:ascii="Times New Roman" w:eastAsia="Times New Roman" w:hAnsi="Times New Roman" w:cs="Times New Roman"/>
-          <w:color w:val="000000"/>
-          <w:sz w:val="28"/>
-          <w:szCs w:val="28"/>
+          <w:rFonts w:ascii="Times New Roman" w:eastAsiaTheme="minorEastAsia" w:hAnsi="Times New Roman" w:cs="Times New Roman"/>
+          <w:i/>
+          <w:sz w:val="28"/>
+          <w:lang w:val="ru-RU"/>
+        </w:rPr>
+        <w:t xml:space="preserve">, </w:t>
+      </w:r>
+      <w:r>
+        <w:rPr>
+          <w:rFonts w:ascii="Times New Roman" w:eastAsiaTheme="minorEastAsia" w:hAnsi="Times New Roman" w:cs="Times New Roman"/>
+          <w:sz w:val="28"/>
+          <w:lang w:val="ru-RU"/>
+        </w:rPr>
+        <w:t xml:space="preserve">тогда и только тогда, когда </w:t>
+      </w:r>
+      <m:oMath>
+        <m:r>
+          <w:rPr>
+            <w:rFonts w:ascii="Cambria Math" w:eastAsiaTheme="minorEastAsia" w:hAnsi="Cambria Math" w:cs="Times New Roman"/>
+            <w:sz w:val="28"/>
+            <w:lang w:val="ru-RU"/>
+          </w:rPr>
+          <m:t>∃</m:t>
+        </m:r>
+      </m:oMath>
+      <w:r>
+        <w:rPr>
+          <w:rFonts w:ascii="Times New Roman" w:eastAsiaTheme="minorEastAsia" w:hAnsi="Times New Roman" w:cs="Times New Roman"/>
+          <w:sz w:val="28"/>
           <w:lang w:val="ru-RU"/>
         </w:rPr>
         <w:t xml:space="preserve"> </w:t>
       </w:r>
       <w:r>
         <w:rPr>
-          <w:rFonts w:ascii="Times New Roman" w:eastAsia="Times New Roman" w:hAnsi="Times New Roman" w:cs="Times New Roman"/>
-          <w:color w:val="000000"/>
-          <w:sz w:val="28"/>
-          <w:szCs w:val="28"/>
+          <w:rFonts w:ascii="Times New Roman" w:eastAsiaTheme="minorEastAsia" w:hAnsi="Times New Roman" w:cs="Times New Roman"/>
+          <w:i/>
+          <w:iCs/>
+          <w:sz w:val="28"/>
         </w:rPr>
         <w:t>z</w:t>
       </w:r>
       <w:r>
         <w:rPr>
-          <w:rFonts w:ascii="Times New Roman" w:eastAsia="Times New Roman" w:hAnsi="Times New Roman" w:cs="Times New Roman"/>
-          <w:color w:val="000000"/>
-          <w:sz w:val="28"/>
-          <w:szCs w:val="28"/>
-          <w:lang w:val="ru-RU"/>
-        </w:rPr>
-        <w:t xml:space="preserve"> такое, что &lt;х, </w:t>
-      </w:r>
-      <w:r>
-        <w:rPr>
-          <w:rFonts w:ascii="Times New Roman" w:eastAsia="Times New Roman" w:hAnsi="Times New Roman" w:cs="Times New Roman"/>
-          <w:color w:val="000000"/>
-          <w:sz w:val="28"/>
-          <w:szCs w:val="28"/>
+          <w:rFonts w:ascii="Times New Roman" w:eastAsiaTheme="minorEastAsia" w:hAnsi="Times New Roman" w:cs="Times New Roman"/>
+          <w:i/>
+          <w:iCs/>
+          <w:sz w:val="28"/>
+          <w:lang w:val="ru-RU"/>
+        </w:rPr>
+        <w:t xml:space="preserve"> </w:t>
+      </w:r>
+      <w:r>
+        <w:rPr>
+          <w:rFonts w:ascii="Times New Roman" w:eastAsiaTheme="minorEastAsia" w:hAnsi="Times New Roman" w:cs="Times New Roman"/>
+          <w:sz w:val="28"/>
+          <w:lang w:val="ru-RU"/>
+        </w:rPr>
+        <w:t xml:space="preserve">такое, что </w:t>
+      </w:r>
+      <w:r>
+        <w:rPr>
+          <w:rFonts w:ascii="Times New Roman" w:eastAsiaTheme="minorEastAsia" w:hAnsi="Times New Roman" w:cs="Times New Roman"/>
+          <w:i/>
+          <w:iCs/>
+          <w:sz w:val="28"/>
+          <w:lang w:val="ru-RU"/>
+        </w:rPr>
+        <w:t xml:space="preserve">&lt;х, </w:t>
+      </w:r>
+      <w:r>
+        <w:rPr>
+          <w:rFonts w:ascii="Times New Roman" w:eastAsiaTheme="minorEastAsia" w:hAnsi="Times New Roman" w:cs="Times New Roman"/>
+          <w:i/>
+          <w:iCs/>
+          <w:sz w:val="28"/>
         </w:rPr>
         <w:t>z</w:t>
       </w:r>
       <w:r>
         <w:rPr>
-          <w:rFonts w:ascii="Times New Roman" w:eastAsia="Times New Roman" w:hAnsi="Times New Roman" w:cs="Times New Roman"/>
-          <w:color w:val="000000"/>
-          <w:sz w:val="28"/>
-          <w:szCs w:val="28"/>
-          <w:lang w:val="ru-RU"/>
-        </w:rPr>
-        <w:t xml:space="preserve">&gt; </w:t>
-      </w:r>
-      <w:r>
-        <w:rPr>
-          <w:rFonts w:ascii="Times New Roman" w:eastAsia="Times New Roman" w:hAnsi="Times New Roman" w:cs="Times New Roman"/>
-          <w:color w:val="000000"/>
-          <w:sz w:val="28"/>
-          <w:szCs w:val="28"/>
-        </w:rPr>
-        <w:t>ϵ</w:t>
-      </w:r>
-      <w:r>
-        <w:rPr>
-          <w:rFonts w:ascii="Times New Roman" w:eastAsia="Times New Roman" w:hAnsi="Times New Roman" w:cs="Times New Roman"/>
-          <w:color w:val="000000"/>
-          <w:sz w:val="28"/>
-          <w:szCs w:val="28"/>
-          <w:lang w:val="ru-RU"/>
-        </w:rPr>
-        <w:t xml:space="preserve"> А &amp; &lt;</w:t>
-      </w:r>
-      <w:r>
-        <w:rPr>
-          <w:rFonts w:ascii="Times New Roman" w:eastAsia="Times New Roman" w:hAnsi="Times New Roman" w:cs="Times New Roman"/>
-          <w:color w:val="000000"/>
-          <w:sz w:val="28"/>
-          <w:szCs w:val="28"/>
+          <w:rFonts w:ascii="Times New Roman" w:eastAsiaTheme="minorEastAsia" w:hAnsi="Times New Roman" w:cs="Times New Roman"/>
+          <w:i/>
+          <w:iCs/>
+          <w:sz w:val="28"/>
+          <w:lang w:val="ru-RU"/>
+        </w:rPr>
+        <w:t>&gt;</w:t>
+      </w:r>
+      <w:r>
+        <w:rPr>
+          <w:rFonts w:ascii="Times New Roman" w:eastAsiaTheme="minorEastAsia" w:hAnsi="Times New Roman" w:cs="Times New Roman"/>
+          <w:i/>
+          <w:iCs/>
+          <w:sz w:val="28"/>
+          <w:lang w:val="ru-RU"/>
+        </w:rPr>
+        <w:t xml:space="preserve"> </w:t>
+      </w:r>
+      <m:oMath>
+        <m:r>
+          <w:rPr>
+            <w:rFonts w:ascii="Cambria Math" w:eastAsiaTheme="minorEastAsia" w:hAnsi="Cambria Math" w:cs="Times New Roman"/>
+            <w:sz w:val="28"/>
+            <w:lang w:val="ru-RU"/>
+          </w:rPr>
+          <m:t>∈</m:t>
+        </m:r>
+        <m:r>
+          <w:rPr>
+            <w:rFonts w:ascii="Cambria Math" w:eastAsiaTheme="minorEastAsia" w:hAnsi="Cambria Math" w:cs="Times New Roman"/>
+            <w:sz w:val="28"/>
+            <w:lang w:val="ru-RU"/>
+          </w:rPr>
+          <m:t xml:space="preserve"> </m:t>
+        </m:r>
+      </m:oMath>
+      <w:r>
+        <w:rPr>
+          <w:rFonts w:ascii="Times New Roman" w:eastAsiaTheme="minorEastAsia" w:hAnsi="Times New Roman" w:cs="Times New Roman"/>
+          <w:i/>
+          <w:sz w:val="28"/>
+        </w:rPr>
+        <w:t>A</w:t>
+      </w:r>
+      <w:r>
+        <w:rPr>
+          <w:rFonts w:ascii="Times New Roman" w:eastAsiaTheme="minorEastAsia" w:hAnsi="Times New Roman" w:cs="Times New Roman"/>
+          <w:i/>
+          <w:sz w:val="28"/>
+          <w:lang w:val="ru-RU"/>
+        </w:rPr>
+        <w:t xml:space="preserve"> &amp;</w:t>
+      </w:r>
+      <w:r>
+        <w:rPr>
+          <w:rFonts w:ascii="Times New Roman" w:eastAsiaTheme="minorEastAsia" w:hAnsi="Times New Roman" w:cs="Times New Roman"/>
+          <w:i/>
+          <w:sz w:val="28"/>
+          <w:lang w:val="ru-RU"/>
+        </w:rPr>
+        <w:t xml:space="preserve"> </w:t>
+      </w:r>
+      <w:r>
+        <w:rPr>
+          <w:rFonts w:ascii="Times New Roman" w:eastAsiaTheme="minorEastAsia" w:hAnsi="Times New Roman" w:cs="Times New Roman"/>
+          <w:i/>
+          <w:iCs/>
+          <w:sz w:val="28"/>
+          <w:lang w:val="ru-RU"/>
+        </w:rPr>
+        <w:t>&lt;</w:t>
+      </w:r>
+      <w:r>
+        <w:rPr>
+          <w:rFonts w:ascii="Times New Roman" w:eastAsiaTheme="minorEastAsia" w:hAnsi="Times New Roman" w:cs="Times New Roman"/>
+          <w:i/>
+          <w:iCs/>
+          <w:sz w:val="28"/>
         </w:rPr>
         <w:t>z</w:t>
       </w:r>
       <w:r>
         <w:rPr>
-          <w:rFonts w:ascii="Times New Roman" w:eastAsia="Times New Roman" w:hAnsi="Times New Roman" w:cs="Times New Roman"/>
-          <w:color w:val="000000"/>
-          <w:sz w:val="28"/>
-          <w:szCs w:val="28"/>
-          <w:lang w:val="ru-RU"/>
-        </w:rPr>
-        <w:t xml:space="preserve">, у&gt; </w:t>
-      </w:r>
-      <w:r>
-        <w:rPr>
-          <w:rFonts w:ascii="Times New Roman" w:eastAsia="Times New Roman" w:hAnsi="Times New Roman" w:cs="Times New Roman"/>
-          <w:color w:val="000000"/>
-          <w:sz w:val="28"/>
-          <w:szCs w:val="28"/>
-        </w:rPr>
-        <w:t>ϵ</w:t>
-      </w:r>
-      <w:r>
-        <w:rPr>
-          <w:rFonts w:ascii="Times New Roman" w:eastAsia="Times New Roman" w:hAnsi="Times New Roman" w:cs="Times New Roman"/>
-          <w:color w:val="000000"/>
-          <w:sz w:val="28"/>
-          <w:szCs w:val="28"/>
-          <w:lang w:val="ru-RU"/>
-        </w:rPr>
-        <w:t xml:space="preserve"> В.</w:t>
+          <w:rFonts w:ascii="Times New Roman" w:eastAsiaTheme="minorEastAsia" w:hAnsi="Times New Roman" w:cs="Times New Roman"/>
+          <w:i/>
+          <w:iCs/>
+          <w:sz w:val="28"/>
+          <w:lang w:val="ru-RU"/>
+        </w:rPr>
+        <w:t>, у&gt;</w:t>
+      </w:r>
+      <w:r>
+        <w:rPr>
+          <w:rFonts w:ascii="Times New Roman" w:eastAsiaTheme="minorEastAsia" w:hAnsi="Times New Roman" w:cs="Times New Roman"/>
+          <w:i/>
+          <w:iCs/>
+          <w:sz w:val="28"/>
+          <w:lang w:val="ru-RU"/>
+        </w:rPr>
+        <w:t xml:space="preserve"> </w:t>
+      </w:r>
+      <m:oMath>
+        <m:r>
+          <w:rPr>
+            <w:rFonts w:ascii="Cambria Math" w:eastAsiaTheme="minorEastAsia" w:hAnsi="Cambria Math" w:cs="Times New Roman"/>
+            <w:sz w:val="28"/>
+            <w:lang w:val="ru-RU"/>
+          </w:rPr>
+          <m:t>∈</m:t>
+        </m:r>
+        <m:r>
+          <w:rPr>
+            <w:rFonts w:ascii="Cambria Math" w:eastAsiaTheme="minorEastAsia" w:hAnsi="Cambria Math" w:cs="Times New Roman"/>
+            <w:sz w:val="28"/>
+            <w:lang w:val="ru-RU"/>
+          </w:rPr>
+          <m:t xml:space="preserve"> </m:t>
+        </m:r>
+      </m:oMath>
+      <w:r>
+        <w:rPr>
+          <w:rFonts w:ascii="Times New Roman" w:eastAsiaTheme="minorEastAsia" w:hAnsi="Times New Roman" w:cs="Times New Roman"/>
+          <w:i/>
+          <w:sz w:val="28"/>
+        </w:rPr>
+        <w:t>B</w:t>
+      </w:r>
+      <w:r>
+        <w:rPr>
+          <w:rFonts w:ascii="Times New Roman" w:eastAsiaTheme="minorEastAsia" w:hAnsi="Times New Roman" w:cs="Times New Roman"/>
+          <w:sz w:val="28"/>
+          <w:lang w:val="ru-RU"/>
+        </w:rPr>
+        <w:t>.</w:t>
       </w:r>
     </w:p>
     <w:p>
@@ -1977,7 +2120,6 @@
           <w:szCs w:val="32"/>
           <w:lang w:val="ru-RU"/>
         </w:rPr>
-        <w:lastRenderedPageBreak/>
         <w:t>Алгоритм:</w:t>
       </w:r>
     </w:p>
@@ -3633,6 +3775,7 @@
           <w:szCs w:val="28"/>
           <w:lang w:val="ru-RU"/>
         </w:rPr>
+        <w:lastRenderedPageBreak/>
         <w:t xml:space="preserve">Если первая компонента </w:t>
       </w:r>
       <w:r>
@@ -3737,7 +3880,6 @@
           <w:szCs w:val="28"/>
           <w:lang w:val="ru-RU"/>
         </w:rPr>
-        <w:lastRenderedPageBreak/>
         <w:t xml:space="preserve">Если вторая компонента </w:t>
       </w:r>
       <w:proofErr w:type="spellStart"/>
@@ -5382,6 +5524,7 @@
           <w:szCs w:val="28"/>
           <w:lang w:val="ru-RU" w:eastAsia="ru-RU"/>
         </w:rPr>
+        <w:lastRenderedPageBreak/>
         <w:t>5.  j=j+1;</w:t>
       </w:r>
     </w:p>
@@ -5406,7 +5549,27 @@
           <w:szCs w:val="28"/>
           <w:lang w:val="ru-RU" w:eastAsia="ru-RU"/>
         </w:rPr>
-        <w:t xml:space="preserve">6.  Если j меньше мощности графика B, то переход к </w:t>
+        <w:t xml:space="preserve">6.  Если j меньше </w:t>
+      </w:r>
+      <w:r>
+        <w:rPr>
+          <w:rFonts w:ascii="Times New Roman" w:eastAsia="Times New Roman" w:hAnsi="Times New Roman" w:cs="Times New Roman"/>
+          <w:color w:val="000000"/>
+          <w:sz w:val="28"/>
+          <w:szCs w:val="28"/>
+          <w:lang w:val="ru-RU" w:eastAsia="ru-RU"/>
+        </w:rPr>
+        <w:t xml:space="preserve">или равно </w:t>
+      </w:r>
+      <w:r>
+        <w:rPr>
+          <w:rFonts w:ascii="Times New Roman" w:eastAsia="Times New Roman" w:hAnsi="Times New Roman" w:cs="Times New Roman"/>
+          <w:color w:val="000000"/>
+          <w:sz w:val="28"/>
+          <w:szCs w:val="28"/>
+          <w:lang w:val="ru-RU" w:eastAsia="ru-RU"/>
+        </w:rPr>
+        <w:t xml:space="preserve">мощности графика B, то переход к </w:t>
       </w:r>
       <w:r>
         <w:rPr>
@@ -5450,7 +5613,6 @@
           <w:szCs w:val="28"/>
           <w:lang w:val="ru-RU" w:eastAsia="ru-RU"/>
         </w:rPr>
-        <w:lastRenderedPageBreak/>
         <w:t xml:space="preserve">7.  Увеличение мощности графика </w:t>
       </w:r>
       <w:r>
@@ -6031,7 +6193,27 @@
           <w:szCs w:val="28"/>
           <w:lang w:val="ru-RU" w:eastAsia="ru-RU"/>
         </w:rPr>
-        <w:t>6.   Если i меньше мощности граф</w:t>
+        <w:t xml:space="preserve">6.   Если i меньше </w:t>
+      </w:r>
+      <w:r>
+        <w:rPr>
+          <w:rFonts w:ascii="Times New Roman" w:eastAsia="Times New Roman" w:hAnsi="Times New Roman" w:cs="Times New Roman"/>
+          <w:color w:val="000000"/>
+          <w:sz w:val="28"/>
+          <w:szCs w:val="28"/>
+          <w:lang w:val="ru-RU" w:eastAsia="ru-RU"/>
+        </w:rPr>
+        <w:t xml:space="preserve">или равно </w:t>
+      </w:r>
+      <w:r>
+        <w:rPr>
+          <w:rFonts w:ascii="Times New Roman" w:eastAsia="Times New Roman" w:hAnsi="Times New Roman" w:cs="Times New Roman"/>
+          <w:color w:val="000000"/>
+          <w:sz w:val="28"/>
+          <w:szCs w:val="28"/>
+          <w:lang w:val="ru-RU" w:eastAsia="ru-RU"/>
+        </w:rPr>
+        <w:t>мощности граф</w:t>
       </w:r>
       <w:r>
         <w:rPr>
@@ -6312,27 +6494,27 @@
           <w:color w:val="000000"/>
           <w:sz w:val="28"/>
           <w:szCs w:val="28"/>
+          <w:lang w:val="ru-RU" w:eastAsia="ru-RU"/>
+        </w:rPr>
+      </w:pPr>
+      <w:r>
+        <w:rPr>
+          <w:rFonts w:ascii="Times New Roman" w:eastAsia="Times New Roman" w:hAnsi="Times New Roman" w:cs="Times New Roman"/>
+          <w:color w:val="000000"/>
+          <w:sz w:val="28"/>
+          <w:szCs w:val="28"/>
+          <w:lang w:val="ru-RU" w:eastAsia="ru-RU"/>
+        </w:rPr>
+        <w:t xml:space="preserve">1.   Создание пустого графика </w:t>
+      </w:r>
+      <w:r>
+        <w:rPr>
+          <w:rFonts w:ascii="Times New Roman" w:eastAsia="Times New Roman" w:hAnsi="Times New Roman" w:cs="Times New Roman"/>
+          <w:color w:val="000000"/>
+          <w:sz w:val="28"/>
+          <w:szCs w:val="28"/>
           <w:lang w:eastAsia="ru-RU"/>
         </w:rPr>
-      </w:pPr>
-      <w:r>
-        <w:rPr>
-          <w:rFonts w:ascii="Times New Roman" w:eastAsia="Times New Roman" w:hAnsi="Times New Roman" w:cs="Times New Roman"/>
-          <w:color w:val="000000"/>
-          <w:sz w:val="28"/>
-          <w:szCs w:val="28"/>
-          <w:lang w:val="ru-RU" w:eastAsia="ru-RU"/>
-        </w:rPr>
-        <w:t xml:space="preserve">1.   Создание пустого графика </w:t>
-      </w:r>
-      <w:r>
-        <w:rPr>
-          <w:rFonts w:ascii="Times New Roman" w:eastAsia="Times New Roman" w:hAnsi="Times New Roman" w:cs="Times New Roman"/>
-          <w:color w:val="000000"/>
-          <w:sz w:val="28"/>
-          <w:szCs w:val="28"/>
-          <w:lang w:eastAsia="ru-RU"/>
-        </w:rPr>
         <w:t>X</w:t>
       </w:r>
       <w:r>
@@ -6341,7 +6523,7 @@
           <w:color w:val="000000"/>
           <w:sz w:val="28"/>
           <w:szCs w:val="28"/>
-          <w:lang w:eastAsia="ru-RU"/>
+          <w:lang w:val="ru-RU" w:eastAsia="ru-RU"/>
         </w:rPr>
         <w:t>;</w:t>
       </w:r>
@@ -6575,7 +6757,27 @@
           <w:szCs w:val="28"/>
           <w:lang w:val="ru-RU" w:eastAsia="ru-RU"/>
         </w:rPr>
-        <w:t>6.   Если j меньше мощности граф</w:t>
+        <w:t>6.   Если j меньше</w:t>
+      </w:r>
+      <w:r>
+        <w:rPr>
+          <w:rFonts w:ascii="Times New Roman" w:eastAsia="Times New Roman" w:hAnsi="Times New Roman" w:cs="Times New Roman"/>
+          <w:color w:val="000000"/>
+          <w:sz w:val="28"/>
+          <w:szCs w:val="28"/>
+          <w:lang w:val="ru-RU" w:eastAsia="ru-RU"/>
+        </w:rPr>
+        <w:t xml:space="preserve"> или равно</w:t>
+      </w:r>
+      <w:r>
+        <w:rPr>
+          <w:rFonts w:ascii="Times New Roman" w:eastAsia="Times New Roman" w:hAnsi="Times New Roman" w:cs="Times New Roman"/>
+          <w:color w:val="000000"/>
+          <w:sz w:val="28"/>
+          <w:szCs w:val="28"/>
+          <w:lang w:val="ru-RU" w:eastAsia="ru-RU"/>
+        </w:rPr>
+        <w:t xml:space="preserve"> мощности граф</w:t>
       </w:r>
       <w:r>
         <w:rPr>
@@ -6686,7 +6888,7 @@
           <w:color w:val="000000"/>
           <w:sz w:val="28"/>
           <w:szCs w:val="28"/>
-          <w:lang w:eastAsia="ru-RU"/>
+          <w:lang w:val="ru-RU" w:eastAsia="ru-RU"/>
         </w:rPr>
       </w:pPr>
       <w:r>
@@ -6799,6 +7001,7 @@
           <w:szCs w:val="28"/>
           <w:lang w:val="ru-RU" w:eastAsia="ru-RU"/>
         </w:rPr>
+        <w:lastRenderedPageBreak/>
         <w:t>12.   k = 1 (для графика В);</w:t>
       </w:r>
     </w:p>
@@ -6857,7 +7060,6 @@
           <w:szCs w:val="28"/>
           <w:lang w:val="ru-RU" w:eastAsia="ru-RU"/>
         </w:rPr>
-        <w:lastRenderedPageBreak/>
         <w:t>14.   Берем n-</w:t>
       </w:r>
       <w:proofErr w:type="spellStart"/>
@@ -6926,19 +7128,7 @@
           <w:szCs w:val="28"/>
           <w:lang w:val="ru-RU" w:eastAsia="ru-RU"/>
         </w:rPr>
-        <w:t xml:space="preserve">    14.1.   Если первая компонента k-ой пары графика B р</w:t>
-      </w:r>
-      <w:bookmarkStart w:id="0" w:name="_GoBack"/>
-      <w:bookmarkEnd w:id="0"/>
-      <w:r>
-        <w:rPr>
-          <w:rFonts w:ascii="Times New Roman" w:eastAsia="Times New Roman" w:hAnsi="Times New Roman" w:cs="Times New Roman"/>
-          <w:color w:val="000000"/>
-          <w:sz w:val="28"/>
-          <w:szCs w:val="28"/>
-          <w:lang w:val="ru-RU" w:eastAsia="ru-RU"/>
-        </w:rPr>
-        <w:t>авна первой компоненте n-ой пары графика A</w:t>
+        <w:t xml:space="preserve">    14.1.   Если первая компонента k-ой пары графика B равна первой компоненте n-ой пары графика A</w:t>
       </w:r>
       <w:r>
         <w:rPr>
@@ -7030,7 +7220,27 @@
           <w:szCs w:val="28"/>
           <w:lang w:val="ru-RU" w:eastAsia="ru-RU"/>
         </w:rPr>
-        <w:t>16.   Если n меньше мощности графи</w:t>
+        <w:t xml:space="preserve">16.   Если n меньше </w:t>
+      </w:r>
+      <w:r>
+        <w:rPr>
+          <w:rFonts w:ascii="Times New Roman" w:eastAsia="Times New Roman" w:hAnsi="Times New Roman" w:cs="Times New Roman"/>
+          <w:color w:val="000000"/>
+          <w:sz w:val="28"/>
+          <w:szCs w:val="28"/>
+          <w:lang w:val="ru-RU" w:eastAsia="ru-RU"/>
+        </w:rPr>
+        <w:t xml:space="preserve">или равно </w:t>
+      </w:r>
+      <w:r>
+        <w:rPr>
+          <w:rFonts w:ascii="Times New Roman" w:eastAsia="Times New Roman" w:hAnsi="Times New Roman" w:cs="Times New Roman"/>
+          <w:color w:val="000000"/>
+          <w:sz w:val="28"/>
+          <w:szCs w:val="28"/>
+          <w:lang w:val="ru-RU" w:eastAsia="ru-RU"/>
+        </w:rPr>
+        <w:t>мощности графи</w:t>
       </w:r>
       <w:r>
         <w:rPr>
@@ -7598,6 +7808,7 @@
       <w:pPr>
         <w:pStyle w:val="a5"/>
         <w:spacing w:line="259" w:lineRule="auto"/>
+        <w:contextualSpacing/>
       </w:pPr>
       <w:r>
         <w:rPr>
@@ -7647,6 +7858,7 @@
     <w:p>
       <w:pPr>
         <w:pStyle w:val="a5"/>
+        <w:contextualSpacing/>
         <w:rPr>
           <w:lang w:val="ru-RU"/>
         </w:rPr>
@@ -7714,6 +7926,7 @@
     <w:p>
       <w:pPr>
         <w:pStyle w:val="a5"/>
+        <w:contextualSpacing/>
         <w:rPr>
           <w:rFonts w:ascii="Times New Roman" w:hAnsi="Times New Roman"/>
           <w:color w:val="000000"/>
@@ -7787,6 +8000,7 @@
     <w:p>
       <w:pPr>
         <w:pStyle w:val="a5"/>
+        <w:contextualSpacing/>
         <w:rPr>
           <w:lang w:val="ru-RU"/>
         </w:rPr>
@@ -7856,6 +8070,7 @@
     <w:p>
       <w:pPr>
         <w:pStyle w:val="a5"/>
+        <w:contextualSpacing/>
         <w:rPr>
           <w:lang w:val="ru-RU"/>
         </w:rPr>
@@ -8016,6 +8231,7 @@
     <w:p>
       <w:pPr>
         <w:pStyle w:val="a5"/>
+        <w:contextualSpacing/>
         <w:rPr>
           <w:rFonts w:ascii="Times New Roman" w:hAnsi="Times New Roman"/>
           <w:color w:val="000000"/>
@@ -8180,6 +8396,7 @@
     <w:p>
       <w:pPr>
         <w:pStyle w:val="a5"/>
+        <w:contextualSpacing/>
         <w:rPr>
           <w:rFonts w:ascii="Times New Roman" w:hAnsi="Times New Roman"/>
           <w:color w:val="000000"/>
@@ -8255,6 +8472,7 @@
     <w:p>
       <w:pPr>
         <w:pStyle w:val="a5"/>
+        <w:contextualSpacing/>
         <w:rPr>
           <w:rFonts w:ascii="Times New Roman" w:hAnsi="Times New Roman"/>
           <w:color w:val="000000"/>
@@ -8348,6 +8566,7 @@
     <w:p>
       <w:pPr>
         <w:pStyle w:val="a5"/>
+        <w:contextualSpacing/>
         <w:rPr>
           <w:rFonts w:ascii="Times New Roman" w:hAnsi="Times New Roman"/>
           <w:color w:val="000000"/>
@@ -8401,6 +8620,7 @@
       <w:pPr>
         <w:pStyle w:val="a5"/>
         <w:spacing w:line="259" w:lineRule="auto"/>
+        <w:contextualSpacing/>
         <w:rPr>
           <w:rFonts w:ascii="Times New Roman" w:hAnsi="Times New Roman" w:cs="Times New Roman"/>
           <w:i/>
@@ -8504,6 +8724,7 @@
       <w:pPr>
         <w:pStyle w:val="a5"/>
         <w:spacing w:line="259" w:lineRule="auto"/>
+        <w:contextualSpacing/>
       </w:pPr>
       <w:r>
         <w:rPr>
@@ -8553,6 +8774,7 @@
     <w:p>
       <w:pPr>
         <w:pStyle w:val="a5"/>
+        <w:contextualSpacing/>
         <w:rPr>
           <w:lang w:val="ru-RU"/>
         </w:rPr>
@@ -8620,6 +8842,7 @@
     <w:p>
       <w:pPr>
         <w:pStyle w:val="a5"/>
+        <w:contextualSpacing/>
         <w:rPr>
           <w:rFonts w:ascii="Times New Roman" w:hAnsi="Times New Roman"/>
           <w:color w:val="000000"/>
@@ -8691,7 +8914,237 @@
     <w:p>
       <w:pPr>
         <w:pStyle w:val="a5"/>
-        <w:rPr>
+        <w:contextualSpacing/>
+        <w:rPr>
+          <w:lang w:val="ru-RU"/>
+        </w:rPr>
+      </w:pPr>
+      <w:r>
+        <w:rPr>
+          <w:rFonts w:ascii="Times New Roman" w:hAnsi="Times New Roman"/>
+          <w:color w:val="000000"/>
+          <w:sz w:val="28"/>
+          <w:szCs w:val="28"/>
+          <w:lang w:val="ru-RU"/>
+        </w:rPr>
+        <w:tab/>
+      </w:r>
+      <w:r>
+        <w:rPr>
+          <w:rFonts w:ascii="Times New Roman" w:hAnsi="Times New Roman"/>
+          <w:color w:val="000000"/>
+          <w:sz w:val="28"/>
+          <w:szCs w:val="28"/>
+          <w:lang w:val="ru-RU"/>
+        </w:rPr>
+        <w:tab/>
+        <w:t xml:space="preserve">4. Составление </w:t>
+      </w:r>
+      <w:r>
+        <w:rPr>
+          <w:rFonts w:ascii="Times New Roman" w:hAnsi="Times New Roman"/>
+          <w:color w:val="000000"/>
+          <w:sz w:val="28"/>
+          <w:szCs w:val="28"/>
+        </w:rPr>
+        <w:t>j</w:t>
+      </w:r>
+      <w:r>
+        <w:rPr>
+          <w:rFonts w:ascii="Times New Roman" w:hAnsi="Times New Roman"/>
+          <w:color w:val="000000"/>
+          <w:sz w:val="28"/>
+          <w:szCs w:val="28"/>
+          <w:lang w:val="ru-RU"/>
+        </w:rPr>
+        <w:t xml:space="preserve">-ой пары графика </w:t>
+      </w:r>
+      <w:r>
+        <w:rPr>
+          <w:rFonts w:ascii="Times New Roman" w:hAnsi="Times New Roman"/>
+          <w:color w:val="000000"/>
+          <w:sz w:val="28"/>
+          <w:szCs w:val="28"/>
+        </w:rPr>
+        <w:t>X</w:t>
+      </w:r>
+      <w:r>
+        <w:rPr>
+          <w:rFonts w:ascii="Times New Roman" w:hAnsi="Times New Roman"/>
+          <w:color w:val="000000"/>
+          <w:sz w:val="28"/>
+          <w:szCs w:val="28"/>
+          <w:lang w:val="ru-RU"/>
+        </w:rPr>
+        <w:t>:</w:t>
+      </w:r>
+    </w:p>
+    <w:p>
+      <w:pPr>
+        <w:pStyle w:val="a5"/>
+        <w:contextualSpacing/>
+        <w:rPr>
+          <w:lang w:val="ru-RU"/>
+        </w:rPr>
+      </w:pPr>
+      <w:r>
+        <w:rPr>
+          <w:rFonts w:ascii="Times New Roman" w:hAnsi="Times New Roman"/>
+          <w:color w:val="000000"/>
+          <w:sz w:val="28"/>
+          <w:szCs w:val="28"/>
+          <w:lang w:val="ru-RU"/>
+        </w:rPr>
+        <w:tab/>
+      </w:r>
+      <w:r>
+        <w:rPr>
+          <w:rFonts w:ascii="Times New Roman" w:hAnsi="Times New Roman"/>
+          <w:color w:val="000000"/>
+          <w:sz w:val="28"/>
+          <w:szCs w:val="28"/>
+          <w:lang w:val="ru-RU"/>
+        </w:rPr>
+        <w:tab/>
+      </w:r>
+      <w:r>
+        <w:rPr>
+          <w:rFonts w:ascii="Times New Roman" w:hAnsi="Times New Roman"/>
+          <w:color w:val="000000"/>
+          <w:sz w:val="28"/>
+          <w:szCs w:val="28"/>
+          <w:lang w:val="ru-RU"/>
+        </w:rPr>
+        <w:tab/>
+        <w:t xml:space="preserve">4.1. Первая компонента </w:t>
+      </w:r>
+      <w:r>
+        <w:rPr>
+          <w:rFonts w:ascii="Times New Roman" w:hAnsi="Times New Roman"/>
+          <w:color w:val="000000"/>
+          <w:sz w:val="28"/>
+          <w:szCs w:val="28"/>
+        </w:rPr>
+        <w:t>j</w:t>
+      </w:r>
+      <w:r>
+        <w:rPr>
+          <w:rFonts w:ascii="Times New Roman" w:hAnsi="Times New Roman"/>
+          <w:color w:val="000000"/>
+          <w:sz w:val="28"/>
+          <w:szCs w:val="28"/>
+          <w:lang w:val="ru-RU"/>
+        </w:rPr>
+        <w:t xml:space="preserve">-ой пары графика </w:t>
+      </w:r>
+      <w:r>
+        <w:rPr>
+          <w:rFonts w:ascii="Times New Roman" w:hAnsi="Times New Roman"/>
+          <w:color w:val="000000"/>
+          <w:sz w:val="28"/>
+          <w:szCs w:val="28"/>
+        </w:rPr>
+        <w:t>B</w:t>
+      </w:r>
+      <w:r>
+        <w:rPr>
+          <w:rFonts w:ascii="Times New Roman" w:hAnsi="Times New Roman"/>
+          <w:color w:val="000000"/>
+          <w:sz w:val="28"/>
+          <w:szCs w:val="28"/>
+          <w:lang w:val="ru-RU"/>
+        </w:rPr>
+        <w:t xml:space="preserve"> записывается в качестве </w:t>
+      </w:r>
+      <w:r>
+        <w:rPr>
+          <w:rFonts w:ascii="Times New Roman" w:hAnsi="Times New Roman"/>
+          <w:color w:val="000000"/>
+          <w:sz w:val="28"/>
+          <w:szCs w:val="28"/>
+          <w:lang w:val="ru-RU"/>
+        </w:rPr>
+        <w:tab/>
+      </w:r>
+      <w:r>
+        <w:rPr>
+          <w:rFonts w:ascii="Times New Roman" w:hAnsi="Times New Roman"/>
+          <w:color w:val="000000"/>
+          <w:sz w:val="28"/>
+          <w:szCs w:val="28"/>
+          <w:lang w:val="ru-RU"/>
+        </w:rPr>
+        <w:tab/>
+      </w:r>
+      <w:r>
+        <w:rPr>
+          <w:rFonts w:ascii="Times New Roman" w:hAnsi="Times New Roman"/>
+          <w:color w:val="000000"/>
+          <w:sz w:val="28"/>
+          <w:szCs w:val="28"/>
+          <w:lang w:val="ru-RU"/>
+        </w:rPr>
+        <w:tab/>
+      </w:r>
+      <w:r>
+        <w:rPr>
+          <w:rFonts w:ascii="Times New Roman" w:hAnsi="Times New Roman"/>
+          <w:color w:val="000000"/>
+          <w:sz w:val="28"/>
+          <w:szCs w:val="28"/>
+          <w:lang w:val="ru-RU"/>
+        </w:rPr>
+        <w:tab/>
+        <w:t xml:space="preserve">второй компоненты </w:t>
+      </w:r>
+      <w:r>
+        <w:rPr>
+          <w:rFonts w:ascii="Times New Roman" w:hAnsi="Times New Roman"/>
+          <w:color w:val="000000"/>
+          <w:sz w:val="28"/>
+          <w:szCs w:val="28"/>
+        </w:rPr>
+        <w:t>j</w:t>
+      </w:r>
+      <w:r>
+        <w:rPr>
+          <w:rFonts w:ascii="Times New Roman" w:hAnsi="Times New Roman"/>
+          <w:color w:val="000000"/>
+          <w:sz w:val="28"/>
+          <w:szCs w:val="28"/>
+          <w:lang w:val="ru-RU"/>
+        </w:rPr>
+        <w:t xml:space="preserve">-ой пары графика </w:t>
+      </w:r>
+      <w:r>
+        <w:rPr>
+          <w:rFonts w:ascii="Times New Roman" w:hAnsi="Times New Roman"/>
+          <w:color w:val="000000"/>
+          <w:sz w:val="28"/>
+          <w:szCs w:val="28"/>
+        </w:rPr>
+        <w:t>X</w:t>
+      </w:r>
+      <w:r>
+        <w:rPr>
+          <w:rFonts w:ascii="Times New Roman" w:hAnsi="Times New Roman"/>
+          <w:color w:val="000000"/>
+          <w:sz w:val="28"/>
+          <w:szCs w:val="28"/>
+          <w:lang w:val="ru-RU"/>
+        </w:rPr>
+        <w:t>;</w:t>
+      </w:r>
+    </w:p>
+    <w:p>
+      <w:pPr>
+        <w:pStyle w:val="a5"/>
+        <w:contextualSpacing/>
+        <w:rPr>
+          <w:rFonts w:ascii="Times New Roman" w:hAnsi="Times New Roman"/>
+          <w:color w:val="000000"/>
+          <w:sz w:val="28"/>
+          <w:szCs w:val="28"/>
           <w:lang w:val="ru-RU"/>
         </w:rPr>
       </w:pPr>
@@ -8715,7 +9168,17 @@
           <w:lang w:val="ru-RU"/>
         </w:rPr>
         <w:tab/>
-        <w:t xml:space="preserve">4. Составление </w:t>
+      </w:r>
+      <w:r>
+        <w:rPr>
+          <w:rFonts w:ascii="Times New Roman" w:hAnsi="Times New Roman"/>
+          <w:color w:val="000000"/>
+          <w:sz w:val="28"/>
+          <w:szCs w:val="28"/>
+          <w:lang w:val="ru-RU"/>
+        </w:rPr>
+        <w:tab/>
+        <w:t xml:space="preserve">4.2. Вторая компонента </w:t>
       </w:r>
       <w:r>
         <w:rPr>
@@ -8743,6 +9206,85 @@
           <w:sz w:val="28"/>
           <w:szCs w:val="28"/>
         </w:rPr>
+        <w:t>B</w:t>
+      </w:r>
+      <w:r>
+        <w:rPr>
+          <w:rFonts w:ascii="Times New Roman" w:hAnsi="Times New Roman"/>
+          <w:color w:val="000000"/>
+          <w:sz w:val="28"/>
+          <w:szCs w:val="28"/>
+          <w:lang w:val="ru-RU"/>
+        </w:rPr>
+        <w:t xml:space="preserve"> записывается в качестве </w:t>
+      </w:r>
+      <w:r>
+        <w:rPr>
+          <w:rFonts w:ascii="Times New Roman" w:hAnsi="Times New Roman"/>
+          <w:color w:val="000000"/>
+          <w:sz w:val="28"/>
+          <w:szCs w:val="28"/>
+          <w:lang w:val="ru-RU"/>
+        </w:rPr>
+        <w:tab/>
+      </w:r>
+      <w:r>
+        <w:rPr>
+          <w:rFonts w:ascii="Times New Roman" w:hAnsi="Times New Roman"/>
+          <w:color w:val="000000"/>
+          <w:sz w:val="28"/>
+          <w:szCs w:val="28"/>
+          <w:lang w:val="ru-RU"/>
+        </w:rPr>
+        <w:tab/>
+      </w:r>
+      <w:r>
+        <w:rPr>
+          <w:rFonts w:ascii="Times New Roman" w:hAnsi="Times New Roman"/>
+          <w:color w:val="000000"/>
+          <w:sz w:val="28"/>
+          <w:szCs w:val="28"/>
+          <w:lang w:val="ru-RU"/>
+        </w:rPr>
+        <w:tab/>
+      </w:r>
+      <w:r>
+        <w:rPr>
+          <w:rFonts w:ascii="Times New Roman" w:hAnsi="Times New Roman"/>
+          <w:color w:val="000000"/>
+          <w:sz w:val="28"/>
+          <w:szCs w:val="28"/>
+          <w:lang w:val="ru-RU"/>
+        </w:rPr>
+        <w:tab/>
+        <w:t xml:space="preserve">первой компоненты </w:t>
+      </w:r>
+      <w:r>
+        <w:rPr>
+          <w:rFonts w:ascii="Times New Roman" w:hAnsi="Times New Roman"/>
+          <w:color w:val="000000"/>
+          <w:sz w:val="28"/>
+          <w:szCs w:val="28"/>
+        </w:rPr>
+        <w:t>j</w:t>
+      </w:r>
+      <w:r>
+        <w:rPr>
+          <w:rFonts w:ascii="Times New Roman" w:hAnsi="Times New Roman"/>
+          <w:color w:val="000000"/>
+          <w:sz w:val="28"/>
+          <w:szCs w:val="28"/>
+          <w:lang w:val="ru-RU"/>
+        </w:rPr>
+        <w:t xml:space="preserve">-ой пары графика </w:t>
+      </w:r>
+      <w:r>
+        <w:rPr>
+          <w:rFonts w:ascii="Times New Roman" w:hAnsi="Times New Roman"/>
+          <w:color w:val="000000"/>
+          <w:sz w:val="28"/>
+          <w:szCs w:val="28"/>
+        </w:rPr>
         <w:t>X</w:t>
       </w:r>
       <w:r>
@@ -8753,46 +9295,41 @@
           <w:szCs w:val="28"/>
           <w:lang w:val="ru-RU"/>
         </w:rPr>
-        <w:t>:</w:t>
+        <w:t>;</w:t>
       </w:r>
     </w:p>
     <w:p>
       <w:pPr>
         <w:pStyle w:val="a5"/>
-        <w:rPr>
-          <w:lang w:val="ru-RU"/>
-        </w:rPr>
-      </w:pPr>
-      <w:r>
-        <w:rPr>
-          <w:rFonts w:ascii="Times New Roman" w:hAnsi="Times New Roman"/>
-          <w:color w:val="000000"/>
-          <w:sz w:val="28"/>
-          <w:szCs w:val="28"/>
-          <w:lang w:val="ru-RU"/>
-        </w:rPr>
-        <w:tab/>
-      </w:r>
-      <w:r>
-        <w:rPr>
-          <w:rFonts w:ascii="Times New Roman" w:hAnsi="Times New Roman"/>
-          <w:color w:val="000000"/>
-          <w:sz w:val="28"/>
-          <w:szCs w:val="28"/>
-          <w:lang w:val="ru-RU"/>
-        </w:rPr>
-        <w:tab/>
-      </w:r>
-      <w:r>
-        <w:rPr>
-          <w:rFonts w:ascii="Times New Roman" w:hAnsi="Times New Roman"/>
-          <w:color w:val="000000"/>
-          <w:sz w:val="28"/>
-          <w:szCs w:val="28"/>
-          <w:lang w:val="ru-RU"/>
-        </w:rPr>
-        <w:tab/>
-        <w:t xml:space="preserve">4.1. Первая компонента </w:t>
+        <w:contextualSpacing/>
+        <w:rPr>
+          <w:rFonts w:ascii="Times New Roman" w:hAnsi="Times New Roman"/>
+          <w:color w:val="000000"/>
+          <w:sz w:val="28"/>
+          <w:szCs w:val="28"/>
+          <w:lang w:val="ru-RU"/>
+        </w:rPr>
+      </w:pPr>
+      <w:r>
+        <w:rPr>
+          <w:rFonts w:ascii="Times New Roman" w:hAnsi="Times New Roman"/>
+          <w:color w:val="000000"/>
+          <w:sz w:val="28"/>
+          <w:szCs w:val="28"/>
+          <w:lang w:val="ru-RU"/>
+        </w:rPr>
+        <w:tab/>
+      </w:r>
+      <w:r>
+        <w:rPr>
+          <w:rFonts w:ascii="Times New Roman" w:hAnsi="Times New Roman"/>
+          <w:color w:val="000000"/>
+          <w:sz w:val="28"/>
+          <w:szCs w:val="28"/>
+          <w:lang w:val="ru-RU"/>
+        </w:rPr>
+        <w:tab/>
+        <w:t xml:space="preserve">5. </w:t>
       </w:r>
       <w:r>
         <w:rPr>
@@ -8811,7 +9348,79 @@
           <w:szCs w:val="28"/>
           <w:lang w:val="ru-RU"/>
         </w:rPr>
-        <w:t xml:space="preserve">-ой пары графика </w:t>
+        <w:t xml:space="preserve"> = </w:t>
+      </w:r>
+      <w:r>
+        <w:rPr>
+          <w:rFonts w:ascii="Times New Roman" w:hAnsi="Times New Roman"/>
+          <w:color w:val="000000"/>
+          <w:sz w:val="28"/>
+          <w:szCs w:val="28"/>
+        </w:rPr>
+        <w:t>j</w:t>
+      </w:r>
+      <w:r>
+        <w:rPr>
+          <w:rFonts w:ascii="Times New Roman" w:hAnsi="Times New Roman"/>
+          <w:color w:val="000000"/>
+          <w:sz w:val="28"/>
+          <w:szCs w:val="28"/>
+          <w:lang w:val="ru-RU"/>
+        </w:rPr>
+        <w:t xml:space="preserve"> + 1;</w:t>
+      </w:r>
+    </w:p>
+    <w:p>
+      <w:pPr>
+        <w:pStyle w:val="a5"/>
+        <w:contextualSpacing/>
+        <w:rPr>
+          <w:rFonts w:ascii="Times New Roman" w:hAnsi="Times New Roman"/>
+          <w:color w:val="000000"/>
+          <w:sz w:val="28"/>
+          <w:szCs w:val="28"/>
+          <w:lang w:val="ru-RU"/>
+        </w:rPr>
+      </w:pPr>
+      <w:r>
+        <w:rPr>
+          <w:rFonts w:ascii="Times New Roman" w:hAnsi="Times New Roman"/>
+          <w:color w:val="000000"/>
+          <w:sz w:val="28"/>
+          <w:szCs w:val="28"/>
+          <w:lang w:val="ru-RU"/>
+        </w:rPr>
+        <w:tab/>
+      </w:r>
+      <w:r>
+        <w:rPr>
+          <w:rFonts w:ascii="Times New Roman" w:hAnsi="Times New Roman"/>
+          <w:color w:val="000000"/>
+          <w:sz w:val="28"/>
+          <w:szCs w:val="28"/>
+          <w:lang w:val="ru-RU"/>
+        </w:rPr>
+        <w:tab/>
+        <w:t xml:space="preserve">6. Если </w:t>
+      </w:r>
+      <w:r>
+        <w:rPr>
+          <w:rFonts w:ascii="Times New Roman" w:hAnsi="Times New Roman"/>
+          <w:color w:val="000000"/>
+          <w:sz w:val="28"/>
+          <w:szCs w:val="28"/>
+        </w:rPr>
+        <w:t>j</w:t>
+      </w:r>
+      <w:r>
+        <w:rPr>
+          <w:rFonts w:ascii="Times New Roman" w:hAnsi="Times New Roman"/>
+          <w:color w:val="000000"/>
+          <w:sz w:val="28"/>
+          <w:szCs w:val="28"/>
+          <w:lang w:val="ru-RU"/>
+        </w:rPr>
+        <w:t xml:space="preserve"> меньше или равно мощности графика </w:t>
       </w:r>
       <w:r>
         <w:rPr>
@@ -8830,67 +9439,61 @@
           <w:szCs w:val="28"/>
           <w:lang w:val="ru-RU"/>
         </w:rPr>
-        <w:t xml:space="preserve"> записывается в качестве </w:t>
-      </w:r>
-      <w:r>
-        <w:rPr>
-          <w:rFonts w:ascii="Times New Roman" w:hAnsi="Times New Roman"/>
-          <w:color w:val="000000"/>
-          <w:sz w:val="28"/>
-          <w:szCs w:val="28"/>
-          <w:lang w:val="ru-RU"/>
-        </w:rPr>
-        <w:tab/>
-      </w:r>
-      <w:r>
-        <w:rPr>
-          <w:rFonts w:ascii="Times New Roman" w:hAnsi="Times New Roman"/>
-          <w:color w:val="000000"/>
-          <w:sz w:val="28"/>
-          <w:szCs w:val="28"/>
-          <w:lang w:val="ru-RU"/>
-        </w:rPr>
-        <w:tab/>
-      </w:r>
-      <w:r>
-        <w:rPr>
-          <w:rFonts w:ascii="Times New Roman" w:hAnsi="Times New Roman"/>
-          <w:color w:val="000000"/>
-          <w:sz w:val="28"/>
-          <w:szCs w:val="28"/>
-          <w:lang w:val="ru-RU"/>
-        </w:rPr>
-        <w:tab/>
-      </w:r>
-      <w:r>
-        <w:rPr>
-          <w:rFonts w:ascii="Times New Roman" w:hAnsi="Times New Roman"/>
-          <w:color w:val="000000"/>
-          <w:sz w:val="28"/>
-          <w:szCs w:val="28"/>
-          <w:lang w:val="ru-RU"/>
-        </w:rPr>
-        <w:tab/>
-        <w:t xml:space="preserve">второй компоненты </w:t>
-      </w:r>
-      <w:r>
-        <w:rPr>
-          <w:rFonts w:ascii="Times New Roman" w:hAnsi="Times New Roman"/>
-          <w:color w:val="000000"/>
-          <w:sz w:val="28"/>
-          <w:szCs w:val="28"/>
-        </w:rPr>
-        <w:t>j</w:t>
-      </w:r>
-      <w:r>
-        <w:rPr>
-          <w:rFonts w:ascii="Times New Roman" w:hAnsi="Times New Roman"/>
-          <w:color w:val="000000"/>
-          <w:sz w:val="28"/>
-          <w:szCs w:val="28"/>
-          <w:lang w:val="ru-RU"/>
-        </w:rPr>
-        <w:t xml:space="preserve">-ой пары графика </w:t>
+        <w:t xml:space="preserve">, то перейти к </w:t>
+      </w:r>
+      <w:r>
+        <w:rPr>
+          <w:rFonts w:ascii="Times New Roman" w:hAnsi="Times New Roman"/>
+          <w:color w:val="000000"/>
+          <w:sz w:val="28"/>
+          <w:szCs w:val="28"/>
+          <w:lang w:val="ru-RU"/>
+        </w:rPr>
+        <w:t>под</w:t>
+      </w:r>
+      <w:r>
+        <w:rPr>
+          <w:rFonts w:ascii="Times New Roman" w:hAnsi="Times New Roman"/>
+          <w:color w:val="000000"/>
+          <w:sz w:val="28"/>
+          <w:szCs w:val="28"/>
+          <w:lang w:val="ru-RU"/>
+        </w:rPr>
+        <w:t>пункту 4;</w:t>
+      </w:r>
+    </w:p>
+    <w:p>
+      <w:pPr>
+        <w:pStyle w:val="a5"/>
+        <w:contextualSpacing/>
+        <w:rPr>
+          <w:rFonts w:ascii="Times New Roman" w:hAnsi="Times New Roman"/>
+          <w:color w:val="000000"/>
+          <w:sz w:val="28"/>
+          <w:szCs w:val="28"/>
+          <w:lang w:val="ru-RU"/>
+        </w:rPr>
+      </w:pPr>
+      <w:r>
+        <w:rPr>
+          <w:rFonts w:ascii="Times New Roman" w:hAnsi="Times New Roman"/>
+          <w:color w:val="000000"/>
+          <w:sz w:val="28"/>
+          <w:szCs w:val="28"/>
+          <w:lang w:val="ru-RU"/>
+        </w:rPr>
+        <w:tab/>
+      </w:r>
+      <w:r>
+        <w:rPr>
+          <w:rFonts w:ascii="Times New Roman" w:hAnsi="Times New Roman"/>
+          <w:color w:val="000000"/>
+          <w:sz w:val="28"/>
+          <w:szCs w:val="28"/>
+          <w:lang w:val="ru-RU"/>
+        </w:rPr>
+        <w:tab/>
+        <w:t xml:space="preserve">7. Вывод графика </w:t>
       </w:r>
       <w:r>
         <w:rPr>
@@ -8915,380 +9518,7 @@
     <w:p>
       <w:pPr>
         <w:pStyle w:val="a5"/>
-        <w:rPr>
-          <w:rFonts w:ascii="Times New Roman" w:hAnsi="Times New Roman"/>
-          <w:color w:val="000000"/>
-          <w:sz w:val="28"/>
-          <w:szCs w:val="28"/>
-          <w:lang w:val="ru-RU"/>
-        </w:rPr>
-      </w:pPr>
-      <w:r>
-        <w:rPr>
-          <w:rFonts w:ascii="Times New Roman" w:hAnsi="Times New Roman"/>
-          <w:color w:val="000000"/>
-          <w:sz w:val="28"/>
-          <w:szCs w:val="28"/>
-          <w:lang w:val="ru-RU"/>
-        </w:rPr>
-        <w:tab/>
-      </w:r>
-      <w:r>
-        <w:rPr>
-          <w:rFonts w:ascii="Times New Roman" w:hAnsi="Times New Roman"/>
-          <w:color w:val="000000"/>
-          <w:sz w:val="28"/>
-          <w:szCs w:val="28"/>
-          <w:lang w:val="ru-RU"/>
-        </w:rPr>
-        <w:tab/>
-      </w:r>
-      <w:r>
-        <w:rPr>
-          <w:rFonts w:ascii="Times New Roman" w:hAnsi="Times New Roman"/>
-          <w:color w:val="000000"/>
-          <w:sz w:val="28"/>
-          <w:szCs w:val="28"/>
-          <w:lang w:val="ru-RU"/>
-        </w:rPr>
-        <w:tab/>
-        <w:t xml:space="preserve">4.2. Вторая компонента </w:t>
-      </w:r>
-      <w:r>
-        <w:rPr>
-          <w:rFonts w:ascii="Times New Roman" w:hAnsi="Times New Roman"/>
-          <w:color w:val="000000"/>
-          <w:sz w:val="28"/>
-          <w:szCs w:val="28"/>
-        </w:rPr>
-        <w:t>j</w:t>
-      </w:r>
-      <w:r>
-        <w:rPr>
-          <w:rFonts w:ascii="Times New Roman" w:hAnsi="Times New Roman"/>
-          <w:color w:val="000000"/>
-          <w:sz w:val="28"/>
-          <w:szCs w:val="28"/>
-          <w:lang w:val="ru-RU"/>
-        </w:rPr>
-        <w:t xml:space="preserve">-ой пары графика </w:t>
-      </w:r>
-      <w:r>
-        <w:rPr>
-          <w:rFonts w:ascii="Times New Roman" w:hAnsi="Times New Roman"/>
-          <w:color w:val="000000"/>
-          <w:sz w:val="28"/>
-          <w:szCs w:val="28"/>
-        </w:rPr>
-        <w:t>B</w:t>
-      </w:r>
-      <w:r>
-        <w:rPr>
-          <w:rFonts w:ascii="Times New Roman" w:hAnsi="Times New Roman"/>
-          <w:color w:val="000000"/>
-          <w:sz w:val="28"/>
-          <w:szCs w:val="28"/>
-          <w:lang w:val="ru-RU"/>
-        </w:rPr>
-        <w:t xml:space="preserve"> записывается в качестве </w:t>
-      </w:r>
-      <w:r>
-        <w:rPr>
-          <w:rFonts w:ascii="Times New Roman" w:hAnsi="Times New Roman"/>
-          <w:color w:val="000000"/>
-          <w:sz w:val="28"/>
-          <w:szCs w:val="28"/>
-          <w:lang w:val="ru-RU"/>
-        </w:rPr>
-        <w:tab/>
-      </w:r>
-      <w:r>
-        <w:rPr>
-          <w:rFonts w:ascii="Times New Roman" w:hAnsi="Times New Roman"/>
-          <w:color w:val="000000"/>
-          <w:sz w:val="28"/>
-          <w:szCs w:val="28"/>
-          <w:lang w:val="ru-RU"/>
-        </w:rPr>
-        <w:tab/>
-      </w:r>
-      <w:r>
-        <w:rPr>
-          <w:rFonts w:ascii="Times New Roman" w:hAnsi="Times New Roman"/>
-          <w:color w:val="000000"/>
-          <w:sz w:val="28"/>
-          <w:szCs w:val="28"/>
-          <w:lang w:val="ru-RU"/>
-        </w:rPr>
-        <w:tab/>
-      </w:r>
-      <w:r>
-        <w:rPr>
-          <w:rFonts w:ascii="Times New Roman" w:hAnsi="Times New Roman"/>
-          <w:color w:val="000000"/>
-          <w:sz w:val="28"/>
-          <w:szCs w:val="28"/>
-          <w:lang w:val="ru-RU"/>
-        </w:rPr>
-        <w:tab/>
-        <w:t xml:space="preserve">первой компоненты </w:t>
-      </w:r>
-      <w:r>
-        <w:rPr>
-          <w:rFonts w:ascii="Times New Roman" w:hAnsi="Times New Roman"/>
-          <w:color w:val="000000"/>
-          <w:sz w:val="28"/>
-          <w:szCs w:val="28"/>
-        </w:rPr>
-        <w:t>j</w:t>
-      </w:r>
-      <w:r>
-        <w:rPr>
-          <w:rFonts w:ascii="Times New Roman" w:hAnsi="Times New Roman"/>
-          <w:color w:val="000000"/>
-          <w:sz w:val="28"/>
-          <w:szCs w:val="28"/>
-          <w:lang w:val="ru-RU"/>
-        </w:rPr>
-        <w:t xml:space="preserve">-ой пары графика </w:t>
-      </w:r>
-      <w:r>
-        <w:rPr>
-          <w:rFonts w:ascii="Times New Roman" w:hAnsi="Times New Roman"/>
-          <w:color w:val="000000"/>
-          <w:sz w:val="28"/>
-          <w:szCs w:val="28"/>
-        </w:rPr>
-        <w:t>X</w:t>
-      </w:r>
-      <w:r>
-        <w:rPr>
-          <w:rFonts w:ascii="Times New Roman" w:hAnsi="Times New Roman"/>
-          <w:color w:val="000000"/>
-          <w:sz w:val="28"/>
-          <w:szCs w:val="28"/>
-          <w:lang w:val="ru-RU"/>
-        </w:rPr>
-        <w:t>;</w:t>
-      </w:r>
-    </w:p>
-    <w:p>
-      <w:pPr>
-        <w:pStyle w:val="a5"/>
-        <w:rPr>
-          <w:rFonts w:ascii="Times New Roman" w:hAnsi="Times New Roman"/>
-          <w:color w:val="000000"/>
-          <w:sz w:val="28"/>
-          <w:szCs w:val="28"/>
-          <w:lang w:val="ru-RU"/>
-        </w:rPr>
-      </w:pPr>
-      <w:r>
-        <w:rPr>
-          <w:rFonts w:ascii="Times New Roman" w:hAnsi="Times New Roman"/>
-          <w:color w:val="000000"/>
-          <w:sz w:val="28"/>
-          <w:szCs w:val="28"/>
-          <w:lang w:val="ru-RU"/>
-        </w:rPr>
-        <w:tab/>
-      </w:r>
-      <w:r>
-        <w:rPr>
-          <w:rFonts w:ascii="Times New Roman" w:hAnsi="Times New Roman"/>
-          <w:color w:val="000000"/>
-          <w:sz w:val="28"/>
-          <w:szCs w:val="28"/>
-          <w:lang w:val="ru-RU"/>
-        </w:rPr>
-        <w:tab/>
-        <w:t xml:space="preserve">5. </w:t>
-      </w:r>
-      <w:r>
-        <w:rPr>
-          <w:rFonts w:ascii="Times New Roman" w:hAnsi="Times New Roman"/>
-          <w:color w:val="000000"/>
-          <w:sz w:val="28"/>
-          <w:szCs w:val="28"/>
-        </w:rPr>
-        <w:t>j</w:t>
-      </w:r>
-      <w:r>
-        <w:rPr>
-          <w:rFonts w:ascii="Times New Roman" w:hAnsi="Times New Roman"/>
-          <w:color w:val="000000"/>
-          <w:sz w:val="28"/>
-          <w:szCs w:val="28"/>
-          <w:lang w:val="ru-RU"/>
-        </w:rPr>
-        <w:t xml:space="preserve"> = </w:t>
-      </w:r>
-      <w:r>
-        <w:rPr>
-          <w:rFonts w:ascii="Times New Roman" w:hAnsi="Times New Roman"/>
-          <w:color w:val="000000"/>
-          <w:sz w:val="28"/>
-          <w:szCs w:val="28"/>
-        </w:rPr>
-        <w:t>j</w:t>
-      </w:r>
-      <w:r>
-        <w:rPr>
-          <w:rFonts w:ascii="Times New Roman" w:hAnsi="Times New Roman"/>
-          <w:color w:val="000000"/>
-          <w:sz w:val="28"/>
-          <w:szCs w:val="28"/>
-          <w:lang w:val="ru-RU"/>
-        </w:rPr>
-        <w:t xml:space="preserve"> + 1;</w:t>
-      </w:r>
-    </w:p>
-    <w:p>
-      <w:pPr>
-        <w:pStyle w:val="a5"/>
-        <w:rPr>
-          <w:rFonts w:ascii="Times New Roman" w:hAnsi="Times New Roman"/>
-          <w:color w:val="000000"/>
-          <w:sz w:val="28"/>
-          <w:szCs w:val="28"/>
-          <w:lang w:val="ru-RU"/>
-        </w:rPr>
-      </w:pPr>
-      <w:r>
-        <w:rPr>
-          <w:rFonts w:ascii="Times New Roman" w:hAnsi="Times New Roman"/>
-          <w:color w:val="000000"/>
-          <w:sz w:val="28"/>
-          <w:szCs w:val="28"/>
-          <w:lang w:val="ru-RU"/>
-        </w:rPr>
-        <w:tab/>
-      </w:r>
-      <w:r>
-        <w:rPr>
-          <w:rFonts w:ascii="Times New Roman" w:hAnsi="Times New Roman"/>
-          <w:color w:val="000000"/>
-          <w:sz w:val="28"/>
-          <w:szCs w:val="28"/>
-          <w:lang w:val="ru-RU"/>
-        </w:rPr>
-        <w:tab/>
-        <w:t xml:space="preserve">6. Если </w:t>
-      </w:r>
-      <w:r>
-        <w:rPr>
-          <w:rFonts w:ascii="Times New Roman" w:hAnsi="Times New Roman"/>
-          <w:color w:val="000000"/>
-          <w:sz w:val="28"/>
-          <w:szCs w:val="28"/>
-        </w:rPr>
-        <w:t>j</w:t>
-      </w:r>
-      <w:r>
-        <w:rPr>
-          <w:rFonts w:ascii="Times New Roman" w:hAnsi="Times New Roman"/>
-          <w:color w:val="000000"/>
-          <w:sz w:val="28"/>
-          <w:szCs w:val="28"/>
-          <w:lang w:val="ru-RU"/>
-        </w:rPr>
-        <w:t xml:space="preserve"> меньше или равно мощности графика </w:t>
-      </w:r>
-      <w:r>
-        <w:rPr>
-          <w:rFonts w:ascii="Times New Roman" w:hAnsi="Times New Roman"/>
-          <w:color w:val="000000"/>
-          <w:sz w:val="28"/>
-          <w:szCs w:val="28"/>
-        </w:rPr>
-        <w:t>B</w:t>
-      </w:r>
-      <w:r>
-        <w:rPr>
-          <w:rFonts w:ascii="Times New Roman" w:hAnsi="Times New Roman"/>
-          <w:color w:val="000000"/>
-          <w:sz w:val="28"/>
-          <w:szCs w:val="28"/>
-          <w:lang w:val="ru-RU"/>
-        </w:rPr>
-        <w:t xml:space="preserve">, то перейти к </w:t>
-      </w:r>
-      <w:r>
-        <w:rPr>
-          <w:rFonts w:ascii="Times New Roman" w:hAnsi="Times New Roman"/>
-          <w:color w:val="000000"/>
-          <w:sz w:val="28"/>
-          <w:szCs w:val="28"/>
-          <w:lang w:val="ru-RU"/>
-        </w:rPr>
-        <w:t>под</w:t>
-      </w:r>
-      <w:r>
-        <w:rPr>
-          <w:rFonts w:ascii="Times New Roman" w:hAnsi="Times New Roman"/>
-          <w:color w:val="000000"/>
-          <w:sz w:val="28"/>
-          <w:szCs w:val="28"/>
-          <w:lang w:val="ru-RU"/>
-        </w:rPr>
-        <w:t>пункту 4;</w:t>
-      </w:r>
-    </w:p>
-    <w:p>
-      <w:pPr>
-        <w:pStyle w:val="a5"/>
-        <w:rPr>
-          <w:rFonts w:ascii="Times New Roman" w:hAnsi="Times New Roman"/>
-          <w:color w:val="000000"/>
-          <w:sz w:val="28"/>
-          <w:szCs w:val="28"/>
-          <w:lang w:val="ru-RU"/>
-        </w:rPr>
-      </w:pPr>
-      <w:r>
-        <w:rPr>
-          <w:rFonts w:ascii="Times New Roman" w:hAnsi="Times New Roman"/>
-          <w:color w:val="000000"/>
-          <w:sz w:val="28"/>
-          <w:szCs w:val="28"/>
-          <w:lang w:val="ru-RU"/>
-        </w:rPr>
-        <w:tab/>
-      </w:r>
-      <w:r>
-        <w:rPr>
-          <w:rFonts w:ascii="Times New Roman" w:hAnsi="Times New Roman"/>
-          <w:color w:val="000000"/>
-          <w:sz w:val="28"/>
-          <w:szCs w:val="28"/>
-          <w:lang w:val="ru-RU"/>
-        </w:rPr>
-        <w:tab/>
-        <w:t xml:space="preserve">7. Вывод графика </w:t>
-      </w:r>
-      <w:r>
-        <w:rPr>
-          <w:rFonts w:ascii="Times New Roman" w:hAnsi="Times New Roman"/>
-          <w:color w:val="000000"/>
-          <w:sz w:val="28"/>
-          <w:szCs w:val="28"/>
-        </w:rPr>
-        <w:t>X</w:t>
-      </w:r>
-      <w:r>
-        <w:rPr>
-          <w:rFonts w:ascii="Times New Roman" w:hAnsi="Times New Roman"/>
-          <w:color w:val="000000"/>
-          <w:sz w:val="28"/>
-          <w:szCs w:val="28"/>
-          <w:lang w:val="ru-RU"/>
-        </w:rPr>
-        <w:t>;</w:t>
-      </w:r>
-    </w:p>
-    <w:p>
-      <w:pPr>
-        <w:pStyle w:val="a5"/>
+        <w:contextualSpacing/>
         <w:rPr>
           <w:rFonts w:ascii="Times New Roman" w:hAnsi="Times New Roman"/>
           <w:color w:val="000000"/>
@@ -9403,6 +9633,7 @@
       <w:pPr>
         <w:pStyle w:val="a5"/>
         <w:spacing w:line="259" w:lineRule="auto"/>
+        <w:contextualSpacing/>
         <w:rPr>
           <w:lang w:val="ru-RU"/>
         </w:rPr>
@@ -9464,6 +9695,7 @@
     <w:p>
       <w:pPr>
         <w:pStyle w:val="a5"/>
+        <w:contextualSpacing/>
         <w:rPr>
           <w:lang w:val="ru-RU"/>
         </w:rPr>
@@ -9496,7 +9728,7 @@
           <w:sz w:val="28"/>
           <w:szCs w:val="28"/>
         </w:rPr>
-        <w:t>x</w:t>
+        <w:t>n</w:t>
       </w:r>
       <w:r>
         <w:rPr>
@@ -9531,6 +9763,7 @@
     <w:p>
       <w:pPr>
         <w:pStyle w:val="a5"/>
+        <w:contextualSpacing/>
         <w:rPr>
           <w:rFonts w:ascii="Times New Roman" w:hAnsi="Times New Roman"/>
           <w:color w:val="000000"/>
@@ -9585,6 +9818,7 @@
     <w:p>
       <w:pPr>
         <w:pStyle w:val="a5"/>
+        <w:contextualSpacing/>
         <w:rPr>
           <w:rFonts w:ascii="Times New Roman" w:hAnsi="Times New Roman"/>
           <w:color w:val="000000"/>
@@ -9637,6 +9871,7 @@
     <w:p>
       <w:pPr>
         <w:pStyle w:val="a5"/>
+        <w:contextualSpacing/>
         <w:rPr>
           <w:rFonts w:ascii="Times New Roman" w:hAnsi="Times New Roman"/>
           <w:color w:val="000000"/>
@@ -9760,6 +9995,7 @@
     <w:p>
       <w:pPr>
         <w:pStyle w:val="a5"/>
+        <w:contextualSpacing/>
         <w:rPr>
           <w:lang w:val="ru-RU"/>
         </w:rPr>
@@ -9792,7 +10028,7 @@
           <w:sz w:val="28"/>
           <w:szCs w:val="28"/>
         </w:rPr>
-        <w:t>x</w:t>
+        <w:t>n</w:t>
       </w:r>
       <w:r>
         <w:rPr>
@@ -9827,6 +10063,7 @@
     <w:p>
       <w:pPr>
         <w:pStyle w:val="a5"/>
+        <w:contextualSpacing/>
         <w:rPr>
           <w:lang w:val="ru-RU"/>
         </w:rPr>
@@ -9931,7 +10168,7 @@
           <w:sz w:val="28"/>
           <w:szCs w:val="28"/>
         </w:rPr>
-        <w:t>x</w:t>
+        <w:t>n</w:t>
       </w:r>
       <w:r>
         <w:rPr>
@@ -9966,6 +10203,7 @@
     <w:p>
       <w:pPr>
         <w:pStyle w:val="a5"/>
+        <w:contextualSpacing/>
         <w:rPr>
           <w:rFonts w:ascii="Times New Roman" w:hAnsi="Times New Roman"/>
           <w:color w:val="000000"/>
@@ -10091,7 +10329,7 @@
           <w:sz w:val="28"/>
           <w:szCs w:val="28"/>
         </w:rPr>
-        <w:t>x</w:t>
+        <w:t>n</w:t>
       </w:r>
       <w:r>
         <w:rPr>
@@ -10126,6 +10364,7 @@
     <w:p>
       <w:pPr>
         <w:pStyle w:val="a5"/>
+        <w:contextualSpacing/>
         <w:rPr>
           <w:rFonts w:ascii="Times New Roman" w:hAnsi="Times New Roman"/>
           <w:color w:val="000000"/>
@@ -10162,7 +10401,7 @@
           <w:sz w:val="28"/>
           <w:szCs w:val="28"/>
         </w:rPr>
-        <w:t>x</w:t>
+        <w:t>n</w:t>
       </w:r>
       <w:r>
         <w:rPr>
@@ -10181,7 +10420,7 @@
           <w:sz w:val="28"/>
           <w:szCs w:val="28"/>
         </w:rPr>
-        <w:t>x</w:t>
+        <w:t>n</w:t>
       </w:r>
       <w:r>
         <w:rPr>
@@ -10203,10 +10442,13 @@
         </w:rPr>
         <w:t>;</w:t>
       </w:r>
+      <w:bookmarkStart w:id="0" w:name="_GoBack"/>
+      <w:bookmarkEnd w:id="0"/>
     </w:p>
     <w:p>
       <w:pPr>
         <w:pStyle w:val="a5"/>
+        <w:contextualSpacing/>
         <w:rPr>
           <w:lang w:val="ru-RU"/>
         </w:rPr>
@@ -10255,6 +10497,7 @@
     <w:p>
       <w:pPr>
         <w:pStyle w:val="a5"/>
+        <w:contextualSpacing/>
         <w:rPr>
           <w:rFonts w:ascii="Times New Roman" w:hAnsi="Times New Roman"/>
           <w:color w:val="000000"/>
@@ -10326,6 +10569,7 @@
     <w:p>
       <w:pPr>
         <w:pStyle w:val="a5"/>
+        <w:contextualSpacing/>
         <w:rPr>
           <w:rFonts w:ascii="Times New Roman" w:hAnsi="Times New Roman"/>
           <w:color w:val="000000"/>
@@ -10372,8 +10616,210 @@
           <w:szCs w:val="28"/>
           <w:lang w:val="ru-RU"/>
         </w:rPr>
+        <w:t xml:space="preserve"> меньше</w:t>
+      </w:r>
+      <w:r>
+        <w:rPr>
+          <w:rFonts w:ascii="Times New Roman" w:hAnsi="Times New Roman"/>
+          <w:color w:val="000000"/>
+          <w:sz w:val="28"/>
+          <w:szCs w:val="28"/>
+          <w:lang w:val="ru-RU"/>
+        </w:rPr>
+        <w:t xml:space="preserve"> или равно</w:t>
+      </w:r>
+      <w:r>
+        <w:rPr>
+          <w:rFonts w:ascii="Times New Roman" w:hAnsi="Times New Roman"/>
+          <w:color w:val="000000"/>
+          <w:sz w:val="28"/>
+          <w:szCs w:val="28"/>
+          <w:lang w:val="ru-RU"/>
+        </w:rPr>
+        <w:t xml:space="preserve"> </w:t>
+      </w:r>
+      <w:proofErr w:type="spellStart"/>
+      <w:r>
+        <w:rPr>
+          <w:rFonts w:ascii="Times New Roman" w:hAnsi="Times New Roman"/>
+          <w:color w:val="000000"/>
+          <w:sz w:val="28"/>
+          <w:szCs w:val="28"/>
+        </w:rPr>
+        <w:t>pwB</w:t>
+      </w:r>
+      <w:proofErr w:type="spellEnd"/>
+      <w:r>
+        <w:rPr>
+          <w:rFonts w:ascii="Times New Roman" w:hAnsi="Times New Roman"/>
+          <w:color w:val="000000"/>
+          <w:sz w:val="28"/>
+          <w:szCs w:val="28"/>
+          <w:lang w:val="ru-RU"/>
+        </w:rPr>
+        <w:t xml:space="preserve">, то переход к </w:t>
+      </w:r>
+      <w:r>
+        <w:rPr>
+          <w:rFonts w:ascii="Times New Roman" w:hAnsi="Times New Roman"/>
+          <w:color w:val="000000"/>
+          <w:sz w:val="28"/>
+          <w:szCs w:val="28"/>
+          <w:lang w:val="ru-RU"/>
+        </w:rPr>
+        <w:t>под</w:t>
+      </w:r>
+      <w:r>
+        <w:rPr>
+          <w:rFonts w:ascii="Times New Roman" w:hAnsi="Times New Roman"/>
+          <w:color w:val="000000"/>
+          <w:sz w:val="28"/>
+          <w:szCs w:val="28"/>
+          <w:lang w:val="ru-RU"/>
+        </w:rPr>
+        <w:t>пункту 5;</w:t>
+      </w:r>
+    </w:p>
+    <w:p>
+      <w:pPr>
+        <w:pStyle w:val="a5"/>
+        <w:contextualSpacing/>
+        <w:rPr>
+          <w:rFonts w:ascii="Times New Roman" w:hAnsi="Times New Roman"/>
+          <w:color w:val="000000"/>
+          <w:sz w:val="28"/>
+          <w:szCs w:val="28"/>
+          <w:lang w:val="ru-RU"/>
+        </w:rPr>
+      </w:pPr>
+      <w:r>
+        <w:rPr>
+          <w:rFonts w:ascii="Times New Roman" w:hAnsi="Times New Roman"/>
+          <w:color w:val="000000"/>
+          <w:sz w:val="28"/>
+          <w:szCs w:val="28"/>
+          <w:lang w:val="ru-RU"/>
+        </w:rPr>
+        <w:tab/>
+      </w:r>
+      <w:r>
+        <w:rPr>
+          <w:rFonts w:ascii="Times New Roman" w:hAnsi="Times New Roman"/>
+          <w:color w:val="000000"/>
+          <w:sz w:val="28"/>
+          <w:szCs w:val="28"/>
+          <w:lang w:val="ru-RU"/>
+        </w:rPr>
+        <w:tab/>
+        <w:t xml:space="preserve">11. </w:t>
+      </w:r>
+      <w:proofErr w:type="spellStart"/>
+      <w:r>
+        <w:rPr>
+          <w:rFonts w:ascii="Times New Roman" w:hAnsi="Times New Roman"/>
+          <w:color w:val="000000"/>
+          <w:sz w:val="28"/>
+          <w:szCs w:val="28"/>
+        </w:rPr>
+        <w:t>i</w:t>
+      </w:r>
+      <w:proofErr w:type="spellEnd"/>
+      <w:r>
+        <w:rPr>
+          <w:rFonts w:ascii="Times New Roman" w:hAnsi="Times New Roman"/>
+          <w:color w:val="000000"/>
+          <w:sz w:val="28"/>
+          <w:szCs w:val="28"/>
+          <w:lang w:val="ru-RU"/>
+        </w:rPr>
+        <w:t xml:space="preserve"> = </w:t>
+      </w:r>
+      <w:proofErr w:type="spellStart"/>
+      <w:r>
+        <w:rPr>
+          <w:rFonts w:ascii="Times New Roman" w:hAnsi="Times New Roman"/>
+          <w:color w:val="000000"/>
+          <w:sz w:val="28"/>
+          <w:szCs w:val="28"/>
+        </w:rPr>
+        <w:t>i</w:t>
+      </w:r>
+      <w:proofErr w:type="spellEnd"/>
+      <w:r>
+        <w:rPr>
+          <w:rFonts w:ascii="Times New Roman" w:hAnsi="Times New Roman"/>
+          <w:color w:val="000000"/>
+          <w:sz w:val="28"/>
+          <w:szCs w:val="28"/>
+          <w:lang w:val="ru-RU"/>
+        </w:rPr>
+        <w:t xml:space="preserve"> + 1;</w:t>
+      </w:r>
+    </w:p>
+    <w:p>
+      <w:pPr>
+        <w:pStyle w:val="a5"/>
+        <w:contextualSpacing/>
+        <w:rPr>
+          <w:rFonts w:ascii="Times New Roman" w:hAnsi="Times New Roman"/>
+          <w:color w:val="000000"/>
+          <w:sz w:val="28"/>
+          <w:szCs w:val="28"/>
+          <w:lang w:val="ru-RU"/>
+        </w:rPr>
+      </w:pPr>
+      <w:r>
+        <w:rPr>
+          <w:rFonts w:ascii="Times New Roman" w:hAnsi="Times New Roman"/>
+          <w:color w:val="000000"/>
+          <w:sz w:val="28"/>
+          <w:szCs w:val="28"/>
+          <w:lang w:val="ru-RU"/>
+        </w:rPr>
+        <w:tab/>
+      </w:r>
+      <w:r>
+        <w:rPr>
+          <w:rFonts w:ascii="Times New Roman" w:hAnsi="Times New Roman"/>
+          <w:color w:val="000000"/>
+          <w:sz w:val="28"/>
+          <w:szCs w:val="28"/>
+          <w:lang w:val="ru-RU"/>
+        </w:rPr>
+        <w:tab/>
+        <w:t xml:space="preserve">12. Если </w:t>
+      </w:r>
+      <w:proofErr w:type="spellStart"/>
+      <w:r>
+        <w:rPr>
+          <w:rFonts w:ascii="Times New Roman" w:hAnsi="Times New Roman"/>
+          <w:color w:val="000000"/>
+          <w:sz w:val="28"/>
+          <w:szCs w:val="28"/>
+        </w:rPr>
+        <w:t>i</w:t>
+      </w:r>
+      <w:proofErr w:type="spellEnd"/>
+      <w:r>
+        <w:rPr>
+          <w:rFonts w:ascii="Times New Roman" w:hAnsi="Times New Roman"/>
+          <w:color w:val="000000"/>
+          <w:sz w:val="28"/>
+          <w:szCs w:val="28"/>
+          <w:lang w:val="ru-RU"/>
+        </w:rPr>
         <w:t xml:space="preserve"> меньше </w:t>
       </w:r>
+      <w:r>
+        <w:rPr>
+          <w:rFonts w:ascii="Times New Roman" w:hAnsi="Times New Roman"/>
+          <w:color w:val="000000"/>
+          <w:sz w:val="28"/>
+          <w:szCs w:val="28"/>
+          <w:lang w:val="ru-RU"/>
+        </w:rPr>
+        <w:t xml:space="preserve">или равно </w:t>
+      </w:r>
       <w:proofErr w:type="spellStart"/>
       <w:r>
         <w:rPr>
@@ -10382,7 +10828,7 @@
           <w:sz w:val="28"/>
           <w:szCs w:val="28"/>
         </w:rPr>
-        <w:t>pwB</w:t>
+        <w:t>pwA</w:t>
       </w:r>
       <w:proofErr w:type="spellEnd"/>
       <w:r>
@@ -10413,244 +10859,76 @@
           <w:szCs w:val="28"/>
           <w:lang w:val="ru-RU"/>
         </w:rPr>
-        <w:t>пункту 5;</w:t>
+        <w:t>пункту 4</w:t>
+      </w:r>
+      <w:r>
+        <w:rPr>
+          <w:rFonts w:ascii="Times New Roman" w:hAnsi="Times New Roman"/>
+          <w:color w:val="000000"/>
+          <w:sz w:val="28"/>
+          <w:szCs w:val="28"/>
+          <w:lang w:val="ru-RU"/>
+        </w:rPr>
+        <w:t>;</w:t>
       </w:r>
     </w:p>
     <w:p>
       <w:pPr>
         <w:pStyle w:val="a5"/>
-        <w:rPr>
-          <w:rFonts w:ascii="Times New Roman" w:hAnsi="Times New Roman"/>
-          <w:color w:val="000000"/>
-          <w:sz w:val="28"/>
-          <w:szCs w:val="28"/>
-          <w:lang w:val="ru-RU"/>
-        </w:rPr>
-      </w:pPr>
-      <w:r>
-        <w:rPr>
-          <w:rFonts w:ascii="Times New Roman" w:hAnsi="Times New Roman"/>
-          <w:color w:val="000000"/>
-          <w:sz w:val="28"/>
-          <w:szCs w:val="28"/>
-          <w:lang w:val="ru-RU"/>
-        </w:rPr>
-        <w:tab/>
-      </w:r>
-      <w:r>
-        <w:rPr>
-          <w:rFonts w:ascii="Times New Roman" w:hAnsi="Times New Roman"/>
-          <w:color w:val="000000"/>
-          <w:sz w:val="28"/>
-          <w:szCs w:val="28"/>
-          <w:lang w:val="ru-RU"/>
-        </w:rPr>
-        <w:tab/>
-        <w:t xml:space="preserve">11. </w:t>
-      </w:r>
-      <w:proofErr w:type="spellStart"/>
-      <w:r>
-        <w:rPr>
-          <w:rFonts w:ascii="Times New Roman" w:hAnsi="Times New Roman"/>
-          <w:color w:val="000000"/>
-          <w:sz w:val="28"/>
-          <w:szCs w:val="28"/>
-        </w:rPr>
-        <w:t>i</w:t>
-      </w:r>
-      <w:proofErr w:type="spellEnd"/>
-      <w:r>
-        <w:rPr>
-          <w:rFonts w:ascii="Times New Roman" w:hAnsi="Times New Roman"/>
-          <w:color w:val="000000"/>
-          <w:sz w:val="28"/>
-          <w:szCs w:val="28"/>
-          <w:lang w:val="ru-RU"/>
-        </w:rPr>
-        <w:t xml:space="preserve"> = </w:t>
-      </w:r>
-      <w:proofErr w:type="spellStart"/>
-      <w:r>
-        <w:rPr>
-          <w:rFonts w:ascii="Times New Roman" w:hAnsi="Times New Roman"/>
-          <w:color w:val="000000"/>
-          <w:sz w:val="28"/>
-          <w:szCs w:val="28"/>
-        </w:rPr>
-        <w:t>i</w:t>
-      </w:r>
-      <w:proofErr w:type="spellEnd"/>
-      <w:r>
-        <w:rPr>
-          <w:rFonts w:ascii="Times New Roman" w:hAnsi="Times New Roman"/>
-          <w:color w:val="000000"/>
-          <w:sz w:val="28"/>
-          <w:szCs w:val="28"/>
-          <w:lang w:val="ru-RU"/>
-        </w:rPr>
-        <w:t xml:space="preserve"> + 1;</w:t>
+        <w:contextualSpacing/>
+        <w:rPr>
+          <w:rFonts w:ascii="Times New Roman" w:hAnsi="Times New Roman"/>
+          <w:color w:val="000000"/>
+          <w:sz w:val="28"/>
+          <w:szCs w:val="28"/>
+          <w:lang w:val="ru-RU"/>
+        </w:rPr>
+      </w:pPr>
+      <w:r>
+        <w:rPr>
+          <w:rFonts w:ascii="Times New Roman" w:hAnsi="Times New Roman"/>
+          <w:color w:val="000000"/>
+          <w:sz w:val="28"/>
+          <w:szCs w:val="28"/>
+          <w:lang w:val="ru-RU"/>
+        </w:rPr>
+        <w:tab/>
+      </w:r>
+      <w:r>
+        <w:rPr>
+          <w:rFonts w:ascii="Times New Roman" w:hAnsi="Times New Roman"/>
+          <w:color w:val="000000"/>
+          <w:sz w:val="28"/>
+          <w:szCs w:val="28"/>
+          <w:lang w:val="ru-RU"/>
+        </w:rPr>
+        <w:tab/>
+        <w:t xml:space="preserve">13. Вывод графика </w:t>
+      </w:r>
+      <w:r>
+        <w:rPr>
+          <w:rFonts w:ascii="Times New Roman" w:hAnsi="Times New Roman"/>
+          <w:color w:val="000000"/>
+          <w:sz w:val="28"/>
+          <w:szCs w:val="28"/>
+        </w:rPr>
+        <w:t>X</w:t>
+      </w:r>
+      <w:r>
+        <w:rPr>
+          <w:rFonts w:ascii="Times New Roman" w:hAnsi="Times New Roman"/>
+          <w:color w:val="000000"/>
+          <w:sz w:val="28"/>
+          <w:szCs w:val="28"/>
+          <w:lang w:val="ru-RU"/>
+        </w:rPr>
+        <w:t>;</w:t>
       </w:r>
     </w:p>
     <w:p>
       <w:pPr>
         <w:pStyle w:val="a5"/>
-        <w:rPr>
-          <w:rFonts w:ascii="Times New Roman" w:hAnsi="Times New Roman"/>
-          <w:color w:val="000000"/>
-          <w:sz w:val="28"/>
-          <w:szCs w:val="28"/>
-          <w:lang w:val="ru-RU"/>
-        </w:rPr>
-      </w:pPr>
-      <w:r>
-        <w:rPr>
-          <w:rFonts w:ascii="Times New Roman" w:hAnsi="Times New Roman"/>
-          <w:color w:val="000000"/>
-          <w:sz w:val="28"/>
-          <w:szCs w:val="28"/>
-          <w:lang w:val="ru-RU"/>
-        </w:rPr>
-        <w:tab/>
-      </w:r>
-      <w:r>
-        <w:rPr>
-          <w:rFonts w:ascii="Times New Roman" w:hAnsi="Times New Roman"/>
-          <w:color w:val="000000"/>
-          <w:sz w:val="28"/>
-          <w:szCs w:val="28"/>
-          <w:lang w:val="ru-RU"/>
-        </w:rPr>
-        <w:tab/>
-        <w:t xml:space="preserve">12. Если </w:t>
-      </w:r>
-      <w:proofErr w:type="spellStart"/>
-      <w:r>
-        <w:rPr>
-          <w:rFonts w:ascii="Times New Roman" w:hAnsi="Times New Roman"/>
-          <w:color w:val="000000"/>
-          <w:sz w:val="28"/>
-          <w:szCs w:val="28"/>
-        </w:rPr>
-        <w:t>i</w:t>
-      </w:r>
-      <w:proofErr w:type="spellEnd"/>
-      <w:r>
-        <w:rPr>
-          <w:rFonts w:ascii="Times New Roman" w:hAnsi="Times New Roman"/>
-          <w:color w:val="000000"/>
-          <w:sz w:val="28"/>
-          <w:szCs w:val="28"/>
-          <w:lang w:val="ru-RU"/>
-        </w:rPr>
-        <w:t xml:space="preserve"> меньше </w:t>
-      </w:r>
-      <w:proofErr w:type="spellStart"/>
-      <w:r>
-        <w:rPr>
-          <w:rFonts w:ascii="Times New Roman" w:hAnsi="Times New Roman"/>
-          <w:color w:val="000000"/>
-          <w:sz w:val="28"/>
-          <w:szCs w:val="28"/>
-        </w:rPr>
-        <w:t>pwA</w:t>
-      </w:r>
-      <w:proofErr w:type="spellEnd"/>
-      <w:r>
-        <w:rPr>
-          <w:rFonts w:ascii="Times New Roman" w:hAnsi="Times New Roman"/>
-          <w:color w:val="000000"/>
-          <w:sz w:val="28"/>
-          <w:szCs w:val="28"/>
-          <w:lang w:val="ru-RU"/>
-        </w:rPr>
-        <w:t xml:space="preserve">, то переход к </w:t>
-      </w:r>
-      <w:r>
-        <w:rPr>
-          <w:rFonts w:ascii="Times New Roman" w:hAnsi="Times New Roman"/>
-          <w:color w:val="000000"/>
-          <w:sz w:val="28"/>
-          <w:szCs w:val="28"/>
-          <w:lang w:val="ru-RU"/>
-        </w:rPr>
-        <w:t>под</w:t>
-      </w:r>
-      <w:r>
-        <w:rPr>
-          <w:rFonts w:ascii="Times New Roman" w:hAnsi="Times New Roman"/>
-          <w:color w:val="000000"/>
-          <w:sz w:val="28"/>
-          <w:szCs w:val="28"/>
-          <w:lang w:val="ru-RU"/>
-        </w:rPr>
-        <w:t>пункту 4</w:t>
-      </w:r>
-      <w:r>
-        <w:rPr>
-          <w:rFonts w:ascii="Times New Roman" w:hAnsi="Times New Roman"/>
-          <w:color w:val="000000"/>
-          <w:sz w:val="28"/>
-          <w:szCs w:val="28"/>
-          <w:lang w:val="ru-RU"/>
-        </w:rPr>
-        <w:t>;</w:t>
-      </w:r>
-    </w:p>
-    <w:p>
-      <w:pPr>
-        <w:pStyle w:val="a5"/>
-        <w:rPr>
-          <w:rFonts w:ascii="Times New Roman" w:hAnsi="Times New Roman"/>
-          <w:color w:val="000000"/>
-          <w:sz w:val="28"/>
-          <w:szCs w:val="28"/>
-          <w:lang w:val="ru-RU"/>
-        </w:rPr>
-      </w:pPr>
-      <w:r>
-        <w:rPr>
-          <w:rFonts w:ascii="Times New Roman" w:hAnsi="Times New Roman"/>
-          <w:color w:val="000000"/>
-          <w:sz w:val="28"/>
-          <w:szCs w:val="28"/>
-          <w:lang w:val="ru-RU"/>
-        </w:rPr>
-        <w:tab/>
-      </w:r>
-      <w:r>
-        <w:rPr>
-          <w:rFonts w:ascii="Times New Roman" w:hAnsi="Times New Roman"/>
-          <w:color w:val="000000"/>
-          <w:sz w:val="28"/>
-          <w:szCs w:val="28"/>
-          <w:lang w:val="ru-RU"/>
-        </w:rPr>
-        <w:tab/>
-        <w:t xml:space="preserve">13. Вывод графика </w:t>
-      </w:r>
-      <w:r>
-        <w:rPr>
-          <w:rFonts w:ascii="Times New Roman" w:hAnsi="Times New Roman"/>
-          <w:color w:val="000000"/>
-          <w:sz w:val="28"/>
-          <w:szCs w:val="28"/>
-        </w:rPr>
-        <w:t>X</w:t>
-      </w:r>
-      <w:r>
-        <w:rPr>
-          <w:rFonts w:ascii="Times New Roman" w:hAnsi="Times New Roman"/>
-          <w:color w:val="000000"/>
-          <w:sz w:val="28"/>
-          <w:szCs w:val="28"/>
-          <w:lang w:val="ru-RU"/>
-        </w:rPr>
-        <w:t>;</w:t>
-      </w:r>
-    </w:p>
-    <w:p>
-      <w:pPr>
-        <w:pStyle w:val="a5"/>
+        <w:contextualSpacing/>
         <w:rPr>
           <w:rFonts w:ascii="Times New Roman" w:hAnsi="Times New Roman"/>
           <w:color w:val="000000"/>
@@ -10772,31 +11050,23 @@
     </w:p>
     <w:p>
       <w:pPr>
-        <w:rPr>
-          <w:lang w:val="ru-RU"/>
-        </w:rPr>
-      </w:pPr>
-      <w:r>
-        <w:rPr>
-          <w:rFonts w:ascii="Times New Roman" w:hAnsi="Times New Roman"/>
-          <w:sz w:val="28"/>
-          <w:szCs w:val="28"/>
+        <w:pStyle w:val="a9"/>
+        <w:rPr>
+          <w:rFonts w:ascii="Times New Roman" w:hAnsi="Times New Roman" w:cs="Times New Roman"/>
+          <w:sz w:val="28"/>
+          <w:szCs w:val="28"/>
+          <w:lang w:val="ru-RU"/>
+        </w:rPr>
+      </w:pPr>
+      <w:r>
+        <w:rPr>
           <w:lang w:val="ru-RU"/>
         </w:rPr>
         <w:t xml:space="preserve"> </w:t>
       </w:r>
       <w:r>
         <w:rPr>
-          <w:rFonts w:ascii="Times New Roman" w:hAnsi="Times New Roman"/>
-          <w:sz w:val="28"/>
-          <w:szCs w:val="28"/>
-          <w:lang w:val="ru-RU"/>
-        </w:rPr>
-        <w:tab/>
-      </w:r>
-      <w:r>
-        <w:rPr>
-          <w:rFonts w:ascii="Times New Roman" w:hAnsi="Times New Roman"/>
+          <w:rFonts w:ascii="Times New Roman" w:hAnsi="Times New Roman" w:cs="Times New Roman"/>
           <w:sz w:val="28"/>
           <w:szCs w:val="28"/>
           <w:lang w:val="ru-RU"/>
@@ -10806,7 +11076,7 @@
       </w:r>
       <w:r>
         <w:rPr>
-          <w:rFonts w:ascii="Times New Roman" w:hAnsi="Times New Roman"/>
+          <w:rFonts w:ascii="Times New Roman" w:hAnsi="Times New Roman" w:cs="Times New Roman"/>
           <w:sz w:val="28"/>
           <w:szCs w:val="28"/>
         </w:rPr>
@@ -10814,7 +11084,7 @@
       </w:r>
       <w:r>
         <w:rPr>
-          <w:rFonts w:ascii="Times New Roman" w:hAnsi="Times New Roman"/>
+          <w:rFonts w:ascii="Times New Roman" w:hAnsi="Times New Roman" w:cs="Times New Roman"/>
           <w:sz w:val="28"/>
           <w:szCs w:val="28"/>
           <w:lang w:val="ru-RU"/>
@@ -10824,52 +11094,46 @@
     </w:p>
     <w:p>
       <w:pPr>
-        <w:rPr>
-          <w:rFonts w:ascii="Times New Roman" w:hAnsi="Times New Roman"/>
-          <w:sz w:val="28"/>
-          <w:szCs w:val="28"/>
-          <w:lang w:val="ru-RU"/>
-        </w:rPr>
-      </w:pPr>
-      <w:r>
-        <w:rPr>
-          <w:rFonts w:ascii="Times New Roman" w:hAnsi="Times New Roman"/>
-          <w:sz w:val="28"/>
-          <w:szCs w:val="28"/>
+        <w:pStyle w:val="a9"/>
+        <w:rPr>
+          <w:rFonts w:ascii="Times New Roman" w:hAnsi="Times New Roman" w:cs="Times New Roman"/>
+          <w:sz w:val="28"/>
+          <w:szCs w:val="28"/>
+          <w:lang w:val="ru-RU"/>
+        </w:rPr>
+      </w:pPr>
+      <w:r>
+        <w:rPr>
           <w:lang w:val="ru-RU"/>
         </w:rPr>
         <w:t xml:space="preserve"> </w:t>
       </w:r>
       <w:r>
         <w:rPr>
-          <w:rFonts w:ascii="Times New Roman" w:hAnsi="Times New Roman"/>
-          <w:sz w:val="28"/>
-          <w:szCs w:val="28"/>
-          <w:lang w:val="ru-RU"/>
-        </w:rPr>
-        <w:tab/>
-      </w:r>
-      <w:r>
-        <w:rPr>
-          <w:rFonts w:ascii="Times New Roman" w:hAnsi="Times New Roman"/>
-          <w:sz w:val="28"/>
-          <w:szCs w:val="28"/>
-          <w:lang w:val="ru-RU"/>
-        </w:rPr>
-        <w:tab/>
+          <w:lang w:val="ru-RU"/>
+        </w:rPr>
+        <w:tab/>
+      </w:r>
+      <w:r>
+        <w:rPr>
+          <w:rFonts w:ascii="Times New Roman" w:hAnsi="Times New Roman" w:cs="Times New Roman"/>
+          <w:sz w:val="28"/>
+          <w:szCs w:val="28"/>
+          <w:lang w:val="ru-RU"/>
+        </w:rPr>
         <w:t xml:space="preserve">2.  </w:t>
       </w:r>
       <w:r>
         <w:rPr>
-          <w:rFonts w:ascii="Times New Roman" w:hAnsi="Times New Roman"/>
-          <w:sz w:val="28"/>
-          <w:szCs w:val="28"/>
-        </w:rPr>
-        <w:t>z</w:t>
-      </w:r>
-      <w:r>
-        <w:rPr>
-          <w:rFonts w:ascii="Times New Roman" w:hAnsi="Times New Roman"/>
+          <w:rFonts w:ascii="Times New Roman" w:hAnsi="Times New Roman" w:cs="Times New Roman"/>
+          <w:sz w:val="28"/>
+          <w:szCs w:val="28"/>
+        </w:rPr>
+        <w:t>k</w:t>
+      </w:r>
+      <w:r>
+        <w:rPr>
+          <w:rFonts w:ascii="Times New Roman" w:hAnsi="Times New Roman" w:cs="Times New Roman"/>
           <w:sz w:val="28"/>
           <w:szCs w:val="28"/>
           <w:lang w:val="ru-RU"/>
@@ -10878,7 +11142,7 @@
       </w:r>
       <w:r>
         <w:rPr>
-          <w:rFonts w:ascii="Times New Roman" w:hAnsi="Times New Roman"/>
+          <w:rFonts w:ascii="Times New Roman" w:hAnsi="Times New Roman" w:cs="Times New Roman"/>
           <w:sz w:val="28"/>
           <w:szCs w:val="28"/>
         </w:rPr>
@@ -10886,7 +11150,7 @@
       </w:r>
       <w:r>
         <w:rPr>
-          <w:rFonts w:ascii="Times New Roman" w:hAnsi="Times New Roman"/>
+          <w:rFonts w:ascii="Times New Roman" w:hAnsi="Times New Roman" w:cs="Times New Roman"/>
           <w:sz w:val="28"/>
           <w:szCs w:val="28"/>
           <w:lang w:val="ru-RU"/>
@@ -10944,7 +11208,17 @@
           <w:szCs w:val="28"/>
           <w:lang w:val="ru-RU"/>
         </w:rPr>
-        <w:t xml:space="preserve"> = 1 (для графика В);</w:t>
+        <w:t xml:space="preserve"> = </w:t>
+      </w:r>
+      <w:r>
+        <w:rPr>
+          <w:rFonts w:ascii="Times New Roman" w:hAnsi="Times New Roman"/>
+          <w:color w:val="000000"/>
+          <w:sz w:val="28"/>
+          <w:szCs w:val="28"/>
+          <w:lang w:val="ru-RU"/>
+        </w:rPr>
+        <w:t>1 (для графика В);</w:t>
       </w:r>
     </w:p>
     <w:p>
@@ -11229,18 +11503,20 @@
     <w:p>
       <w:pPr>
         <w:pStyle w:val="a5"/>
-        <w:rPr>
-          <w:lang w:val="ru-RU"/>
-        </w:rPr>
-      </w:pPr>
-      <w:r>
-        <w:rPr>
-          <w:rFonts w:ascii="Times New Roman" w:hAnsi="Times New Roman"/>
-          <w:color w:val="000000"/>
-          <w:sz w:val="28"/>
-          <w:szCs w:val="28"/>
-          <w:lang w:val="ru-RU"/>
-        </w:rPr>
+        <w:contextualSpacing/>
+        <w:rPr>
+          <w:lang w:val="ru-RU"/>
+        </w:rPr>
+      </w:pPr>
+      <w:r>
+        <w:rPr>
+          <w:rFonts w:ascii="Times New Roman" w:hAnsi="Times New Roman"/>
+          <w:color w:val="000000"/>
+          <w:sz w:val="28"/>
+          <w:szCs w:val="28"/>
+          <w:lang w:val="ru-RU"/>
+        </w:rPr>
+        <w:lastRenderedPageBreak/>
         <w:tab/>
       </w:r>
       <w:r>
@@ -11350,7 +11626,7 @@
           <w:sz w:val="28"/>
           <w:szCs w:val="28"/>
         </w:rPr>
-        <w:t>z</w:t>
+        <w:t>k</w:t>
       </w:r>
       <w:r>
         <w:rPr>
@@ -11385,6 +11661,7 @@
     <w:p>
       <w:pPr>
         <w:pStyle w:val="a5"/>
+        <w:contextualSpacing/>
         <w:rPr>
           <w:rFonts w:ascii="Times New Roman" w:hAnsi="Times New Roman"/>
           <w:color w:val="000000"/>
@@ -11512,7 +11789,7 @@
           <w:sz w:val="28"/>
           <w:szCs w:val="28"/>
         </w:rPr>
-        <w:t>z</w:t>
+        <w:t>k</w:t>
       </w:r>
       <w:r>
         <w:rPr>
@@ -11547,6 +11824,7 @@
     <w:p>
       <w:pPr>
         <w:pStyle w:val="a5"/>
+        <w:contextualSpacing/>
         <w:rPr>
           <w:rFonts w:ascii="Times New Roman" w:hAnsi="Times New Roman"/>
           <w:color w:val="000000"/>
@@ -11583,7 +11861,7 @@
           <w:sz w:val="28"/>
           <w:szCs w:val="28"/>
         </w:rPr>
-        <w:t>z</w:t>
+        <w:t>k</w:t>
       </w:r>
       <w:r>
         <w:rPr>
@@ -11602,7 +11880,7 @@
           <w:sz w:val="28"/>
           <w:szCs w:val="28"/>
         </w:rPr>
-        <w:t>z</w:t>
+        <w:t>k</w:t>
       </w:r>
       <w:r>
         <w:rPr>
@@ -11628,6 +11906,7 @@
     <w:p>
       <w:pPr>
         <w:pStyle w:val="a5"/>
+        <w:contextualSpacing/>
         <w:rPr>
           <w:rFonts w:ascii="Times New Roman" w:hAnsi="Times New Roman"/>
           <w:color w:val="000000"/>
@@ -11680,6 +11959,7 @@
     <w:p>
       <w:pPr>
         <w:pStyle w:val="a5"/>
+        <w:contextualSpacing/>
         <w:rPr>
           <w:rFonts w:ascii="Times New Roman" w:hAnsi="Times New Roman"/>
           <w:color w:val="000000"/>
@@ -11755,6 +12035,7 @@
     <w:p>
       <w:pPr>
         <w:pStyle w:val="a5"/>
+        <w:contextualSpacing/>
         <w:rPr>
           <w:rFonts w:ascii="Times New Roman" w:hAnsi="Times New Roman"/>
           <w:color w:val="000000"/>
@@ -11803,7 +12084,27 @@
           <w:szCs w:val="28"/>
           <w:lang w:val="ru-RU"/>
         </w:rPr>
-        <w:t xml:space="preserve"> меньше </w:t>
+        <w:t xml:space="preserve"> меньше</w:t>
+      </w:r>
+      <w:r>
+        <w:rPr>
+          <w:rFonts w:ascii="Times New Roman" w:hAnsi="Times New Roman"/>
+          <w:color w:val="000000"/>
+          <w:sz w:val="28"/>
+          <w:szCs w:val="28"/>
+          <w:lang w:val="ru-RU"/>
+        </w:rPr>
+        <w:t xml:space="preserve"> или равно</w:t>
+      </w:r>
+      <w:r>
+        <w:rPr>
+          <w:rFonts w:ascii="Times New Roman" w:hAnsi="Times New Roman"/>
+          <w:color w:val="000000"/>
+          <w:sz w:val="28"/>
+          <w:szCs w:val="28"/>
+          <w:lang w:val="ru-RU"/>
+        </w:rPr>
+        <w:t xml:space="preserve"> </w:t>
       </w:r>
       <w:proofErr w:type="spellStart"/>
       <w:r>
@@ -11850,11 +12151,13 @@
     <w:p>
       <w:pPr>
         <w:pStyle w:val="a5"/>
-        <w:rPr>
-          <w:rFonts w:ascii="Times New Roman" w:hAnsi="Times New Roman"/>
-          <w:color w:val="000000"/>
-          <w:sz w:val="28"/>
-          <w:szCs w:val="28"/>
+        <w:contextualSpacing/>
+        <w:rPr>
+          <w:rFonts w:ascii="Times New Roman" w:hAnsi="Times New Roman"/>
+          <w:color w:val="000000"/>
+          <w:sz w:val="28"/>
+          <w:szCs w:val="28"/>
+          <w:lang w:val="ru-RU"/>
         </w:rPr>
       </w:pPr>
       <w:r>
@@ -11930,6 +12233,7 @@
     <w:p>
       <w:pPr>
         <w:pStyle w:val="a5"/>
+        <w:contextualSpacing/>
         <w:rPr>
           <w:rFonts w:ascii="Times New Roman" w:hAnsi="Times New Roman"/>
           <w:color w:val="000000"/>
@@ -11976,7 +12280,27 @@
           <w:szCs w:val="28"/>
           <w:lang w:val="ru-RU"/>
         </w:rPr>
-        <w:t xml:space="preserve"> меньше </w:t>
+        <w:t xml:space="preserve"> меньше</w:t>
+      </w:r>
+      <w:r>
+        <w:rPr>
+          <w:rFonts w:ascii="Times New Roman" w:hAnsi="Times New Roman"/>
+          <w:color w:val="000000"/>
+          <w:sz w:val="28"/>
+          <w:szCs w:val="28"/>
+          <w:lang w:val="ru-RU"/>
+        </w:rPr>
+        <w:t xml:space="preserve"> или равно</w:t>
+      </w:r>
+      <w:r>
+        <w:rPr>
+          <w:rFonts w:ascii="Times New Roman" w:hAnsi="Times New Roman"/>
+          <w:color w:val="000000"/>
+          <w:sz w:val="28"/>
+          <w:szCs w:val="28"/>
+          <w:lang w:val="ru-RU"/>
+        </w:rPr>
+        <w:t xml:space="preserve"> </w:t>
       </w:r>
       <w:proofErr w:type="spellStart"/>
       <w:r>
@@ -12033,11 +12357,13 @@
     <w:p>
       <w:pPr>
         <w:pStyle w:val="a5"/>
-        <w:rPr>
-          <w:rFonts w:ascii="Times New Roman" w:hAnsi="Times New Roman"/>
-          <w:color w:val="000000"/>
-          <w:sz w:val="28"/>
-          <w:szCs w:val="28"/>
+        <w:contextualSpacing/>
+        <w:rPr>
+          <w:rFonts w:ascii="Times New Roman" w:hAnsi="Times New Roman"/>
+          <w:color w:val="000000"/>
+          <w:sz w:val="28"/>
+          <w:szCs w:val="28"/>
+          <w:lang w:val="ru-RU"/>
         </w:rPr>
       </w:pPr>
       <w:r>
@@ -12076,6 +12402,7 @@
           <w:color w:val="000000"/>
           <w:sz w:val="28"/>
           <w:szCs w:val="28"/>
+          <w:lang w:val="ru-RU"/>
         </w:rPr>
         <w:t>;</w:t>
       </w:r>
@@ -12084,6 +12411,7 @@
       <w:pPr>
         <w:pStyle w:val="a5"/>
         <w:spacing w:line="259" w:lineRule="auto"/>
+        <w:contextualSpacing/>
         <w:rPr>
           <w:rFonts w:ascii="Times New Roman" w:hAnsi="Times New Roman"/>
           <w:color w:val="000000"/>
@@ -12117,6 +12445,7 @@
     <w:p>
       <w:pPr>
         <w:pStyle w:val="a5"/>
+        <w:contextualSpacing/>
         <w:rPr>
           <w:rFonts w:ascii="Times New Roman" w:hAnsi="Times New Roman"/>
           <w:color w:val="000000"/>
@@ -12527,7 +12856,7 @@
       <w:lvlText w:val="%1)"/>
       <w:lvlJc w:val="left"/>
       <w:pPr>
-        <w:ind w:left="928" w:hanging="360"/>
+        <w:ind w:left="1070" w:hanging="360"/>
       </w:pPr>
       <w:rPr>
         <w:rFonts w:ascii="Times New Roman" w:hAnsi="Times New Roman" w:cs="Times New Roman"/>
